--- a/Descripción del sistema - PSU.docx
+++ b/Descripción del sistema - PSU.docx
@@ -550,39 +550,112 @@
           </w:p>
         </w:tc>
       </w:tr>
+      <w:tr>
+        <w:tc>
+          <w:tcPr>
+            <w:tcW w:w="1271" w:type="dxa"/>
+          </w:tcPr>
+          <w:p>
+            <w:pPr>
+              <w:jc w:val="center"/>
+              <w:rPr>
+                <w:rFonts w:ascii="Times New Roman" w:hAnsi="Times New Roman" w:cs="Times New Roman"/>
+              </w:rPr>
+            </w:pPr>
+            <w:r>
+              <w:rPr>
+                <w:rFonts w:ascii="Times New Roman" w:hAnsi="Times New Roman" w:cs="Times New Roman"/>
+              </w:rPr>
+              <w:t>1.1</w:t>
+            </w:r>
+          </w:p>
+        </w:tc>
+        <w:tc>
+          <w:tcPr>
+            <w:tcW w:w="1276" w:type="dxa"/>
+          </w:tcPr>
+          <w:p>
+            <w:pPr>
+              <w:jc w:val="center"/>
+              <w:rPr>
+                <w:rFonts w:ascii="Times New Roman" w:hAnsi="Times New Roman" w:cs="Times New Roman"/>
+              </w:rPr>
+            </w:pPr>
+            <w:r>
+              <w:rPr>
+                <w:rFonts w:ascii="Times New Roman" w:hAnsi="Times New Roman" w:cs="Times New Roman"/>
+              </w:rPr>
+              <w:t>2</w:t>
+            </w:r>
+          </w:p>
+        </w:tc>
+        <w:tc>
+          <w:tcPr>
+            <w:tcW w:w="1417" w:type="dxa"/>
+          </w:tcPr>
+          <w:p>
+            <w:pPr>
+              <w:jc w:val="center"/>
+              <w:rPr>
+                <w:rFonts w:ascii="Times New Roman" w:hAnsi="Times New Roman" w:cs="Times New Roman"/>
+              </w:rPr>
+            </w:pPr>
+            <w:r>
+              <w:rPr>
+                <w:rFonts w:ascii="Times New Roman" w:hAnsi="Times New Roman" w:cs="Times New Roman"/>
+              </w:rPr>
+              <w:t>18/03/2022</w:t>
+            </w:r>
+          </w:p>
+        </w:tc>
+        <w:tc>
+          <w:tcPr>
+            <w:tcW w:w="2977" w:type="dxa"/>
+          </w:tcPr>
+          <w:p>
+            <w:pPr>
+              <w:jc w:val="center"/>
+              <w:rPr>
+                <w:rFonts w:ascii="Times New Roman" w:hAnsi="Times New Roman" w:cs="Times New Roman"/>
+              </w:rPr>
+            </w:pPr>
+            <w:r>
+              <w:rPr>
+                <w:rFonts w:ascii="Times New Roman" w:hAnsi="Times New Roman" w:cs="Times New Roman"/>
+                <w:b/>
+                <w:bCs/>
+              </w:rPr>
+              <w:t xml:space="preserve">Contexto del proyecto: </w:t>
+            </w:r>
+            <w:r>
+              <w:rPr>
+                <w:rFonts w:ascii="Times New Roman" w:hAnsi="Times New Roman" w:cs="Times New Roman"/>
+              </w:rPr>
+              <w:t>Se fijará el ciclo de vida que tendrá este software y tambien se establecerán los lenguajes de programación para este desarrollo.</w:t>
+            </w:r>
+          </w:p>
+        </w:tc>
+        <w:tc>
+          <w:tcPr>
+            <w:tcW w:w="1887" w:type="dxa"/>
+          </w:tcPr>
+          <w:p>
+            <w:pPr>
+              <w:jc w:val="center"/>
+              <w:rPr>
+                <w:rFonts w:ascii="Times New Roman" w:hAnsi="Times New Roman" w:cs="Times New Roman"/>
+              </w:rPr>
+            </w:pPr>
+            <w:r>
+              <w:rPr>
+                <w:rFonts w:ascii="Times New Roman" w:hAnsi="Times New Roman" w:cs="Times New Roman"/>
+              </w:rPr>
+              <w:t>Fabian Olarte Vargas.</w:t>
+            </w:r>
+          </w:p>
+        </w:tc>
+      </w:tr>
     </w:tbl>
-    <w:p>
-      <w:pPr>
-        <w:jc w:val="both"/>
-        <w:rPr>
-          <w:rFonts w:ascii="Times New Roman" w:hAnsi="Times New Roman" w:cs="Times New Roman"/>
-        </w:rPr>
-      </w:pPr>
-    </w:p>
-    <w:p>
-      <w:pPr>
-        <w:jc w:val="both"/>
-        <w:rPr>
-          <w:rFonts w:ascii="Times New Roman" w:hAnsi="Times New Roman" w:cs="Times New Roman"/>
-        </w:rPr>
-      </w:pPr>
-    </w:p>
-    <w:p>
-      <w:pPr>
-        <w:jc w:val="both"/>
-        <w:rPr>
-          <w:rFonts w:ascii="Times New Roman" w:hAnsi="Times New Roman" w:cs="Times New Roman"/>
-        </w:rPr>
-      </w:pPr>
-    </w:p>
-    <w:p>
-      <w:pPr>
-        <w:jc w:val="both"/>
-        <w:rPr>
-          <w:rFonts w:ascii="Times New Roman" w:hAnsi="Times New Roman" w:cs="Times New Roman"/>
-        </w:rPr>
-      </w:pPr>
-    </w:p>
     <w:p>
       <w:pPr>
         <w:jc w:val="both"/>
@@ -1172,11 +1245,169 @@
           <w:rFonts w:ascii="Times New Roman" w:hAnsi="Times New Roman" w:cs="Times New Roman"/>
           <w:b/>
           <w:bCs/>
-          <w:sz w:val="24"/>
-          <w:szCs w:val="24"/>
-        </w:rPr>
-      </w:pPr>
-      <w:r>
+          <w:sz w:val="25"/>
+          <w:szCs w:val="25"/>
+        </w:rPr>
+      </w:pPr>
+      <w:r>
+        <w:rPr>
+          <w:rFonts w:ascii="Times New Roman" w:hAnsi="Times New Roman" w:cs="Times New Roman"/>
+          <w:b/>
+          <w:bCs/>
+          <w:sz w:val="25"/>
+          <w:szCs w:val="25"/>
+        </w:rPr>
+        <w:lastRenderedPageBreak/>
+        <w:t>Introducción</w:t>
+      </w:r>
+      <w:r>
+        <w:rPr>
+          <w:rFonts w:ascii="Times New Roman" w:hAnsi="Times New Roman" w:cs="Times New Roman"/>
+          <w:b/>
+          <w:bCs/>
+          <w:sz w:val="25"/>
+          <w:szCs w:val="25"/>
+        </w:rPr>
+        <w:t>.</w:t>
+      </w:r>
+      <w:r>
+        <w:rPr>
+          <w:rFonts w:ascii="Times New Roman" w:hAnsi="Times New Roman" w:cs="Times New Roman"/>
+          <w:b/>
+          <w:bCs/>
+          <w:sz w:val="25"/>
+          <w:szCs w:val="25"/>
+        </w:rPr>
+        <w:t xml:space="preserve"> </w:t>
+      </w:r>
+    </w:p>
+    <w:p>
+      <w:pPr>
+        <w:jc w:val="both"/>
+        <w:rPr>
+          <w:rFonts w:ascii="Times New Roman" w:hAnsi="Times New Roman" w:cs="Times New Roman"/>
+        </w:rPr>
+      </w:pPr>
+      <w:r>
+        <w:rPr>
+          <w:rFonts w:ascii="Times New Roman" w:hAnsi="Times New Roman" w:cs="Times New Roman"/>
+        </w:rPr>
+        <w:t xml:space="preserve">El presente documento tiene como propósito establecer las bases del proyecto, es este se fijarán las herramientas que se </w:t>
+      </w:r>
+      <w:r>
+        <w:rPr>
+          <w:rFonts w:ascii="Times New Roman" w:hAnsi="Times New Roman" w:cs="Times New Roman"/>
+        </w:rPr>
+        <w:t>utilizarán</w:t>
+      </w:r>
+      <w:r>
+        <w:rPr>
+          <w:rFonts w:ascii="Times New Roman" w:hAnsi="Times New Roman" w:cs="Times New Roman"/>
+        </w:rPr>
+        <w:t xml:space="preserve"> para el desarrollo de este, como serán los roles de cada integrante del equipo en la implementación de este proyecto</w:t>
+      </w:r>
+      <w:r>
+        <w:rPr>
+          <w:rFonts w:ascii="Times New Roman" w:hAnsi="Times New Roman" w:cs="Times New Roman"/>
+        </w:rPr>
+        <w:t xml:space="preserve">, las funcionalidades que tendrá y de </w:t>
+      </w:r>
+      <w:r>
+        <w:rPr>
+          <w:rFonts w:ascii="Times New Roman" w:hAnsi="Times New Roman" w:cs="Times New Roman"/>
+        </w:rPr>
+        <w:t>cómo</w:t>
+      </w:r>
+      <w:r>
+        <w:rPr>
+          <w:rFonts w:ascii="Times New Roman" w:hAnsi="Times New Roman" w:cs="Times New Roman"/>
+        </w:rPr>
+        <w:t xml:space="preserve"> será el diseño detallado de este software</w:t>
+      </w:r>
+    </w:p>
+    <w:p>
+      <w:pPr>
+        <w:jc w:val="both"/>
+        <w:rPr>
+          <w:rFonts w:ascii="Times New Roman" w:hAnsi="Times New Roman" w:cs="Times New Roman"/>
+        </w:rPr>
+      </w:pPr>
+      <w:r>
+        <w:rPr>
+          <w:rFonts w:ascii="Times New Roman" w:hAnsi="Times New Roman" w:cs="Times New Roman"/>
+        </w:rPr>
+        <w:t xml:space="preserve">La propuesta planteada se basa en un software a modo de sistema de informacion capaz de gestionar información que es recolectada en cada uno de los procesos de la </w:t>
+      </w:r>
+      <w:r>
+        <w:rPr>
+          <w:rFonts w:ascii="Times New Roman" w:hAnsi="Times New Roman" w:cs="Times New Roman"/>
+          <w:i/>
+          <w:iCs/>
+        </w:rPr>
+        <w:t>Corporación Juntos Construyendo Futuro</w:t>
+      </w:r>
+      <w:r>
+        <w:rPr>
+          <w:rFonts w:ascii="Times New Roman" w:hAnsi="Times New Roman" w:cs="Times New Roman"/>
+          <w:i/>
+          <w:iCs/>
+        </w:rPr>
+        <w:t xml:space="preserve">, </w:t>
+      </w:r>
+      <w:r>
+        <w:rPr>
+          <w:rFonts w:ascii="Times New Roman" w:hAnsi="Times New Roman" w:cs="Times New Roman"/>
+        </w:rPr>
+        <w:t>tambien ayudara a facilitar la visualización del estado de cada uno de los proyectos desarrollados por la corporación, es decir, dar un seguimiento del proceso de cada uno de los proyectos, mas adelante profundizaremos en cada una de estas funcionalidades.</w:t>
+      </w:r>
+    </w:p>
+    <w:p>
+      <w:pPr>
+        <w:jc w:val="both"/>
+        <w:rPr>
+          <w:rFonts w:ascii="Times New Roman" w:hAnsi="Times New Roman" w:cs="Times New Roman"/>
+        </w:rPr>
+      </w:pPr>
+      <w:r>
+        <w:rPr>
+          <w:rFonts w:ascii="Times New Roman" w:hAnsi="Times New Roman" w:cs="Times New Roman"/>
+        </w:rPr>
+        <w:t xml:space="preserve">Un vez finalizado el documento se tiene como objetivo facilitar el entendimiento de cómo será el desarrollo de este proyecto, ya que al ser a mediano y largo plazo se necesitará ser específicos para que cualquier equipo pueda entender y a su vez continuar desarrollando sin necesidad de volver a pasos ya realizados anteriormente. </w:t>
+      </w:r>
+    </w:p>
+    <w:p>
+      <w:pPr>
+        <w:jc w:val="both"/>
+        <w:rPr>
+          <w:rFonts w:ascii="Times New Roman" w:hAnsi="Times New Roman" w:cs="Times New Roman"/>
+        </w:rPr>
+      </w:pPr>
+    </w:p>
+    <w:p>
+      <w:pPr>
+        <w:jc w:val="both"/>
+        <w:rPr>
+          <w:rFonts w:ascii="Times New Roman" w:hAnsi="Times New Roman" w:cs="Times New Roman"/>
+          <w:b/>
+          <w:bCs/>
+          <w:sz w:val="25"/>
+          <w:szCs w:val="25"/>
+        </w:rPr>
+      </w:pPr>
+      <w:r>
+        <w:rPr>
+          <w:rFonts w:ascii="Times New Roman" w:hAnsi="Times New Roman" w:cs="Times New Roman"/>
+          <w:b/>
+          <w:bCs/>
+          <w:sz w:val="25"/>
+          <w:szCs w:val="25"/>
+        </w:rPr>
+        <w:t>Aspectos iniciales del proyecto</w:t>
+      </w:r>
+    </w:p>
+    <w:p>
+      <w:pPr>
+        <w:jc w:val="both"/>
         <w:rPr>
           <w:rFonts w:ascii="Times New Roman" w:hAnsi="Times New Roman" w:cs="Times New Roman"/>
           <w:b/>
@@ -1184,146 +1415,6 @@
           <w:sz w:val="24"/>
           <w:szCs w:val="24"/>
         </w:rPr>
-        <w:lastRenderedPageBreak/>
-        <w:t>Introducción</w:t>
-      </w:r>
-      <w:r>
-        <w:rPr>
-          <w:rFonts w:ascii="Times New Roman" w:hAnsi="Times New Roman" w:cs="Times New Roman"/>
-          <w:b/>
-          <w:bCs/>
-          <w:sz w:val="24"/>
-          <w:szCs w:val="24"/>
-        </w:rPr>
-        <w:t>.</w:t>
-      </w:r>
-      <w:r>
-        <w:rPr>
-          <w:rFonts w:ascii="Times New Roman" w:hAnsi="Times New Roman" w:cs="Times New Roman"/>
-          <w:b/>
-          <w:bCs/>
-          <w:sz w:val="24"/>
-          <w:szCs w:val="24"/>
-        </w:rPr>
-        <w:t xml:space="preserve"> </w:t>
-      </w:r>
-    </w:p>
-    <w:p>
-      <w:pPr>
-        <w:jc w:val="both"/>
-        <w:rPr>
-          <w:rFonts w:ascii="Times New Roman" w:hAnsi="Times New Roman" w:cs="Times New Roman"/>
-        </w:rPr>
-      </w:pPr>
-      <w:r>
-        <w:rPr>
-          <w:rFonts w:ascii="Times New Roman" w:hAnsi="Times New Roman" w:cs="Times New Roman"/>
-        </w:rPr>
-        <w:t xml:space="preserve">El presente documento tiene como propósito establecer las bases del proyecto, es este se fijarán las herramientas que se </w:t>
-      </w:r>
-      <w:r>
-        <w:rPr>
-          <w:rFonts w:ascii="Times New Roman" w:hAnsi="Times New Roman" w:cs="Times New Roman"/>
-        </w:rPr>
-        <w:t>utilizarán</w:t>
-      </w:r>
-      <w:r>
-        <w:rPr>
-          <w:rFonts w:ascii="Times New Roman" w:hAnsi="Times New Roman" w:cs="Times New Roman"/>
-        </w:rPr>
-        <w:t xml:space="preserve"> para el desarrollo de este, como serán los roles de cada integrante del equipo en la implementación de este proyecto. </w:t>
-      </w:r>
-    </w:p>
-    <w:p>
-      <w:pPr>
-        <w:jc w:val="both"/>
-        <w:rPr>
-          <w:rFonts w:ascii="Times New Roman" w:hAnsi="Times New Roman" w:cs="Times New Roman"/>
-        </w:rPr>
-      </w:pPr>
-      <w:r>
-        <w:rPr>
-          <w:rFonts w:ascii="Times New Roman" w:hAnsi="Times New Roman" w:cs="Times New Roman"/>
-        </w:rPr>
-        <w:t xml:space="preserve">La propuesta planteada se basa en un software a modo de sistema de informacion capaz de gestionar información que es recolectada en cada uno de los procesos de la </w:t>
-      </w:r>
-      <w:r>
-        <w:rPr>
-          <w:rFonts w:ascii="Times New Roman" w:hAnsi="Times New Roman" w:cs="Times New Roman"/>
-          <w:i/>
-          <w:iCs/>
-        </w:rPr>
-        <w:t>Corporación Juntos Construyendo Futuro</w:t>
-      </w:r>
-      <w:r>
-        <w:rPr>
-          <w:rFonts w:ascii="Times New Roman" w:hAnsi="Times New Roman" w:cs="Times New Roman"/>
-          <w:i/>
-          <w:iCs/>
-        </w:rPr>
-        <w:t xml:space="preserve">, </w:t>
-      </w:r>
-      <w:r>
-        <w:rPr>
-          <w:rFonts w:ascii="Times New Roman" w:hAnsi="Times New Roman" w:cs="Times New Roman"/>
-        </w:rPr>
-        <w:t>tambien ayudara a facilitar la visualización del estado de cada uno de los proyectos desarrollados por la corporación, es decir, dar un seguimiento del proceso de cada uno de los proyectos, mas adelante profundizaremos en cada una de estas funcionalidades.</w:t>
-      </w:r>
-    </w:p>
-    <w:p>
-      <w:pPr>
-        <w:jc w:val="both"/>
-        <w:rPr>
-          <w:rFonts w:ascii="Times New Roman" w:hAnsi="Times New Roman" w:cs="Times New Roman"/>
-        </w:rPr>
-      </w:pPr>
-      <w:r>
-        <w:rPr>
-          <w:rFonts w:ascii="Times New Roman" w:hAnsi="Times New Roman" w:cs="Times New Roman"/>
-        </w:rPr>
-        <w:t xml:space="preserve">Un vez finalizado el documento se tiene como objetivo facilitar el entendimiento de cómo será el desarrollo de este proyecto, ya que al ser a mediano y largo plazo se necesitará ser específicos para que cualquier equipo pueda entender y a su vez continuar desarrollando sin necesidad de volver a pasos ya realizados anteriormente. </w:t>
-      </w:r>
-    </w:p>
-    <w:p>
-      <w:pPr>
-        <w:jc w:val="both"/>
-        <w:rPr>
-          <w:rFonts w:ascii="Times New Roman" w:hAnsi="Times New Roman" w:cs="Times New Roman"/>
-        </w:rPr>
-      </w:pPr>
-    </w:p>
-    <w:p>
-      <w:pPr>
-        <w:jc w:val="both"/>
-        <w:rPr>
-          <w:rFonts w:ascii="Times New Roman" w:hAnsi="Times New Roman" w:cs="Times New Roman"/>
-          <w:b/>
-          <w:bCs/>
-          <w:sz w:val="24"/>
-          <w:szCs w:val="24"/>
-        </w:rPr>
-      </w:pPr>
-      <w:r>
-        <w:rPr>
-          <w:rFonts w:ascii="Times New Roman" w:hAnsi="Times New Roman" w:cs="Times New Roman"/>
-          <w:b/>
-          <w:bCs/>
-          <w:sz w:val="24"/>
-          <w:szCs w:val="24"/>
-        </w:rPr>
-        <w:t>Aspectos iniciales del proyecto</w:t>
-      </w:r>
-    </w:p>
-    <w:p>
-      <w:pPr>
-        <w:jc w:val="both"/>
-        <w:rPr>
-          <w:rFonts w:ascii="Times New Roman" w:hAnsi="Times New Roman" w:cs="Times New Roman"/>
-          <w:b/>
-          <w:bCs/>
-          <w:sz w:val="24"/>
-          <w:szCs w:val="24"/>
-        </w:rPr>
       </w:pPr>
     </w:p>
     <w:p>
@@ -1389,51 +1480,57 @@
         <w:rPr>
           <w:rFonts w:ascii="Times New Roman" w:hAnsi="Times New Roman" w:cs="Times New Roman"/>
         </w:rPr>
-        <w:t xml:space="preserve">y tener a su vez una gestión centralizada de toda esta informacion recolectada. Por otra parte este software tambien brindará un control y seguimiento en cada proyecto, es decir, puesto que la corporación realizar diferentes proyectos a mediano y largo plazo se necesita una herramienta que pueda ayudar al seguimiento y control del estado de cada uno de estos proyectos. </w:t>
-      </w:r>
-    </w:p>
-    <w:p>
-      <w:pPr>
-        <w:jc w:val="both"/>
-        <w:rPr>
-          <w:rFonts w:ascii="Times New Roman" w:hAnsi="Times New Roman" w:cs="Times New Roman"/>
-        </w:rPr>
-      </w:pPr>
-      <w:r>
-        <w:rPr>
-          <w:rFonts w:ascii="Times New Roman" w:hAnsi="Times New Roman" w:cs="Times New Roman"/>
-        </w:rPr>
-        <w:t>Este software dispondrá de usuarios los cuales tendrán diferentes roles, por lo cual se desarrollará un control de las aplicaciones que pueda usar cada usuario, todo esto con el fin de que cada rol pueda cumplir su labor especifica y haya un orden en cada proceso</w:t>
-      </w:r>
-      <w:r>
-        <w:rPr>
-          <w:rFonts w:ascii="Times New Roman" w:hAnsi="Times New Roman" w:cs="Times New Roman"/>
-        </w:rPr>
-        <w:t>, es decir,</w:t>
-      </w:r>
-      <w:r>
-        <w:rPr>
-          <w:rFonts w:ascii="Times New Roman" w:hAnsi="Times New Roman" w:cs="Times New Roman"/>
-        </w:rPr>
-        <w:t xml:space="preserve"> </w:t>
-      </w:r>
-      <w:r>
-        <w:rPr>
-          <w:rFonts w:ascii="Times New Roman" w:hAnsi="Times New Roman" w:cs="Times New Roman"/>
-        </w:rPr>
-        <w:t>c</w:t>
-      </w:r>
-      <w:r>
-        <w:rPr>
-          <w:rFonts w:ascii="Times New Roman" w:hAnsi="Times New Roman" w:cs="Times New Roman"/>
-        </w:rPr>
-        <w:t>ada usuario tendrá un nivel de acceso de informacion</w:t>
-      </w:r>
-      <w:r>
-        <w:rPr>
-          <w:rFonts w:ascii="Times New Roman" w:hAnsi="Times New Roman" w:cs="Times New Roman"/>
-        </w:rPr>
-        <w:t xml:space="preserve"> y aplicación. Los diferentes tipos de usuarios serán: </w:t>
+        <w:t xml:space="preserve">y tener a su vez una gestión centralizada de toda esta informacion recolectada. Por otra parte este software tambien brindará un control y seguimiento en cada proyecto, es decir, puesto que la corporación realiza diferentes proyectos a mediano y largo plazo se necesita una herramienta que pueda ayudar al seguimiento y control del estado de cada uno de estos proyectos. </w:t>
+      </w:r>
+      <w:r>
+        <w:rPr>
+          <w:rFonts w:ascii="Times New Roman" w:hAnsi="Times New Roman" w:cs="Times New Roman"/>
+        </w:rPr>
+        <w:t>Y por último brindara un espacio para consultar y analizar toda esta información recolectada para llevar a cabo de forma completa y ordenada cada proyecto.</w:t>
+      </w:r>
+    </w:p>
+    <w:p>
+      <w:pPr>
+        <w:jc w:val="both"/>
+        <w:rPr>
+          <w:rFonts w:ascii="Times New Roman" w:hAnsi="Times New Roman" w:cs="Times New Roman"/>
+        </w:rPr>
+      </w:pPr>
+      <w:r>
+        <w:rPr>
+          <w:rFonts w:ascii="Times New Roman" w:hAnsi="Times New Roman" w:cs="Times New Roman"/>
+        </w:rPr>
+        <w:t xml:space="preserve">Este software dispondrá de </w:t>
+      </w:r>
+      <w:r>
+        <w:rPr>
+          <w:rFonts w:ascii="Times New Roman" w:hAnsi="Times New Roman" w:cs="Times New Roman"/>
+        </w:rPr>
+        <w:t xml:space="preserve">varios </w:t>
+      </w:r>
+      <w:r>
+        <w:rPr>
+          <w:rFonts w:ascii="Times New Roman" w:hAnsi="Times New Roman" w:cs="Times New Roman"/>
+        </w:rPr>
+        <w:t xml:space="preserve">usuarios los cuales tendrán diferentes roles, por lo cual se desarrollará un control de las </w:t>
+      </w:r>
+      <w:r>
+        <w:rPr>
+          <w:rFonts w:ascii="Times New Roman" w:hAnsi="Times New Roman" w:cs="Times New Roman"/>
+        </w:rPr>
+        <w:t>funcionalidades y acceso a datos</w:t>
+      </w:r>
+      <w:r>
+        <w:rPr>
+          <w:rFonts w:ascii="Times New Roman" w:hAnsi="Times New Roman" w:cs="Times New Roman"/>
+        </w:rPr>
+        <w:t xml:space="preserve"> que pueda usar cada usuario, todo esto con el fin de que cada rol pueda cumplir su labor especifica y haya un orden en cada proceso</w:t>
+      </w:r>
+      <w:r>
+        <w:rPr>
+          <w:rFonts w:ascii="Times New Roman" w:hAnsi="Times New Roman" w:cs="Times New Roman"/>
+        </w:rPr>
+        <w:t xml:space="preserve">. Los diferentes tipos de usuarios serán: </w:t>
       </w:r>
       <w:r>
         <w:rPr>
@@ -1447,7 +1544,19 @@
         <w:rPr>
           <w:rFonts w:ascii="Times New Roman" w:hAnsi="Times New Roman" w:cs="Times New Roman"/>
         </w:rPr>
-        <w:t xml:space="preserve"> el cual es encargado de movilizarse a diferentes comunidades y realizar diferentes acompañamientos a lo largo del tiempo, este tipo de usuario tendrá la disponibilidad de recopilar y cargar información al software desde cualquier parte, además tendrá acceso a su historial de informes cargados y datos de los integrantes de las comunidades. </w:t>
+        <w:t xml:space="preserve"> el cual es encargado de movilizarse a diferentes comunidades y realizar diferentes acompañamientos a lo largo del tiempo, este tipo de usuario tendrá la disponibilidad de recopilar y cargar información al software desde cualquier parte, además tendrá acceso a su historial de informes cargados y datos de los integrantes de las comunidades</w:t>
+      </w:r>
+      <w:r>
+        <w:rPr>
+          <w:rFonts w:ascii="Times New Roman" w:hAnsi="Times New Roman" w:cs="Times New Roman"/>
+        </w:rPr>
+        <w:t xml:space="preserve"> que estén trabajando</w:t>
+      </w:r>
+      <w:r>
+        <w:rPr>
+          <w:rFonts w:ascii="Times New Roman" w:hAnsi="Times New Roman" w:cs="Times New Roman"/>
+        </w:rPr>
+        <w:t xml:space="preserve">. </w:t>
       </w:r>
       <w:r>
         <w:rPr>
@@ -1467,13 +1576,68 @@
         <w:rPr>
           <w:rFonts w:ascii="Times New Roman" w:hAnsi="Times New Roman" w:cs="Times New Roman"/>
         </w:rPr>
-        <w:t xml:space="preserve">los cuales son encargados de dirigir equipos conformados de profesionales de campo, con el fin de seguir y controlar el proceso a llevar para el desarrollo de un proyecto y/o tarea especifica, </w:t>
-      </w:r>
-      <w:r>
-        <w:rPr>
-          <w:rFonts w:ascii="Times New Roman" w:hAnsi="Times New Roman" w:cs="Times New Roman"/>
-        </w:rPr>
-        <w:t xml:space="preserve">además tendrá acceso a toda la informacion cargada por los profesionales de campo. El siguiente tipo de usuario </w:t>
+        <w:t>los cuales son encargados de dirigir equipos conformados de profesionales de campo, con el fin de seguir y controlar el proceso a llevar para el desarrollo de un proyecto y/o tarea especifica</w:t>
+      </w:r>
+      <w:r>
+        <w:rPr>
+          <w:rFonts w:ascii="Times New Roman" w:hAnsi="Times New Roman" w:cs="Times New Roman"/>
+        </w:rPr>
+        <w:t>, es por eso por lo que serán capaces de fijar un plan de acción</w:t>
+      </w:r>
+      <w:r>
+        <w:rPr>
+          <w:rFonts w:ascii="Times New Roman" w:hAnsi="Times New Roman" w:cs="Times New Roman"/>
+        </w:rPr>
+        <w:t xml:space="preserve"> (lista de tareas pendientes)</w:t>
+      </w:r>
+      <w:r>
+        <w:rPr>
+          <w:rFonts w:ascii="Times New Roman" w:hAnsi="Times New Roman" w:cs="Times New Roman"/>
+        </w:rPr>
+        <w:t xml:space="preserve"> para llevar a cabo los proyectos, tambien podrán enviar retroalimentación a la información cargada de los profesionales de campo y validar si se puede cargar dicha informacion o necesita ser corregida</w:t>
+      </w:r>
+      <w:r>
+        <w:rPr>
+          <w:rFonts w:ascii="Times New Roman" w:hAnsi="Times New Roman" w:cs="Times New Roman"/>
+        </w:rPr>
+        <w:t xml:space="preserve">, </w:t>
+      </w:r>
+      <w:r>
+        <w:rPr>
+          <w:rFonts w:ascii="Times New Roman" w:hAnsi="Times New Roman" w:cs="Times New Roman"/>
+        </w:rPr>
+        <w:t>además</w:t>
+      </w:r>
+      <w:r>
+        <w:rPr>
+          <w:rFonts w:ascii="Times New Roman" w:hAnsi="Times New Roman" w:cs="Times New Roman"/>
+        </w:rPr>
+        <w:t xml:space="preserve"> contarán con una ayuda que les </w:t>
+      </w:r>
+      <w:r>
+        <w:rPr>
+          <w:rFonts w:ascii="Times New Roman" w:hAnsi="Times New Roman" w:cs="Times New Roman"/>
+        </w:rPr>
+        <w:lastRenderedPageBreak/>
+        <w:t>permita saber si los profesionales de campo han cumplido con sus acompañamiento y por último el coordinador</w:t>
+      </w:r>
+      <w:r>
+        <w:rPr>
+          <w:rFonts w:ascii="Times New Roman" w:hAnsi="Times New Roman" w:cs="Times New Roman"/>
+        </w:rPr>
+        <w:t xml:space="preserve"> </w:t>
+      </w:r>
+      <w:r>
+        <w:rPr>
+          <w:rFonts w:ascii="Times New Roman" w:hAnsi="Times New Roman" w:cs="Times New Roman"/>
+        </w:rPr>
+        <w:t xml:space="preserve">tendrá </w:t>
+      </w:r>
+      <w:r>
+        <w:rPr>
+          <w:rFonts w:ascii="Times New Roman" w:hAnsi="Times New Roman" w:cs="Times New Roman"/>
+        </w:rPr>
+        <w:t xml:space="preserve">acceso a toda la informacion cargada por los profesionales de campo. El siguiente tipo de usuario </w:t>
       </w:r>
       <w:r>
         <w:rPr>
@@ -1565,13 +1729,67 @@
         <w:rPr>
           <w:rFonts w:ascii="Times New Roman" w:hAnsi="Times New Roman" w:cs="Times New Roman"/>
         </w:rPr>
+        <w:t xml:space="preserve"> especifica </w:t>
+      </w:r>
+      <w:r>
+        <w:rPr>
+          <w:rFonts w:ascii="Times New Roman" w:hAnsi="Times New Roman" w:cs="Times New Roman"/>
+        </w:rPr>
+        <w:t>de la administración</w:t>
+      </w:r>
+      <w:r>
+        <w:rPr>
+          <w:rFonts w:ascii="Times New Roman" w:hAnsi="Times New Roman" w:cs="Times New Roman"/>
+        </w:rPr>
+        <w:t xml:space="preserve"> de un proyecto, asignando coordinador y</w:t>
+      </w:r>
+      <w:r>
+        <w:rPr>
+          <w:rFonts w:ascii="Times New Roman" w:hAnsi="Times New Roman" w:cs="Times New Roman"/>
+        </w:rPr>
+        <w:t xml:space="preserve"> los</w:t>
+      </w:r>
+      <w:r>
+        <w:rPr>
+          <w:rFonts w:ascii="Times New Roman" w:hAnsi="Times New Roman" w:cs="Times New Roman"/>
+        </w:rPr>
+        <w:t xml:space="preserve"> profesionales de campo</w:t>
+      </w:r>
+      <w:r>
+        <w:rPr>
+          <w:rFonts w:ascii="Times New Roman" w:hAnsi="Times New Roman" w:cs="Times New Roman"/>
+        </w:rPr>
+        <w:t>,</w:t>
+      </w:r>
+      <w:r>
+        <w:rPr>
+          <w:rFonts w:ascii="Times New Roman" w:hAnsi="Times New Roman" w:cs="Times New Roman"/>
+        </w:rPr>
         <w:t xml:space="preserve"> </w:t>
       </w:r>
       <w:r>
         <w:rPr>
           <w:rFonts w:ascii="Times New Roman" w:hAnsi="Times New Roman" w:cs="Times New Roman"/>
         </w:rPr>
-        <w:t>especifica</w:t>
+        <w:t>y por último tenemos al super usuario el cual podrá gestionar los roles, es decir, podrá asignar diferentes roles a cada usuario</w:t>
+      </w:r>
+      <w:r>
+        <w:rPr>
+          <w:rFonts w:ascii="Times New Roman" w:hAnsi="Times New Roman" w:cs="Times New Roman"/>
+        </w:rPr>
+        <w:t>, tambien puede crear módulos para la gestión correcta de un proyecto, por ejemplo, crear módulos de carga de reportes, módulos de validación</w:t>
+      </w:r>
+      <w:r>
+        <w:rPr>
+          <w:rFonts w:ascii="Times New Roman" w:hAnsi="Times New Roman" w:cs="Times New Roman"/>
+        </w:rPr>
+        <w:t>,</w:t>
+      </w:r>
+      <w:r>
+        <w:rPr>
+          <w:rFonts w:ascii="Times New Roman" w:hAnsi="Times New Roman" w:cs="Times New Roman"/>
+        </w:rPr>
+        <w:t xml:space="preserve"> etc.</w:t>
       </w:r>
       <w:r>
         <w:rPr>
@@ -1583,19 +1801,49 @@
         <w:rPr>
           <w:rFonts w:ascii="Times New Roman" w:hAnsi="Times New Roman" w:cs="Times New Roman"/>
         </w:rPr>
-        <w:t>de la administración</w:t>
-      </w:r>
-      <w:r>
-        <w:rPr>
-          <w:rFonts w:ascii="Times New Roman" w:hAnsi="Times New Roman" w:cs="Times New Roman"/>
-        </w:rPr>
-        <w:t xml:space="preserve"> de un proyecto, asignando coordinador y</w:t>
-      </w:r>
-      <w:r>
-        <w:rPr>
-          <w:rFonts w:ascii="Times New Roman" w:hAnsi="Times New Roman" w:cs="Times New Roman"/>
-        </w:rPr>
-        <w:t xml:space="preserve"> los</w:t>
+        <w:t>A</w:t>
+      </w:r>
+      <w:r>
+        <w:rPr>
+          <w:rFonts w:ascii="Times New Roman" w:hAnsi="Times New Roman" w:cs="Times New Roman"/>
+        </w:rPr>
+        <w:t xml:space="preserve">demás tendrá </w:t>
+      </w:r>
+      <w:r>
+        <w:rPr>
+          <w:rFonts w:ascii="Times New Roman" w:hAnsi="Times New Roman" w:cs="Times New Roman"/>
+        </w:rPr>
+        <w:t>acceso</w:t>
+      </w:r>
+      <w:r>
+        <w:rPr>
+          <w:rFonts w:ascii="Times New Roman" w:hAnsi="Times New Roman" w:cs="Times New Roman"/>
+        </w:rPr>
+        <w:t xml:space="preserve"> a todos los datos existentes en el sistema para hacer validaciones de calidad</w:t>
+      </w:r>
+      <w:r>
+        <w:rPr>
+          <w:rFonts w:ascii="Times New Roman" w:hAnsi="Times New Roman" w:cs="Times New Roman"/>
+        </w:rPr>
+        <w:t xml:space="preserve"> y </w:t>
+      </w:r>
+      <w:r>
+        <w:rPr>
+          <w:rFonts w:ascii="Times New Roman" w:hAnsi="Times New Roman" w:cs="Times New Roman"/>
+        </w:rPr>
+        <w:t xml:space="preserve">por </w:t>
+      </w:r>
+      <w:r>
+        <w:rPr>
+          <w:rFonts w:ascii="Times New Roman" w:hAnsi="Times New Roman" w:cs="Times New Roman"/>
+        </w:rPr>
+        <w:t>último</w:t>
+      </w:r>
+      <w:r>
+        <w:rPr>
+          <w:rFonts w:ascii="Times New Roman" w:hAnsi="Times New Roman" w:cs="Times New Roman"/>
+        </w:rPr>
+        <w:t xml:space="preserve"> tambien</w:t>
       </w:r>
       <w:r>
         <w:rPr>
@@ -1607,68 +1855,19 @@
         <w:rPr>
           <w:rFonts w:ascii="Times New Roman" w:hAnsi="Times New Roman" w:cs="Times New Roman"/>
         </w:rPr>
-        <w:lastRenderedPageBreak/>
-        <w:t>profesionales de campo</w:t>
-      </w:r>
-      <w:r>
-        <w:rPr>
-          <w:rFonts w:ascii="Times New Roman" w:hAnsi="Times New Roman" w:cs="Times New Roman"/>
-        </w:rPr>
-        <w:t>,</w:t>
-      </w:r>
-      <w:r>
-        <w:rPr>
-          <w:rFonts w:ascii="Times New Roman" w:hAnsi="Times New Roman" w:cs="Times New Roman"/>
-        </w:rPr>
-        <w:t xml:space="preserve"> </w:t>
-      </w:r>
-      <w:r>
-        <w:rPr>
-          <w:rFonts w:ascii="Times New Roman" w:hAnsi="Times New Roman" w:cs="Times New Roman"/>
-        </w:rPr>
-        <w:t>y por último tenemos al super usuario el cual podrá gestionar los roles, es decir, podrá asignar diferentes roles a cada usuario</w:t>
-      </w:r>
-      <w:r>
-        <w:rPr>
-          <w:rFonts w:ascii="Times New Roman" w:hAnsi="Times New Roman" w:cs="Times New Roman"/>
-        </w:rPr>
-        <w:t>, tambien puede crear módulos para la gestión correcta de un proyecto, por ejemplo, crear módulos de carga de reportes, módulos de validación</w:t>
-      </w:r>
-      <w:r>
-        <w:rPr>
-          <w:rFonts w:ascii="Times New Roman" w:hAnsi="Times New Roman" w:cs="Times New Roman"/>
-        </w:rPr>
-        <w:t>,</w:t>
-      </w:r>
-      <w:r>
-        <w:rPr>
-          <w:rFonts w:ascii="Times New Roman" w:hAnsi="Times New Roman" w:cs="Times New Roman"/>
-        </w:rPr>
-        <w:t xml:space="preserve"> etc.</w:t>
-      </w:r>
-      <w:r>
-        <w:rPr>
-          <w:rFonts w:ascii="Times New Roman" w:hAnsi="Times New Roman" w:cs="Times New Roman"/>
-        </w:rPr>
-        <w:t xml:space="preserve"> </w:t>
-      </w:r>
-      <w:r>
-        <w:rPr>
-          <w:rFonts w:ascii="Times New Roman" w:hAnsi="Times New Roman" w:cs="Times New Roman"/>
-        </w:rPr>
-        <w:t>A</w:t>
-      </w:r>
-      <w:r>
-        <w:rPr>
-          <w:rFonts w:ascii="Times New Roman" w:hAnsi="Times New Roman" w:cs="Times New Roman"/>
-        </w:rPr>
-        <w:t>demás tendrá informacion a todos los datos existentes en el sistema para hacer validaciones de calidad</w:t>
-      </w:r>
-      <w:r>
-        <w:rPr>
-          <w:rFonts w:ascii="Times New Roman" w:hAnsi="Times New Roman" w:cs="Times New Roman"/>
-        </w:rPr>
-        <w:t xml:space="preserve"> y además podrá cumplir el mismo rol del administrador</w:t>
+        <w:t>será capaz de</w:t>
+      </w:r>
+      <w:r>
+        <w:rPr>
+          <w:rFonts w:ascii="Times New Roman" w:hAnsi="Times New Roman" w:cs="Times New Roman"/>
+        </w:rPr>
+        <w:t xml:space="preserve"> cumplir el mismo rol del administrador</w:t>
+      </w:r>
+      <w:r>
+        <w:rPr>
+          <w:rFonts w:ascii="Times New Roman" w:hAnsi="Times New Roman" w:cs="Times New Roman"/>
+        </w:rPr>
+        <w:t>.</w:t>
       </w:r>
     </w:p>
     <w:p>
@@ -1921,6 +2120,7 @@
         <w:rPr>
           <w:rFonts w:ascii="Times New Roman" w:hAnsi="Times New Roman" w:cs="Times New Roman"/>
         </w:rPr>
+        <w:lastRenderedPageBreak/>
         <w:t>Brindar un espacio de</w:t>
       </w:r>
       <w:r>
@@ -1977,7 +2177,19 @@
         <w:rPr>
           <w:rFonts w:ascii="Times New Roman" w:hAnsi="Times New Roman" w:cs="Times New Roman"/>
         </w:rPr>
-        <w:t>ar un control de versiones de cada formulario que se suba a este.</w:t>
+        <w:t>ar un control de versiones de cada formulario que se suba a este</w:t>
+      </w:r>
+      <w:r>
+        <w:rPr>
+          <w:rFonts w:ascii="Times New Roman" w:hAnsi="Times New Roman" w:cs="Times New Roman"/>
+        </w:rPr>
+        <w:t xml:space="preserve"> (transversalidad)</w:t>
+      </w:r>
+      <w:r>
+        <w:rPr>
+          <w:rFonts w:ascii="Times New Roman" w:hAnsi="Times New Roman" w:cs="Times New Roman"/>
+        </w:rPr>
+        <w:t>.</w:t>
       </w:r>
     </w:p>
     <w:p>
@@ -2034,7 +2246,25 @@
         <w:rPr>
           <w:rFonts w:ascii="Times New Roman" w:hAnsi="Times New Roman" w:cs="Times New Roman"/>
         </w:rPr>
-        <w:t xml:space="preserve">Dar un espacio donde se encuentre la informacion de cada miembro de las diferentes comunidades. </w:t>
+        <w:t>Tener la</w:t>
+      </w:r>
+      <w:r>
+        <w:rPr>
+          <w:rFonts w:ascii="Times New Roman" w:hAnsi="Times New Roman" w:cs="Times New Roman"/>
+        </w:rPr>
+        <w:t xml:space="preserve"> informacion de cada miembro de las diferentes comunidades</w:t>
+      </w:r>
+      <w:r>
+        <w:rPr>
+          <w:rFonts w:ascii="Times New Roman" w:hAnsi="Times New Roman" w:cs="Times New Roman"/>
+        </w:rPr>
+        <w:t xml:space="preserve"> trabajadas</w:t>
+      </w:r>
+      <w:r>
+        <w:rPr>
+          <w:rFonts w:ascii="Times New Roman" w:hAnsi="Times New Roman" w:cs="Times New Roman"/>
+        </w:rPr>
+        <w:t xml:space="preserve">. </w:t>
       </w:r>
     </w:p>
     <w:p>
@@ -2053,7 +2283,6 @@
         <w:rPr>
           <w:rFonts w:ascii="Times New Roman" w:hAnsi="Times New Roman" w:cs="Times New Roman"/>
         </w:rPr>
-        <w:lastRenderedPageBreak/>
         <w:t>Brindar una estructura</w:t>
       </w:r>
       <w:r>
@@ -2061,6 +2290,12 @@
           <w:rFonts w:ascii="Times New Roman" w:hAnsi="Times New Roman" w:cs="Times New Roman"/>
         </w:rPr>
         <w:t xml:space="preserve"> de variables</w:t>
+      </w:r>
+      <w:r>
+        <w:rPr>
+          <w:rFonts w:ascii="Times New Roman" w:hAnsi="Times New Roman" w:cs="Times New Roman"/>
+        </w:rPr>
+        <w:t xml:space="preserve"> (variables obligatorias y opcionales en formularios)</w:t>
       </w:r>
       <w:r>
         <w:rPr>
@@ -2085,7 +2320,31 @@
         <w:rPr>
           <w:rFonts w:ascii="Times New Roman" w:hAnsi="Times New Roman" w:cs="Times New Roman"/>
         </w:rPr>
-        <w:t>Ayudar con la creación de indicadores operativos o estado.</w:t>
+        <w:t xml:space="preserve">Ayudar con la creación de indicadores operativos o </w:t>
+      </w:r>
+      <w:r>
+        <w:rPr>
+          <w:rFonts w:ascii="Times New Roman" w:hAnsi="Times New Roman" w:cs="Times New Roman"/>
+        </w:rPr>
+        <w:t xml:space="preserve">de </w:t>
+      </w:r>
+      <w:r>
+        <w:rPr>
+          <w:rFonts w:ascii="Times New Roman" w:hAnsi="Times New Roman" w:cs="Times New Roman"/>
+        </w:rPr>
+        <w:t>estado</w:t>
+      </w:r>
+      <w:r>
+        <w:rPr>
+          <w:rFonts w:ascii="Times New Roman" w:hAnsi="Times New Roman" w:cs="Times New Roman"/>
+        </w:rPr>
+        <w:t xml:space="preserve"> para visualizar el avance de cada proyecto</w:t>
+      </w:r>
+      <w:r>
+        <w:rPr>
+          <w:rFonts w:ascii="Times New Roman" w:hAnsi="Times New Roman" w:cs="Times New Roman"/>
+        </w:rPr>
+        <w:t>.</w:t>
       </w:r>
     </w:p>
     <w:p>
@@ -2129,6 +2388,63 @@
     <w:p>
       <w:pPr>
         <w:pStyle w:val="ListParagraph"/>
+        <w:numPr>
+          <w:ilvl w:val="0"/>
+          <w:numId w:val="8"/>
+        </w:numPr>
+        <w:jc w:val="both"/>
+        <w:rPr>
+          <w:rFonts w:ascii="Times New Roman" w:hAnsi="Times New Roman" w:cs="Times New Roman"/>
+        </w:rPr>
+      </w:pPr>
+      <w:r>
+        <w:rPr>
+          <w:rFonts w:ascii="Times New Roman" w:hAnsi="Times New Roman" w:cs="Times New Roman"/>
+        </w:rPr>
+        <w:t>Enviar correo de confirmación al usuario cuando la información sea cargada con éxito.</w:t>
+      </w:r>
+    </w:p>
+    <w:p>
+      <w:pPr>
+        <w:pStyle w:val="ListParagraph"/>
+        <w:numPr>
+          <w:ilvl w:val="0"/>
+          <w:numId w:val="8"/>
+        </w:numPr>
+        <w:jc w:val="both"/>
+        <w:rPr>
+          <w:rFonts w:ascii="Times New Roman" w:hAnsi="Times New Roman" w:cs="Times New Roman"/>
+        </w:rPr>
+      </w:pPr>
+      <w:r>
+        <w:rPr>
+          <w:rFonts w:ascii="Times New Roman" w:hAnsi="Times New Roman" w:cs="Times New Roman"/>
+        </w:rPr>
+        <w:t>Poder agregar miembros de las diferentes comunidades que se vayan trabajando para tener su informacion disponible cuando se necesite.</w:t>
+      </w:r>
+    </w:p>
+    <w:p>
+      <w:pPr>
+        <w:pStyle w:val="ListParagraph"/>
+        <w:numPr>
+          <w:ilvl w:val="0"/>
+          <w:numId w:val="8"/>
+        </w:numPr>
+        <w:jc w:val="both"/>
+        <w:rPr>
+          <w:rFonts w:ascii="Times New Roman" w:hAnsi="Times New Roman" w:cs="Times New Roman"/>
+        </w:rPr>
+      </w:pPr>
+      <w:r>
+        <w:rPr>
+          <w:rFonts w:ascii="Times New Roman" w:hAnsi="Times New Roman" w:cs="Times New Roman"/>
+        </w:rPr>
+        <w:t>Tener un espacio para que se pueda validar la informacion antes de ser cargada al sistema.</w:t>
+      </w:r>
+    </w:p>
+    <w:p>
+      <w:pPr>
+        <w:pStyle w:val="ListParagraph"/>
         <w:jc w:val="both"/>
         <w:rPr>
           <w:rFonts w:ascii="Times New Roman" w:hAnsi="Times New Roman" w:cs="Times New Roman"/>
@@ -2164,7 +2480,13 @@
         <w:rPr>
           <w:rFonts w:ascii="Times New Roman" w:hAnsi="Times New Roman" w:cs="Times New Roman"/>
         </w:rPr>
-        <w:t>Una vez desarrollado el software se necesitará el recurso de una base de datos la cual será capaz de guardar toda la informacion necesaria para el correcto funcionamiento de este.</w:t>
+        <w:t>Una vez desarrollado el software se necesitará el recurso de una base de datos la cual será capaz de guardar toda la informacion necesaria para el correcto funcionamiento de este</w:t>
+      </w:r>
+      <w:r>
+        <w:rPr>
+          <w:rFonts w:ascii="Times New Roman" w:hAnsi="Times New Roman" w:cs="Times New Roman"/>
+        </w:rPr>
+        <w:t>.</w:t>
       </w:r>
     </w:p>
     <w:p>
@@ -2442,7 +2764,66 @@
           </w:tcPr>
           <w:p>
             <w:pPr>
-              <w:pStyle w:val="ListParagraph"/>
+              <w:jc w:val="center"/>
+              <w:rPr>
+                <w:rFonts w:ascii="Times New Roman" w:hAnsi="Times New Roman" w:cs="Times New Roman"/>
+              </w:rPr>
+            </w:pPr>
+            <w:r>
+              <w:rPr>
+                <w:rFonts w:ascii="Times New Roman" w:hAnsi="Times New Roman" w:cs="Times New Roman"/>
+              </w:rPr>
+              <w:t>22/03/2022</w:t>
+            </w:r>
+          </w:p>
+        </w:tc>
+      </w:tr>
+      <w:tr>
+        <w:tc>
+          <w:tcPr>
+            <w:tcW w:w="1271" w:type="dxa"/>
+          </w:tcPr>
+          <w:p>
+            <w:pPr>
+              <w:jc w:val="center"/>
+              <w:rPr>
+                <w:rFonts w:ascii="Times New Roman" w:hAnsi="Times New Roman" w:cs="Times New Roman"/>
+              </w:rPr>
+            </w:pPr>
+            <w:r>
+              <w:rPr>
+                <w:rFonts w:ascii="Times New Roman" w:hAnsi="Times New Roman" w:cs="Times New Roman"/>
+              </w:rPr>
+              <w:t>3</w:t>
+            </w:r>
+          </w:p>
+        </w:tc>
+        <w:tc>
+          <w:tcPr>
+            <w:tcW w:w="5670" w:type="dxa"/>
+          </w:tcPr>
+          <w:p>
+            <w:pPr>
+              <w:jc w:val="center"/>
+              <w:rPr>
+                <w:rFonts w:ascii="Times New Roman" w:hAnsi="Times New Roman" w:cs="Times New Roman"/>
+              </w:rPr>
+            </w:pPr>
+            <w:r>
+              <w:rPr>
+                <w:rFonts w:ascii="Times New Roman" w:hAnsi="Times New Roman" w:cs="Times New Roman"/>
+              </w:rPr>
+              <w:t>Diseño de los procesos y comportamiento del sistema: Se diseña  los procesos que estructuran el sistema, además se prestara la vista lógica del sistema y muckups.</w:t>
+            </w:r>
+          </w:p>
+        </w:tc>
+        <w:tc>
+          <w:tcPr>
+            <w:tcW w:w="1887" w:type="dxa"/>
+          </w:tcPr>
+          <w:p>
+            <w:pPr>
+              <w:jc w:val="center"/>
               <w:rPr>
                 <w:rFonts w:ascii="Times New Roman" w:hAnsi="Times New Roman" w:cs="Times New Roman"/>
               </w:rPr>
@@ -2472,7 +2853,7 @@
               <w:rPr>
                 <w:rFonts w:ascii="Times New Roman" w:hAnsi="Times New Roman" w:cs="Times New Roman"/>
               </w:rPr>
-              <w:t>3</w:t>
+              <w:t>3.1</w:t>
             </w:r>
           </w:p>
         </w:tc>
@@ -2491,7 +2872,7 @@
               <w:rPr>
                 <w:rFonts w:ascii="Times New Roman" w:hAnsi="Times New Roman" w:cs="Times New Roman"/>
               </w:rPr>
-              <w:t>Diseño de los procesos y comportamiento del sistema: Se diseña  los procesos que estructuran el sistema, además se prestara la vista lógica del sistema y muckups.</w:t>
+              <w:t>Diseño de las interfaces: Se diseñarán las interfaces en las herramientas y lenguajes descritos.</w:t>
             </w:r>
           </w:p>
         </w:tc>
@@ -2527,65 +2908,6 @@
                 <w:rFonts w:ascii="Times New Roman" w:hAnsi="Times New Roman" w:cs="Times New Roman"/>
               </w:rPr>
             </w:pPr>
-            <w:r>
-              <w:rPr>
-                <w:rFonts w:ascii="Times New Roman" w:hAnsi="Times New Roman" w:cs="Times New Roman"/>
-              </w:rPr>
-              <w:t>3.1</w:t>
-            </w:r>
-          </w:p>
-        </w:tc>
-        <w:tc>
-          <w:tcPr>
-            <w:tcW w:w="5670" w:type="dxa"/>
-          </w:tcPr>
-          <w:p>
-            <w:pPr>
-              <w:jc w:val="center"/>
-              <w:rPr>
-                <w:rFonts w:ascii="Times New Roman" w:hAnsi="Times New Roman" w:cs="Times New Roman"/>
-              </w:rPr>
-            </w:pPr>
-            <w:r>
-              <w:rPr>
-                <w:rFonts w:ascii="Times New Roman" w:hAnsi="Times New Roman" w:cs="Times New Roman"/>
-              </w:rPr>
-              <w:t>Diseño de las interfaces: Se diseñarán las interfaces en las herramientas y lenguajes descritos.</w:t>
-            </w:r>
-          </w:p>
-        </w:tc>
-        <w:tc>
-          <w:tcPr>
-            <w:tcW w:w="1887" w:type="dxa"/>
-          </w:tcPr>
-          <w:p>
-            <w:pPr>
-              <w:jc w:val="center"/>
-              <w:rPr>
-                <w:rFonts w:ascii="Times New Roman" w:hAnsi="Times New Roman" w:cs="Times New Roman"/>
-              </w:rPr>
-            </w:pPr>
-            <w:r>
-              <w:rPr>
-                <w:rFonts w:ascii="Times New Roman" w:hAnsi="Times New Roman" w:cs="Times New Roman"/>
-              </w:rPr>
-              <w:t>---</w:t>
-            </w:r>
-          </w:p>
-        </w:tc>
-      </w:tr>
-      <w:tr>
-        <w:tc>
-          <w:tcPr>
-            <w:tcW w:w="1271" w:type="dxa"/>
-          </w:tcPr>
-          <w:p>
-            <w:pPr>
-              <w:jc w:val="center"/>
-              <w:rPr>
-                <w:rFonts w:ascii="Times New Roman" w:hAnsi="Times New Roman" w:cs="Times New Roman"/>
-              </w:rPr>
-            </w:pPr>
           </w:p>
         </w:tc>
         <w:tc>
@@ -2841,22 +3163,6 @@
         <w:jc w:val="both"/>
         <w:rPr>
           <w:rFonts w:ascii="Times New Roman" w:hAnsi="Times New Roman" w:cs="Times New Roman"/>
-        </w:rPr>
-      </w:pPr>
-    </w:p>
-    <w:p>
-      <w:pPr>
-        <w:jc w:val="both"/>
-        <w:rPr>
-          <w:rFonts w:ascii="Times New Roman" w:hAnsi="Times New Roman" w:cs="Times New Roman"/>
-        </w:rPr>
-      </w:pPr>
-    </w:p>
-    <w:p>
-      <w:pPr>
-        <w:jc w:val="both"/>
-        <w:rPr>
-          <w:rFonts w:ascii="Times New Roman" w:hAnsi="Times New Roman" w:cs="Times New Roman"/>
           <w:b/>
           <w:bCs/>
           <w:sz w:val="23"/>
@@ -2871,7 +3177,6 @@
           <w:sz w:val="23"/>
           <w:szCs w:val="23"/>
         </w:rPr>
-        <w:lastRenderedPageBreak/>
         <w:t>Evolución del plan.</w:t>
       </w:r>
     </w:p>
@@ -2910,8 +3215,16 @@
       <w:r>
         <w:rPr>
           <w:rFonts w:ascii="Times New Roman" w:hAnsi="Times New Roman" w:cs="Times New Roman"/>
-        </w:rPr>
-        <w:t>Esta misma sección se deberá ir completando, dependiendo el alcance del trabajo que vaya a desarrollar el equipo.</w:t>
+          <w:b/>
+          <w:bCs/>
+        </w:rPr>
+        <w:t xml:space="preserve">Entregables – Calendarización: </w:t>
+      </w:r>
+      <w:r>
+        <w:rPr>
+          <w:rFonts w:ascii="Times New Roman" w:hAnsi="Times New Roman" w:cs="Times New Roman"/>
+        </w:rPr>
+        <w:t>La sección de entregables – calendarización debe ser actualizada por los diferentes equipos y con el alcance que ellos le den al tiempo que van a estar desarrollando el proyecto.</w:t>
       </w:r>
     </w:p>
     <w:p>
@@ -2929,8 +3242,16 @@
       <w:r>
         <w:rPr>
           <w:rFonts w:ascii="Times New Roman" w:hAnsi="Times New Roman" w:cs="Times New Roman"/>
-        </w:rPr>
-        <w:t>La sección de entregables – calendarización debe ser actualizada por los diferentes equipos y con el alcance que ellos le den al tiempo que van a estar desarrollando el proyecto.</w:t>
+          <w:b/>
+          <w:bCs/>
+        </w:rPr>
+        <w:t xml:space="preserve">Evolución del plan: </w:t>
+      </w:r>
+      <w:r>
+        <w:rPr>
+          <w:rFonts w:ascii="Times New Roman" w:hAnsi="Times New Roman" w:cs="Times New Roman"/>
+        </w:rPr>
+        <w:t>Esta misma sección se deberá ir completando, dependiendo el alcance del trabajo que vaya a desarrollar el equipo.</w:t>
       </w:r>
     </w:p>
     <w:p>
@@ -2948,8 +3269,16 @@
       <w:r>
         <w:rPr>
           <w:rFonts w:ascii="Times New Roman" w:hAnsi="Times New Roman" w:cs="Times New Roman"/>
-        </w:rPr>
-        <w:t xml:space="preserve">La sección de organización del proyecto y comunicación va a variar dependiendo los roles que van a estar dentro del equipo. </w:t>
+          <w:b/>
+          <w:bCs/>
+        </w:rPr>
+        <w:t xml:space="preserve">Glosario: </w:t>
+      </w:r>
+      <w:r>
+        <w:rPr>
+          <w:rFonts w:ascii="Times New Roman" w:hAnsi="Times New Roman" w:cs="Times New Roman"/>
+        </w:rPr>
+        <w:t>La sección de glosario debe estar siempre actualizada para que el lector pueda entender la totalidad del documento.</w:t>
       </w:r>
     </w:p>
     <w:p>
@@ -2967,27 +3296,34 @@
       <w:r>
         <w:rPr>
           <w:rFonts w:ascii="Times New Roman" w:hAnsi="Times New Roman" w:cs="Times New Roman"/>
-        </w:rPr>
-        <w:t>La sección de administración del proyecto es importante que sea desarrollada por el equipo que vaya a implementar y desarrollar la aplicación, ya que hay temas sobre los métodos y herramientas de estimación.</w:t>
-      </w:r>
-    </w:p>
-    <w:p>
-      <w:pPr>
-        <w:jc w:val="both"/>
-        <w:rPr>
-          <w:rFonts w:ascii="Times New Roman" w:hAnsi="Times New Roman" w:cs="Times New Roman"/>
-        </w:rPr>
-      </w:pPr>
-    </w:p>
-    <w:p>
-      <w:pPr>
-        <w:jc w:val="both"/>
-        <w:rPr>
-          <w:rFonts w:ascii="Times New Roman" w:hAnsi="Times New Roman" w:cs="Times New Roman"/>
           <w:b/>
           <w:bCs/>
-          <w:sz w:val="24"/>
-          <w:szCs w:val="24"/>
+        </w:rPr>
+        <w:t>Organización del proyecto y comunicación:</w:t>
+      </w:r>
+      <w:r>
+        <w:rPr>
+          <w:rFonts w:ascii="Times New Roman" w:hAnsi="Times New Roman" w:cs="Times New Roman"/>
+        </w:rPr>
+        <w:t xml:space="preserve"> </w:t>
+      </w:r>
+      <w:r>
+        <w:rPr>
+          <w:rFonts w:ascii="Times New Roman" w:hAnsi="Times New Roman" w:cs="Times New Roman"/>
+        </w:rPr>
+        <w:t xml:space="preserve">La sección de organización del proyecto y comunicación va a variar dependiendo los roles que van a estar dentro del equipo. </w:t>
+      </w:r>
+    </w:p>
+    <w:p>
+      <w:pPr>
+        <w:pStyle w:val="ListParagraph"/>
+        <w:numPr>
+          <w:ilvl w:val="0"/>
+          <w:numId w:val="11"/>
+        </w:numPr>
+        <w:jc w:val="both"/>
+        <w:rPr>
+          <w:rFonts w:ascii="Times New Roman" w:hAnsi="Times New Roman" w:cs="Times New Roman"/>
         </w:rPr>
       </w:pPr>
       <w:r>
@@ -2995,21 +3331,27 @@
           <w:rFonts w:ascii="Times New Roman" w:hAnsi="Times New Roman" w:cs="Times New Roman"/>
           <w:b/>
           <w:bCs/>
-          <w:sz w:val="24"/>
-          <w:szCs w:val="24"/>
-        </w:rPr>
-        <w:t>Contexto del proyecto.</w:t>
-      </w:r>
-    </w:p>
-    <w:p>
-      <w:pPr>
-        <w:jc w:val="both"/>
-        <w:rPr>
-          <w:rFonts w:ascii="Times New Roman" w:hAnsi="Times New Roman" w:cs="Times New Roman"/>
-          <w:b/>
-          <w:bCs/>
-          <w:sz w:val="24"/>
-          <w:szCs w:val="24"/>
+        </w:rPr>
+        <w:t>Administración del proyecto:</w:t>
+      </w:r>
+      <w:r>
+        <w:rPr>
+          <w:rFonts w:ascii="Times New Roman" w:hAnsi="Times New Roman" w:cs="Times New Roman"/>
+        </w:rPr>
+        <w:t xml:space="preserve"> </w:t>
+      </w:r>
+      <w:r>
+        <w:rPr>
+          <w:rFonts w:ascii="Times New Roman" w:hAnsi="Times New Roman" w:cs="Times New Roman"/>
+        </w:rPr>
+        <w:t>La sección de administración del proyecto es importante que sea desarrollada por el equipo que vaya a implementar y desarrollar la aplicación, ya que hay temas sobre los métodos y herramientas de estimación.</w:t>
+      </w:r>
+    </w:p>
+    <w:p>
+      <w:pPr>
+        <w:jc w:val="both"/>
+        <w:rPr>
+          <w:rFonts w:ascii="Times New Roman" w:hAnsi="Times New Roman" w:cs="Times New Roman"/>
         </w:rPr>
       </w:pPr>
     </w:p>
@@ -3032,8 +3374,167 @@
           <w:sz w:val="23"/>
           <w:szCs w:val="23"/>
         </w:rPr>
-        <w:t>Modelo de ciclo de vida del proyecto.</w:t>
-      </w:r>
+        <w:t>Glosario.</w:t>
+      </w:r>
+    </w:p>
+    <w:p>
+      <w:pPr>
+        <w:jc w:val="both"/>
+        <w:rPr>
+          <w:rFonts w:ascii="Times New Roman" w:hAnsi="Times New Roman" w:cs="Times New Roman"/>
+        </w:rPr>
+      </w:pPr>
+      <w:r>
+        <w:rPr>
+          <w:rFonts w:ascii="Times New Roman" w:hAnsi="Times New Roman" w:cs="Times New Roman"/>
+        </w:rPr>
+        <w:t>En esta sección se explicará el significado de algunas palabras que se consideren importantes para un correcto entendimiento, dicho esto a continuación las palabras:</w:t>
+      </w:r>
+    </w:p>
+    <w:p>
+      <w:pPr>
+        <w:pStyle w:val="ListParagraph"/>
+        <w:numPr>
+          <w:ilvl w:val="0"/>
+          <w:numId w:val="11"/>
+        </w:numPr>
+        <w:jc w:val="both"/>
+        <w:rPr>
+          <w:rFonts w:ascii="Times New Roman" w:hAnsi="Times New Roman" w:cs="Times New Roman"/>
+        </w:rPr>
+      </w:pPr>
+      <w:r>
+        <w:rPr>
+          <w:rFonts w:ascii="Times New Roman" w:hAnsi="Times New Roman" w:cs="Times New Roman"/>
+          <w:b/>
+          <w:bCs/>
+        </w:rPr>
+        <w:t>Indicadores operativos:</w:t>
+      </w:r>
+      <w:r>
+        <w:rPr>
+          <w:rFonts w:ascii="Times New Roman" w:hAnsi="Times New Roman" w:cs="Times New Roman"/>
+        </w:rPr>
+        <w:t xml:space="preserve"> Son indicadores de avance que describen el estado de un proyecto.</w:t>
+      </w:r>
+    </w:p>
+    <w:p>
+      <w:pPr>
+        <w:pStyle w:val="ListParagraph"/>
+        <w:numPr>
+          <w:ilvl w:val="0"/>
+          <w:numId w:val="11"/>
+        </w:numPr>
+        <w:jc w:val="both"/>
+        <w:rPr>
+          <w:rFonts w:ascii="Times New Roman" w:hAnsi="Times New Roman" w:cs="Times New Roman"/>
+        </w:rPr>
+      </w:pPr>
+      <w:r>
+        <w:rPr>
+          <w:rFonts w:ascii="Times New Roman" w:hAnsi="Times New Roman" w:cs="Times New Roman"/>
+          <w:b/>
+          <w:bCs/>
+        </w:rPr>
+        <w:t>Plan de accion:</w:t>
+      </w:r>
+      <w:r>
+        <w:rPr>
+          <w:rFonts w:ascii="Times New Roman" w:hAnsi="Times New Roman" w:cs="Times New Roman"/>
+        </w:rPr>
+        <w:t xml:space="preserve"> Lista de tareas que se deben cumplir para desarrollar un proyecto y/o tarea especifica.</w:t>
+      </w:r>
+    </w:p>
+    <w:p>
+      <w:pPr>
+        <w:jc w:val="both"/>
+        <w:rPr>
+          <w:rFonts w:ascii="Times New Roman" w:hAnsi="Times New Roman" w:cs="Times New Roman"/>
+        </w:rPr>
+      </w:pPr>
+    </w:p>
+    <w:p>
+      <w:pPr>
+        <w:jc w:val="both"/>
+        <w:rPr>
+          <w:rFonts w:ascii="Times New Roman" w:hAnsi="Times New Roman" w:cs="Times New Roman"/>
+        </w:rPr>
+      </w:pPr>
+    </w:p>
+    <w:p>
+      <w:pPr>
+        <w:jc w:val="both"/>
+        <w:rPr>
+          <w:rFonts w:ascii="Times New Roman" w:hAnsi="Times New Roman" w:cs="Times New Roman"/>
+        </w:rPr>
+      </w:pPr>
+    </w:p>
+    <w:p>
+      <w:pPr>
+        <w:jc w:val="both"/>
+        <w:rPr>
+          <w:rFonts w:ascii="Times New Roman" w:hAnsi="Times New Roman" w:cs="Times New Roman"/>
+        </w:rPr>
+      </w:pPr>
+    </w:p>
+    <w:p>
+      <w:pPr>
+        <w:jc w:val="both"/>
+        <w:rPr>
+          <w:rFonts w:ascii="Times New Roman" w:hAnsi="Times New Roman" w:cs="Times New Roman"/>
+        </w:rPr>
+      </w:pPr>
+    </w:p>
+    <w:p>
+      <w:pPr>
+        <w:jc w:val="both"/>
+        <w:rPr>
+          <w:rFonts w:ascii="Times New Roman" w:hAnsi="Times New Roman" w:cs="Times New Roman"/>
+        </w:rPr>
+      </w:pPr>
+    </w:p>
+    <w:p>
+      <w:pPr>
+        <w:jc w:val="both"/>
+        <w:rPr>
+          <w:rFonts w:ascii="Times New Roman" w:hAnsi="Times New Roman" w:cs="Times New Roman"/>
+        </w:rPr>
+      </w:pPr>
+    </w:p>
+    <w:p>
+      <w:pPr>
+        <w:jc w:val="both"/>
+        <w:rPr>
+          <w:rFonts w:ascii="Times New Roman" w:hAnsi="Times New Roman" w:cs="Times New Roman"/>
+          <w:b/>
+          <w:bCs/>
+          <w:sz w:val="25"/>
+          <w:szCs w:val="25"/>
+        </w:rPr>
+      </w:pPr>
+      <w:r>
+        <w:rPr>
+          <w:rFonts w:ascii="Times New Roman" w:hAnsi="Times New Roman" w:cs="Times New Roman"/>
+          <w:b/>
+          <w:bCs/>
+          <w:sz w:val="25"/>
+          <w:szCs w:val="25"/>
+        </w:rPr>
+        <w:lastRenderedPageBreak/>
+        <w:t>Contexto del proyecto.</w:t>
+      </w:r>
+    </w:p>
+    <w:p>
+      <w:pPr>
+        <w:jc w:val="both"/>
+        <w:rPr>
+          <w:rFonts w:ascii="Times New Roman" w:hAnsi="Times New Roman" w:cs="Times New Roman"/>
+          <w:b/>
+          <w:bCs/>
+          <w:sz w:val="25"/>
+          <w:szCs w:val="25"/>
+        </w:rPr>
+      </w:pPr>
     </w:p>
     <w:p>
       <w:pPr>
@@ -3046,10 +3547,7 @@
           <w:szCs w:val="23"/>
         </w:rPr>
       </w:pPr>
-    </w:p>
-    <w:p>
-      <w:pPr>
-        <w:jc w:val="both"/>
+      <w:r>
         <w:rPr>
           <w:rFonts w:ascii="Times New Roman" w:hAnsi="Times New Roman" w:cs="Times New Roman"/>
           <w:b/>
@@ -3057,11 +3555,12 @@
           <w:sz w:val="23"/>
           <w:szCs w:val="23"/>
         </w:rPr>
-      </w:pPr>
-    </w:p>
-    <w:p>
-      <w:pPr>
-        <w:jc w:val="both"/>
+        <w:t>Modelo de ciclo de vida del proyecto.</w:t>
+      </w:r>
+    </w:p>
+    <w:p>
+      <w:pPr>
+        <w:jc w:val="center"/>
         <w:rPr>
           <w:rFonts w:ascii="Times New Roman" w:hAnsi="Times New Roman" w:cs="Times New Roman"/>
           <w:b/>
@@ -3070,6 +3569,288 @@
           <w:szCs w:val="23"/>
         </w:rPr>
       </w:pPr>
+      <w:r>
+        <w:rPr>
+          <w:rFonts w:ascii="Times New Roman" w:hAnsi="Times New Roman" w:cs="Times New Roman"/>
+          <w:b/>
+          <w:bCs/>
+          <w:noProof/>
+          <w:sz w:val="23"/>
+          <w:szCs w:val="23"/>
+        </w:rPr>
+        <w:drawing>
+          <wp:inline distT="0" distB="0" distL="0" distR="0" wp14:anchorId="11326A83" wp14:editId="7EF25F31">
+            <wp:extent cx="5725637" cy="3252084"/>
+            <wp:effectExtent l="0" t="0" r="8890" b="5715"/>
+            <wp:docPr id="1" name="Picture 1"/>
+            <wp:cNvGraphicFramePr>
+              <a:graphicFrameLocks xmlns:a="http://schemas.openxmlformats.org/drawingml/2006/main" noChangeAspect="1"/>
+            </wp:cNvGraphicFramePr>
+            <a:graphic xmlns:a="http://schemas.openxmlformats.org/drawingml/2006/main">
+              <a:graphicData uri="http://schemas.openxmlformats.org/drawingml/2006/picture">
+                <pic:pic xmlns:pic="http://schemas.openxmlformats.org/drawingml/2006/picture">
+                  <pic:nvPicPr>
+                    <pic:cNvPr id="0" name="Picture 1"/>
+                    <pic:cNvPicPr>
+                      <a:picLocks noChangeAspect="1" noChangeArrowheads="1"/>
+                    </pic:cNvPicPr>
+                  </pic:nvPicPr>
+                  <pic:blipFill>
+                    <a:blip r:embed="rId7">
+                      <a:extLst>
+                        <a:ext uri="{28A0092B-C50C-407E-A947-70E740481C1C}">
+                          <a14:useLocalDpi xmlns:a14="http://schemas.microsoft.com/office/drawing/2010/main" val="0"/>
+                        </a:ext>
+                      </a:extLst>
+                    </a:blip>
+                    <a:srcRect/>
+                    <a:stretch>
+                      <a:fillRect/>
+                    </a:stretch>
+                  </pic:blipFill>
+                  <pic:spPr bwMode="auto">
+                    <a:xfrm>
+                      <a:off x="0" y="0"/>
+                      <a:ext cx="5753480" cy="3267899"/>
+                    </a:xfrm>
+                    <a:prstGeom prst="rect">
+                      <a:avLst/>
+                    </a:prstGeom>
+                    <a:noFill/>
+                    <a:ln>
+                      <a:noFill/>
+                    </a:ln>
+                  </pic:spPr>
+                </pic:pic>
+              </a:graphicData>
+            </a:graphic>
+          </wp:inline>
+        </w:drawing>
+      </w:r>
+    </w:p>
+    <w:p>
+      <w:pPr>
+        <w:jc w:val="center"/>
+        <w:rPr>
+          <w:rFonts w:ascii="Times New Roman" w:hAnsi="Times New Roman" w:cs="Times New Roman"/>
+          <w:b/>
+          <w:bCs/>
+          <w:sz w:val="16"/>
+          <w:szCs w:val="16"/>
+        </w:rPr>
+      </w:pPr>
+      <w:r>
+        <w:rPr>
+          <w:rFonts w:ascii="Times New Roman" w:hAnsi="Times New Roman" w:cs="Times New Roman"/>
+          <w:b/>
+          <w:bCs/>
+          <w:sz w:val="16"/>
+          <w:szCs w:val="16"/>
+        </w:rPr>
+        <w:t>Figura 2. Ciclo de vida del sistema</w:t>
+      </w:r>
+    </w:p>
+    <w:p>
+      <w:pPr>
+        <w:jc w:val="both"/>
+        <w:rPr>
+          <w:rFonts w:ascii="Times New Roman" w:hAnsi="Times New Roman" w:cs="Times New Roman"/>
+          <w:sz w:val="23"/>
+          <w:szCs w:val="23"/>
+        </w:rPr>
+      </w:pPr>
+      <w:r>
+        <w:rPr>
+          <w:rFonts w:ascii="Times New Roman" w:hAnsi="Times New Roman" w:cs="Times New Roman"/>
+          <w:sz w:val="23"/>
+          <w:szCs w:val="23"/>
+        </w:rPr>
+        <w:t>Partiendo del hecho de que este el desarrollo de este sistema va a ser a mediano y largo plazo y que por ende varios equipos de trabajo van a pasar a desarrollarlo, se propuso un ciclo de vida</w:t>
+      </w:r>
+      <w:r>
+        <w:rPr>
+          <w:rFonts w:ascii="Times New Roman" w:hAnsi="Times New Roman" w:cs="Times New Roman"/>
+          <w:sz w:val="23"/>
+          <w:szCs w:val="23"/>
+        </w:rPr>
+        <w:t xml:space="preserve"> en</w:t>
+      </w:r>
+      <w:r>
+        <w:rPr>
+          <w:rFonts w:ascii="Times New Roman" w:hAnsi="Times New Roman" w:cs="Times New Roman"/>
+          <w:sz w:val="23"/>
+          <w:szCs w:val="23"/>
+        </w:rPr>
+        <w:t xml:space="preserve"> cascada</w:t>
+      </w:r>
+      <w:r>
+        <w:rPr>
+          <w:rFonts w:ascii="Times New Roman" w:hAnsi="Times New Roman" w:cs="Times New Roman"/>
+          <w:sz w:val="23"/>
+          <w:szCs w:val="23"/>
+        </w:rPr>
+        <w:t xml:space="preserve"> con una pequeña variación la cual consiste en una validación después del diseño del sistema</w:t>
+      </w:r>
+      <w:r>
+        <w:rPr>
+          <w:rFonts w:ascii="Times New Roman" w:hAnsi="Times New Roman" w:cs="Times New Roman"/>
+          <w:sz w:val="23"/>
+          <w:szCs w:val="23"/>
+        </w:rPr>
+        <w:t xml:space="preserve">, ya que cada equipo dependiendo a sus habilidades y su entendimiento del problema se pueden presentar algunos cambios en los parámetros de la planeación y entregables de su esquema de trabajo. Cabe resaltar que esta validación tambien va implícita en la implementación puesto que se va a trabajar con una metodología scrum y es necesario que se planteen entregables para validarlos con el cliente que en este caso es la corporación juntos construyendo futuro. Por </w:t>
+      </w:r>
+      <w:r>
+        <w:rPr>
+          <w:rFonts w:ascii="Times New Roman" w:hAnsi="Times New Roman" w:cs="Times New Roman"/>
+          <w:sz w:val="23"/>
+          <w:szCs w:val="23"/>
+        </w:rPr>
+        <w:t>último</w:t>
+      </w:r>
+      <w:r>
+        <w:rPr>
+          <w:rFonts w:ascii="Times New Roman" w:hAnsi="Times New Roman" w:cs="Times New Roman"/>
+          <w:sz w:val="23"/>
+          <w:szCs w:val="23"/>
+        </w:rPr>
+        <w:t xml:space="preserve"> cabe resaltar la importancia de que cada equipo que retome el desarrollo </w:t>
+      </w:r>
+      <w:r>
+        <w:rPr>
+          <w:rFonts w:ascii="Times New Roman" w:hAnsi="Times New Roman" w:cs="Times New Roman"/>
+          <w:sz w:val="23"/>
+          <w:szCs w:val="23"/>
+        </w:rPr>
+        <w:t>inicie en la etapa de</w:t>
+      </w:r>
+      <w:r>
+        <w:rPr>
+          <w:rFonts w:ascii="Times New Roman" w:hAnsi="Times New Roman" w:cs="Times New Roman"/>
+          <w:sz w:val="23"/>
+          <w:szCs w:val="23"/>
+        </w:rPr>
+        <w:t xml:space="preserve"> definición de objetivos y requerimientos, y </w:t>
+      </w:r>
+      <w:r>
+        <w:rPr>
+          <w:rFonts w:ascii="Times New Roman" w:hAnsi="Times New Roman" w:cs="Times New Roman"/>
+          <w:sz w:val="23"/>
+          <w:szCs w:val="23"/>
+        </w:rPr>
+        <w:t>diseño del sistema puesto que es donde se ve evidenciad</w:t>
+      </w:r>
+      <w:r>
+        <w:rPr>
+          <w:rFonts w:ascii="Times New Roman" w:hAnsi="Times New Roman" w:cs="Times New Roman"/>
+          <w:sz w:val="23"/>
+          <w:szCs w:val="23"/>
+        </w:rPr>
+        <w:t>a</w:t>
+      </w:r>
+      <w:r>
+        <w:rPr>
+          <w:rFonts w:ascii="Times New Roman" w:hAnsi="Times New Roman" w:cs="Times New Roman"/>
+          <w:sz w:val="23"/>
+          <w:szCs w:val="23"/>
+        </w:rPr>
+        <w:t xml:space="preserve"> la explicación como será el software, para que el equipo pueda comprender el trabajo</w:t>
+      </w:r>
+      <w:r>
+        <w:rPr>
+          <w:rFonts w:ascii="Times New Roman" w:hAnsi="Times New Roman" w:cs="Times New Roman"/>
+          <w:sz w:val="23"/>
+          <w:szCs w:val="23"/>
+        </w:rPr>
+        <w:t xml:space="preserve"> que se lleva</w:t>
+      </w:r>
+      <w:r>
+        <w:rPr>
+          <w:rFonts w:ascii="Times New Roman" w:hAnsi="Times New Roman" w:cs="Times New Roman"/>
+          <w:sz w:val="23"/>
+          <w:szCs w:val="23"/>
+        </w:rPr>
+        <w:t xml:space="preserve"> actual</w:t>
+      </w:r>
+      <w:r>
+        <w:rPr>
+          <w:rFonts w:ascii="Times New Roman" w:hAnsi="Times New Roman" w:cs="Times New Roman"/>
+          <w:sz w:val="23"/>
+          <w:szCs w:val="23"/>
+        </w:rPr>
+        <w:t>mente</w:t>
+      </w:r>
+      <w:r>
+        <w:rPr>
+          <w:rFonts w:ascii="Times New Roman" w:hAnsi="Times New Roman" w:cs="Times New Roman"/>
+          <w:sz w:val="23"/>
+          <w:szCs w:val="23"/>
+        </w:rPr>
+        <w:t xml:space="preserve"> </w:t>
+      </w:r>
+      <w:r>
+        <w:rPr>
+          <w:rFonts w:ascii="Times New Roman" w:hAnsi="Times New Roman" w:cs="Times New Roman"/>
+          <w:sz w:val="23"/>
+          <w:szCs w:val="23"/>
+        </w:rPr>
+        <w:t xml:space="preserve">para que posteriormente </w:t>
+      </w:r>
+      <w:r>
+        <w:rPr>
+          <w:rFonts w:ascii="Times New Roman" w:hAnsi="Times New Roman" w:cs="Times New Roman"/>
+          <w:sz w:val="23"/>
+          <w:szCs w:val="23"/>
+        </w:rPr>
+        <w:t xml:space="preserve">puedan realizar sus modificaciones </w:t>
+      </w:r>
+      <w:r>
+        <w:rPr>
+          <w:rFonts w:ascii="Times New Roman" w:hAnsi="Times New Roman" w:cs="Times New Roman"/>
+          <w:sz w:val="23"/>
+          <w:szCs w:val="23"/>
+        </w:rPr>
+        <w:t xml:space="preserve">y puedan completar algunas partes como estimación, organización del equipo, entregables dependiendo de su esquema de trabajo,  </w:t>
+      </w:r>
+      <w:r>
+        <w:rPr>
+          <w:rFonts w:ascii="Times New Roman" w:hAnsi="Times New Roman" w:cs="Times New Roman"/>
+          <w:sz w:val="23"/>
+          <w:szCs w:val="23"/>
+        </w:rPr>
+        <w:t>para que</w:t>
+      </w:r>
+      <w:r>
+        <w:rPr>
+          <w:rFonts w:ascii="Times New Roman" w:hAnsi="Times New Roman" w:cs="Times New Roman"/>
+          <w:sz w:val="23"/>
+          <w:szCs w:val="23"/>
+        </w:rPr>
+        <w:t xml:space="preserve"> posteriormente</w:t>
+      </w:r>
+      <w:r>
+        <w:rPr>
+          <w:rFonts w:ascii="Times New Roman" w:hAnsi="Times New Roman" w:cs="Times New Roman"/>
+          <w:sz w:val="23"/>
+          <w:szCs w:val="23"/>
+        </w:rPr>
+        <w:t xml:space="preserve"> puedan validarlo</w:t>
+      </w:r>
+      <w:r>
+        <w:rPr>
+          <w:rFonts w:ascii="Times New Roman" w:hAnsi="Times New Roman" w:cs="Times New Roman"/>
+          <w:sz w:val="23"/>
+          <w:szCs w:val="23"/>
+        </w:rPr>
+        <w:t xml:space="preserve"> </w:t>
+      </w:r>
+      <w:r>
+        <w:rPr>
+          <w:rFonts w:ascii="Times New Roman" w:hAnsi="Times New Roman" w:cs="Times New Roman"/>
+          <w:sz w:val="23"/>
+          <w:szCs w:val="23"/>
+        </w:rPr>
+        <w:t>con la corporación y asi se pueda realizar una correcta implementación.</w:t>
+      </w:r>
     </w:p>
     <w:p>
       <w:pPr>
@@ -3106,7 +3887,10 @@
           <w:szCs w:val="23"/>
         </w:rPr>
       </w:pPr>
-      <w:r>
+    </w:p>
+    <w:p>
+      <w:pPr>
+        <w:jc w:val="both"/>
         <w:rPr>
           <w:rFonts w:ascii="Times New Roman" w:hAnsi="Times New Roman" w:cs="Times New Roman"/>
           <w:b/>
@@ -3114,120 +3898,409 @@
           <w:sz w:val="23"/>
           <w:szCs w:val="23"/>
         </w:rPr>
-        <w:t>Lenguajes y herramientas.</w:t>
-      </w:r>
-    </w:p>
-    <w:p>
-      <w:pPr>
-        <w:jc w:val="both"/>
+      </w:pPr>
+      <w:r>
         <w:rPr>
           <w:rFonts w:ascii="Times New Roman" w:hAnsi="Times New Roman" w:cs="Times New Roman"/>
           <w:b/>
           <w:bCs/>
-        </w:rPr>
-      </w:pPr>
-    </w:p>
-    <w:p>
-      <w:pPr>
-        <w:jc w:val="both"/>
-        <w:rPr>
-          <w:rFonts w:ascii="Times New Roman" w:hAnsi="Times New Roman" w:cs="Times New Roman"/>
-        </w:rPr>
-      </w:pPr>
-    </w:p>
-    <w:p>
-      <w:pPr>
-        <w:jc w:val="both"/>
-        <w:rPr>
-          <w:rFonts w:ascii="Times New Roman" w:hAnsi="Times New Roman" w:cs="Times New Roman"/>
-        </w:rPr>
-      </w:pPr>
-    </w:p>
-    <w:p>
-      <w:pPr>
-        <w:jc w:val="both"/>
-        <w:rPr>
-          <w:rFonts w:ascii="Times New Roman" w:hAnsi="Times New Roman" w:cs="Times New Roman"/>
-        </w:rPr>
-      </w:pPr>
-    </w:p>
-    <w:p>
-      <w:pPr>
-        <w:jc w:val="both"/>
-        <w:rPr>
-          <w:rFonts w:ascii="Times New Roman" w:hAnsi="Times New Roman" w:cs="Times New Roman"/>
-        </w:rPr>
-      </w:pPr>
-    </w:p>
-    <w:p>
-      <w:pPr>
-        <w:jc w:val="both"/>
-        <w:rPr>
-          <w:rFonts w:ascii="Times New Roman" w:hAnsi="Times New Roman" w:cs="Times New Roman"/>
-        </w:rPr>
-      </w:pPr>
-    </w:p>
-    <w:p>
-      <w:pPr>
-        <w:jc w:val="both"/>
-        <w:rPr>
-          <w:rFonts w:ascii="Times New Roman" w:hAnsi="Times New Roman" w:cs="Times New Roman"/>
-        </w:rPr>
-      </w:pPr>
-    </w:p>
-    <w:p>
-      <w:pPr>
-        <w:jc w:val="both"/>
-        <w:rPr>
-          <w:rFonts w:ascii="Times New Roman" w:hAnsi="Times New Roman" w:cs="Times New Roman"/>
-        </w:rPr>
-      </w:pPr>
-    </w:p>
-    <w:p>
-      <w:pPr>
-        <w:jc w:val="both"/>
-        <w:rPr>
-          <w:rFonts w:ascii="Times New Roman" w:hAnsi="Times New Roman" w:cs="Times New Roman"/>
-        </w:rPr>
-      </w:pPr>
-    </w:p>
-    <w:p>
-      <w:pPr>
-        <w:jc w:val="both"/>
-        <w:rPr>
-          <w:rFonts w:ascii="Times New Roman" w:hAnsi="Times New Roman" w:cs="Times New Roman"/>
-        </w:rPr>
-      </w:pPr>
-    </w:p>
-    <w:p>
-      <w:pPr>
-        <w:jc w:val="both"/>
-        <w:rPr>
-          <w:rFonts w:ascii="Times New Roman" w:hAnsi="Times New Roman" w:cs="Times New Roman"/>
-        </w:rPr>
-      </w:pPr>
-    </w:p>
-    <w:p>
-      <w:pPr>
-        <w:jc w:val="both"/>
-        <w:rPr>
-          <w:rFonts w:ascii="Times New Roman" w:hAnsi="Times New Roman" w:cs="Times New Roman"/>
-        </w:rPr>
-      </w:pPr>
-    </w:p>
-    <w:p>
-      <w:pPr>
-        <w:jc w:val="both"/>
-        <w:rPr>
-          <w:rFonts w:ascii="Times New Roman" w:hAnsi="Times New Roman" w:cs="Times New Roman"/>
-        </w:rPr>
-      </w:pPr>
-    </w:p>
-    <w:p>
-      <w:pPr>
-        <w:jc w:val="both"/>
-        <w:rPr>
-          <w:rFonts w:ascii="Times New Roman" w:hAnsi="Times New Roman" w:cs="Times New Roman"/>
+          <w:sz w:val="23"/>
+          <w:szCs w:val="23"/>
+        </w:rPr>
+        <w:lastRenderedPageBreak/>
+        <w:t>Lenguajes y herramientas.</w:t>
+      </w:r>
+    </w:p>
+    <w:p>
+      <w:pPr>
+        <w:jc w:val="both"/>
+        <w:rPr>
+          <w:rFonts w:ascii="Times New Roman" w:hAnsi="Times New Roman" w:cs="Times New Roman"/>
+        </w:rPr>
+      </w:pPr>
+      <w:r>
+        <w:rPr>
+          <w:rFonts w:ascii="Times New Roman" w:hAnsi="Times New Roman" w:cs="Times New Roman"/>
+        </w:rPr>
+        <w:t>Para la elaboración de este software se propone una aplicación web que sea capaz de ejecutarse tanto en dispositivos móviles como en computadores, todo con el fin de realizar de forma mas sencilla este software, considerando este factor a continuación se describen los lenguajes:</w:t>
+      </w:r>
+    </w:p>
+    <w:p>
+      <w:pPr>
+        <w:jc w:val="both"/>
+        <w:rPr>
+          <w:rFonts w:ascii="Times New Roman" w:hAnsi="Times New Roman" w:cs="Times New Roman"/>
+        </w:rPr>
+      </w:pPr>
+    </w:p>
+    <w:p>
+      <w:pPr>
+        <w:jc w:val="both"/>
+        <w:rPr>
+          <w:rFonts w:ascii="Times New Roman" w:hAnsi="Times New Roman" w:cs="Times New Roman"/>
+        </w:rPr>
+      </w:pPr>
+      <w:r>
+        <w:rPr>
+          <w:rFonts w:ascii="Times New Roman" w:hAnsi="Times New Roman" w:cs="Times New Roman"/>
+          <w:b/>
+          <w:bCs/>
+        </w:rPr>
+        <w:t xml:space="preserve">Framework: </w:t>
+      </w:r>
+    </w:p>
+    <w:p>
+      <w:pPr>
+        <w:jc w:val="both"/>
+        <w:rPr>
+          <w:rFonts w:ascii="Times New Roman" w:hAnsi="Times New Roman" w:cs="Times New Roman"/>
+        </w:rPr>
+      </w:pPr>
+      <w:r>
+        <w:rPr>
+          <w:rFonts w:ascii="Times New Roman" w:hAnsi="Times New Roman" w:cs="Times New Roman"/>
+        </w:rPr>
+        <w:t>Angular</w:t>
+      </w:r>
+      <w:r>
+        <w:rPr>
+          <w:rFonts w:ascii="Times New Roman" w:hAnsi="Times New Roman" w:cs="Times New Roman"/>
+        </w:rPr>
+        <w:t>.</w:t>
+      </w:r>
+    </w:p>
+    <w:p>
+      <w:pPr>
+        <w:jc w:val="both"/>
+        <w:rPr>
+          <w:rFonts w:ascii="Times New Roman" w:hAnsi="Times New Roman" w:cs="Times New Roman"/>
+        </w:rPr>
+      </w:pPr>
+      <w:r>
+        <w:rPr>
+          <w:rFonts w:ascii="Times New Roman" w:hAnsi="Times New Roman" w:cs="Times New Roman"/>
+        </w:rPr>
+        <w:t xml:space="preserve">Angular es un framework opensource desarrollado por la empresa Google, el cual tiene como objetivo facilitar la creación y programación de aplicaciones web de una sola página. Se escogió este framework ya que, como se mencionó anteriormente, se buscaba facilidad, agilidad y eficacia a la hora de desarrollar tanto el front-end como el back-end de la aplicación web, y angular encaja perfectamente, pues una de las ventajas más destacadas que tiene este framework es que separa completamente estos 2 apartados evitando así código repetitivo, esto lo consigue gracias a su patrón MVC (Modelo-Vista-Controlador) y asegura el desarrollo ágil, eficaz y ordenado del código de la aplicación web. </w:t>
+      </w:r>
+    </w:p>
+    <w:p>
+      <w:pPr>
+        <w:jc w:val="both"/>
+        <w:rPr>
+          <w:rFonts w:ascii="Times New Roman" w:hAnsi="Times New Roman" w:cs="Times New Roman"/>
+          <w:b/>
+          <w:bCs/>
+        </w:rPr>
+      </w:pPr>
+      <w:r>
+        <w:rPr>
+          <w:rFonts w:ascii="Times New Roman" w:hAnsi="Times New Roman" w:cs="Times New Roman"/>
+          <w:b/>
+          <w:bCs/>
+        </w:rPr>
+        <w:t xml:space="preserve">FRONT-END: </w:t>
+      </w:r>
+    </w:p>
+    <w:p>
+      <w:pPr>
+        <w:jc w:val="both"/>
+        <w:rPr>
+          <w:rFonts w:ascii="Times New Roman" w:hAnsi="Times New Roman" w:cs="Times New Roman"/>
+          <w:i/>
+          <w:iCs/>
+        </w:rPr>
+      </w:pPr>
+      <w:r>
+        <w:rPr>
+          <w:rFonts w:ascii="Times New Roman" w:hAnsi="Times New Roman" w:cs="Times New Roman"/>
+          <w:i/>
+          <w:iCs/>
+        </w:rPr>
+        <w:t>HTML</w:t>
+      </w:r>
+      <w:r>
+        <w:rPr>
+          <w:rFonts w:ascii="Times New Roman" w:hAnsi="Times New Roman" w:cs="Times New Roman"/>
+          <w:i/>
+          <w:iCs/>
+        </w:rPr>
+        <w:t>.</w:t>
+      </w:r>
+    </w:p>
+    <w:p>
+      <w:pPr>
+        <w:jc w:val="both"/>
+        <w:rPr>
+          <w:rFonts w:ascii="Times New Roman" w:hAnsi="Times New Roman" w:cs="Times New Roman"/>
+        </w:rPr>
+      </w:pPr>
+      <w:r>
+        <w:rPr>
+          <w:rFonts w:ascii="Times New Roman" w:hAnsi="Times New Roman" w:cs="Times New Roman"/>
+        </w:rPr>
+        <w:t xml:space="preserve">HTML es un lenguaje de marcado usado esencialmente para el desarrollo de páginas web, el cual nos ayuda a indicar como es el orden del contenido del front-end de la página web mediante el uso de etiquetas o </w:t>
+      </w:r>
+      <w:r>
+        <w:rPr>
+          <w:rFonts w:ascii="Times New Roman" w:hAnsi="Times New Roman" w:cs="Times New Roman"/>
+          <w:i/>
+          <w:iCs/>
+        </w:rPr>
+        <w:t>tags</w:t>
+      </w:r>
+      <w:r>
+        <w:rPr>
+          <w:rFonts w:ascii="Times New Roman" w:hAnsi="Times New Roman" w:cs="Times New Roman"/>
+        </w:rPr>
+        <w:t xml:space="preserve">. Se decidió usar HTML puesto que, además de ser uno de los lenguajes de marcado web más populares, se complementa muy bien con otras 2 herramientas que se usarán para el desarrollo del front-end de la aplicación que ya se explicarán más adelante en sus respectivos apartados y las cuales son CSS y Typescript. </w:t>
+      </w:r>
+    </w:p>
+    <w:p>
+      <w:pPr>
+        <w:jc w:val="both"/>
+        <w:rPr>
+          <w:rFonts w:ascii="Times New Roman" w:hAnsi="Times New Roman" w:cs="Times New Roman"/>
+          <w:i/>
+          <w:iCs/>
+        </w:rPr>
+      </w:pPr>
+      <w:r>
+        <w:rPr>
+          <w:rFonts w:ascii="Times New Roman" w:hAnsi="Times New Roman" w:cs="Times New Roman"/>
+          <w:i/>
+          <w:iCs/>
+        </w:rPr>
+        <w:t>CSS</w:t>
+      </w:r>
+      <w:r>
+        <w:rPr>
+          <w:rFonts w:ascii="Times New Roman" w:hAnsi="Times New Roman" w:cs="Times New Roman"/>
+          <w:i/>
+          <w:iCs/>
+        </w:rPr>
+        <w:t>.</w:t>
+      </w:r>
+    </w:p>
+    <w:p>
+      <w:pPr>
+        <w:jc w:val="both"/>
+        <w:rPr>
+          <w:rFonts w:ascii="Times New Roman" w:hAnsi="Times New Roman" w:cs="Times New Roman"/>
+        </w:rPr>
+      </w:pPr>
+      <w:r>
+        <w:rPr>
+          <w:rFonts w:ascii="Times New Roman" w:hAnsi="Times New Roman" w:cs="Times New Roman"/>
+        </w:rPr>
+        <w:t xml:space="preserve">CSS es un lenguaje de marcado, también conocido por ser la “hoja de estilos” de la página web, y está enfocado en definir, crear y mejorar la presentación de una página y/o aplicación web. Se hará uso de esta herramienta pues trabaja muy bien junto a HTML para la realización del front-end de la aplicación web, ya que CSS se encarga de darle una personalización al aspecto que tendrá la estructura u organización ya planteada por HTML. </w:t>
+      </w:r>
+    </w:p>
+    <w:p>
+      <w:pPr>
+        <w:jc w:val="both"/>
+        <w:rPr>
+          <w:rFonts w:ascii="Times New Roman" w:hAnsi="Times New Roman" w:cs="Times New Roman"/>
+          <w:i/>
+          <w:iCs/>
+        </w:rPr>
+      </w:pPr>
+      <w:r>
+        <w:rPr>
+          <w:rFonts w:ascii="Times New Roman" w:hAnsi="Times New Roman" w:cs="Times New Roman"/>
+          <w:i/>
+          <w:iCs/>
+        </w:rPr>
+        <w:t>Typescript</w:t>
+      </w:r>
+      <w:r>
+        <w:rPr>
+          <w:rFonts w:ascii="Times New Roman" w:hAnsi="Times New Roman" w:cs="Times New Roman"/>
+          <w:i/>
+          <w:iCs/>
+        </w:rPr>
+        <w:t>.</w:t>
+      </w:r>
+    </w:p>
+    <w:p>
+      <w:pPr>
+        <w:jc w:val="both"/>
+        <w:rPr>
+          <w:rFonts w:ascii="Times New Roman" w:hAnsi="Times New Roman" w:cs="Times New Roman"/>
+        </w:rPr>
+      </w:pPr>
+      <w:r>
+        <w:rPr>
+          <w:rFonts w:ascii="Times New Roman" w:hAnsi="Times New Roman" w:cs="Times New Roman"/>
+        </w:rPr>
+        <w:t xml:space="preserve">Typesrcipt es un superset de JavaScript, esto significa que los programas de JavaScript también son válidos para Typescript, sin importar que sean lenguajes de programación diferentes. Se decidió hacer uso de Typesript para complementar la fase de desarrollo del front-end puesto que, aparte de que trabaja de forma óptima junto con CSS y HTML, es el lenguaje usado por Angular para el desarrollo del front-end de sus aplicaciones web, pudiendo de esta forma usar sus librerías y trabajar de forma cómoda en este framework. </w:t>
+      </w:r>
+    </w:p>
+    <w:p>
+      <w:pPr>
+        <w:jc w:val="both"/>
+        <w:rPr>
+          <w:rFonts w:ascii="Times New Roman" w:hAnsi="Times New Roman" w:cs="Times New Roman"/>
+          <w:i/>
+          <w:iCs/>
+        </w:rPr>
+      </w:pPr>
+      <w:r>
+        <w:rPr>
+          <w:rFonts w:ascii="Times New Roman" w:hAnsi="Times New Roman" w:cs="Times New Roman"/>
+          <w:i/>
+          <w:iCs/>
+        </w:rPr>
+        <w:t>Angular Material</w:t>
+      </w:r>
+      <w:r>
+        <w:rPr>
+          <w:rFonts w:ascii="Times New Roman" w:hAnsi="Times New Roman" w:cs="Times New Roman"/>
+          <w:i/>
+          <w:iCs/>
+        </w:rPr>
+        <w:t>.</w:t>
+      </w:r>
+    </w:p>
+    <w:p>
+      <w:pPr>
+        <w:jc w:val="both"/>
+        <w:rPr>
+          <w:rFonts w:ascii="Times New Roman" w:hAnsi="Times New Roman" w:cs="Times New Roman"/>
+        </w:rPr>
+      </w:pPr>
+      <w:r>
+        <w:rPr>
+          <w:rFonts w:ascii="Times New Roman" w:hAnsi="Times New Roman" w:cs="Times New Roman"/>
+        </w:rPr>
+        <w:t xml:space="preserve">Angular Material es una librería de estilos para el desarrollo del “front” de aplicaciones web, está basada en la guía de diseño de Material Design, y está desarrollada por el equipo de Angular. Se </w:t>
+      </w:r>
+      <w:r>
+        <w:rPr>
+          <w:rFonts w:ascii="Times New Roman" w:hAnsi="Times New Roman" w:cs="Times New Roman"/>
+        </w:rPr>
+        <w:lastRenderedPageBreak/>
+        <w:t xml:space="preserve">decidió hacer uso de estas librerías ya que son bastante completas, lo cual ayuda a que la estética de la aplicación sea agradable e intuitiva, además, al ser desarrolladas por el equipo de Angular, encajan perfectamente con todas las herramientas ya mencionadas. </w:t>
+      </w:r>
+    </w:p>
+    <w:p>
+      <w:pPr>
+        <w:jc w:val="both"/>
+        <w:rPr>
+          <w:rFonts w:ascii="Times New Roman" w:hAnsi="Times New Roman" w:cs="Times New Roman"/>
+          <w:b/>
+          <w:bCs/>
+        </w:rPr>
+      </w:pPr>
+      <w:r>
+        <w:rPr>
+          <w:rFonts w:ascii="Times New Roman" w:hAnsi="Times New Roman" w:cs="Times New Roman"/>
+          <w:b/>
+          <w:bCs/>
+        </w:rPr>
+        <w:t xml:space="preserve">BACK-END: </w:t>
+      </w:r>
+    </w:p>
+    <w:p>
+      <w:pPr>
+        <w:jc w:val="both"/>
+        <w:rPr>
+          <w:rFonts w:ascii="Times New Roman" w:hAnsi="Times New Roman" w:cs="Times New Roman"/>
+          <w:i/>
+          <w:iCs/>
+        </w:rPr>
+      </w:pPr>
+      <w:r>
+        <w:rPr>
+          <w:rFonts w:ascii="Times New Roman" w:hAnsi="Times New Roman" w:cs="Times New Roman"/>
+          <w:i/>
+          <w:iCs/>
+        </w:rPr>
+        <w:t>JavaScript</w:t>
+      </w:r>
+      <w:r>
+        <w:rPr>
+          <w:rFonts w:ascii="Times New Roman" w:hAnsi="Times New Roman" w:cs="Times New Roman"/>
+          <w:i/>
+          <w:iCs/>
+        </w:rPr>
+        <w:t>.</w:t>
+      </w:r>
+    </w:p>
+    <w:p>
+      <w:pPr>
+        <w:jc w:val="both"/>
+        <w:rPr>
+          <w:rFonts w:ascii="Times New Roman" w:hAnsi="Times New Roman" w:cs="Times New Roman"/>
+        </w:rPr>
+      </w:pPr>
+      <w:r>
+        <w:rPr>
+          <w:rFonts w:ascii="Times New Roman" w:hAnsi="Times New Roman" w:cs="Times New Roman"/>
+        </w:rPr>
+        <w:t xml:space="preserve">JavaScript es un lenguaje de programación que permite implementar funciones complejas en el desarrollo de una página o aplicación web. Se quiso hacer uso de JavaScript para el back-end de la aplicación pues es la opción más adecuada para ello, como ya se mencionó anteriormente es un lenguaje de programación que nos ayudara con la funcionalidad de la página sin preocuparse por la estética de </w:t>
+      </w:r>
+      <w:r>
+        <w:rPr>
+          <w:rFonts w:ascii="Times New Roman" w:hAnsi="Times New Roman" w:cs="Times New Roman"/>
+        </w:rPr>
+        <w:t>esta</w:t>
+      </w:r>
+      <w:r>
+        <w:rPr>
+          <w:rFonts w:ascii="Times New Roman" w:hAnsi="Times New Roman" w:cs="Times New Roman"/>
+        </w:rPr>
+        <w:t xml:space="preserve">. </w:t>
+      </w:r>
+    </w:p>
+    <w:p>
+      <w:pPr>
+        <w:jc w:val="both"/>
+        <w:rPr>
+          <w:rFonts w:ascii="Times New Roman" w:hAnsi="Times New Roman" w:cs="Times New Roman"/>
+          <w:i/>
+          <w:iCs/>
+        </w:rPr>
+      </w:pPr>
+      <w:r>
+        <w:rPr>
+          <w:rFonts w:ascii="Times New Roman" w:hAnsi="Times New Roman" w:cs="Times New Roman"/>
+          <w:i/>
+          <w:iCs/>
+        </w:rPr>
+        <w:t>Mongoose</w:t>
+      </w:r>
+      <w:r>
+        <w:rPr>
+          <w:rFonts w:ascii="Times New Roman" w:hAnsi="Times New Roman" w:cs="Times New Roman"/>
+          <w:i/>
+          <w:iCs/>
+        </w:rPr>
+        <w:t>.</w:t>
+      </w:r>
+    </w:p>
+    <w:p>
+      <w:pPr>
+        <w:jc w:val="both"/>
+        <w:rPr>
+          <w:rFonts w:ascii="Times New Roman" w:hAnsi="Times New Roman" w:cs="Times New Roman"/>
+        </w:rPr>
+      </w:pPr>
+      <w:r>
+        <w:rPr>
+          <w:rFonts w:ascii="Times New Roman" w:hAnsi="Times New Roman" w:cs="Times New Roman"/>
+        </w:rPr>
+        <w:t>Mongoose es una biblioteca de JavaScript que permite definir esquemas con datos fuertemente tipados. Esta biblioteca permite crear un modelo basado en el esquema especificado anteriormente, dicho modelo se acopla a un documento MongoDB, el cual permite la realización de distintas funciones como validar, guardar, eliminar y/o consultar los datos previamente descritos. Se quiso hacer uso de esta biblioteca ya que complementa de forma óptima y eficaz al lenguaje JavaScript, ayudando así al desarrollo del back-end de la aplicación.</w:t>
+      </w:r>
+    </w:p>
+    <w:p>
+      <w:pPr>
+        <w:jc w:val="both"/>
+        <w:rPr>
+          <w:rFonts w:ascii="Times New Roman" w:hAnsi="Times New Roman" w:cs="Times New Roman"/>
+          <w:b/>
+          <w:bCs/>
+          <w:sz w:val="23"/>
+          <w:szCs w:val="23"/>
         </w:rPr>
       </w:pPr>
     </w:p>
@@ -5228,7 +6301,6 @@
   <w:style w:type="character" w:default="1" w:styleId="DefaultParagraphFont">
     <w:name w:val="Default Paragraph Font"/>
     <w:uiPriority w:val="1"/>
-    <w:semiHidden/>
     <w:unhideWhenUsed/>
   </w:style>
   <w:style w:type="table" w:default="1" w:styleId="TableNormal">

--- a/Descripción del sistema - PSU.docx
+++ b/Descripción del sistema - PSU.docx
@@ -2896,211 +2896,6 @@
           </w:p>
         </w:tc>
       </w:tr>
-      <w:tr>
-        <w:tc>
-          <w:tcPr>
-            <w:tcW w:w="1271" w:type="dxa"/>
-          </w:tcPr>
-          <w:p>
-            <w:pPr>
-              <w:jc w:val="center"/>
-              <w:rPr>
-                <w:rFonts w:ascii="Times New Roman" w:hAnsi="Times New Roman" w:cs="Times New Roman"/>
-              </w:rPr>
-            </w:pPr>
-          </w:p>
-        </w:tc>
-        <w:tc>
-          <w:tcPr>
-            <w:tcW w:w="5670" w:type="dxa"/>
-          </w:tcPr>
-          <w:p>
-            <w:pPr>
-              <w:jc w:val="center"/>
-              <w:rPr>
-                <w:rFonts w:ascii="Times New Roman" w:hAnsi="Times New Roman" w:cs="Times New Roman"/>
-              </w:rPr>
-            </w:pPr>
-          </w:p>
-        </w:tc>
-        <w:tc>
-          <w:tcPr>
-            <w:tcW w:w="1887" w:type="dxa"/>
-          </w:tcPr>
-          <w:p>
-            <w:pPr>
-              <w:jc w:val="center"/>
-              <w:rPr>
-                <w:rFonts w:ascii="Times New Roman" w:hAnsi="Times New Roman" w:cs="Times New Roman"/>
-              </w:rPr>
-            </w:pPr>
-          </w:p>
-        </w:tc>
-      </w:tr>
-      <w:tr>
-        <w:tc>
-          <w:tcPr>
-            <w:tcW w:w="1271" w:type="dxa"/>
-          </w:tcPr>
-          <w:p>
-            <w:pPr>
-              <w:jc w:val="center"/>
-              <w:rPr>
-                <w:rFonts w:ascii="Times New Roman" w:hAnsi="Times New Roman" w:cs="Times New Roman"/>
-              </w:rPr>
-            </w:pPr>
-          </w:p>
-        </w:tc>
-        <w:tc>
-          <w:tcPr>
-            <w:tcW w:w="5670" w:type="dxa"/>
-          </w:tcPr>
-          <w:p>
-            <w:pPr>
-              <w:jc w:val="center"/>
-              <w:rPr>
-                <w:rFonts w:ascii="Times New Roman" w:hAnsi="Times New Roman" w:cs="Times New Roman"/>
-              </w:rPr>
-            </w:pPr>
-          </w:p>
-        </w:tc>
-        <w:tc>
-          <w:tcPr>
-            <w:tcW w:w="1887" w:type="dxa"/>
-          </w:tcPr>
-          <w:p>
-            <w:pPr>
-              <w:jc w:val="center"/>
-              <w:rPr>
-                <w:rFonts w:ascii="Times New Roman" w:hAnsi="Times New Roman" w:cs="Times New Roman"/>
-              </w:rPr>
-            </w:pPr>
-          </w:p>
-        </w:tc>
-      </w:tr>
-      <w:tr>
-        <w:tc>
-          <w:tcPr>
-            <w:tcW w:w="1271" w:type="dxa"/>
-          </w:tcPr>
-          <w:p>
-            <w:pPr>
-              <w:jc w:val="center"/>
-              <w:rPr>
-                <w:rFonts w:ascii="Times New Roman" w:hAnsi="Times New Roman" w:cs="Times New Roman"/>
-              </w:rPr>
-            </w:pPr>
-          </w:p>
-        </w:tc>
-        <w:tc>
-          <w:tcPr>
-            <w:tcW w:w="5670" w:type="dxa"/>
-          </w:tcPr>
-          <w:p>
-            <w:pPr>
-              <w:jc w:val="center"/>
-              <w:rPr>
-                <w:rFonts w:ascii="Times New Roman" w:hAnsi="Times New Roman" w:cs="Times New Roman"/>
-              </w:rPr>
-            </w:pPr>
-          </w:p>
-        </w:tc>
-        <w:tc>
-          <w:tcPr>
-            <w:tcW w:w="1887" w:type="dxa"/>
-          </w:tcPr>
-          <w:p>
-            <w:pPr>
-              <w:jc w:val="center"/>
-              <w:rPr>
-                <w:rFonts w:ascii="Times New Roman" w:hAnsi="Times New Roman" w:cs="Times New Roman"/>
-              </w:rPr>
-            </w:pPr>
-          </w:p>
-        </w:tc>
-      </w:tr>
-      <w:tr>
-        <w:tc>
-          <w:tcPr>
-            <w:tcW w:w="1271" w:type="dxa"/>
-          </w:tcPr>
-          <w:p>
-            <w:pPr>
-              <w:jc w:val="center"/>
-              <w:rPr>
-                <w:rFonts w:ascii="Times New Roman" w:hAnsi="Times New Roman" w:cs="Times New Roman"/>
-              </w:rPr>
-            </w:pPr>
-          </w:p>
-        </w:tc>
-        <w:tc>
-          <w:tcPr>
-            <w:tcW w:w="5670" w:type="dxa"/>
-          </w:tcPr>
-          <w:p>
-            <w:pPr>
-              <w:jc w:val="center"/>
-              <w:rPr>
-                <w:rFonts w:ascii="Times New Roman" w:hAnsi="Times New Roman" w:cs="Times New Roman"/>
-              </w:rPr>
-            </w:pPr>
-          </w:p>
-        </w:tc>
-        <w:tc>
-          <w:tcPr>
-            <w:tcW w:w="1887" w:type="dxa"/>
-          </w:tcPr>
-          <w:p>
-            <w:pPr>
-              <w:jc w:val="center"/>
-              <w:rPr>
-                <w:rFonts w:ascii="Times New Roman" w:hAnsi="Times New Roman" w:cs="Times New Roman"/>
-              </w:rPr>
-            </w:pPr>
-          </w:p>
-        </w:tc>
-      </w:tr>
-      <w:tr>
-        <w:tc>
-          <w:tcPr>
-            <w:tcW w:w="1271" w:type="dxa"/>
-          </w:tcPr>
-          <w:p>
-            <w:pPr>
-              <w:jc w:val="center"/>
-              <w:rPr>
-                <w:rFonts w:ascii="Times New Roman" w:hAnsi="Times New Roman" w:cs="Times New Roman"/>
-              </w:rPr>
-            </w:pPr>
-          </w:p>
-        </w:tc>
-        <w:tc>
-          <w:tcPr>
-            <w:tcW w:w="5670" w:type="dxa"/>
-          </w:tcPr>
-          <w:p>
-            <w:pPr>
-              <w:jc w:val="center"/>
-              <w:rPr>
-                <w:rFonts w:ascii="Times New Roman" w:hAnsi="Times New Roman" w:cs="Times New Roman"/>
-              </w:rPr>
-            </w:pPr>
-          </w:p>
-        </w:tc>
-        <w:tc>
-          <w:tcPr>
-            <w:tcW w:w="1887" w:type="dxa"/>
-          </w:tcPr>
-          <w:p>
-            <w:pPr>
-              <w:jc w:val="center"/>
-              <w:rPr>
-                <w:rFonts w:ascii="Times New Roman" w:hAnsi="Times New Roman" w:cs="Times New Roman"/>
-              </w:rPr>
-            </w:pPr>
-          </w:p>
-        </w:tc>
-      </w:tr>
     </w:tbl>
     <w:p>
       <w:pPr>
@@ -3147,6 +2942,7 @@
         <w:rPr>
           <w:rFonts w:ascii="Times New Roman" w:hAnsi="Times New Roman" w:cs="Times New Roman"/>
         </w:rPr>
+        <w:lastRenderedPageBreak/>
         <w:t>En la anterior tabla se puede evidenciar como serán los entregables a los largo del proyecto, cabe resaltar que al ser un proyecto a mediano y largo plazo varios equipos estarán trabajando en este, por lo cual se requiere que cada equipo agregue sus entregables de acuerdo con el estado del proyecto y de acuerdo con el tiempo que estén manejando.</w:t>
       </w:r>
     </w:p>
@@ -3520,7 +3316,6 @@
           <w:sz w:val="25"/>
           <w:szCs w:val="25"/>
         </w:rPr>
-        <w:lastRenderedPageBreak/>
         <w:t>Contexto del proyecto.</w:t>
       </w:r>
     </w:p>
@@ -3555,6 +3350,7 @@
           <w:sz w:val="23"/>
           <w:szCs w:val="23"/>
         </w:rPr>
+        <w:lastRenderedPageBreak/>
         <w:t>Modelo de ciclo de vida del proyecto.</w:t>
       </w:r>
     </w:p>
@@ -3907,21 +3703,21 @@
           <w:sz w:val="23"/>
           <w:szCs w:val="23"/>
         </w:rPr>
+        <w:t>Lenguajes y herramientas.</w:t>
+      </w:r>
+    </w:p>
+    <w:p>
+      <w:pPr>
+        <w:jc w:val="both"/>
+        <w:rPr>
+          <w:rFonts w:ascii="Times New Roman" w:hAnsi="Times New Roman" w:cs="Times New Roman"/>
+        </w:rPr>
+      </w:pPr>
+      <w:r>
+        <w:rPr>
+          <w:rFonts w:ascii="Times New Roman" w:hAnsi="Times New Roman" w:cs="Times New Roman"/>
+        </w:rPr>
         <w:lastRenderedPageBreak/>
-        <w:t>Lenguajes y herramientas.</w:t>
-      </w:r>
-    </w:p>
-    <w:p>
-      <w:pPr>
-        <w:jc w:val="both"/>
-        <w:rPr>
-          <w:rFonts w:ascii="Times New Roman" w:hAnsi="Times New Roman" w:cs="Times New Roman"/>
-        </w:rPr>
-      </w:pPr>
-      <w:r>
-        <w:rPr>
-          <w:rFonts w:ascii="Times New Roman" w:hAnsi="Times New Roman" w:cs="Times New Roman"/>
-        </w:rPr>
         <w:t>Para la elaboración de este software se propone una aplicación web que sea capaz de ejecutarse tanto en dispositivos móviles como en computadores, todo con el fin de realizar de forma mas sencilla este software, considerando este factor a continuación se describen los lenguajes:</w:t>
       </w:r>
     </w:p>
@@ -4172,14 +3968,14 @@
         <w:rPr>
           <w:rFonts w:ascii="Times New Roman" w:hAnsi="Times New Roman" w:cs="Times New Roman"/>
         </w:rPr>
-        <w:t xml:space="preserve">Angular Material es una librería de estilos para el desarrollo del “front” de aplicaciones web, está basada en la guía de diseño de Material Design, y está desarrollada por el equipo de Angular. Se </w:t>
+        <w:t xml:space="preserve">Angular Material es una librería de estilos para el desarrollo del “front” de aplicaciones web, está basada en la guía de diseño de Material Design, y está desarrollada por el equipo de Angular. Se decidió hacer uso de estas librerías ya que son bastante completas, lo cual ayuda a que la estética de </w:t>
       </w:r>
       <w:r>
         <w:rPr>
           <w:rFonts w:ascii="Times New Roman" w:hAnsi="Times New Roman" w:cs="Times New Roman"/>
         </w:rPr>
         <w:lastRenderedPageBreak/>
-        <w:t xml:space="preserve">decidió hacer uso de estas librerías ya que son bastante completas, lo cual ayuda a que la estética de la aplicación sea agradable e intuitiva, además, al ser desarrolladas por el equipo de Angular, encajan perfectamente con todas las herramientas ya mencionadas. </w:t>
+        <w:t xml:space="preserve">la aplicación sea agradable e intuitiva, además, al ser desarrolladas por el equipo de Angular, encajan perfectamente con todas las herramientas ya mencionadas. </w:t>
       </w:r>
     </w:p>
     <w:p>

--- a/Descripción del sistema - PSU.docx
+++ b/Descripción del sistema - PSU.docx
@@ -1112,6 +1112,26 @@
     </w:p>
     <w:p>
       <w:pPr>
+        <w:pStyle w:val="ListParagraph"/>
+        <w:numPr>
+          <w:ilvl w:val="0"/>
+          <w:numId w:val="15"/>
+        </w:numPr>
+        <w:jc w:val="both"/>
+        <w:rPr>
+          <w:rFonts w:ascii="Times New Roman" w:hAnsi="Times New Roman" w:cs="Times New Roman"/>
+        </w:rPr>
+      </w:pPr>
+      <w:r>
+        <w:rPr>
+          <w:rFonts w:ascii="Times New Roman" w:hAnsi="Times New Roman" w:cs="Times New Roman"/>
+        </w:rPr>
+        <w:t>Figura 2. Ciclo de vida del sistema</w:t>
+      </w:r>
+    </w:p>
+    <w:p>
+      <w:pPr>
+        <w:pStyle w:val="ListParagraph"/>
         <w:jc w:val="both"/>
         <w:rPr>
           <w:rFonts w:ascii="Times New Roman" w:hAnsi="Times New Roman" w:cs="Times New Roman"/>
@@ -2004,6 +2024,22 @@
         <w:jc w:val="both"/>
         <w:rPr>
           <w:rFonts w:ascii="Times New Roman" w:hAnsi="Times New Roman" w:cs="Times New Roman"/>
+        </w:rPr>
+      </w:pPr>
+    </w:p>
+    <w:p>
+      <w:pPr>
+        <w:jc w:val="both"/>
+        <w:rPr>
+          <w:rFonts w:ascii="Times New Roman" w:hAnsi="Times New Roman" w:cs="Times New Roman"/>
+        </w:rPr>
+      </w:pPr>
+    </w:p>
+    <w:p>
+      <w:pPr>
+        <w:jc w:val="both"/>
+        <w:rPr>
+          <w:rFonts w:ascii="Times New Roman" w:hAnsi="Times New Roman" w:cs="Times New Roman"/>
           <w:b/>
           <w:bCs/>
           <w:sz w:val="23"/>
@@ -2082,6 +2118,7 @@
           <w:b/>
           <w:bCs/>
         </w:rPr>
+        <w:lastRenderedPageBreak/>
         <w:t xml:space="preserve">Objetivos específicos: </w:t>
       </w:r>
     </w:p>
@@ -2120,7 +2157,6 @@
         <w:rPr>
           <w:rFonts w:ascii="Times New Roman" w:hAnsi="Times New Roman" w:cs="Times New Roman"/>
         </w:rPr>
-        <w:lastRenderedPageBreak/>
         <w:t>Brindar un espacio de</w:t>
       </w:r>
       <w:r>
@@ -2916,6 +2952,7 @@
           <w:sz w:val="16"/>
           <w:szCs w:val="16"/>
         </w:rPr>
+        <w:lastRenderedPageBreak/>
         <w:t>Tabla 1 – Entregables a lo largo del proyecto</w:t>
       </w:r>
     </w:p>
@@ -2942,7 +2979,6 @@
         <w:rPr>
           <w:rFonts w:ascii="Times New Roman" w:hAnsi="Times New Roman" w:cs="Times New Roman"/>
         </w:rPr>
-        <w:lastRenderedPageBreak/>
         <w:t>En la anterior tabla se puede evidenciar como serán los entregables a los largo del proyecto, cabe resaltar que al ser un proyecto a mediano y largo plazo varios equipos estarán trabajando en este, por lo cual se requiere que cada equipo agregue sus entregables de acuerdo con el estado del proyecto y de acuerdo con el tiempo que estén manejando.</w:t>
       </w:r>
     </w:p>
@@ -3316,6 +3352,7 @@
           <w:sz w:val="25"/>
           <w:szCs w:val="25"/>
         </w:rPr>
+        <w:lastRenderedPageBreak/>
         <w:t>Contexto del proyecto.</w:t>
       </w:r>
     </w:p>
@@ -3350,7 +3387,6 @@
           <w:sz w:val="23"/>
           <w:szCs w:val="23"/>
         </w:rPr>
-        <w:lastRenderedPageBreak/>
         <w:t>Modelo de ciclo de vida del proyecto.</w:t>
       </w:r>
     </w:p>
@@ -3703,6 +3739,7 @@
           <w:sz w:val="23"/>
           <w:szCs w:val="23"/>
         </w:rPr>
+        <w:lastRenderedPageBreak/>
         <w:t>Lenguajes y herramientas.</w:t>
       </w:r>
     </w:p>
@@ -3717,7 +3754,6 @@
         <w:rPr>
           <w:rFonts w:ascii="Times New Roman" w:hAnsi="Times New Roman" w:cs="Times New Roman"/>
         </w:rPr>
-        <w:lastRenderedPageBreak/>
         <w:t>Para la elaboración de este software se propone una aplicación web que sea capaz de ejecutarse tanto en dispositivos móviles como en computadores, todo con el fin de realizar de forma mas sencilla este software, considerando este factor a continuación se describen los lenguajes:</w:t>
       </w:r>
     </w:p>
@@ -3968,14 +4004,14 @@
         <w:rPr>
           <w:rFonts w:ascii="Times New Roman" w:hAnsi="Times New Roman" w:cs="Times New Roman"/>
         </w:rPr>
-        <w:t xml:space="preserve">Angular Material es una librería de estilos para el desarrollo del “front” de aplicaciones web, está basada en la guía de diseño de Material Design, y está desarrollada por el equipo de Angular. Se decidió hacer uso de estas librerías ya que son bastante completas, lo cual ayuda a que la estética de </w:t>
+        <w:t xml:space="preserve">Angular Material es una librería de estilos para el desarrollo del “front” de aplicaciones web, está basada en la guía de diseño de Material Design, y está desarrollada por el equipo de Angular. Se </w:t>
       </w:r>
       <w:r>
         <w:rPr>
           <w:rFonts w:ascii="Times New Roman" w:hAnsi="Times New Roman" w:cs="Times New Roman"/>
         </w:rPr>
         <w:lastRenderedPageBreak/>
-        <w:t xml:space="preserve">la aplicación sea agradable e intuitiva, además, al ser desarrolladas por el equipo de Angular, encajan perfectamente con todas las herramientas ya mencionadas. </w:t>
+        <w:t xml:space="preserve">decidió hacer uso de estas librerías ya que son bastante completas, lo cual ayuda a que la estética de la aplicación sea agradable e intuitiva, además, al ser desarrolladas por el equipo de Angular, encajan perfectamente con todas las herramientas ya mencionadas. </w:t>
       </w:r>
     </w:p>
     <w:p>
@@ -6093,6 +6129,7 @@
   <w:style w:type="paragraph" w:default="1" w:styleId="Normal">
     <w:name w:val="Normal"/>
     <w:qFormat/>
+    <w:rsid w:val="00E71CF1"/>
   </w:style>
   <w:style w:type="character" w:default="1" w:styleId="DefaultParagraphFont">
     <w:name w:val="Default Paragraph Font"/>

--- a/Descripción del sistema - PSU.docx
+++ b/Descripción del sistema - PSU.docx
@@ -4069,19 +4069,7 @@
         <w:rPr>
           <w:rFonts w:ascii="Times New Roman" w:hAnsi="Times New Roman" w:cs="Times New Roman"/>
         </w:rPr>
-        <w:t xml:space="preserve">JavaScript es un lenguaje de programación que permite implementar funciones complejas en el desarrollo de una página o aplicación web. Se quiso hacer uso de JavaScript para el back-end de la aplicación pues es la opción más adecuada para ello, como ya se mencionó anteriormente es un lenguaje de programación que nos ayudara con la funcionalidad de la página sin preocuparse por la estética de </w:t>
-      </w:r>
-      <w:r>
-        <w:rPr>
-          <w:rFonts w:ascii="Times New Roman" w:hAnsi="Times New Roman" w:cs="Times New Roman"/>
-        </w:rPr>
-        <w:t>esta</w:t>
-      </w:r>
-      <w:r>
-        <w:rPr>
-          <w:rFonts w:ascii="Times New Roman" w:hAnsi="Times New Roman" w:cs="Times New Roman"/>
-        </w:rPr>
-        <w:t xml:space="preserve">. </w:t>
+        <w:t xml:space="preserve">JavaScript es un lenguaje de programación que permite implementar funciones complejas en el desarrollo de una página o aplicación web. Se quiso hacer uso de JavaScript para el back-end de la aplicación pues es la opción más adecuada para ello, como ya se mencionó anteriormente es un lenguaje de programación que nos ayudara con la funcionalidad de la página sin preocuparse por la estética de esta. </w:t>
       </w:r>
     </w:p>
     <w:p>
@@ -4133,6 +4121,129 @@
           <w:bCs/>
           <w:sz w:val="23"/>
           <w:szCs w:val="23"/>
+        </w:rPr>
+      </w:pPr>
+    </w:p>
+    <w:p>
+      <w:pPr>
+        <w:jc w:val="both"/>
+        <w:rPr>
+          <w:rFonts w:ascii="Times New Roman" w:hAnsi="Times New Roman" w:cs="Times New Roman"/>
+        </w:rPr>
+      </w:pPr>
+    </w:p>
+    <w:p>
+      <w:pPr>
+        <w:jc w:val="both"/>
+        <w:rPr>
+          <w:rFonts w:ascii="Times New Roman" w:hAnsi="Times New Roman" w:cs="Times New Roman"/>
+        </w:rPr>
+      </w:pPr>
+    </w:p>
+    <w:p>
+      <w:pPr>
+        <w:jc w:val="both"/>
+        <w:rPr>
+          <w:rFonts w:ascii="Times New Roman" w:hAnsi="Times New Roman" w:cs="Times New Roman"/>
+        </w:rPr>
+      </w:pPr>
+    </w:p>
+    <w:p>
+      <w:pPr>
+        <w:jc w:val="both"/>
+        <w:rPr>
+          <w:rFonts w:ascii="Times New Roman" w:hAnsi="Times New Roman" w:cs="Times New Roman"/>
+          <w:b/>
+          <w:bCs/>
+          <w:sz w:val="25"/>
+          <w:szCs w:val="25"/>
+        </w:rPr>
+      </w:pPr>
+      <w:r>
+        <w:rPr>
+          <w:rFonts w:ascii="Times New Roman" w:hAnsi="Times New Roman" w:cs="Times New Roman"/>
+          <w:b/>
+          <w:bCs/>
+          <w:sz w:val="25"/>
+          <w:szCs w:val="25"/>
+        </w:rPr>
+        <w:t>Recursos</w:t>
+      </w:r>
+    </w:p>
+    <w:p>
+      <w:pPr>
+        <w:jc w:val="both"/>
+        <w:rPr>
+          <w:rFonts w:ascii="Times New Roman" w:hAnsi="Times New Roman" w:cs="Times New Roman"/>
+        </w:rPr>
+      </w:pPr>
+      <w:r>
+        <w:rPr>
+          <w:rFonts w:ascii="Times New Roman" w:hAnsi="Times New Roman" w:cs="Times New Roman"/>
+        </w:rPr>
+        <w:t>En esta sección se encontrarán los recursos que forman parte del diseño.</w:t>
+      </w:r>
+    </w:p>
+    <w:p>
+      <w:pPr>
+        <w:jc w:val="both"/>
+        <w:rPr>
+          <w:rFonts w:ascii="Times New Roman" w:hAnsi="Times New Roman" w:cs="Times New Roman"/>
+        </w:rPr>
+      </w:pPr>
+    </w:p>
+    <w:p>
+      <w:pPr>
+        <w:pStyle w:val="ListParagraph"/>
+        <w:numPr>
+          <w:ilvl w:val="0"/>
+          <w:numId w:val="11"/>
+        </w:numPr>
+        <w:jc w:val="both"/>
+        <w:rPr>
+          <w:rFonts w:ascii="Times New Roman" w:hAnsi="Times New Roman" w:cs="Times New Roman"/>
+        </w:rPr>
+      </w:pPr>
+      <w:r>
+        <w:rPr>
+          <w:rFonts w:ascii="Times New Roman" w:hAnsi="Times New Roman" w:cs="Times New Roman"/>
+        </w:rPr>
+        <w:t>Miro Historias de usuario.</w:t>
+      </w:r>
+    </w:p>
+    <w:p>
+      <w:pPr>
+        <w:ind w:left="360"/>
+        <w:jc w:val="both"/>
+        <w:rPr>
+          <w:rFonts w:ascii="Times New Roman" w:hAnsi="Times New Roman" w:cs="Times New Roman"/>
+        </w:rPr>
+      </w:pPr>
+      <w:hyperlink r:id="rId8" w:history="1">
+        <w:r>
+          <w:rPr>
+            <w:rStyle w:val="Hyperlink"/>
+            <w:rFonts w:ascii="Times New Roman" w:hAnsi="Times New Roman" w:cs="Times New Roman"/>
+          </w:rPr>
+          <w:t>https://miro.com/welcomeonboard/ejU1UWNlcjFYMmFEVDVIcm9VUGlzSFhKazlRQ1libVVIMXlnT240SVR6S0lWa0pSaUVvdFl6Nk1HckQ0cFFoWHwzMDc0NDU3MzU0Mjg1NzM5Nzky?invite_link_id=871645957622</w:t>
+        </w:r>
+      </w:hyperlink>
+    </w:p>
+    <w:p>
+      <w:pPr>
+        <w:ind w:left="360"/>
+        <w:jc w:val="both"/>
+        <w:rPr>
+          <w:rFonts w:ascii="Times New Roman" w:hAnsi="Times New Roman" w:cs="Times New Roman"/>
+        </w:rPr>
+      </w:pPr>
+    </w:p>
+    <w:p>
+      <w:pPr>
+        <w:ind w:left="360"/>
+        <w:jc w:val="both"/>
+        <w:rPr>
+          <w:rFonts w:ascii="Times New Roman" w:hAnsi="Times New Roman" w:cs="Times New Roman"/>
         </w:rPr>
       </w:pPr>
     </w:p>
@@ -6134,6 +6245,7 @@
   <w:style w:type="character" w:default="1" w:styleId="DefaultParagraphFont">
     <w:name w:val="Default Paragraph Font"/>
     <w:uiPriority w:val="1"/>
+    <w:semiHidden/>
     <w:unhideWhenUsed/>
   </w:style>
   <w:style w:type="table" w:default="1" w:styleId="TableNormal">
@@ -6186,6 +6298,29 @@
         <w:insideV w:val="single" w:sz="4" w:space="0" w:color="auto"/>
       </w:tblBorders>
     </w:tblPr>
+  </w:style>
+  <w:style w:type="character" w:styleId="Hyperlink">
+    <w:name w:val="Hyperlink"/>
+    <w:basedOn w:val="DefaultParagraphFont"/>
+    <w:uiPriority w:val="99"/>
+    <w:unhideWhenUsed/>
+    <w:rsid w:val="003C4687"/>
+    <w:rPr>
+      <w:color w:val="0563C1" w:themeColor="hyperlink"/>
+      <w:u w:val="single"/>
+    </w:rPr>
+  </w:style>
+  <w:style w:type="character" w:styleId="UnresolvedMention">
+    <w:name w:val="Unresolved Mention"/>
+    <w:basedOn w:val="DefaultParagraphFont"/>
+    <w:uiPriority w:val="99"/>
+    <w:semiHidden/>
+    <w:unhideWhenUsed/>
+    <w:rsid w:val="003C4687"/>
+    <w:rPr>
+      <w:color w:val="605E5C"/>
+      <w:shd w:val="clear" w:color="auto" w:fill="E1DFDD"/>
+    </w:rPr>
   </w:style>
 </w:styles>
 </file>

--- a/Descripción del sistema - PSU.docx
+++ b/Descripción del sistema - PSU.docx
@@ -122,7 +122,7 @@
                     </pic:cNvPicPr>
                   </pic:nvPicPr>
                   <pic:blipFill rotWithShape="1">
-                    <a:blip r:embed="rId5">
+                    <a:blip r:embed="rId6">
                       <a:extLst>
                         <a:ext uri="{28A0092B-C50C-407E-A947-70E740481C1C}">
                           <a14:useLocalDpi xmlns:a14="http://schemas.microsoft.com/office/drawing/2010/main" val="0"/>
@@ -308,8 +308,6 @@
         <w:jc w:val="both"/>
         <w:rPr>
           <w:rFonts w:ascii="Times New Roman" w:hAnsi="Times New Roman" w:cs="Times New Roman"/>
-          <w:sz w:val="32"/>
-          <w:szCs w:val="32"/>
         </w:rPr>
       </w:pPr>
     </w:p>
@@ -332,703 +330,7 @@
           <w:sz w:val="24"/>
           <w:szCs w:val="24"/>
         </w:rPr>
-        <w:t>Historial de cambios.</w:t>
-      </w:r>
-    </w:p>
-    <w:tbl>
-      <w:tblPr>
-        <w:tblStyle w:val="TableGrid"/>
-        <w:tblW w:w="0" w:type="auto"/>
-        <w:tblLook w:val="04A0" w:firstRow="1" w:lastRow="0" w:firstColumn="1" w:lastColumn="0" w:noHBand="0" w:noVBand="1"/>
-      </w:tblPr>
-      <w:tblGrid>
-        <w:gridCol w:w="1271"/>
-        <w:gridCol w:w="1276"/>
-        <w:gridCol w:w="1417"/>
-        <w:gridCol w:w="2977"/>
-        <w:gridCol w:w="1887"/>
-      </w:tblGrid>
-      <w:tr>
-        <w:tc>
-          <w:tcPr>
-            <w:tcW w:w="1271" w:type="dxa"/>
-          </w:tcPr>
-          <w:p>
-            <w:pPr>
-              <w:jc w:val="center"/>
-              <w:rPr>
-                <w:rFonts w:ascii="Times New Roman" w:hAnsi="Times New Roman" w:cs="Times New Roman"/>
-              </w:rPr>
-            </w:pPr>
-            <w:r>
-              <w:rPr>
-                <w:rFonts w:ascii="Times New Roman" w:hAnsi="Times New Roman" w:cs="Times New Roman"/>
-              </w:rPr>
-              <w:t>Versión del documento</w:t>
-            </w:r>
-          </w:p>
-        </w:tc>
-        <w:tc>
-          <w:tcPr>
-            <w:tcW w:w="1276" w:type="dxa"/>
-          </w:tcPr>
-          <w:p>
-            <w:pPr>
-              <w:jc w:val="center"/>
-              <w:rPr>
-                <w:rFonts w:ascii="Times New Roman" w:hAnsi="Times New Roman" w:cs="Times New Roman"/>
-              </w:rPr>
-            </w:pPr>
-            <w:r>
-              <w:rPr>
-                <w:rFonts w:ascii="Times New Roman" w:hAnsi="Times New Roman" w:cs="Times New Roman"/>
-              </w:rPr>
-              <w:t>Numero de cambios</w:t>
-            </w:r>
-          </w:p>
-        </w:tc>
-        <w:tc>
-          <w:tcPr>
-            <w:tcW w:w="1417" w:type="dxa"/>
-          </w:tcPr>
-          <w:p>
-            <w:pPr>
-              <w:jc w:val="center"/>
-              <w:rPr>
-                <w:rFonts w:ascii="Times New Roman" w:hAnsi="Times New Roman" w:cs="Times New Roman"/>
-              </w:rPr>
-            </w:pPr>
-            <w:r>
-              <w:rPr>
-                <w:rFonts w:ascii="Times New Roman" w:hAnsi="Times New Roman" w:cs="Times New Roman"/>
-              </w:rPr>
-              <w:t>Fecha de cambio</w:t>
-            </w:r>
-          </w:p>
-        </w:tc>
-        <w:tc>
-          <w:tcPr>
-            <w:tcW w:w="2977" w:type="dxa"/>
-          </w:tcPr>
-          <w:p>
-            <w:pPr>
-              <w:jc w:val="center"/>
-              <w:rPr>
-                <w:rFonts w:ascii="Times New Roman" w:hAnsi="Times New Roman" w:cs="Times New Roman"/>
-              </w:rPr>
-            </w:pPr>
-            <w:r>
-              <w:rPr>
-                <w:rFonts w:ascii="Times New Roman" w:hAnsi="Times New Roman" w:cs="Times New Roman"/>
-              </w:rPr>
-              <w:t>Descripción del cambio</w:t>
-            </w:r>
-          </w:p>
-        </w:tc>
-        <w:tc>
-          <w:tcPr>
-            <w:tcW w:w="1887" w:type="dxa"/>
-          </w:tcPr>
-          <w:p>
-            <w:pPr>
-              <w:jc w:val="center"/>
-              <w:rPr>
-                <w:rFonts w:ascii="Times New Roman" w:hAnsi="Times New Roman" w:cs="Times New Roman"/>
-              </w:rPr>
-            </w:pPr>
-            <w:r>
-              <w:rPr>
-                <w:rFonts w:ascii="Times New Roman" w:hAnsi="Times New Roman" w:cs="Times New Roman"/>
-              </w:rPr>
-              <w:t>Persona que realizo el cambio</w:t>
-            </w:r>
-          </w:p>
-        </w:tc>
-      </w:tr>
-      <w:tr>
-        <w:tc>
-          <w:tcPr>
-            <w:tcW w:w="1271" w:type="dxa"/>
-          </w:tcPr>
-          <w:p>
-            <w:pPr>
-              <w:jc w:val="center"/>
-              <w:rPr>
-                <w:rFonts w:ascii="Times New Roman" w:hAnsi="Times New Roman" w:cs="Times New Roman"/>
-              </w:rPr>
-            </w:pPr>
-            <w:r>
-              <w:rPr>
-                <w:rFonts w:ascii="Times New Roman" w:hAnsi="Times New Roman" w:cs="Times New Roman"/>
-              </w:rPr>
-              <w:t>1.0</w:t>
-            </w:r>
-          </w:p>
-        </w:tc>
-        <w:tc>
-          <w:tcPr>
-            <w:tcW w:w="1276" w:type="dxa"/>
-          </w:tcPr>
-          <w:p>
-            <w:pPr>
-              <w:jc w:val="center"/>
-              <w:rPr>
-                <w:rFonts w:ascii="Times New Roman" w:hAnsi="Times New Roman" w:cs="Times New Roman"/>
-              </w:rPr>
-            </w:pPr>
-            <w:r>
-              <w:rPr>
-                <w:rFonts w:ascii="Times New Roman" w:hAnsi="Times New Roman" w:cs="Times New Roman"/>
-              </w:rPr>
-              <w:t>2</w:t>
-            </w:r>
-          </w:p>
-        </w:tc>
-        <w:tc>
-          <w:tcPr>
-            <w:tcW w:w="1417" w:type="dxa"/>
-          </w:tcPr>
-          <w:p>
-            <w:pPr>
-              <w:jc w:val="center"/>
-              <w:rPr>
-                <w:rFonts w:ascii="Times New Roman" w:hAnsi="Times New Roman" w:cs="Times New Roman"/>
-              </w:rPr>
-            </w:pPr>
-            <w:r>
-              <w:rPr>
-                <w:rFonts w:ascii="Times New Roman" w:hAnsi="Times New Roman" w:cs="Times New Roman"/>
-              </w:rPr>
-              <w:t>13/03/2022</w:t>
-            </w:r>
-          </w:p>
-        </w:tc>
-        <w:tc>
-          <w:tcPr>
-            <w:tcW w:w="2977" w:type="dxa"/>
-          </w:tcPr>
-          <w:p>
-            <w:pPr>
-              <w:jc w:val="center"/>
-              <w:rPr>
-                <w:rFonts w:ascii="Times New Roman" w:hAnsi="Times New Roman" w:cs="Times New Roman"/>
-              </w:rPr>
-            </w:pPr>
-            <w:r>
-              <w:rPr>
-                <w:rFonts w:ascii="Times New Roman" w:hAnsi="Times New Roman" w:cs="Times New Roman"/>
-                <w:b/>
-                <w:bCs/>
-              </w:rPr>
-              <w:t xml:space="preserve">Aspectos iniciales del proyecto, ciclo de vida y otros aspectos: </w:t>
-            </w:r>
-            <w:r>
-              <w:rPr>
-                <w:rFonts w:ascii="Times New Roman" w:hAnsi="Times New Roman" w:cs="Times New Roman"/>
-              </w:rPr>
-              <w:t>Creación de los parámetros iniciales del proyecto en base a la informacion recogida.</w:t>
-            </w:r>
-          </w:p>
-        </w:tc>
-        <w:tc>
-          <w:tcPr>
-            <w:tcW w:w="1887" w:type="dxa"/>
-          </w:tcPr>
-          <w:p>
-            <w:pPr>
-              <w:jc w:val="center"/>
-              <w:rPr>
-                <w:rFonts w:ascii="Times New Roman" w:hAnsi="Times New Roman" w:cs="Times New Roman"/>
-              </w:rPr>
-            </w:pPr>
-            <w:r>
-              <w:rPr>
-                <w:rFonts w:ascii="Times New Roman" w:hAnsi="Times New Roman" w:cs="Times New Roman"/>
-              </w:rPr>
-              <w:t>Fabian Olarte Vargas</w:t>
-            </w:r>
-          </w:p>
-        </w:tc>
-      </w:tr>
-      <w:tr>
-        <w:tc>
-          <w:tcPr>
-            <w:tcW w:w="1271" w:type="dxa"/>
-          </w:tcPr>
-          <w:p>
-            <w:pPr>
-              <w:jc w:val="center"/>
-              <w:rPr>
-                <w:rFonts w:ascii="Times New Roman" w:hAnsi="Times New Roman" w:cs="Times New Roman"/>
-              </w:rPr>
-            </w:pPr>
-            <w:r>
-              <w:rPr>
-                <w:rFonts w:ascii="Times New Roman" w:hAnsi="Times New Roman" w:cs="Times New Roman"/>
-              </w:rPr>
-              <w:t>1.1</w:t>
-            </w:r>
-          </w:p>
-        </w:tc>
-        <w:tc>
-          <w:tcPr>
-            <w:tcW w:w="1276" w:type="dxa"/>
-          </w:tcPr>
-          <w:p>
-            <w:pPr>
-              <w:jc w:val="center"/>
-              <w:rPr>
-                <w:rFonts w:ascii="Times New Roman" w:hAnsi="Times New Roman" w:cs="Times New Roman"/>
-              </w:rPr>
-            </w:pPr>
-            <w:r>
-              <w:rPr>
-                <w:rFonts w:ascii="Times New Roman" w:hAnsi="Times New Roman" w:cs="Times New Roman"/>
-              </w:rPr>
-              <w:t>2</w:t>
-            </w:r>
-          </w:p>
-        </w:tc>
-        <w:tc>
-          <w:tcPr>
-            <w:tcW w:w="1417" w:type="dxa"/>
-          </w:tcPr>
-          <w:p>
-            <w:pPr>
-              <w:jc w:val="center"/>
-              <w:rPr>
-                <w:rFonts w:ascii="Times New Roman" w:hAnsi="Times New Roman" w:cs="Times New Roman"/>
-              </w:rPr>
-            </w:pPr>
-            <w:r>
-              <w:rPr>
-                <w:rFonts w:ascii="Times New Roman" w:hAnsi="Times New Roman" w:cs="Times New Roman"/>
-              </w:rPr>
-              <w:t>18/03/2022</w:t>
-            </w:r>
-          </w:p>
-        </w:tc>
-        <w:tc>
-          <w:tcPr>
-            <w:tcW w:w="2977" w:type="dxa"/>
-          </w:tcPr>
-          <w:p>
-            <w:pPr>
-              <w:jc w:val="center"/>
-              <w:rPr>
-                <w:rFonts w:ascii="Times New Roman" w:hAnsi="Times New Roman" w:cs="Times New Roman"/>
-              </w:rPr>
-            </w:pPr>
-            <w:r>
-              <w:rPr>
-                <w:rFonts w:ascii="Times New Roman" w:hAnsi="Times New Roman" w:cs="Times New Roman"/>
-                <w:b/>
-                <w:bCs/>
-              </w:rPr>
-              <w:t xml:space="preserve">Contexto del proyecto: </w:t>
-            </w:r>
-            <w:r>
-              <w:rPr>
-                <w:rFonts w:ascii="Times New Roman" w:hAnsi="Times New Roman" w:cs="Times New Roman"/>
-              </w:rPr>
-              <w:t>Se fijará el ciclo de vida que tendrá este software y tambien se establecerán los lenguajes de programación para este desarrollo.</w:t>
-            </w:r>
-          </w:p>
-        </w:tc>
-        <w:tc>
-          <w:tcPr>
-            <w:tcW w:w="1887" w:type="dxa"/>
-          </w:tcPr>
-          <w:p>
-            <w:pPr>
-              <w:jc w:val="center"/>
-              <w:rPr>
-                <w:rFonts w:ascii="Times New Roman" w:hAnsi="Times New Roman" w:cs="Times New Roman"/>
-              </w:rPr>
-            </w:pPr>
-            <w:r>
-              <w:rPr>
-                <w:rFonts w:ascii="Times New Roman" w:hAnsi="Times New Roman" w:cs="Times New Roman"/>
-              </w:rPr>
-              <w:t>Fabian Olarte Vargas.</w:t>
-            </w:r>
-          </w:p>
-        </w:tc>
-      </w:tr>
-      <w:tr>
-        <w:tc>
-          <w:tcPr>
-            <w:tcW w:w="1271" w:type="dxa"/>
-          </w:tcPr>
-          <w:p>
-            <w:pPr>
-              <w:jc w:val="center"/>
-              <w:rPr>
-                <w:rFonts w:ascii="Times New Roman" w:hAnsi="Times New Roman" w:cs="Times New Roman"/>
-              </w:rPr>
-            </w:pPr>
-            <w:r>
-              <w:rPr>
-                <w:rFonts w:ascii="Times New Roman" w:hAnsi="Times New Roman" w:cs="Times New Roman"/>
-              </w:rPr>
-              <w:t>1.2</w:t>
-            </w:r>
-          </w:p>
-        </w:tc>
-        <w:tc>
-          <w:tcPr>
-            <w:tcW w:w="1276" w:type="dxa"/>
-          </w:tcPr>
-          <w:p>
-            <w:pPr>
-              <w:jc w:val="center"/>
-              <w:rPr>
-                <w:rFonts w:ascii="Times New Roman" w:hAnsi="Times New Roman" w:cs="Times New Roman"/>
-              </w:rPr>
-            </w:pPr>
-            <w:r>
-              <w:rPr>
-                <w:rFonts w:ascii="Times New Roman" w:hAnsi="Times New Roman" w:cs="Times New Roman"/>
-              </w:rPr>
-              <w:t>1</w:t>
-            </w:r>
-          </w:p>
-        </w:tc>
-        <w:tc>
-          <w:tcPr>
-            <w:tcW w:w="1417" w:type="dxa"/>
-          </w:tcPr>
-          <w:p>
-            <w:pPr>
-              <w:jc w:val="center"/>
-              <w:rPr>
-                <w:rFonts w:ascii="Times New Roman" w:hAnsi="Times New Roman" w:cs="Times New Roman"/>
-              </w:rPr>
-            </w:pPr>
-            <w:r>
-              <w:rPr>
-                <w:rFonts w:ascii="Times New Roman" w:hAnsi="Times New Roman" w:cs="Times New Roman"/>
-              </w:rPr>
-              <w:t>12/04/2022</w:t>
-            </w:r>
-          </w:p>
-        </w:tc>
-        <w:tc>
-          <w:tcPr>
-            <w:tcW w:w="2977" w:type="dxa"/>
-          </w:tcPr>
-          <w:p>
-            <w:pPr>
-              <w:jc w:val="center"/>
-              <w:rPr>
-                <w:rFonts w:ascii="Times New Roman" w:hAnsi="Times New Roman" w:cs="Times New Roman"/>
-              </w:rPr>
-            </w:pPr>
-            <w:r>
-              <w:rPr>
-                <w:rFonts w:ascii="Times New Roman" w:hAnsi="Times New Roman" w:cs="Times New Roman"/>
-                <w:b/>
-                <w:bCs/>
-              </w:rPr>
-              <w:t xml:space="preserve">Funcionalidades: </w:t>
-            </w:r>
-            <w:r>
-              <w:rPr>
-                <w:rFonts w:ascii="Times New Roman" w:hAnsi="Times New Roman" w:cs="Times New Roman"/>
-              </w:rPr>
-              <w:t>Se describieron todas las funcionalidades.</w:t>
-            </w:r>
-          </w:p>
-        </w:tc>
-        <w:tc>
-          <w:tcPr>
-            <w:tcW w:w="1887" w:type="dxa"/>
-          </w:tcPr>
-          <w:p>
-            <w:pPr>
-              <w:jc w:val="center"/>
-              <w:rPr>
-                <w:rFonts w:ascii="Times New Roman" w:hAnsi="Times New Roman" w:cs="Times New Roman"/>
-              </w:rPr>
-            </w:pPr>
-            <w:r>
-              <w:rPr>
-                <w:rFonts w:ascii="Times New Roman" w:hAnsi="Times New Roman" w:cs="Times New Roman"/>
-              </w:rPr>
-              <w:t>Fabian Olarte Vargas.</w:t>
-            </w:r>
-          </w:p>
-        </w:tc>
-      </w:tr>
-      <w:tr>
-        <w:tc>
-          <w:tcPr>
-            <w:tcW w:w="1271" w:type="dxa"/>
-          </w:tcPr>
-          <w:p>
-            <w:pPr>
-              <w:jc w:val="center"/>
-              <w:rPr>
-                <w:rFonts w:ascii="Times New Roman" w:hAnsi="Times New Roman" w:cs="Times New Roman"/>
-              </w:rPr>
-            </w:pPr>
-            <w:r>
-              <w:rPr>
-                <w:rFonts w:ascii="Times New Roman" w:hAnsi="Times New Roman" w:cs="Times New Roman"/>
-              </w:rPr>
-              <w:t>1.2</w:t>
-            </w:r>
-          </w:p>
-        </w:tc>
-        <w:tc>
-          <w:tcPr>
-            <w:tcW w:w="1276" w:type="dxa"/>
-          </w:tcPr>
-          <w:p>
-            <w:pPr>
-              <w:jc w:val="center"/>
-              <w:rPr>
-                <w:rFonts w:ascii="Times New Roman" w:hAnsi="Times New Roman" w:cs="Times New Roman"/>
-              </w:rPr>
-            </w:pPr>
-            <w:r>
-              <w:rPr>
-                <w:rFonts w:ascii="Times New Roman" w:hAnsi="Times New Roman" w:cs="Times New Roman"/>
-              </w:rPr>
-              <w:t>1</w:t>
-            </w:r>
-          </w:p>
-        </w:tc>
-        <w:tc>
-          <w:tcPr>
-            <w:tcW w:w="1417" w:type="dxa"/>
-          </w:tcPr>
-          <w:p>
-            <w:pPr>
-              <w:jc w:val="center"/>
-              <w:rPr>
-                <w:rFonts w:ascii="Times New Roman" w:hAnsi="Times New Roman" w:cs="Times New Roman"/>
-              </w:rPr>
-            </w:pPr>
-            <w:r>
-              <w:rPr>
-                <w:rFonts w:ascii="Times New Roman" w:hAnsi="Times New Roman" w:cs="Times New Roman"/>
-              </w:rPr>
-              <w:t>12/04/2022</w:t>
-            </w:r>
-          </w:p>
-        </w:tc>
-        <w:tc>
-          <w:tcPr>
-            <w:tcW w:w="2977" w:type="dxa"/>
-          </w:tcPr>
-          <w:p>
-            <w:pPr>
-              <w:jc w:val="center"/>
-              <w:rPr>
-                <w:rFonts w:ascii="Times New Roman" w:hAnsi="Times New Roman" w:cs="Times New Roman"/>
-              </w:rPr>
-            </w:pPr>
-            <w:r>
-              <w:rPr>
-                <w:rFonts w:ascii="Times New Roman" w:hAnsi="Times New Roman" w:cs="Times New Roman"/>
-                <w:b/>
-                <w:bCs/>
-              </w:rPr>
-              <w:t xml:space="preserve">Plan de trabajo del proyecto: </w:t>
-            </w:r>
-            <w:r>
-              <w:rPr>
-                <w:rFonts w:ascii="Times New Roman" w:hAnsi="Times New Roman" w:cs="Times New Roman"/>
-              </w:rPr>
-              <w:t>Se estableció la base para el desarrollo posterior de esta sección.</w:t>
-            </w:r>
-          </w:p>
-        </w:tc>
-        <w:tc>
-          <w:tcPr>
-            <w:tcW w:w="1887" w:type="dxa"/>
-          </w:tcPr>
-          <w:p>
-            <w:pPr>
-              <w:jc w:val="center"/>
-              <w:rPr>
-                <w:rFonts w:ascii="Times New Roman" w:hAnsi="Times New Roman" w:cs="Times New Roman"/>
-              </w:rPr>
-            </w:pPr>
-            <w:r>
-              <w:rPr>
-                <w:rFonts w:ascii="Times New Roman" w:hAnsi="Times New Roman" w:cs="Times New Roman"/>
-              </w:rPr>
-              <w:t>Fabian Olarte Vargas.</w:t>
-            </w:r>
-          </w:p>
-        </w:tc>
-      </w:tr>
-    </w:tbl>
-    <w:p>
-      <w:pPr>
-        <w:jc w:val="both"/>
-        <w:rPr>
-          <w:rFonts w:ascii="Times New Roman" w:hAnsi="Times New Roman" w:cs="Times New Roman"/>
-        </w:rPr>
-      </w:pPr>
-    </w:p>
-    <w:p>
-      <w:pPr>
-        <w:jc w:val="both"/>
-        <w:rPr>
-          <w:rFonts w:ascii="Times New Roman" w:hAnsi="Times New Roman" w:cs="Times New Roman"/>
-        </w:rPr>
-      </w:pPr>
-    </w:p>
-    <w:p>
-      <w:pPr>
-        <w:jc w:val="both"/>
-        <w:rPr>
-          <w:rFonts w:ascii="Times New Roman" w:hAnsi="Times New Roman" w:cs="Times New Roman"/>
-        </w:rPr>
-      </w:pPr>
-    </w:p>
-    <w:p>
-      <w:pPr>
-        <w:jc w:val="both"/>
-        <w:rPr>
-          <w:rFonts w:ascii="Times New Roman" w:hAnsi="Times New Roman" w:cs="Times New Roman"/>
-        </w:rPr>
-      </w:pPr>
-    </w:p>
-    <w:p>
-      <w:pPr>
-        <w:jc w:val="both"/>
-        <w:rPr>
-          <w:rFonts w:ascii="Times New Roman" w:hAnsi="Times New Roman" w:cs="Times New Roman"/>
-        </w:rPr>
-      </w:pPr>
-    </w:p>
-    <w:p>
-      <w:pPr>
-        <w:jc w:val="both"/>
-        <w:rPr>
-          <w:rFonts w:ascii="Times New Roman" w:hAnsi="Times New Roman" w:cs="Times New Roman"/>
-        </w:rPr>
-      </w:pPr>
-    </w:p>
-    <w:p>
-      <w:pPr>
-        <w:jc w:val="both"/>
-        <w:rPr>
-          <w:rFonts w:ascii="Times New Roman" w:hAnsi="Times New Roman" w:cs="Times New Roman"/>
-        </w:rPr>
-      </w:pPr>
-    </w:p>
-    <w:p>
-      <w:pPr>
-        <w:jc w:val="both"/>
-        <w:rPr>
-          <w:rFonts w:ascii="Times New Roman" w:hAnsi="Times New Roman" w:cs="Times New Roman"/>
-        </w:rPr>
-      </w:pPr>
-    </w:p>
-    <w:p>
-      <w:pPr>
-        <w:jc w:val="both"/>
-        <w:rPr>
-          <w:rFonts w:ascii="Times New Roman" w:hAnsi="Times New Roman" w:cs="Times New Roman"/>
-        </w:rPr>
-      </w:pPr>
-    </w:p>
-    <w:p>
-      <w:pPr>
-        <w:jc w:val="both"/>
-        <w:rPr>
-          <w:rFonts w:ascii="Times New Roman" w:hAnsi="Times New Roman" w:cs="Times New Roman"/>
-        </w:rPr>
-      </w:pPr>
-    </w:p>
-    <w:p>
-      <w:pPr>
-        <w:jc w:val="both"/>
-        <w:rPr>
-          <w:rFonts w:ascii="Times New Roman" w:hAnsi="Times New Roman" w:cs="Times New Roman"/>
-        </w:rPr>
-      </w:pPr>
-    </w:p>
-    <w:p>
-      <w:pPr>
-        <w:jc w:val="both"/>
-        <w:rPr>
-          <w:rFonts w:ascii="Times New Roman" w:hAnsi="Times New Roman" w:cs="Times New Roman"/>
-        </w:rPr>
-      </w:pPr>
-    </w:p>
-    <w:p>
-      <w:pPr>
-        <w:jc w:val="both"/>
-        <w:rPr>
-          <w:rFonts w:ascii="Times New Roman" w:hAnsi="Times New Roman" w:cs="Times New Roman"/>
-        </w:rPr>
-      </w:pPr>
-    </w:p>
-    <w:p>
-      <w:pPr>
-        <w:jc w:val="both"/>
-        <w:rPr>
-          <w:rFonts w:ascii="Times New Roman" w:hAnsi="Times New Roman" w:cs="Times New Roman"/>
-        </w:rPr>
-      </w:pPr>
-    </w:p>
-    <w:p>
-      <w:pPr>
-        <w:jc w:val="both"/>
-        <w:rPr>
-          <w:rFonts w:ascii="Times New Roman" w:hAnsi="Times New Roman" w:cs="Times New Roman"/>
-        </w:rPr>
-      </w:pPr>
-    </w:p>
-    <w:p>
-      <w:pPr>
-        <w:jc w:val="both"/>
-        <w:rPr>
-          <w:rFonts w:ascii="Times New Roman" w:hAnsi="Times New Roman" w:cs="Times New Roman"/>
-        </w:rPr>
-      </w:pPr>
-    </w:p>
-    <w:p>
-      <w:pPr>
-        <w:jc w:val="both"/>
-        <w:rPr>
-          <w:rFonts w:ascii="Times New Roman" w:hAnsi="Times New Roman" w:cs="Times New Roman"/>
-        </w:rPr>
-      </w:pPr>
-    </w:p>
-    <w:p>
-      <w:pPr>
-        <w:jc w:val="both"/>
-        <w:rPr>
-          <w:rFonts w:ascii="Times New Roman" w:hAnsi="Times New Roman" w:cs="Times New Roman"/>
-        </w:rPr>
-      </w:pPr>
-    </w:p>
-    <w:p>
-      <w:pPr>
-        <w:jc w:val="both"/>
-        <w:rPr>
-          <w:rFonts w:ascii="Times New Roman" w:hAnsi="Times New Roman" w:cs="Times New Roman"/>
-          <w:b/>
-          <w:bCs/>
-          <w:sz w:val="24"/>
-          <w:szCs w:val="24"/>
-        </w:rPr>
-      </w:pPr>
-      <w:r>
-        <w:rPr>
-          <w:rFonts w:ascii="Times New Roman" w:hAnsi="Times New Roman" w:cs="Times New Roman"/>
-          <w:b/>
-          <w:bCs/>
-          <w:sz w:val="24"/>
-          <w:szCs w:val="24"/>
-        </w:rPr>
+        <w:lastRenderedPageBreak/>
         <w:t>Tabla de contenidos.</w:t>
       </w:r>
     </w:p>
@@ -1570,6 +872,7 @@
           <w:sz w:val="24"/>
           <w:szCs w:val="24"/>
         </w:rPr>
+        <w:lastRenderedPageBreak/>
         <w:t>Lista de figuras.</w:t>
       </w:r>
     </w:p>
@@ -1614,244 +917,20 @@
     <w:p>
       <w:pPr>
         <w:pStyle w:val="ListParagraph"/>
-        <w:jc w:val="both"/>
-        <w:rPr>
-          <w:rFonts w:ascii="Times New Roman" w:hAnsi="Times New Roman" w:cs="Times New Roman"/>
-        </w:rPr>
-      </w:pPr>
-    </w:p>
-    <w:p>
-      <w:pPr>
-        <w:jc w:val="both"/>
-        <w:rPr>
-          <w:rFonts w:ascii="Times New Roman" w:hAnsi="Times New Roman" w:cs="Times New Roman"/>
-        </w:rPr>
-      </w:pPr>
-    </w:p>
-    <w:p>
-      <w:pPr>
-        <w:jc w:val="both"/>
-        <w:rPr>
-          <w:rFonts w:ascii="Times New Roman" w:hAnsi="Times New Roman" w:cs="Times New Roman"/>
-        </w:rPr>
-      </w:pPr>
-    </w:p>
-    <w:p>
-      <w:pPr>
-        <w:jc w:val="both"/>
-        <w:rPr>
-          <w:rFonts w:ascii="Times New Roman" w:hAnsi="Times New Roman" w:cs="Times New Roman"/>
-        </w:rPr>
-      </w:pPr>
-    </w:p>
-    <w:p>
-      <w:pPr>
-        <w:jc w:val="both"/>
-        <w:rPr>
-          <w:rFonts w:ascii="Times New Roman" w:hAnsi="Times New Roman" w:cs="Times New Roman"/>
-        </w:rPr>
-      </w:pPr>
-    </w:p>
-    <w:p>
-      <w:pPr>
-        <w:jc w:val="both"/>
-        <w:rPr>
-          <w:rFonts w:ascii="Times New Roman" w:hAnsi="Times New Roman" w:cs="Times New Roman"/>
-        </w:rPr>
-      </w:pPr>
-    </w:p>
-    <w:p>
-      <w:pPr>
-        <w:jc w:val="both"/>
-        <w:rPr>
-          <w:rFonts w:ascii="Times New Roman" w:hAnsi="Times New Roman" w:cs="Times New Roman"/>
-        </w:rPr>
-      </w:pPr>
-    </w:p>
-    <w:p>
-      <w:pPr>
-        <w:jc w:val="both"/>
-        <w:rPr>
-          <w:rFonts w:ascii="Times New Roman" w:hAnsi="Times New Roman" w:cs="Times New Roman"/>
-        </w:rPr>
-      </w:pPr>
-    </w:p>
-    <w:p>
-      <w:pPr>
-        <w:jc w:val="both"/>
-        <w:rPr>
-          <w:rFonts w:ascii="Times New Roman" w:hAnsi="Times New Roman" w:cs="Times New Roman"/>
-        </w:rPr>
-      </w:pPr>
-    </w:p>
-    <w:p>
-      <w:pPr>
-        <w:jc w:val="both"/>
-        <w:rPr>
-          <w:rFonts w:ascii="Times New Roman" w:hAnsi="Times New Roman" w:cs="Times New Roman"/>
-        </w:rPr>
-      </w:pPr>
-    </w:p>
-    <w:p>
-      <w:pPr>
-        <w:jc w:val="both"/>
-        <w:rPr>
-          <w:rFonts w:ascii="Times New Roman" w:hAnsi="Times New Roman" w:cs="Times New Roman"/>
-        </w:rPr>
-      </w:pPr>
-    </w:p>
-    <w:p>
-      <w:pPr>
-        <w:jc w:val="both"/>
-        <w:rPr>
-          <w:rFonts w:ascii="Times New Roman" w:hAnsi="Times New Roman" w:cs="Times New Roman"/>
-        </w:rPr>
-      </w:pPr>
-    </w:p>
-    <w:p>
-      <w:pPr>
-        <w:jc w:val="both"/>
-        <w:rPr>
-          <w:rFonts w:ascii="Times New Roman" w:hAnsi="Times New Roman" w:cs="Times New Roman"/>
-        </w:rPr>
-      </w:pPr>
-    </w:p>
-    <w:p>
-      <w:pPr>
-        <w:jc w:val="both"/>
-        <w:rPr>
-          <w:rFonts w:ascii="Times New Roman" w:hAnsi="Times New Roman" w:cs="Times New Roman"/>
-        </w:rPr>
-      </w:pPr>
-    </w:p>
-    <w:p>
-      <w:pPr>
-        <w:jc w:val="both"/>
-        <w:rPr>
-          <w:rFonts w:ascii="Times New Roman" w:hAnsi="Times New Roman" w:cs="Times New Roman"/>
-        </w:rPr>
-      </w:pPr>
-    </w:p>
-    <w:p>
-      <w:pPr>
-        <w:jc w:val="both"/>
-        <w:rPr>
-          <w:rFonts w:ascii="Times New Roman" w:hAnsi="Times New Roman" w:cs="Times New Roman"/>
-        </w:rPr>
-      </w:pPr>
-    </w:p>
-    <w:p>
-      <w:pPr>
-        <w:jc w:val="both"/>
-        <w:rPr>
-          <w:rFonts w:ascii="Times New Roman" w:hAnsi="Times New Roman" w:cs="Times New Roman"/>
-        </w:rPr>
-      </w:pPr>
-    </w:p>
-    <w:p>
-      <w:pPr>
-        <w:jc w:val="both"/>
-        <w:rPr>
-          <w:rFonts w:ascii="Times New Roman" w:hAnsi="Times New Roman" w:cs="Times New Roman"/>
-        </w:rPr>
-      </w:pPr>
-    </w:p>
-    <w:p>
-      <w:pPr>
-        <w:jc w:val="both"/>
-        <w:rPr>
-          <w:rFonts w:ascii="Times New Roman" w:hAnsi="Times New Roman" w:cs="Times New Roman"/>
-        </w:rPr>
-      </w:pPr>
-    </w:p>
-    <w:p>
-      <w:pPr>
-        <w:jc w:val="both"/>
-        <w:rPr>
-          <w:rFonts w:ascii="Times New Roman" w:hAnsi="Times New Roman" w:cs="Times New Roman"/>
-        </w:rPr>
-      </w:pPr>
-    </w:p>
-    <w:p>
-      <w:pPr>
-        <w:jc w:val="both"/>
-        <w:rPr>
-          <w:rFonts w:ascii="Times New Roman" w:hAnsi="Times New Roman" w:cs="Times New Roman"/>
-        </w:rPr>
-      </w:pPr>
-    </w:p>
-    <w:p>
-      <w:pPr>
-        <w:jc w:val="both"/>
-        <w:rPr>
-          <w:rFonts w:ascii="Times New Roman" w:hAnsi="Times New Roman" w:cs="Times New Roman"/>
-        </w:rPr>
-      </w:pPr>
-    </w:p>
-    <w:p>
-      <w:pPr>
-        <w:jc w:val="both"/>
-        <w:rPr>
-          <w:rFonts w:ascii="Times New Roman" w:hAnsi="Times New Roman" w:cs="Times New Roman"/>
-        </w:rPr>
-      </w:pPr>
-    </w:p>
-    <w:p>
-      <w:pPr>
-        <w:jc w:val="both"/>
-        <w:rPr>
-          <w:rFonts w:ascii="Times New Roman" w:hAnsi="Times New Roman" w:cs="Times New Roman"/>
-        </w:rPr>
-      </w:pPr>
-    </w:p>
-    <w:p>
-      <w:pPr>
-        <w:jc w:val="both"/>
-        <w:rPr>
-          <w:rFonts w:ascii="Times New Roman" w:hAnsi="Times New Roman" w:cs="Times New Roman"/>
-        </w:rPr>
-      </w:pPr>
-    </w:p>
-    <w:p>
-      <w:pPr>
-        <w:jc w:val="both"/>
-        <w:rPr>
-          <w:rFonts w:ascii="Times New Roman" w:hAnsi="Times New Roman" w:cs="Times New Roman"/>
-        </w:rPr>
-      </w:pPr>
-    </w:p>
-    <w:p>
-      <w:pPr>
-        <w:jc w:val="both"/>
-        <w:rPr>
-          <w:rFonts w:ascii="Times New Roman" w:hAnsi="Times New Roman" w:cs="Times New Roman"/>
-        </w:rPr>
-      </w:pPr>
-    </w:p>
-    <w:p>
-      <w:pPr>
-        <w:jc w:val="both"/>
-        <w:rPr>
-          <w:rFonts w:ascii="Times New Roman" w:hAnsi="Times New Roman" w:cs="Times New Roman"/>
-        </w:rPr>
-      </w:pPr>
-    </w:p>
-    <w:p>
-      <w:pPr>
-        <w:jc w:val="both"/>
-        <w:rPr>
-          <w:rFonts w:ascii="Times New Roman" w:hAnsi="Times New Roman" w:cs="Times New Roman"/>
-          <w:sz w:val="24"/>
-          <w:szCs w:val="24"/>
-        </w:rPr>
-      </w:pPr>
-      <w:r>
-        <w:rPr>
-          <w:rFonts w:ascii="Times New Roman" w:hAnsi="Times New Roman" w:cs="Times New Roman"/>
-          <w:sz w:val="24"/>
-          <w:szCs w:val="24"/>
-        </w:rPr>
-        <w:t>Lista de tablas.</w:t>
+        <w:numPr>
+          <w:ilvl w:val="0"/>
+          <w:numId w:val="15"/>
+        </w:numPr>
+        <w:jc w:val="both"/>
+        <w:rPr>
+          <w:rFonts w:ascii="Times New Roman" w:hAnsi="Times New Roman" w:cs="Times New Roman"/>
+        </w:rPr>
+      </w:pPr>
+      <w:r>
+        <w:rPr>
+          <w:rFonts w:ascii="Times New Roman" w:hAnsi="Times New Roman" w:cs="Times New Roman"/>
+        </w:rPr>
+        <w:t xml:space="preserve">Figura 3. </w:t>
       </w:r>
     </w:p>
     <w:p>
@@ -1870,7 +949,7 @@
         <w:rPr>
           <w:rFonts w:ascii="Times New Roman" w:hAnsi="Times New Roman" w:cs="Times New Roman"/>
         </w:rPr>
-        <w:t>Tabla 1 – Entregables a lo largo del proyecto.</w:t>
+        <w:t>Figura 4. Diagrama de componentes</w:t>
       </w:r>
     </w:p>
     <w:p>
@@ -1883,15 +962,13 @@
         <w:jc w:val="both"/>
         <w:rPr>
           <w:rFonts w:ascii="Times New Roman" w:hAnsi="Times New Roman" w:cs="Times New Roman"/>
-          <w:sz w:val="28"/>
-          <w:szCs w:val="28"/>
-        </w:rPr>
-      </w:pPr>
-      <w:r>
-        <w:rPr>
-          <w:rFonts w:ascii="Times New Roman" w:hAnsi="Times New Roman" w:cs="Times New Roman"/>
-        </w:rPr>
-        <w:t>Tabla 2. Organización del equipo.</w:t>
+        </w:rPr>
+      </w:pPr>
+      <w:r>
+        <w:rPr>
+          <w:rFonts w:ascii="Times New Roman" w:hAnsi="Times New Roman" w:cs="Times New Roman"/>
+        </w:rPr>
+        <w:t>Figura 5. Diagrama de paquetes</w:t>
       </w:r>
     </w:p>
     <w:p>
@@ -1910,12 +987,280 @@
         <w:rPr>
           <w:rFonts w:ascii="Times New Roman" w:hAnsi="Times New Roman" w:cs="Times New Roman"/>
         </w:rPr>
-        <w:t>Tabla 3. Estimación.</w:t>
+        <w:t>Figura 6. Diagrama de despliegue</w:t>
       </w:r>
     </w:p>
     <w:p>
       <w:pPr>
         <w:pStyle w:val="ListParagraph"/>
+        <w:numPr>
+          <w:ilvl w:val="0"/>
+          <w:numId w:val="15"/>
+        </w:numPr>
+        <w:jc w:val="both"/>
+        <w:rPr>
+          <w:rFonts w:ascii="Times New Roman" w:hAnsi="Times New Roman" w:cs="Times New Roman"/>
+        </w:rPr>
+      </w:pPr>
+      <w:r>
+        <w:rPr>
+          <w:rFonts w:ascii="Times New Roman" w:hAnsi="Times New Roman" w:cs="Times New Roman"/>
+        </w:rPr>
+        <w:t>Figura 7. Diagrama de clases</w:t>
+      </w:r>
+    </w:p>
+    <w:p>
+      <w:pPr>
+        <w:pStyle w:val="ListParagraph"/>
+        <w:numPr>
+          <w:ilvl w:val="0"/>
+          <w:numId w:val="15"/>
+        </w:numPr>
+        <w:jc w:val="both"/>
+        <w:rPr>
+          <w:rFonts w:ascii="Times New Roman" w:hAnsi="Times New Roman" w:cs="Times New Roman"/>
+        </w:rPr>
+      </w:pPr>
+      <w:r>
+        <w:rPr>
+          <w:rFonts w:ascii="Times New Roman" w:hAnsi="Times New Roman" w:cs="Times New Roman"/>
+        </w:rPr>
+        <w:t>Figura 8. Diagrama de persistencia</w:t>
+      </w:r>
+    </w:p>
+    <w:p>
+      <w:pPr>
+        <w:jc w:val="both"/>
+        <w:rPr>
+          <w:rFonts w:ascii="Times New Roman" w:hAnsi="Times New Roman" w:cs="Times New Roman"/>
+        </w:rPr>
+      </w:pPr>
+    </w:p>
+    <w:p>
+      <w:pPr>
+        <w:jc w:val="both"/>
+        <w:rPr>
+          <w:rFonts w:ascii="Times New Roman" w:hAnsi="Times New Roman" w:cs="Times New Roman"/>
+        </w:rPr>
+      </w:pPr>
+    </w:p>
+    <w:p>
+      <w:pPr>
+        <w:jc w:val="both"/>
+        <w:rPr>
+          <w:rFonts w:ascii="Times New Roman" w:hAnsi="Times New Roman" w:cs="Times New Roman"/>
+        </w:rPr>
+      </w:pPr>
+    </w:p>
+    <w:p>
+      <w:pPr>
+        <w:jc w:val="both"/>
+        <w:rPr>
+          <w:rFonts w:ascii="Times New Roman" w:hAnsi="Times New Roman" w:cs="Times New Roman"/>
+        </w:rPr>
+      </w:pPr>
+    </w:p>
+    <w:p>
+      <w:pPr>
+        <w:jc w:val="both"/>
+        <w:rPr>
+          <w:rFonts w:ascii="Times New Roman" w:hAnsi="Times New Roman" w:cs="Times New Roman"/>
+        </w:rPr>
+      </w:pPr>
+    </w:p>
+    <w:p>
+      <w:pPr>
+        <w:jc w:val="both"/>
+        <w:rPr>
+          <w:rFonts w:ascii="Times New Roman" w:hAnsi="Times New Roman" w:cs="Times New Roman"/>
+        </w:rPr>
+      </w:pPr>
+    </w:p>
+    <w:p>
+      <w:pPr>
+        <w:jc w:val="both"/>
+        <w:rPr>
+          <w:rFonts w:ascii="Times New Roman" w:hAnsi="Times New Roman" w:cs="Times New Roman"/>
+        </w:rPr>
+      </w:pPr>
+    </w:p>
+    <w:p>
+      <w:pPr>
+        <w:jc w:val="both"/>
+        <w:rPr>
+          <w:rFonts w:ascii="Times New Roman" w:hAnsi="Times New Roman" w:cs="Times New Roman"/>
+        </w:rPr>
+      </w:pPr>
+    </w:p>
+    <w:p>
+      <w:pPr>
+        <w:jc w:val="both"/>
+        <w:rPr>
+          <w:rFonts w:ascii="Times New Roman" w:hAnsi="Times New Roman" w:cs="Times New Roman"/>
+        </w:rPr>
+      </w:pPr>
+    </w:p>
+    <w:p>
+      <w:pPr>
+        <w:jc w:val="both"/>
+        <w:rPr>
+          <w:rFonts w:ascii="Times New Roman" w:hAnsi="Times New Roman" w:cs="Times New Roman"/>
+        </w:rPr>
+      </w:pPr>
+    </w:p>
+    <w:p>
+      <w:pPr>
+        <w:jc w:val="both"/>
+        <w:rPr>
+          <w:rFonts w:ascii="Times New Roman" w:hAnsi="Times New Roman" w:cs="Times New Roman"/>
+        </w:rPr>
+      </w:pPr>
+    </w:p>
+    <w:p>
+      <w:pPr>
+        <w:jc w:val="both"/>
+        <w:rPr>
+          <w:rFonts w:ascii="Times New Roman" w:hAnsi="Times New Roman" w:cs="Times New Roman"/>
+        </w:rPr>
+      </w:pPr>
+    </w:p>
+    <w:p>
+      <w:pPr>
+        <w:jc w:val="both"/>
+        <w:rPr>
+          <w:rFonts w:ascii="Times New Roman" w:hAnsi="Times New Roman" w:cs="Times New Roman"/>
+        </w:rPr>
+      </w:pPr>
+    </w:p>
+    <w:p>
+      <w:pPr>
+        <w:jc w:val="both"/>
+        <w:rPr>
+          <w:rFonts w:ascii="Times New Roman" w:hAnsi="Times New Roman" w:cs="Times New Roman"/>
+        </w:rPr>
+      </w:pPr>
+    </w:p>
+    <w:p>
+      <w:pPr>
+        <w:jc w:val="both"/>
+        <w:rPr>
+          <w:rFonts w:ascii="Times New Roman" w:hAnsi="Times New Roman" w:cs="Times New Roman"/>
+        </w:rPr>
+      </w:pPr>
+    </w:p>
+    <w:p>
+      <w:pPr>
+        <w:jc w:val="both"/>
+        <w:rPr>
+          <w:rFonts w:ascii="Times New Roman" w:hAnsi="Times New Roman" w:cs="Times New Roman"/>
+        </w:rPr>
+      </w:pPr>
+    </w:p>
+    <w:p>
+      <w:pPr>
+        <w:jc w:val="both"/>
+        <w:rPr>
+          <w:rFonts w:ascii="Times New Roman" w:hAnsi="Times New Roman" w:cs="Times New Roman"/>
+        </w:rPr>
+      </w:pPr>
+    </w:p>
+    <w:p>
+      <w:pPr>
+        <w:jc w:val="both"/>
+        <w:rPr>
+          <w:rFonts w:ascii="Times New Roman" w:hAnsi="Times New Roman" w:cs="Times New Roman"/>
+        </w:rPr>
+      </w:pPr>
+    </w:p>
+    <w:p>
+      <w:pPr>
+        <w:jc w:val="both"/>
+        <w:rPr>
+          <w:rFonts w:ascii="Times New Roman" w:hAnsi="Times New Roman" w:cs="Times New Roman"/>
+        </w:rPr>
+      </w:pPr>
+    </w:p>
+    <w:p>
+      <w:pPr>
+        <w:jc w:val="both"/>
+        <w:rPr>
+          <w:rFonts w:ascii="Times New Roman" w:hAnsi="Times New Roman" w:cs="Times New Roman"/>
+        </w:rPr>
+      </w:pPr>
+    </w:p>
+    <w:p>
+      <w:pPr>
+        <w:jc w:val="both"/>
+        <w:rPr>
+          <w:rFonts w:ascii="Times New Roman" w:hAnsi="Times New Roman" w:cs="Times New Roman"/>
+        </w:rPr>
+      </w:pPr>
+    </w:p>
+    <w:p>
+      <w:pPr>
+        <w:jc w:val="both"/>
+        <w:rPr>
+          <w:rFonts w:ascii="Times New Roman" w:hAnsi="Times New Roman" w:cs="Times New Roman"/>
+        </w:rPr>
+      </w:pPr>
+    </w:p>
+    <w:p>
+      <w:pPr>
+        <w:jc w:val="both"/>
+        <w:rPr>
+          <w:rFonts w:ascii="Times New Roman" w:hAnsi="Times New Roman" w:cs="Times New Roman"/>
+        </w:rPr>
+      </w:pPr>
+    </w:p>
+    <w:p>
+      <w:pPr>
+        <w:jc w:val="both"/>
+        <w:rPr>
+          <w:rFonts w:ascii="Times New Roman" w:hAnsi="Times New Roman" w:cs="Times New Roman"/>
+          <w:b/>
+          <w:bCs/>
+          <w:sz w:val="24"/>
+          <w:szCs w:val="24"/>
+        </w:rPr>
+      </w:pPr>
+      <w:r>
+        <w:rPr>
+          <w:rFonts w:ascii="Times New Roman" w:hAnsi="Times New Roman" w:cs="Times New Roman"/>
+          <w:b/>
+          <w:bCs/>
+          <w:sz w:val="24"/>
+          <w:szCs w:val="24"/>
+        </w:rPr>
+        <w:lastRenderedPageBreak/>
+        <w:t>Lista de tablas.</w:t>
+      </w:r>
+    </w:p>
+    <w:p>
+      <w:pPr>
+        <w:pStyle w:val="ListParagraph"/>
+        <w:numPr>
+          <w:ilvl w:val="0"/>
+          <w:numId w:val="15"/>
+        </w:numPr>
+        <w:jc w:val="both"/>
+        <w:rPr>
+          <w:rFonts w:ascii="Times New Roman" w:hAnsi="Times New Roman" w:cs="Times New Roman"/>
+        </w:rPr>
+      </w:pPr>
+      <w:r>
+        <w:rPr>
+          <w:rFonts w:ascii="Times New Roman" w:hAnsi="Times New Roman" w:cs="Times New Roman"/>
+        </w:rPr>
+        <w:t>Tabla 1 – Entregables a lo largo del proyecto.</w:t>
+      </w:r>
+    </w:p>
+    <w:p>
+      <w:pPr>
+        <w:pStyle w:val="ListParagraph"/>
+        <w:numPr>
+          <w:ilvl w:val="0"/>
+          <w:numId w:val="15"/>
+        </w:numPr>
         <w:jc w:val="both"/>
         <w:rPr>
           <w:rFonts w:ascii="Times New Roman" w:hAnsi="Times New Roman" w:cs="Times New Roman"/>
@@ -1923,6 +1268,865 @@
           <w:szCs w:val="28"/>
         </w:rPr>
       </w:pPr>
+      <w:r>
+        <w:rPr>
+          <w:rFonts w:ascii="Times New Roman" w:hAnsi="Times New Roman" w:cs="Times New Roman"/>
+        </w:rPr>
+        <w:t>Tabla 2. Organización del equipo.</w:t>
+      </w:r>
+    </w:p>
+    <w:p>
+      <w:pPr>
+        <w:pStyle w:val="ListParagraph"/>
+        <w:numPr>
+          <w:ilvl w:val="0"/>
+          <w:numId w:val="15"/>
+        </w:numPr>
+        <w:jc w:val="both"/>
+        <w:rPr>
+          <w:rFonts w:ascii="Times New Roman" w:hAnsi="Times New Roman" w:cs="Times New Roman"/>
+        </w:rPr>
+      </w:pPr>
+      <w:r>
+        <w:rPr>
+          <w:rFonts w:ascii="Times New Roman" w:hAnsi="Times New Roman" w:cs="Times New Roman"/>
+        </w:rPr>
+        <w:t xml:space="preserve">Tabla </w:t>
+      </w:r>
+      <w:r>
+        <w:rPr>
+          <w:rFonts w:ascii="Times New Roman" w:hAnsi="Times New Roman" w:cs="Times New Roman"/>
+        </w:rPr>
+        <w:t>3</w:t>
+      </w:r>
+      <w:r>
+        <w:rPr>
+          <w:rFonts w:ascii="Times New Roman" w:hAnsi="Times New Roman" w:cs="Times New Roman"/>
+        </w:rPr>
+        <w:t xml:space="preserve">. Funcionalidad </w:t>
+      </w:r>
+      <w:r>
+        <w:rPr>
+          <w:rFonts w:ascii="Times New Roman" w:hAnsi="Times New Roman" w:cs="Times New Roman"/>
+        </w:rPr>
+        <w:t>1</w:t>
+      </w:r>
+    </w:p>
+    <w:p>
+      <w:pPr>
+        <w:pStyle w:val="ListParagraph"/>
+        <w:numPr>
+          <w:ilvl w:val="0"/>
+          <w:numId w:val="15"/>
+        </w:numPr>
+        <w:jc w:val="both"/>
+        <w:rPr>
+          <w:rFonts w:ascii="Times New Roman" w:hAnsi="Times New Roman" w:cs="Times New Roman"/>
+        </w:rPr>
+      </w:pPr>
+      <w:r>
+        <w:rPr>
+          <w:rFonts w:ascii="Times New Roman" w:hAnsi="Times New Roman" w:cs="Times New Roman"/>
+        </w:rPr>
+        <w:t xml:space="preserve">Tabla </w:t>
+      </w:r>
+      <w:r>
+        <w:rPr>
+          <w:rFonts w:ascii="Times New Roman" w:hAnsi="Times New Roman" w:cs="Times New Roman"/>
+        </w:rPr>
+        <w:t>4</w:t>
+      </w:r>
+      <w:r>
+        <w:rPr>
+          <w:rFonts w:ascii="Times New Roman" w:hAnsi="Times New Roman" w:cs="Times New Roman"/>
+        </w:rPr>
+        <w:t xml:space="preserve">. Funcionalidad </w:t>
+      </w:r>
+      <w:r>
+        <w:rPr>
+          <w:rFonts w:ascii="Times New Roman" w:hAnsi="Times New Roman" w:cs="Times New Roman"/>
+        </w:rPr>
+        <w:t>2</w:t>
+      </w:r>
+    </w:p>
+    <w:p>
+      <w:pPr>
+        <w:pStyle w:val="ListParagraph"/>
+        <w:numPr>
+          <w:ilvl w:val="0"/>
+          <w:numId w:val="15"/>
+        </w:numPr>
+        <w:jc w:val="both"/>
+        <w:rPr>
+          <w:rFonts w:ascii="Times New Roman" w:hAnsi="Times New Roman" w:cs="Times New Roman"/>
+        </w:rPr>
+      </w:pPr>
+      <w:r>
+        <w:rPr>
+          <w:rFonts w:ascii="Times New Roman" w:hAnsi="Times New Roman" w:cs="Times New Roman"/>
+        </w:rPr>
+        <w:t xml:space="preserve">Tabla </w:t>
+      </w:r>
+      <w:r>
+        <w:rPr>
+          <w:rFonts w:ascii="Times New Roman" w:hAnsi="Times New Roman" w:cs="Times New Roman"/>
+        </w:rPr>
+        <w:t>5</w:t>
+      </w:r>
+      <w:r>
+        <w:rPr>
+          <w:rFonts w:ascii="Times New Roman" w:hAnsi="Times New Roman" w:cs="Times New Roman"/>
+        </w:rPr>
+        <w:t xml:space="preserve">. Funcionalidad </w:t>
+      </w:r>
+      <w:r>
+        <w:rPr>
+          <w:rFonts w:ascii="Times New Roman" w:hAnsi="Times New Roman" w:cs="Times New Roman"/>
+        </w:rPr>
+        <w:t>3</w:t>
+      </w:r>
+    </w:p>
+    <w:p>
+      <w:pPr>
+        <w:pStyle w:val="ListParagraph"/>
+        <w:numPr>
+          <w:ilvl w:val="0"/>
+          <w:numId w:val="15"/>
+        </w:numPr>
+        <w:jc w:val="both"/>
+        <w:rPr>
+          <w:rFonts w:ascii="Times New Roman" w:hAnsi="Times New Roman" w:cs="Times New Roman"/>
+        </w:rPr>
+      </w:pPr>
+      <w:r>
+        <w:rPr>
+          <w:rFonts w:ascii="Times New Roman" w:hAnsi="Times New Roman" w:cs="Times New Roman"/>
+        </w:rPr>
+        <w:t xml:space="preserve">Tabla </w:t>
+      </w:r>
+      <w:r>
+        <w:rPr>
+          <w:rFonts w:ascii="Times New Roman" w:hAnsi="Times New Roman" w:cs="Times New Roman"/>
+        </w:rPr>
+        <w:t>6</w:t>
+      </w:r>
+      <w:r>
+        <w:rPr>
+          <w:rFonts w:ascii="Times New Roman" w:hAnsi="Times New Roman" w:cs="Times New Roman"/>
+        </w:rPr>
+        <w:t xml:space="preserve">. Funcionalidad </w:t>
+      </w:r>
+      <w:r>
+        <w:rPr>
+          <w:rFonts w:ascii="Times New Roman" w:hAnsi="Times New Roman" w:cs="Times New Roman"/>
+        </w:rPr>
+        <w:t>4</w:t>
+      </w:r>
+    </w:p>
+    <w:p>
+      <w:pPr>
+        <w:pStyle w:val="ListParagraph"/>
+        <w:numPr>
+          <w:ilvl w:val="0"/>
+          <w:numId w:val="15"/>
+        </w:numPr>
+        <w:jc w:val="both"/>
+        <w:rPr>
+          <w:rFonts w:ascii="Times New Roman" w:hAnsi="Times New Roman" w:cs="Times New Roman"/>
+        </w:rPr>
+      </w:pPr>
+      <w:r>
+        <w:rPr>
+          <w:rFonts w:ascii="Times New Roman" w:hAnsi="Times New Roman" w:cs="Times New Roman"/>
+        </w:rPr>
+        <w:t xml:space="preserve">Tabla </w:t>
+      </w:r>
+      <w:r>
+        <w:rPr>
+          <w:rFonts w:ascii="Times New Roman" w:hAnsi="Times New Roman" w:cs="Times New Roman"/>
+        </w:rPr>
+        <w:t>7</w:t>
+      </w:r>
+      <w:r>
+        <w:rPr>
+          <w:rFonts w:ascii="Times New Roman" w:hAnsi="Times New Roman" w:cs="Times New Roman"/>
+        </w:rPr>
+        <w:t xml:space="preserve">. Funcionalidad </w:t>
+      </w:r>
+      <w:r>
+        <w:rPr>
+          <w:rFonts w:ascii="Times New Roman" w:hAnsi="Times New Roman" w:cs="Times New Roman"/>
+        </w:rPr>
+        <w:t>5</w:t>
+      </w:r>
+    </w:p>
+    <w:p>
+      <w:pPr>
+        <w:pStyle w:val="ListParagraph"/>
+        <w:numPr>
+          <w:ilvl w:val="0"/>
+          <w:numId w:val="15"/>
+        </w:numPr>
+        <w:jc w:val="both"/>
+        <w:rPr>
+          <w:rFonts w:ascii="Times New Roman" w:hAnsi="Times New Roman" w:cs="Times New Roman"/>
+        </w:rPr>
+      </w:pPr>
+      <w:r>
+        <w:rPr>
+          <w:rFonts w:ascii="Times New Roman" w:hAnsi="Times New Roman" w:cs="Times New Roman"/>
+        </w:rPr>
+        <w:t xml:space="preserve">Tabla </w:t>
+      </w:r>
+      <w:r>
+        <w:rPr>
+          <w:rFonts w:ascii="Times New Roman" w:hAnsi="Times New Roman" w:cs="Times New Roman"/>
+        </w:rPr>
+        <w:t>8</w:t>
+      </w:r>
+      <w:r>
+        <w:rPr>
+          <w:rFonts w:ascii="Times New Roman" w:hAnsi="Times New Roman" w:cs="Times New Roman"/>
+        </w:rPr>
+        <w:t xml:space="preserve">. Funcionalidad </w:t>
+      </w:r>
+      <w:r>
+        <w:rPr>
+          <w:rFonts w:ascii="Times New Roman" w:hAnsi="Times New Roman" w:cs="Times New Roman"/>
+        </w:rPr>
+        <w:t>6</w:t>
+      </w:r>
+    </w:p>
+    <w:p>
+      <w:pPr>
+        <w:pStyle w:val="ListParagraph"/>
+        <w:numPr>
+          <w:ilvl w:val="0"/>
+          <w:numId w:val="15"/>
+        </w:numPr>
+        <w:jc w:val="both"/>
+        <w:rPr>
+          <w:rFonts w:ascii="Times New Roman" w:hAnsi="Times New Roman" w:cs="Times New Roman"/>
+        </w:rPr>
+      </w:pPr>
+      <w:r>
+        <w:rPr>
+          <w:rFonts w:ascii="Times New Roman" w:hAnsi="Times New Roman" w:cs="Times New Roman"/>
+        </w:rPr>
+        <w:t xml:space="preserve">Tabla </w:t>
+      </w:r>
+      <w:r>
+        <w:rPr>
+          <w:rFonts w:ascii="Times New Roman" w:hAnsi="Times New Roman" w:cs="Times New Roman"/>
+        </w:rPr>
+        <w:t>9</w:t>
+      </w:r>
+      <w:r>
+        <w:rPr>
+          <w:rFonts w:ascii="Times New Roman" w:hAnsi="Times New Roman" w:cs="Times New Roman"/>
+        </w:rPr>
+        <w:t xml:space="preserve">. Funcionalidad </w:t>
+      </w:r>
+      <w:r>
+        <w:rPr>
+          <w:rFonts w:ascii="Times New Roman" w:hAnsi="Times New Roman" w:cs="Times New Roman"/>
+        </w:rPr>
+        <w:t>7</w:t>
+      </w:r>
+    </w:p>
+    <w:p>
+      <w:pPr>
+        <w:pStyle w:val="ListParagraph"/>
+        <w:numPr>
+          <w:ilvl w:val="0"/>
+          <w:numId w:val="15"/>
+        </w:numPr>
+        <w:jc w:val="both"/>
+        <w:rPr>
+          <w:rFonts w:ascii="Times New Roman" w:hAnsi="Times New Roman" w:cs="Times New Roman"/>
+        </w:rPr>
+      </w:pPr>
+      <w:r>
+        <w:rPr>
+          <w:rFonts w:ascii="Times New Roman" w:hAnsi="Times New Roman" w:cs="Times New Roman"/>
+        </w:rPr>
+        <w:t xml:space="preserve">Tabla </w:t>
+      </w:r>
+      <w:r>
+        <w:rPr>
+          <w:rFonts w:ascii="Times New Roman" w:hAnsi="Times New Roman" w:cs="Times New Roman"/>
+        </w:rPr>
+        <w:t>1</w:t>
+      </w:r>
+      <w:r>
+        <w:rPr>
+          <w:rFonts w:ascii="Times New Roman" w:hAnsi="Times New Roman" w:cs="Times New Roman"/>
+        </w:rPr>
+        <w:t>0</w:t>
+      </w:r>
+      <w:r>
+        <w:rPr>
+          <w:rFonts w:ascii="Times New Roman" w:hAnsi="Times New Roman" w:cs="Times New Roman"/>
+        </w:rPr>
+        <w:t>.</w:t>
+      </w:r>
+      <w:r>
+        <w:rPr>
+          <w:rFonts w:ascii="Times New Roman" w:hAnsi="Times New Roman" w:cs="Times New Roman"/>
+        </w:rPr>
+        <w:t xml:space="preserve"> Funcionalidad </w:t>
+      </w:r>
+      <w:r>
+        <w:rPr>
+          <w:rFonts w:ascii="Times New Roman" w:hAnsi="Times New Roman" w:cs="Times New Roman"/>
+        </w:rPr>
+        <w:t>8</w:t>
+      </w:r>
+    </w:p>
+    <w:p>
+      <w:pPr>
+        <w:pStyle w:val="ListParagraph"/>
+        <w:numPr>
+          <w:ilvl w:val="0"/>
+          <w:numId w:val="15"/>
+        </w:numPr>
+        <w:jc w:val="both"/>
+        <w:rPr>
+          <w:rFonts w:ascii="Times New Roman" w:hAnsi="Times New Roman" w:cs="Times New Roman"/>
+        </w:rPr>
+      </w:pPr>
+      <w:r>
+        <w:rPr>
+          <w:rFonts w:ascii="Times New Roman" w:hAnsi="Times New Roman" w:cs="Times New Roman"/>
+        </w:rPr>
+        <w:t xml:space="preserve">Tabla </w:t>
+      </w:r>
+      <w:r>
+        <w:rPr>
+          <w:rFonts w:ascii="Times New Roman" w:hAnsi="Times New Roman" w:cs="Times New Roman"/>
+        </w:rPr>
+        <w:t>1</w:t>
+      </w:r>
+      <w:r>
+        <w:rPr>
+          <w:rFonts w:ascii="Times New Roman" w:hAnsi="Times New Roman" w:cs="Times New Roman"/>
+        </w:rPr>
+        <w:t>1</w:t>
+      </w:r>
+      <w:r>
+        <w:rPr>
+          <w:rFonts w:ascii="Times New Roman" w:hAnsi="Times New Roman" w:cs="Times New Roman"/>
+        </w:rPr>
+        <w:t xml:space="preserve">. Funcionalidad </w:t>
+      </w:r>
+      <w:r>
+        <w:rPr>
+          <w:rFonts w:ascii="Times New Roman" w:hAnsi="Times New Roman" w:cs="Times New Roman"/>
+        </w:rPr>
+        <w:t>9</w:t>
+      </w:r>
+    </w:p>
+    <w:p>
+      <w:pPr>
+        <w:pStyle w:val="ListParagraph"/>
+        <w:numPr>
+          <w:ilvl w:val="0"/>
+          <w:numId w:val="15"/>
+        </w:numPr>
+        <w:jc w:val="both"/>
+        <w:rPr>
+          <w:rFonts w:ascii="Times New Roman" w:hAnsi="Times New Roman" w:cs="Times New Roman"/>
+        </w:rPr>
+      </w:pPr>
+      <w:r>
+        <w:rPr>
+          <w:rFonts w:ascii="Times New Roman" w:hAnsi="Times New Roman" w:cs="Times New Roman"/>
+        </w:rPr>
+        <w:t xml:space="preserve">Tabla </w:t>
+      </w:r>
+      <w:r>
+        <w:rPr>
+          <w:rFonts w:ascii="Times New Roman" w:hAnsi="Times New Roman" w:cs="Times New Roman"/>
+        </w:rPr>
+        <w:t>1</w:t>
+      </w:r>
+      <w:r>
+        <w:rPr>
+          <w:rFonts w:ascii="Times New Roman" w:hAnsi="Times New Roman" w:cs="Times New Roman"/>
+        </w:rPr>
+        <w:t>2</w:t>
+      </w:r>
+      <w:r>
+        <w:rPr>
+          <w:rFonts w:ascii="Times New Roman" w:hAnsi="Times New Roman" w:cs="Times New Roman"/>
+        </w:rPr>
+        <w:t xml:space="preserve">. Funcionalidad </w:t>
+      </w:r>
+      <w:r>
+        <w:rPr>
+          <w:rFonts w:ascii="Times New Roman" w:hAnsi="Times New Roman" w:cs="Times New Roman"/>
+        </w:rPr>
+        <w:t>10</w:t>
+      </w:r>
+    </w:p>
+    <w:p>
+      <w:pPr>
+        <w:pStyle w:val="ListParagraph"/>
+        <w:numPr>
+          <w:ilvl w:val="0"/>
+          <w:numId w:val="15"/>
+        </w:numPr>
+        <w:jc w:val="both"/>
+        <w:rPr>
+          <w:rFonts w:ascii="Times New Roman" w:hAnsi="Times New Roman" w:cs="Times New Roman"/>
+        </w:rPr>
+      </w:pPr>
+      <w:r>
+        <w:rPr>
+          <w:rFonts w:ascii="Times New Roman" w:hAnsi="Times New Roman" w:cs="Times New Roman"/>
+        </w:rPr>
+        <w:t xml:space="preserve">Tabla </w:t>
+      </w:r>
+      <w:r>
+        <w:rPr>
+          <w:rFonts w:ascii="Times New Roman" w:hAnsi="Times New Roman" w:cs="Times New Roman"/>
+        </w:rPr>
+        <w:t>1</w:t>
+      </w:r>
+      <w:r>
+        <w:rPr>
+          <w:rFonts w:ascii="Times New Roman" w:hAnsi="Times New Roman" w:cs="Times New Roman"/>
+        </w:rPr>
+        <w:t>3</w:t>
+      </w:r>
+      <w:r>
+        <w:rPr>
+          <w:rFonts w:ascii="Times New Roman" w:hAnsi="Times New Roman" w:cs="Times New Roman"/>
+        </w:rPr>
+        <w:t xml:space="preserve">. Funcionalidad </w:t>
+      </w:r>
+      <w:r>
+        <w:rPr>
+          <w:rFonts w:ascii="Times New Roman" w:hAnsi="Times New Roman" w:cs="Times New Roman"/>
+        </w:rPr>
+        <w:t>1</w:t>
+      </w:r>
+      <w:r>
+        <w:rPr>
+          <w:rFonts w:ascii="Times New Roman" w:hAnsi="Times New Roman" w:cs="Times New Roman"/>
+        </w:rPr>
+        <w:t>1</w:t>
+      </w:r>
+    </w:p>
+    <w:p>
+      <w:pPr>
+        <w:pStyle w:val="ListParagraph"/>
+        <w:numPr>
+          <w:ilvl w:val="0"/>
+          <w:numId w:val="15"/>
+        </w:numPr>
+        <w:jc w:val="both"/>
+        <w:rPr>
+          <w:rFonts w:ascii="Times New Roman" w:hAnsi="Times New Roman" w:cs="Times New Roman"/>
+        </w:rPr>
+      </w:pPr>
+      <w:r>
+        <w:rPr>
+          <w:rFonts w:ascii="Times New Roman" w:hAnsi="Times New Roman" w:cs="Times New Roman"/>
+        </w:rPr>
+        <w:t xml:space="preserve">Tabla </w:t>
+      </w:r>
+      <w:r>
+        <w:rPr>
+          <w:rFonts w:ascii="Times New Roman" w:hAnsi="Times New Roman" w:cs="Times New Roman"/>
+        </w:rPr>
+        <w:t>1</w:t>
+      </w:r>
+      <w:r>
+        <w:rPr>
+          <w:rFonts w:ascii="Times New Roman" w:hAnsi="Times New Roman" w:cs="Times New Roman"/>
+        </w:rPr>
+        <w:t>4</w:t>
+      </w:r>
+      <w:r>
+        <w:rPr>
+          <w:rFonts w:ascii="Times New Roman" w:hAnsi="Times New Roman" w:cs="Times New Roman"/>
+        </w:rPr>
+        <w:t xml:space="preserve">. Funcionalidad </w:t>
+      </w:r>
+      <w:r>
+        <w:rPr>
+          <w:rFonts w:ascii="Times New Roman" w:hAnsi="Times New Roman" w:cs="Times New Roman"/>
+        </w:rPr>
+        <w:t>1</w:t>
+      </w:r>
+      <w:r>
+        <w:rPr>
+          <w:rFonts w:ascii="Times New Roman" w:hAnsi="Times New Roman" w:cs="Times New Roman"/>
+        </w:rPr>
+        <w:t>2</w:t>
+      </w:r>
+    </w:p>
+    <w:p>
+      <w:pPr>
+        <w:pStyle w:val="ListParagraph"/>
+        <w:numPr>
+          <w:ilvl w:val="0"/>
+          <w:numId w:val="15"/>
+        </w:numPr>
+        <w:jc w:val="both"/>
+        <w:rPr>
+          <w:rFonts w:ascii="Times New Roman" w:hAnsi="Times New Roman" w:cs="Times New Roman"/>
+        </w:rPr>
+      </w:pPr>
+      <w:r>
+        <w:rPr>
+          <w:rFonts w:ascii="Times New Roman" w:hAnsi="Times New Roman" w:cs="Times New Roman"/>
+        </w:rPr>
+        <w:t xml:space="preserve">Tabla </w:t>
+      </w:r>
+      <w:r>
+        <w:rPr>
+          <w:rFonts w:ascii="Times New Roman" w:hAnsi="Times New Roman" w:cs="Times New Roman"/>
+        </w:rPr>
+        <w:t>1</w:t>
+      </w:r>
+      <w:r>
+        <w:rPr>
+          <w:rFonts w:ascii="Times New Roman" w:hAnsi="Times New Roman" w:cs="Times New Roman"/>
+        </w:rPr>
+        <w:t>5</w:t>
+      </w:r>
+      <w:r>
+        <w:rPr>
+          <w:rFonts w:ascii="Times New Roman" w:hAnsi="Times New Roman" w:cs="Times New Roman"/>
+        </w:rPr>
+        <w:t xml:space="preserve">. Funcionalidad </w:t>
+      </w:r>
+      <w:r>
+        <w:rPr>
+          <w:rFonts w:ascii="Times New Roman" w:hAnsi="Times New Roman" w:cs="Times New Roman"/>
+        </w:rPr>
+        <w:t>1</w:t>
+      </w:r>
+      <w:r>
+        <w:rPr>
+          <w:rFonts w:ascii="Times New Roman" w:hAnsi="Times New Roman" w:cs="Times New Roman"/>
+        </w:rPr>
+        <w:t>3</w:t>
+      </w:r>
+    </w:p>
+    <w:p>
+      <w:pPr>
+        <w:pStyle w:val="ListParagraph"/>
+        <w:numPr>
+          <w:ilvl w:val="0"/>
+          <w:numId w:val="15"/>
+        </w:numPr>
+        <w:jc w:val="both"/>
+        <w:rPr>
+          <w:rFonts w:ascii="Times New Roman" w:hAnsi="Times New Roman" w:cs="Times New Roman"/>
+        </w:rPr>
+      </w:pPr>
+      <w:r>
+        <w:rPr>
+          <w:rFonts w:ascii="Times New Roman" w:hAnsi="Times New Roman" w:cs="Times New Roman"/>
+        </w:rPr>
+        <w:t xml:space="preserve">Tabla </w:t>
+      </w:r>
+      <w:r>
+        <w:rPr>
+          <w:rFonts w:ascii="Times New Roman" w:hAnsi="Times New Roman" w:cs="Times New Roman"/>
+        </w:rPr>
+        <w:t>1</w:t>
+      </w:r>
+      <w:r>
+        <w:rPr>
+          <w:rFonts w:ascii="Times New Roman" w:hAnsi="Times New Roman" w:cs="Times New Roman"/>
+        </w:rPr>
+        <w:t>6</w:t>
+      </w:r>
+      <w:r>
+        <w:rPr>
+          <w:rFonts w:ascii="Times New Roman" w:hAnsi="Times New Roman" w:cs="Times New Roman"/>
+        </w:rPr>
+        <w:t xml:space="preserve">. Funcionalidad </w:t>
+      </w:r>
+      <w:r>
+        <w:rPr>
+          <w:rFonts w:ascii="Times New Roman" w:hAnsi="Times New Roman" w:cs="Times New Roman"/>
+        </w:rPr>
+        <w:t>1</w:t>
+      </w:r>
+      <w:r>
+        <w:rPr>
+          <w:rFonts w:ascii="Times New Roman" w:hAnsi="Times New Roman" w:cs="Times New Roman"/>
+        </w:rPr>
+        <w:t>4</w:t>
+      </w:r>
+    </w:p>
+    <w:p>
+      <w:pPr>
+        <w:pStyle w:val="ListParagraph"/>
+        <w:numPr>
+          <w:ilvl w:val="0"/>
+          <w:numId w:val="15"/>
+        </w:numPr>
+        <w:jc w:val="both"/>
+        <w:rPr>
+          <w:rFonts w:ascii="Times New Roman" w:hAnsi="Times New Roman" w:cs="Times New Roman"/>
+        </w:rPr>
+      </w:pPr>
+      <w:r>
+        <w:rPr>
+          <w:rFonts w:ascii="Times New Roman" w:hAnsi="Times New Roman" w:cs="Times New Roman"/>
+        </w:rPr>
+        <w:t xml:space="preserve">Tabla </w:t>
+      </w:r>
+      <w:r>
+        <w:rPr>
+          <w:rFonts w:ascii="Times New Roman" w:hAnsi="Times New Roman" w:cs="Times New Roman"/>
+        </w:rPr>
+        <w:t>1</w:t>
+      </w:r>
+      <w:r>
+        <w:rPr>
+          <w:rFonts w:ascii="Times New Roman" w:hAnsi="Times New Roman" w:cs="Times New Roman"/>
+        </w:rPr>
+        <w:t>7</w:t>
+      </w:r>
+      <w:r>
+        <w:rPr>
+          <w:rFonts w:ascii="Times New Roman" w:hAnsi="Times New Roman" w:cs="Times New Roman"/>
+        </w:rPr>
+        <w:t xml:space="preserve">. Funcionalidad </w:t>
+      </w:r>
+      <w:r>
+        <w:rPr>
+          <w:rFonts w:ascii="Times New Roman" w:hAnsi="Times New Roman" w:cs="Times New Roman"/>
+        </w:rPr>
+        <w:t>1</w:t>
+      </w:r>
+      <w:r>
+        <w:rPr>
+          <w:rFonts w:ascii="Times New Roman" w:hAnsi="Times New Roman" w:cs="Times New Roman"/>
+        </w:rPr>
+        <w:t>5</w:t>
+      </w:r>
+    </w:p>
+    <w:p>
+      <w:pPr>
+        <w:pStyle w:val="ListParagraph"/>
+        <w:numPr>
+          <w:ilvl w:val="0"/>
+          <w:numId w:val="15"/>
+        </w:numPr>
+        <w:jc w:val="both"/>
+        <w:rPr>
+          <w:rFonts w:ascii="Times New Roman" w:hAnsi="Times New Roman" w:cs="Times New Roman"/>
+        </w:rPr>
+      </w:pPr>
+      <w:r>
+        <w:rPr>
+          <w:rFonts w:ascii="Times New Roman" w:hAnsi="Times New Roman" w:cs="Times New Roman"/>
+        </w:rPr>
+        <w:t xml:space="preserve">Tabla </w:t>
+      </w:r>
+      <w:r>
+        <w:rPr>
+          <w:rFonts w:ascii="Times New Roman" w:hAnsi="Times New Roman" w:cs="Times New Roman"/>
+        </w:rPr>
+        <w:t>1</w:t>
+      </w:r>
+      <w:r>
+        <w:rPr>
+          <w:rFonts w:ascii="Times New Roman" w:hAnsi="Times New Roman" w:cs="Times New Roman"/>
+        </w:rPr>
+        <w:t>8</w:t>
+      </w:r>
+      <w:r>
+        <w:rPr>
+          <w:rFonts w:ascii="Times New Roman" w:hAnsi="Times New Roman" w:cs="Times New Roman"/>
+        </w:rPr>
+        <w:t xml:space="preserve">. Funcionalidad </w:t>
+      </w:r>
+      <w:r>
+        <w:rPr>
+          <w:rFonts w:ascii="Times New Roman" w:hAnsi="Times New Roman" w:cs="Times New Roman"/>
+        </w:rPr>
+        <w:t>1</w:t>
+      </w:r>
+      <w:r>
+        <w:rPr>
+          <w:rFonts w:ascii="Times New Roman" w:hAnsi="Times New Roman" w:cs="Times New Roman"/>
+        </w:rPr>
+        <w:t>6</w:t>
+      </w:r>
+    </w:p>
+    <w:p>
+      <w:pPr>
+        <w:pStyle w:val="ListParagraph"/>
+        <w:numPr>
+          <w:ilvl w:val="0"/>
+          <w:numId w:val="15"/>
+        </w:numPr>
+        <w:jc w:val="both"/>
+        <w:rPr>
+          <w:rFonts w:ascii="Times New Roman" w:hAnsi="Times New Roman" w:cs="Times New Roman"/>
+        </w:rPr>
+      </w:pPr>
+      <w:r>
+        <w:rPr>
+          <w:rFonts w:ascii="Times New Roman" w:hAnsi="Times New Roman" w:cs="Times New Roman"/>
+        </w:rPr>
+        <w:t>Tabla 19. Funcionalidad 17</w:t>
+      </w:r>
+    </w:p>
+    <w:p>
+      <w:pPr>
+        <w:pStyle w:val="ListParagraph"/>
+        <w:numPr>
+          <w:ilvl w:val="0"/>
+          <w:numId w:val="15"/>
+        </w:numPr>
+        <w:jc w:val="both"/>
+        <w:rPr>
+          <w:rFonts w:ascii="Times New Roman" w:hAnsi="Times New Roman" w:cs="Times New Roman"/>
+        </w:rPr>
+      </w:pPr>
+      <w:r>
+        <w:rPr>
+          <w:rFonts w:ascii="Times New Roman" w:hAnsi="Times New Roman" w:cs="Times New Roman"/>
+        </w:rPr>
+        <w:t>Tabla 20. Caracteristicas Profesional de campo</w:t>
+      </w:r>
+    </w:p>
+    <w:p>
+      <w:pPr>
+        <w:pStyle w:val="ListParagraph"/>
+        <w:numPr>
+          <w:ilvl w:val="0"/>
+          <w:numId w:val="15"/>
+        </w:numPr>
+        <w:jc w:val="both"/>
+        <w:rPr>
+          <w:rFonts w:ascii="Times New Roman" w:hAnsi="Times New Roman" w:cs="Times New Roman"/>
+        </w:rPr>
+      </w:pPr>
+      <w:r>
+        <w:rPr>
+          <w:rFonts w:ascii="Times New Roman" w:hAnsi="Times New Roman" w:cs="Times New Roman"/>
+        </w:rPr>
+        <w:t>Tabla 21. Caracteristicas Coordinador</w:t>
+      </w:r>
+    </w:p>
+    <w:p>
+      <w:pPr>
+        <w:pStyle w:val="ListParagraph"/>
+        <w:numPr>
+          <w:ilvl w:val="0"/>
+          <w:numId w:val="15"/>
+        </w:numPr>
+        <w:jc w:val="both"/>
+        <w:rPr>
+          <w:rFonts w:ascii="Times New Roman" w:hAnsi="Times New Roman" w:cs="Times New Roman"/>
+        </w:rPr>
+      </w:pPr>
+      <w:r>
+        <w:rPr>
+          <w:rFonts w:ascii="Times New Roman" w:hAnsi="Times New Roman" w:cs="Times New Roman"/>
+        </w:rPr>
+        <w:t>Tabla 22. Caracteristicas Directivo</w:t>
+      </w:r>
+    </w:p>
+    <w:p>
+      <w:pPr>
+        <w:pStyle w:val="ListParagraph"/>
+        <w:numPr>
+          <w:ilvl w:val="0"/>
+          <w:numId w:val="15"/>
+        </w:numPr>
+        <w:jc w:val="both"/>
+        <w:rPr>
+          <w:rFonts w:ascii="Times New Roman" w:hAnsi="Times New Roman" w:cs="Times New Roman"/>
+        </w:rPr>
+      </w:pPr>
+      <w:r>
+        <w:rPr>
+          <w:rFonts w:ascii="Times New Roman" w:hAnsi="Times New Roman" w:cs="Times New Roman"/>
+        </w:rPr>
+        <w:t>Tabla 23. Caracteristicas Administrador</w:t>
+      </w:r>
+    </w:p>
+    <w:p>
+      <w:pPr>
+        <w:pStyle w:val="ListParagraph"/>
+        <w:numPr>
+          <w:ilvl w:val="0"/>
+          <w:numId w:val="15"/>
+        </w:numPr>
+        <w:jc w:val="both"/>
+        <w:rPr>
+          <w:rFonts w:ascii="Times New Roman" w:hAnsi="Times New Roman" w:cs="Times New Roman"/>
+        </w:rPr>
+      </w:pPr>
+      <w:r>
+        <w:rPr>
+          <w:rFonts w:ascii="Times New Roman" w:hAnsi="Times New Roman" w:cs="Times New Roman"/>
+        </w:rPr>
+        <w:t>Tabla 24. Caracteristicas Super usuario</w:t>
+      </w:r>
+    </w:p>
+    <w:p>
+      <w:pPr>
+        <w:pStyle w:val="ListParagraph"/>
+        <w:numPr>
+          <w:ilvl w:val="0"/>
+          <w:numId w:val="15"/>
+        </w:numPr>
+        <w:jc w:val="both"/>
+        <w:rPr>
+          <w:rFonts w:ascii="Times New Roman" w:hAnsi="Times New Roman" w:cs="Times New Roman"/>
+        </w:rPr>
+      </w:pPr>
+      <w:r>
+        <w:rPr>
+          <w:rFonts w:ascii="Times New Roman" w:hAnsi="Times New Roman" w:cs="Times New Roman"/>
+        </w:rPr>
+        <w:t xml:space="preserve">Tabla </w:t>
+      </w:r>
+      <w:r>
+        <w:rPr>
+          <w:rFonts w:ascii="Times New Roman" w:hAnsi="Times New Roman" w:cs="Times New Roman"/>
+        </w:rPr>
+        <w:t>25</w:t>
+      </w:r>
+      <w:r>
+        <w:rPr>
+          <w:rFonts w:ascii="Times New Roman" w:hAnsi="Times New Roman" w:cs="Times New Roman"/>
+        </w:rPr>
+        <w:t>. Estimación.</w:t>
+      </w:r>
+    </w:p>
+    <w:p>
+      <w:pPr>
+        <w:pStyle w:val="ListParagraph"/>
+        <w:jc w:val="both"/>
+        <w:rPr>
+          <w:rFonts w:ascii="Times New Roman" w:hAnsi="Times New Roman" w:cs="Times New Roman"/>
+        </w:rPr>
+      </w:pPr>
+    </w:p>
+    <w:p>
+      <w:pPr>
+        <w:pStyle w:val="ListParagraph"/>
+        <w:jc w:val="both"/>
+        <w:rPr>
+          <w:rFonts w:ascii="Times New Roman" w:hAnsi="Times New Roman" w:cs="Times New Roman"/>
+          <w:sz w:val="28"/>
+          <w:szCs w:val="28"/>
+        </w:rPr>
+      </w:pPr>
     </w:p>
     <w:p>
       <w:pPr>
@@ -1984,111 +2188,6 @@
     <w:p>
       <w:pPr>
         <w:jc w:val="both"/>
-        <w:rPr>
-          <w:rFonts w:ascii="Times New Roman" w:hAnsi="Times New Roman" w:cs="Times New Roman"/>
-        </w:rPr>
-      </w:pPr>
-    </w:p>
-    <w:p>
-      <w:pPr>
-        <w:rPr>
-          <w:rFonts w:ascii="Times New Roman" w:hAnsi="Times New Roman" w:cs="Times New Roman"/>
-        </w:rPr>
-      </w:pPr>
-    </w:p>
-    <w:p>
-      <w:pPr>
-        <w:rPr>
-          <w:rFonts w:ascii="Times New Roman" w:hAnsi="Times New Roman" w:cs="Times New Roman"/>
-        </w:rPr>
-      </w:pPr>
-    </w:p>
-    <w:p>
-      <w:pPr>
-        <w:rPr>
-          <w:rFonts w:ascii="Times New Roman" w:hAnsi="Times New Roman" w:cs="Times New Roman"/>
-        </w:rPr>
-      </w:pPr>
-    </w:p>
-    <w:p>
-      <w:pPr>
-        <w:rPr>
-          <w:rFonts w:ascii="Times New Roman" w:hAnsi="Times New Roman" w:cs="Times New Roman"/>
-        </w:rPr>
-      </w:pPr>
-    </w:p>
-    <w:p>
-      <w:pPr>
-        <w:rPr>
-          <w:rFonts w:ascii="Times New Roman" w:hAnsi="Times New Roman" w:cs="Times New Roman"/>
-        </w:rPr>
-      </w:pPr>
-    </w:p>
-    <w:p>
-      <w:pPr>
-        <w:rPr>
-          <w:rFonts w:ascii="Times New Roman" w:hAnsi="Times New Roman" w:cs="Times New Roman"/>
-        </w:rPr>
-      </w:pPr>
-    </w:p>
-    <w:p>
-      <w:pPr>
-        <w:rPr>
-          <w:rFonts w:ascii="Times New Roman" w:hAnsi="Times New Roman" w:cs="Times New Roman"/>
-        </w:rPr>
-      </w:pPr>
-    </w:p>
-    <w:p>
-      <w:pPr>
-        <w:rPr>
-          <w:rFonts w:ascii="Times New Roman" w:hAnsi="Times New Roman" w:cs="Times New Roman"/>
-        </w:rPr>
-      </w:pPr>
-    </w:p>
-    <w:p>
-      <w:pPr>
-        <w:rPr>
-          <w:rFonts w:ascii="Times New Roman" w:hAnsi="Times New Roman" w:cs="Times New Roman"/>
-        </w:rPr>
-      </w:pPr>
-    </w:p>
-    <w:p>
-      <w:pPr>
-        <w:rPr>
-          <w:rFonts w:ascii="Times New Roman" w:hAnsi="Times New Roman" w:cs="Times New Roman"/>
-        </w:rPr>
-      </w:pPr>
-    </w:p>
-    <w:p>
-      <w:pPr>
-        <w:rPr>
-          <w:rFonts w:ascii="Times New Roman" w:hAnsi="Times New Roman" w:cs="Times New Roman"/>
-        </w:rPr>
-      </w:pPr>
-    </w:p>
-    <w:p>
-      <w:pPr>
-        <w:rPr>
-          <w:rFonts w:ascii="Times New Roman" w:hAnsi="Times New Roman" w:cs="Times New Roman"/>
-        </w:rPr>
-      </w:pPr>
-    </w:p>
-    <w:p>
-      <w:pPr>
-        <w:rPr>
-          <w:rFonts w:ascii="Times New Roman" w:hAnsi="Times New Roman" w:cs="Times New Roman"/>
-        </w:rPr>
-      </w:pPr>
-    </w:p>
-    <w:p>
-      <w:pPr>
-        <w:rPr>
-          <w:rFonts w:ascii="Times New Roman" w:hAnsi="Times New Roman" w:cs="Times New Roman"/>
-        </w:rPr>
-      </w:pPr>
-    </w:p>
-    <w:p>
-      <w:pPr>
         <w:rPr>
           <w:rFonts w:ascii="Times New Roman" w:hAnsi="Times New Roman" w:cs="Times New Roman"/>
         </w:rPr>
@@ -2138,6 +2237,7 @@
           <w:sz w:val="25"/>
           <w:szCs w:val="25"/>
         </w:rPr>
+        <w:lastRenderedPageBreak/>
         <w:t>Introducción</w:t>
       </w:r>
       <w:r>
@@ -2238,7 +2338,19 @@
         <w:rPr>
           <w:rFonts w:ascii="Times New Roman" w:hAnsi="Times New Roman" w:cs="Times New Roman"/>
         </w:rPr>
-        <w:t>tambien ayudara a facilitar la visualización del estado de cada uno de los proyectos desarrollados por la corporación, es decir, dar un seguimiento del proceso de cada uno de los proyectos, mas adelante profundizaremos en cada una de estas funcionalidades.</w:t>
+        <w:t xml:space="preserve">tambien ayudara a facilitar la visualización del estado de cada uno de los proyectos desarrollados por la corporación, es decir, dar un seguimiento del proceso de cada uno de los proyectos, </w:t>
+      </w:r>
+      <w:r>
+        <w:rPr>
+          <w:rFonts w:ascii="Times New Roman" w:hAnsi="Times New Roman" w:cs="Times New Roman"/>
+        </w:rPr>
+        <w:t>más</w:t>
+      </w:r>
+      <w:r>
+        <w:rPr>
+          <w:rFonts w:ascii="Times New Roman" w:hAnsi="Times New Roman" w:cs="Times New Roman"/>
+        </w:rPr>
+        <w:t xml:space="preserve"> adelante profundizaremos en cada una de estas funcionalidades.</w:t>
       </w:r>
     </w:p>
     <w:p>
@@ -2472,50 +2584,50 @@
         <w:rPr>
           <w:rFonts w:ascii="Times New Roman" w:hAnsi="Times New Roman" w:cs="Times New Roman"/>
         </w:rPr>
-        <w:t xml:space="preserve">los cuales son encargados de dirigir equipos conformados de profesionales de campo, con el fin de seguir y controlar </w:t>
+        <w:t>los cuales son encargados de dirigir equipos conformados de profesionales de campo, con el fin de seguir y controlar el proceso a llevar para el desarrollo de un proyecto y/o tarea especifica</w:t>
+      </w:r>
+      <w:r>
+        <w:rPr>
+          <w:rFonts w:ascii="Times New Roman" w:hAnsi="Times New Roman" w:cs="Times New Roman"/>
+        </w:rPr>
+        <w:t>, es por eso por lo que serán capaces de fijar un plan de acción</w:t>
+      </w:r>
+      <w:r>
+        <w:rPr>
+          <w:rFonts w:ascii="Times New Roman" w:hAnsi="Times New Roman" w:cs="Times New Roman"/>
+        </w:rPr>
+        <w:t xml:space="preserve"> (lista de tareas pendientes)</w:t>
+      </w:r>
+      <w:r>
+        <w:rPr>
+          <w:rFonts w:ascii="Times New Roman" w:hAnsi="Times New Roman" w:cs="Times New Roman"/>
+        </w:rPr>
+        <w:t xml:space="preserve"> para llevar a cabo los proyectos, tambien podrán enviar retroalimentación a la información cargada de los profesionales de campo y validar si se puede cargar dicha informacion o necesita ser corregida</w:t>
+      </w:r>
+      <w:r>
+        <w:rPr>
+          <w:rFonts w:ascii="Times New Roman" w:hAnsi="Times New Roman" w:cs="Times New Roman"/>
+        </w:rPr>
+        <w:t xml:space="preserve">, </w:t>
+      </w:r>
+      <w:r>
+        <w:rPr>
+          <w:rFonts w:ascii="Times New Roman" w:hAnsi="Times New Roman" w:cs="Times New Roman"/>
+        </w:rPr>
+        <w:t>además</w:t>
+      </w:r>
+      <w:r>
+        <w:rPr>
+          <w:rFonts w:ascii="Times New Roman" w:hAnsi="Times New Roman" w:cs="Times New Roman"/>
+        </w:rPr>
+        <w:t xml:space="preserve"> contarán con una ayuda que les permita saber si los profesionales de campo han cumplido con sus acompañamiento y por último el </w:t>
       </w:r>
       <w:r>
         <w:rPr>
           <w:rFonts w:ascii="Times New Roman" w:hAnsi="Times New Roman" w:cs="Times New Roman"/>
         </w:rPr>
         <w:lastRenderedPageBreak/>
-        <w:t>el proceso a llevar para el desarrollo de un proyecto y/o tarea especifica</w:t>
-      </w:r>
-      <w:r>
-        <w:rPr>
-          <w:rFonts w:ascii="Times New Roman" w:hAnsi="Times New Roman" w:cs="Times New Roman"/>
-        </w:rPr>
-        <w:t>, es por eso por lo que serán capaces de fijar un plan de acción</w:t>
-      </w:r>
-      <w:r>
-        <w:rPr>
-          <w:rFonts w:ascii="Times New Roman" w:hAnsi="Times New Roman" w:cs="Times New Roman"/>
-        </w:rPr>
-        <w:t xml:space="preserve"> (lista de tareas pendientes)</w:t>
-      </w:r>
-      <w:r>
-        <w:rPr>
-          <w:rFonts w:ascii="Times New Roman" w:hAnsi="Times New Roman" w:cs="Times New Roman"/>
-        </w:rPr>
-        <w:t xml:space="preserve"> para llevar a cabo los proyectos, tambien podrán enviar retroalimentación a la información cargada de los profesionales de campo y validar si se puede cargar dicha informacion o necesita ser corregida</w:t>
-      </w:r>
-      <w:r>
-        <w:rPr>
-          <w:rFonts w:ascii="Times New Roman" w:hAnsi="Times New Roman" w:cs="Times New Roman"/>
-        </w:rPr>
-        <w:t xml:space="preserve">, </w:t>
-      </w:r>
-      <w:r>
-        <w:rPr>
-          <w:rFonts w:ascii="Times New Roman" w:hAnsi="Times New Roman" w:cs="Times New Roman"/>
-        </w:rPr>
-        <w:t>además</w:t>
-      </w:r>
-      <w:r>
-        <w:rPr>
-          <w:rFonts w:ascii="Times New Roman" w:hAnsi="Times New Roman" w:cs="Times New Roman"/>
-        </w:rPr>
-        <w:t xml:space="preserve"> contarán con una ayuda que les permita saber si los profesionales de campo han cumplido con sus acompañamiento y por último el coordinador</w:t>
+        <w:t>coordinador</w:t>
       </w:r>
       <w:r>
         <w:rPr>
@@ -2830,7 +2942,7 @@
                     <pic:cNvPicPr/>
                   </pic:nvPicPr>
                   <pic:blipFill>
-                    <a:blip r:embed="rId6"/>
+                    <a:blip r:embed="rId7"/>
                     <a:stretch>
                       <a:fillRect/>
                     </a:stretch>
@@ -2912,7 +3024,31 @@
         <w:rPr>
           <w:rFonts w:ascii="Times New Roman" w:hAnsi="Times New Roman" w:cs="Times New Roman"/>
         </w:rPr>
-        <w:t>se puede evidenciar el modelo Canvas para un entendimiento del producto, cabe resaltar que toda la informacion que se esta mostrando esta en las historias de usuario disponibles en los recursos al final del documento.</w:t>
+        <w:t xml:space="preserve">se puede evidenciar el modelo Canvas para un entendimiento del producto, cabe resaltar que toda la informacion que se </w:t>
+      </w:r>
+      <w:r>
+        <w:rPr>
+          <w:rFonts w:ascii="Times New Roman" w:hAnsi="Times New Roman" w:cs="Times New Roman"/>
+        </w:rPr>
+        <w:t>está</w:t>
+      </w:r>
+      <w:r>
+        <w:rPr>
+          <w:rFonts w:ascii="Times New Roman" w:hAnsi="Times New Roman" w:cs="Times New Roman"/>
+        </w:rPr>
+        <w:t xml:space="preserve"> mostrando</w:t>
+      </w:r>
+      <w:r>
+        <w:rPr>
+          <w:rFonts w:ascii="Times New Roman" w:hAnsi="Times New Roman" w:cs="Times New Roman"/>
+        </w:rPr>
+        <w:t xml:space="preserve"> </w:t>
+      </w:r>
+      <w:r>
+        <w:rPr>
+          <w:rFonts w:ascii="Times New Roman" w:hAnsi="Times New Roman" w:cs="Times New Roman"/>
+        </w:rPr>
+        <w:t>en las historias de usuario disponibles en los recursos al final del documento.</w:t>
       </w:r>
     </w:p>
     <w:p>
@@ -3017,7 +3153,6 @@
           <w:b/>
           <w:bCs/>
         </w:rPr>
-        <w:lastRenderedPageBreak/>
         <w:t xml:space="preserve">Objetivos específicos: </w:t>
       </w:r>
     </w:p>
@@ -3081,6 +3216,7 @@
         <w:rPr>
           <w:rFonts w:ascii="Times New Roman" w:hAnsi="Times New Roman" w:cs="Times New Roman"/>
         </w:rPr>
+        <w:lastRenderedPageBreak/>
         <w:t>Ayudar en el proceso de búsqueda de informacion mediante filtros</w:t>
       </w:r>
       <w:r>
@@ -3831,7 +3967,7 @@
               <w:rPr>
                 <w:rFonts w:ascii="Times New Roman" w:hAnsi="Times New Roman" w:cs="Times New Roman"/>
               </w:rPr>
-              <w:t>---</w:t>
+              <w:t>27/04/2022</w:t>
             </w:r>
           </w:p>
         </w:tc>
@@ -3852,7 +3988,6 @@
               <w:rPr>
                 <w:rFonts w:ascii="Times New Roman" w:hAnsi="Times New Roman" w:cs="Times New Roman"/>
               </w:rPr>
-              <w:lastRenderedPageBreak/>
               <w:t>3.1</w:t>
             </w:r>
           </w:p>
@@ -3942,6 +4077,7 @@
         <w:rPr>
           <w:rFonts w:ascii="Times New Roman" w:hAnsi="Times New Roman" w:cs="Times New Roman"/>
         </w:rPr>
+        <w:lastRenderedPageBreak/>
         <w:t>En la anterior tabla se puede evidenciar como serán los entregables a los largo del proyecto, cabe resaltar que al ser un proyecto a mediano y largo plazo varios equipos estarán trabajando en este, por lo cual se requiere que cada equipo agregue sus entregables de acuerdo con el estado del proyecto y de acuerdo con el tiempo que estén manejando.</w:t>
       </w:r>
     </w:p>
@@ -4202,6 +4338,33 @@
     </w:p>
     <w:p>
       <w:pPr>
+        <w:pStyle w:val="ListParagraph"/>
+        <w:numPr>
+          <w:ilvl w:val="0"/>
+          <w:numId w:val="11"/>
+        </w:numPr>
+        <w:jc w:val="both"/>
+        <w:rPr>
+          <w:rFonts w:ascii="Times New Roman" w:hAnsi="Times New Roman" w:cs="Times New Roman"/>
+        </w:rPr>
+      </w:pPr>
+      <w:r>
+        <w:rPr>
+          <w:rFonts w:ascii="Times New Roman" w:hAnsi="Times New Roman" w:cs="Times New Roman"/>
+          <w:b/>
+          <w:bCs/>
+        </w:rPr>
+        <w:t>Arquitectura:</w:t>
+      </w:r>
+      <w:r>
+        <w:rPr>
+          <w:rFonts w:ascii="Times New Roman" w:hAnsi="Times New Roman" w:cs="Times New Roman"/>
+        </w:rPr>
+        <w:t xml:space="preserve"> Esta sección será pertinente que el equipo entienda cada diagrama y en caso de tener propuesta de mejora se debe realizar este cambio al diagrama, para una vez finalizado se pueda iniciar con la implementación del producto.</w:t>
+      </w:r>
+    </w:p>
+    <w:p>
+      <w:pPr>
         <w:jc w:val="both"/>
         <w:rPr>
           <w:rFonts w:ascii="Times New Roman" w:hAnsi="Times New Roman" w:cs="Times New Roman"/>
@@ -4327,24 +4490,22 @@
         <w:rPr>
           <w:rFonts w:ascii="Times New Roman" w:hAnsi="Times New Roman" w:cs="Times New Roman"/>
         </w:rPr>
-        <w:t xml:space="preserve">Tipo de informacion que debe ser cargada, puede ser opcional o obligatoria.  </w:t>
-      </w:r>
-    </w:p>
-    <w:p>
-      <w:pPr>
-        <w:jc w:val="both"/>
-        <w:rPr>
-          <w:rFonts w:ascii="Times New Roman" w:hAnsi="Times New Roman" w:cs="Times New Roman"/>
-        </w:rPr>
-      </w:pPr>
-    </w:p>
-    <w:p>
-      <w:pPr>
-        <w:jc w:val="both"/>
-        <w:rPr>
-          <w:rFonts w:ascii="Times New Roman" w:hAnsi="Times New Roman" w:cs="Times New Roman"/>
-        </w:rPr>
-      </w:pPr>
+        <w:t xml:space="preserve">Tipo de informacion que debe ser cargada, puede ser opcional </w:t>
+      </w:r>
+      <w:proofErr w:type="spellStart"/>
+      <w:r>
+        <w:rPr>
+          <w:rFonts w:ascii="Times New Roman" w:hAnsi="Times New Roman" w:cs="Times New Roman"/>
+        </w:rPr>
+        <w:t>o</w:t>
+      </w:r>
+      <w:proofErr w:type="spellEnd"/>
+      <w:r>
+        <w:rPr>
+          <w:rFonts w:ascii="Times New Roman" w:hAnsi="Times New Roman" w:cs="Times New Roman"/>
+        </w:rPr>
+        <w:t xml:space="preserve"> obligatoria.  </w:t>
+      </w:r>
     </w:p>
     <w:p>
       <w:pPr>
@@ -4378,6 +4539,7 @@
           <w:sz w:val="25"/>
           <w:szCs w:val="25"/>
         </w:rPr>
+        <w:lastRenderedPageBreak/>
         <w:t>Contexto del proyecto.</w:t>
       </w:r>
     </w:p>
@@ -4452,7 +4614,7 @@
                     </pic:cNvPicPr>
                   </pic:nvPicPr>
                   <pic:blipFill>
-                    <a:blip r:embed="rId7">
+                    <a:blip r:embed="rId8">
                       <a:extLst>
                         <a:ext uri="{28A0092B-C50C-407E-A947-70E740481C1C}">
                           <a14:useLocalDpi xmlns:a14="http://schemas.microsoft.com/office/drawing/2010/main" val="0"/>
@@ -4738,7 +4900,6 @@
           <w:sz w:val="23"/>
           <w:szCs w:val="23"/>
         </w:rPr>
-        <w:lastRenderedPageBreak/>
         <w:t xml:space="preserve">5.2 </w:t>
       </w:r>
       <w:r>
@@ -4763,7 +4924,21 @@
         <w:rPr>
           <w:rFonts w:ascii="Times New Roman" w:hAnsi="Times New Roman" w:cs="Times New Roman"/>
         </w:rPr>
-        <w:t>Para la elaboración de este software se propone una aplicación web que sea capaz de ejecutarse tanto en dispositivos móviles como en computadores, todo con el fin de realizar de forma mas sencilla este software, considerando este factor a continuación se describen los lenguajes:</w:t>
+        <w:t xml:space="preserve">Para la elaboración de este software se propone una aplicación web que sea capaz de ejecutarse tanto en dispositivos móviles como en computadores, todo con el fin de realizar de forma </w:t>
+      </w:r>
+      <w:proofErr w:type="spellStart"/>
+      <w:r>
+        <w:rPr>
+          <w:rFonts w:ascii="Times New Roman" w:hAnsi="Times New Roman" w:cs="Times New Roman"/>
+        </w:rPr>
+        <w:t>mas</w:t>
+      </w:r>
+      <w:proofErr w:type="spellEnd"/>
+      <w:r>
+        <w:rPr>
+          <w:rFonts w:ascii="Times New Roman" w:hAnsi="Times New Roman" w:cs="Times New Roman"/>
+        </w:rPr>
+        <w:t xml:space="preserve"> sencilla este software, considerando este factor a continuación se describen los lenguajes:</w:t>
       </w:r>
     </w:p>
     <w:p>
@@ -4779,6 +4954,7 @@
           <w:b/>
           <w:bCs/>
         </w:rPr>
+        <w:lastRenderedPageBreak/>
         <w:t xml:space="preserve">Framework: </w:t>
       </w:r>
     </w:p>
@@ -5005,15 +5181,24 @@
         <w:rPr>
           <w:rFonts w:ascii="Times New Roman" w:hAnsi="Times New Roman" w:cs="Times New Roman"/>
         </w:rPr>
-        <w:t xml:space="preserve">Angular Material es una librería de estilos para el desarrollo del “front” de aplicaciones web, está basada en la guía de diseño de Material Design, y está desarrollada por el equipo de Angular. Se decidió hacer uso de estas librerías ya que son bastante completas, lo cual ayuda a que la estética de </w:t>
-      </w:r>
-      <w:r>
-        <w:rPr>
-          <w:rFonts w:ascii="Times New Roman" w:hAnsi="Times New Roman" w:cs="Times New Roman"/>
-        </w:rPr>
-        <w:lastRenderedPageBreak/>
-        <w:t xml:space="preserve">la aplicación sea agradable e intuitiva, además, al ser desarrolladas por el equipo de Angular, encajan perfectamente con todas las herramientas ya mencionadas. </w:t>
-      </w:r>
+        <w:t xml:space="preserve">Angular Material es una librería de estilos para el desarrollo del “front” de aplicaciones web, está basada en la guía de diseño de Material Design, y está desarrollada por el equipo de Angular. Se decidió hacer uso de estas librerías ya que son bastante completas, lo cual ayuda a que la estética de la aplicación sea agradable e intuitiva, además, al ser desarrolladas por el equipo de Angular, encajan perfectamente con todas las herramientas ya mencionadas. </w:t>
+      </w:r>
+    </w:p>
+    <w:p>
+      <w:pPr>
+        <w:jc w:val="both"/>
+        <w:rPr>
+          <w:rFonts w:ascii="Times New Roman" w:hAnsi="Times New Roman" w:cs="Times New Roman"/>
+        </w:rPr>
+      </w:pPr>
+    </w:p>
+    <w:p>
+      <w:pPr>
+        <w:jc w:val="both"/>
+        <w:rPr>
+          <w:rFonts w:ascii="Times New Roman" w:hAnsi="Times New Roman" w:cs="Times New Roman"/>
+        </w:rPr>
+      </w:pPr>
     </w:p>
     <w:p>
       <w:pPr>
@@ -5030,6 +5215,7 @@
           <w:b/>
           <w:bCs/>
         </w:rPr>
+        <w:lastRenderedPageBreak/>
         <w:t xml:space="preserve">BACK-END: </w:t>
       </w:r>
     </w:p>
@@ -5222,7 +5408,7 @@
         </w:rPr>
         <w:t xml:space="preserve">, la cual pondrá en contacto a los desarrolladores con el interlocutor de esta entidad, el actual contacto para comunicarse con la entidad es: </w:t>
       </w:r>
-      <w:hyperlink r:id="rId8" w:history="1">
+      <w:hyperlink r:id="rId9" w:history="1">
         <w:r>
           <w:rPr>
             <w:rStyle w:val="Hyperlink"/>
@@ -5627,7 +5813,6 @@
               <w:rPr>
                 <w:rFonts w:ascii="Times New Roman" w:hAnsi="Times New Roman" w:cs="Times New Roman"/>
               </w:rPr>
-              <w:lastRenderedPageBreak/>
               <w:t>…</w:t>
             </w:r>
           </w:p>
@@ -5762,6 +5947,7 @@
         <w:rPr>
           <w:rFonts w:ascii="Times New Roman" w:hAnsi="Times New Roman" w:cs="Times New Roman"/>
         </w:rPr>
+        <w:lastRenderedPageBreak/>
         <w:t xml:space="preserve">En la tabla se debe diligenciar que responsabilidades tendrá cada rol y a su vez que persona tomará el rol, además se debe describir que debe hacer el rol, cabe resaltar </w:t>
       </w:r>
       <w:r>
@@ -6113,13 +6299,21 @@
     </w:tbl>
     <w:p>
       <w:pPr>
-        <w:jc w:val="both"/>
-        <w:rPr>
-          <w:rFonts w:ascii="Times New Roman" w:hAnsi="Times New Roman" w:cs="Times New Roman"/>
-          <w:b/>
-          <w:bCs/>
-        </w:rPr>
-      </w:pPr>
+        <w:jc w:val="center"/>
+        <w:rPr>
+          <w:rFonts w:ascii="Times New Roman" w:hAnsi="Times New Roman" w:cs="Times New Roman"/>
+          <w:sz w:val="18"/>
+          <w:szCs w:val="18"/>
+        </w:rPr>
+      </w:pPr>
+      <w:r>
+        <w:rPr>
+          <w:rFonts w:ascii="Times New Roman" w:hAnsi="Times New Roman" w:cs="Times New Roman"/>
+          <w:sz w:val="18"/>
+          <w:szCs w:val="18"/>
+        </w:rPr>
+        <w:t>Tabla 3. Funcionalidad 1</w:t>
+      </w:r>
     </w:p>
     <w:tbl>
       <w:tblPr>
@@ -6327,13 +6521,45 @@
     </w:tbl>
     <w:p>
       <w:pPr>
-        <w:jc w:val="both"/>
-        <w:rPr>
-          <w:rFonts w:ascii="Times New Roman" w:hAnsi="Times New Roman" w:cs="Times New Roman"/>
-          <w:b/>
-          <w:bCs/>
-        </w:rPr>
-      </w:pPr>
+        <w:jc w:val="center"/>
+        <w:rPr>
+          <w:rFonts w:ascii="Times New Roman" w:hAnsi="Times New Roman" w:cs="Times New Roman"/>
+          <w:sz w:val="18"/>
+          <w:szCs w:val="18"/>
+        </w:rPr>
+      </w:pPr>
+      <w:r>
+        <w:rPr>
+          <w:rFonts w:ascii="Times New Roman" w:hAnsi="Times New Roman" w:cs="Times New Roman"/>
+          <w:sz w:val="18"/>
+          <w:szCs w:val="18"/>
+        </w:rPr>
+        <w:t xml:space="preserve">Tabla </w:t>
+      </w:r>
+      <w:r>
+        <w:rPr>
+          <w:rFonts w:ascii="Times New Roman" w:hAnsi="Times New Roman" w:cs="Times New Roman"/>
+          <w:sz w:val="18"/>
+          <w:szCs w:val="18"/>
+        </w:rPr>
+        <w:t>4</w:t>
+      </w:r>
+      <w:r>
+        <w:rPr>
+          <w:rFonts w:ascii="Times New Roman" w:hAnsi="Times New Roman" w:cs="Times New Roman"/>
+          <w:sz w:val="18"/>
+          <w:szCs w:val="18"/>
+        </w:rPr>
+        <w:t xml:space="preserve">. Funcionalidad </w:t>
+      </w:r>
+      <w:r>
+        <w:rPr>
+          <w:rFonts w:ascii="Times New Roman" w:hAnsi="Times New Roman" w:cs="Times New Roman"/>
+          <w:sz w:val="18"/>
+          <w:szCs w:val="18"/>
+        </w:rPr>
+        <w:t>2</w:t>
+      </w:r>
     </w:p>
     <w:tbl>
       <w:tblPr>
@@ -6553,13 +6779,45 @@
     </w:tbl>
     <w:p>
       <w:pPr>
-        <w:jc w:val="both"/>
-        <w:rPr>
-          <w:rFonts w:ascii="Times New Roman" w:hAnsi="Times New Roman" w:cs="Times New Roman"/>
-          <w:b/>
-          <w:bCs/>
-        </w:rPr>
-      </w:pPr>
+        <w:jc w:val="center"/>
+        <w:rPr>
+          <w:rFonts w:ascii="Times New Roman" w:hAnsi="Times New Roman" w:cs="Times New Roman"/>
+          <w:sz w:val="18"/>
+          <w:szCs w:val="18"/>
+        </w:rPr>
+      </w:pPr>
+      <w:r>
+        <w:rPr>
+          <w:rFonts w:ascii="Times New Roman" w:hAnsi="Times New Roman" w:cs="Times New Roman"/>
+          <w:sz w:val="18"/>
+          <w:szCs w:val="18"/>
+        </w:rPr>
+        <w:t xml:space="preserve">Tabla </w:t>
+      </w:r>
+      <w:r>
+        <w:rPr>
+          <w:rFonts w:ascii="Times New Roman" w:hAnsi="Times New Roman" w:cs="Times New Roman"/>
+          <w:sz w:val="18"/>
+          <w:szCs w:val="18"/>
+        </w:rPr>
+        <w:t>5</w:t>
+      </w:r>
+      <w:r>
+        <w:rPr>
+          <w:rFonts w:ascii="Times New Roman" w:hAnsi="Times New Roman" w:cs="Times New Roman"/>
+          <w:sz w:val="18"/>
+          <w:szCs w:val="18"/>
+        </w:rPr>
+        <w:t xml:space="preserve">. Funcionalidad </w:t>
+      </w:r>
+      <w:r>
+        <w:rPr>
+          <w:rFonts w:ascii="Times New Roman" w:hAnsi="Times New Roman" w:cs="Times New Roman"/>
+          <w:sz w:val="18"/>
+          <w:szCs w:val="18"/>
+        </w:rPr>
+        <w:t>3</w:t>
+      </w:r>
     </w:p>
     <w:tbl>
       <w:tblPr>
@@ -6730,7 +6988,6 @@
               <w:rPr>
                 <w:rFonts w:ascii="Times New Roman" w:hAnsi="Times New Roman" w:cs="Times New Roman"/>
               </w:rPr>
-              <w:lastRenderedPageBreak/>
               <w:t xml:space="preserve">Descripción: </w:t>
             </w:r>
             <w:r>
@@ -6760,6 +7017,7 @@
               <w:rPr>
                 <w:rFonts w:ascii="Times New Roman" w:hAnsi="Times New Roman" w:cs="Times New Roman"/>
               </w:rPr>
+              <w:lastRenderedPageBreak/>
               <w:t>Validación:</w:t>
             </w:r>
             <w:r>
@@ -6798,13 +7056,45 @@
     </w:tbl>
     <w:p>
       <w:pPr>
-        <w:jc w:val="both"/>
-        <w:rPr>
-          <w:rFonts w:ascii="Times New Roman" w:hAnsi="Times New Roman" w:cs="Times New Roman"/>
-          <w:b/>
-          <w:bCs/>
-        </w:rPr>
-      </w:pPr>
+        <w:jc w:val="center"/>
+        <w:rPr>
+          <w:rFonts w:ascii="Times New Roman" w:hAnsi="Times New Roman" w:cs="Times New Roman"/>
+          <w:sz w:val="18"/>
+          <w:szCs w:val="18"/>
+        </w:rPr>
+      </w:pPr>
+      <w:r>
+        <w:rPr>
+          <w:rFonts w:ascii="Times New Roman" w:hAnsi="Times New Roman" w:cs="Times New Roman"/>
+          <w:sz w:val="18"/>
+          <w:szCs w:val="18"/>
+        </w:rPr>
+        <w:t xml:space="preserve">Tabla </w:t>
+      </w:r>
+      <w:r>
+        <w:rPr>
+          <w:rFonts w:ascii="Times New Roman" w:hAnsi="Times New Roman" w:cs="Times New Roman"/>
+          <w:sz w:val="18"/>
+          <w:szCs w:val="18"/>
+        </w:rPr>
+        <w:t>6</w:t>
+      </w:r>
+      <w:r>
+        <w:rPr>
+          <w:rFonts w:ascii="Times New Roman" w:hAnsi="Times New Roman" w:cs="Times New Roman"/>
+          <w:sz w:val="18"/>
+          <w:szCs w:val="18"/>
+        </w:rPr>
+        <w:t xml:space="preserve">. Funcionalidad </w:t>
+      </w:r>
+      <w:r>
+        <w:rPr>
+          <w:rFonts w:ascii="Times New Roman" w:hAnsi="Times New Roman" w:cs="Times New Roman"/>
+          <w:sz w:val="18"/>
+          <w:szCs w:val="18"/>
+        </w:rPr>
+        <w:t>4</w:t>
+      </w:r>
     </w:p>
     <w:tbl>
       <w:tblPr>
@@ -7018,13 +7308,45 @@
     </w:tbl>
     <w:p>
       <w:pPr>
-        <w:jc w:val="both"/>
-        <w:rPr>
-          <w:rFonts w:ascii="Times New Roman" w:hAnsi="Times New Roman" w:cs="Times New Roman"/>
-          <w:b/>
-          <w:bCs/>
-        </w:rPr>
-      </w:pPr>
+        <w:jc w:val="center"/>
+        <w:rPr>
+          <w:rFonts w:ascii="Times New Roman" w:hAnsi="Times New Roman" w:cs="Times New Roman"/>
+          <w:sz w:val="18"/>
+          <w:szCs w:val="18"/>
+        </w:rPr>
+      </w:pPr>
+      <w:r>
+        <w:rPr>
+          <w:rFonts w:ascii="Times New Roman" w:hAnsi="Times New Roman" w:cs="Times New Roman"/>
+          <w:sz w:val="18"/>
+          <w:szCs w:val="18"/>
+        </w:rPr>
+        <w:t xml:space="preserve">Tabla </w:t>
+      </w:r>
+      <w:r>
+        <w:rPr>
+          <w:rFonts w:ascii="Times New Roman" w:hAnsi="Times New Roman" w:cs="Times New Roman"/>
+          <w:sz w:val="18"/>
+          <w:szCs w:val="18"/>
+        </w:rPr>
+        <w:t>7</w:t>
+      </w:r>
+      <w:r>
+        <w:rPr>
+          <w:rFonts w:ascii="Times New Roman" w:hAnsi="Times New Roman" w:cs="Times New Roman"/>
+          <w:sz w:val="18"/>
+          <w:szCs w:val="18"/>
+        </w:rPr>
+        <w:t xml:space="preserve">. Funcionalidad </w:t>
+      </w:r>
+      <w:r>
+        <w:rPr>
+          <w:rFonts w:ascii="Times New Roman" w:hAnsi="Times New Roman" w:cs="Times New Roman"/>
+          <w:sz w:val="18"/>
+          <w:szCs w:val="18"/>
+        </w:rPr>
+        <w:t>5</w:t>
+      </w:r>
     </w:p>
     <w:tbl>
       <w:tblPr>
@@ -7244,13 +7566,45 @@
     </w:tbl>
     <w:p>
       <w:pPr>
-        <w:jc w:val="both"/>
-        <w:rPr>
-          <w:rFonts w:ascii="Times New Roman" w:hAnsi="Times New Roman" w:cs="Times New Roman"/>
-          <w:b/>
-          <w:bCs/>
-        </w:rPr>
-      </w:pPr>
+        <w:jc w:val="center"/>
+        <w:rPr>
+          <w:rFonts w:ascii="Times New Roman" w:hAnsi="Times New Roman" w:cs="Times New Roman"/>
+          <w:sz w:val="18"/>
+          <w:szCs w:val="18"/>
+        </w:rPr>
+      </w:pPr>
+      <w:r>
+        <w:rPr>
+          <w:rFonts w:ascii="Times New Roman" w:hAnsi="Times New Roman" w:cs="Times New Roman"/>
+          <w:sz w:val="18"/>
+          <w:szCs w:val="18"/>
+        </w:rPr>
+        <w:t xml:space="preserve">Tabla </w:t>
+      </w:r>
+      <w:r>
+        <w:rPr>
+          <w:rFonts w:ascii="Times New Roman" w:hAnsi="Times New Roman" w:cs="Times New Roman"/>
+          <w:sz w:val="18"/>
+          <w:szCs w:val="18"/>
+        </w:rPr>
+        <w:t>8</w:t>
+      </w:r>
+      <w:r>
+        <w:rPr>
+          <w:rFonts w:ascii="Times New Roman" w:hAnsi="Times New Roman" w:cs="Times New Roman"/>
+          <w:sz w:val="18"/>
+          <w:szCs w:val="18"/>
+        </w:rPr>
+        <w:t xml:space="preserve">. Funcionalidad </w:t>
+      </w:r>
+      <w:r>
+        <w:rPr>
+          <w:rFonts w:ascii="Times New Roman" w:hAnsi="Times New Roman" w:cs="Times New Roman"/>
+          <w:sz w:val="18"/>
+          <w:szCs w:val="18"/>
+        </w:rPr>
+        <w:t>6</w:t>
+      </w:r>
     </w:p>
     <w:tbl>
       <w:tblPr>
@@ -7629,13 +7983,45 @@
     </w:tbl>
     <w:p>
       <w:pPr>
-        <w:jc w:val="both"/>
-        <w:rPr>
-          <w:rFonts w:ascii="Times New Roman" w:hAnsi="Times New Roman" w:cs="Times New Roman"/>
-          <w:b/>
-          <w:bCs/>
-        </w:rPr>
-      </w:pPr>
+        <w:jc w:val="center"/>
+        <w:rPr>
+          <w:rFonts w:ascii="Times New Roman" w:hAnsi="Times New Roman" w:cs="Times New Roman"/>
+          <w:sz w:val="18"/>
+          <w:szCs w:val="18"/>
+        </w:rPr>
+      </w:pPr>
+      <w:r>
+        <w:rPr>
+          <w:rFonts w:ascii="Times New Roman" w:hAnsi="Times New Roman" w:cs="Times New Roman"/>
+          <w:sz w:val="18"/>
+          <w:szCs w:val="18"/>
+        </w:rPr>
+        <w:t xml:space="preserve">Tabla </w:t>
+      </w:r>
+      <w:r>
+        <w:rPr>
+          <w:rFonts w:ascii="Times New Roman" w:hAnsi="Times New Roman" w:cs="Times New Roman"/>
+          <w:sz w:val="18"/>
+          <w:szCs w:val="18"/>
+        </w:rPr>
+        <w:t>9</w:t>
+      </w:r>
+      <w:r>
+        <w:rPr>
+          <w:rFonts w:ascii="Times New Roman" w:hAnsi="Times New Roman" w:cs="Times New Roman"/>
+          <w:sz w:val="18"/>
+          <w:szCs w:val="18"/>
+        </w:rPr>
+        <w:t xml:space="preserve">. Funcionalidad </w:t>
+      </w:r>
+      <w:r>
+        <w:rPr>
+          <w:rFonts w:ascii="Times New Roman" w:hAnsi="Times New Roman" w:cs="Times New Roman"/>
+          <w:sz w:val="18"/>
+          <w:szCs w:val="18"/>
+        </w:rPr>
+        <w:t>7</w:t>
+      </w:r>
     </w:p>
     <w:tbl>
       <w:tblPr>
@@ -7664,7 +8050,6 @@
               <w:rPr>
                 <w:rFonts w:ascii="Times New Roman" w:hAnsi="Times New Roman" w:cs="Times New Roman"/>
               </w:rPr>
-              <w:lastRenderedPageBreak/>
               <w:t xml:space="preserve">Nombre de la historia: </w:t>
             </w:r>
             <w:r>
@@ -7813,6 +8198,7 @@
               <w:rPr>
                 <w:rFonts w:ascii="Times New Roman" w:hAnsi="Times New Roman" w:cs="Times New Roman"/>
               </w:rPr>
+              <w:lastRenderedPageBreak/>
               <w:t xml:space="preserve">Descripción: </w:t>
             </w:r>
             <w:r>
@@ -7856,13 +8242,45 @@
     </w:tbl>
     <w:p>
       <w:pPr>
-        <w:jc w:val="both"/>
-        <w:rPr>
-          <w:rFonts w:ascii="Times New Roman" w:hAnsi="Times New Roman" w:cs="Times New Roman"/>
-          <w:b/>
-          <w:bCs/>
-        </w:rPr>
-      </w:pPr>
+        <w:jc w:val="center"/>
+        <w:rPr>
+          <w:rFonts w:ascii="Times New Roman" w:hAnsi="Times New Roman" w:cs="Times New Roman"/>
+          <w:sz w:val="18"/>
+          <w:szCs w:val="18"/>
+        </w:rPr>
+      </w:pPr>
+      <w:r>
+        <w:rPr>
+          <w:rFonts w:ascii="Times New Roman" w:hAnsi="Times New Roman" w:cs="Times New Roman"/>
+          <w:sz w:val="18"/>
+          <w:szCs w:val="18"/>
+        </w:rPr>
+        <w:t xml:space="preserve">Tabla </w:t>
+      </w:r>
+      <w:r>
+        <w:rPr>
+          <w:rFonts w:ascii="Times New Roman" w:hAnsi="Times New Roman" w:cs="Times New Roman"/>
+          <w:sz w:val="18"/>
+          <w:szCs w:val="18"/>
+        </w:rPr>
+        <w:t>10</w:t>
+      </w:r>
+      <w:r>
+        <w:rPr>
+          <w:rFonts w:ascii="Times New Roman" w:hAnsi="Times New Roman" w:cs="Times New Roman"/>
+          <w:sz w:val="18"/>
+          <w:szCs w:val="18"/>
+        </w:rPr>
+        <w:t xml:space="preserve">. Funcionalidad </w:t>
+      </w:r>
+      <w:r>
+        <w:rPr>
+          <w:rFonts w:ascii="Times New Roman" w:hAnsi="Times New Roman" w:cs="Times New Roman"/>
+          <w:sz w:val="18"/>
+          <w:szCs w:val="18"/>
+        </w:rPr>
+        <w:t>8</w:t>
+      </w:r>
     </w:p>
     <w:tbl>
       <w:tblPr>
@@ -8108,13 +8526,45 @@
     </w:tbl>
     <w:p>
       <w:pPr>
-        <w:jc w:val="both"/>
-        <w:rPr>
-          <w:rFonts w:ascii="Times New Roman" w:hAnsi="Times New Roman" w:cs="Times New Roman"/>
-          <w:b/>
-          <w:bCs/>
-        </w:rPr>
-      </w:pPr>
+        <w:jc w:val="center"/>
+        <w:rPr>
+          <w:rFonts w:ascii="Times New Roman" w:hAnsi="Times New Roman" w:cs="Times New Roman"/>
+          <w:sz w:val="18"/>
+          <w:szCs w:val="18"/>
+        </w:rPr>
+      </w:pPr>
+      <w:r>
+        <w:rPr>
+          <w:rFonts w:ascii="Times New Roman" w:hAnsi="Times New Roman" w:cs="Times New Roman"/>
+          <w:sz w:val="18"/>
+          <w:szCs w:val="18"/>
+        </w:rPr>
+        <w:t xml:space="preserve">Tabla </w:t>
+      </w:r>
+      <w:r>
+        <w:rPr>
+          <w:rFonts w:ascii="Times New Roman" w:hAnsi="Times New Roman" w:cs="Times New Roman"/>
+          <w:sz w:val="18"/>
+          <w:szCs w:val="18"/>
+        </w:rPr>
+        <w:t>11</w:t>
+      </w:r>
+      <w:r>
+        <w:rPr>
+          <w:rFonts w:ascii="Times New Roman" w:hAnsi="Times New Roman" w:cs="Times New Roman"/>
+          <w:sz w:val="18"/>
+          <w:szCs w:val="18"/>
+        </w:rPr>
+        <w:t xml:space="preserve">. Funcionalidad </w:t>
+      </w:r>
+      <w:r>
+        <w:rPr>
+          <w:rFonts w:ascii="Times New Roman" w:hAnsi="Times New Roman" w:cs="Times New Roman"/>
+          <w:sz w:val="18"/>
+          <w:szCs w:val="18"/>
+        </w:rPr>
+        <w:t>9</w:t>
+      </w:r>
     </w:p>
     <w:tbl>
       <w:tblPr>
@@ -8357,13 +8807,45 @@
     </w:tbl>
     <w:p>
       <w:pPr>
-        <w:jc w:val="both"/>
-        <w:rPr>
-          <w:rFonts w:ascii="Times New Roman" w:hAnsi="Times New Roman" w:cs="Times New Roman"/>
-          <w:b/>
-          <w:bCs/>
-        </w:rPr>
-      </w:pPr>
+        <w:jc w:val="center"/>
+        <w:rPr>
+          <w:rFonts w:ascii="Times New Roman" w:hAnsi="Times New Roman" w:cs="Times New Roman"/>
+          <w:sz w:val="18"/>
+          <w:szCs w:val="18"/>
+        </w:rPr>
+      </w:pPr>
+      <w:r>
+        <w:rPr>
+          <w:rFonts w:ascii="Times New Roman" w:hAnsi="Times New Roman" w:cs="Times New Roman"/>
+          <w:sz w:val="18"/>
+          <w:szCs w:val="18"/>
+        </w:rPr>
+        <w:t xml:space="preserve">Tabla </w:t>
+      </w:r>
+      <w:r>
+        <w:rPr>
+          <w:rFonts w:ascii="Times New Roman" w:hAnsi="Times New Roman" w:cs="Times New Roman"/>
+          <w:sz w:val="18"/>
+          <w:szCs w:val="18"/>
+        </w:rPr>
+        <w:t>12</w:t>
+      </w:r>
+      <w:r>
+        <w:rPr>
+          <w:rFonts w:ascii="Times New Roman" w:hAnsi="Times New Roman" w:cs="Times New Roman"/>
+          <w:sz w:val="18"/>
+          <w:szCs w:val="18"/>
+        </w:rPr>
+        <w:t>. Funcionalidad 1</w:t>
+      </w:r>
+      <w:r>
+        <w:rPr>
+          <w:rFonts w:ascii="Times New Roman" w:hAnsi="Times New Roman" w:cs="Times New Roman"/>
+          <w:sz w:val="18"/>
+          <w:szCs w:val="18"/>
+        </w:rPr>
+        <w:t>0</w:t>
+      </w:r>
     </w:p>
     <w:tbl>
       <w:tblPr>
@@ -8641,13 +9123,45 @@
     </w:tbl>
     <w:p>
       <w:pPr>
-        <w:jc w:val="both"/>
-        <w:rPr>
-          <w:rFonts w:ascii="Times New Roman" w:hAnsi="Times New Roman" w:cs="Times New Roman"/>
-          <w:b/>
-          <w:bCs/>
-        </w:rPr>
-      </w:pPr>
+        <w:jc w:val="center"/>
+        <w:rPr>
+          <w:rFonts w:ascii="Times New Roman" w:hAnsi="Times New Roman" w:cs="Times New Roman"/>
+          <w:sz w:val="18"/>
+          <w:szCs w:val="18"/>
+        </w:rPr>
+      </w:pPr>
+      <w:r>
+        <w:rPr>
+          <w:rFonts w:ascii="Times New Roman" w:hAnsi="Times New Roman" w:cs="Times New Roman"/>
+          <w:sz w:val="18"/>
+          <w:szCs w:val="18"/>
+        </w:rPr>
+        <w:t xml:space="preserve">Tabla </w:t>
+      </w:r>
+      <w:r>
+        <w:rPr>
+          <w:rFonts w:ascii="Times New Roman" w:hAnsi="Times New Roman" w:cs="Times New Roman"/>
+          <w:sz w:val="18"/>
+          <w:szCs w:val="18"/>
+        </w:rPr>
+        <w:t>13</w:t>
+      </w:r>
+      <w:r>
+        <w:rPr>
+          <w:rFonts w:ascii="Times New Roman" w:hAnsi="Times New Roman" w:cs="Times New Roman"/>
+          <w:sz w:val="18"/>
+          <w:szCs w:val="18"/>
+        </w:rPr>
+        <w:t>. Funcionalidad 1</w:t>
+      </w:r>
+      <w:r>
+        <w:rPr>
+          <w:rFonts w:ascii="Times New Roman" w:hAnsi="Times New Roman" w:cs="Times New Roman"/>
+          <w:sz w:val="18"/>
+          <w:szCs w:val="18"/>
+        </w:rPr>
+        <w:t>1</w:t>
+      </w:r>
     </w:p>
     <w:tbl>
       <w:tblPr>
@@ -8676,7 +9190,6 @@
               <w:rPr>
                 <w:rFonts w:ascii="Times New Roman" w:hAnsi="Times New Roman" w:cs="Times New Roman"/>
               </w:rPr>
-              <w:lastRenderedPageBreak/>
               <w:t xml:space="preserve">Nombre de la historia: </w:t>
             </w:r>
             <w:r>
@@ -8825,6 +9338,7 @@
               <w:rPr>
                 <w:rFonts w:ascii="Times New Roman" w:hAnsi="Times New Roman" w:cs="Times New Roman"/>
               </w:rPr>
+              <w:lastRenderedPageBreak/>
               <w:t xml:space="preserve">Descripción: </w:t>
             </w:r>
             <w:r>
@@ -8912,13 +9426,45 @@
     </w:tbl>
     <w:p>
       <w:pPr>
-        <w:jc w:val="both"/>
-        <w:rPr>
-          <w:rFonts w:ascii="Times New Roman" w:hAnsi="Times New Roman" w:cs="Times New Roman"/>
-          <w:b/>
-          <w:bCs/>
-        </w:rPr>
-      </w:pPr>
+        <w:jc w:val="center"/>
+        <w:rPr>
+          <w:rFonts w:ascii="Times New Roman" w:hAnsi="Times New Roman" w:cs="Times New Roman"/>
+          <w:sz w:val="18"/>
+          <w:szCs w:val="18"/>
+        </w:rPr>
+      </w:pPr>
+      <w:r>
+        <w:rPr>
+          <w:rFonts w:ascii="Times New Roman" w:hAnsi="Times New Roman" w:cs="Times New Roman"/>
+          <w:sz w:val="18"/>
+          <w:szCs w:val="18"/>
+        </w:rPr>
+        <w:t xml:space="preserve">Tabla </w:t>
+      </w:r>
+      <w:r>
+        <w:rPr>
+          <w:rFonts w:ascii="Times New Roman" w:hAnsi="Times New Roman" w:cs="Times New Roman"/>
+          <w:sz w:val="18"/>
+          <w:szCs w:val="18"/>
+        </w:rPr>
+        <w:t>14</w:t>
+      </w:r>
+      <w:r>
+        <w:rPr>
+          <w:rFonts w:ascii="Times New Roman" w:hAnsi="Times New Roman" w:cs="Times New Roman"/>
+          <w:sz w:val="18"/>
+          <w:szCs w:val="18"/>
+        </w:rPr>
+        <w:t>. Funcionalidad 1</w:t>
+      </w:r>
+      <w:r>
+        <w:rPr>
+          <w:rFonts w:ascii="Times New Roman" w:hAnsi="Times New Roman" w:cs="Times New Roman"/>
+          <w:sz w:val="18"/>
+          <w:szCs w:val="18"/>
+        </w:rPr>
+        <w:t>2</w:t>
+      </w:r>
     </w:p>
     <w:tbl>
       <w:tblPr>
@@ -9138,13 +9684,45 @@
     </w:tbl>
     <w:p>
       <w:pPr>
-        <w:jc w:val="both"/>
-        <w:rPr>
-          <w:rFonts w:ascii="Times New Roman" w:hAnsi="Times New Roman" w:cs="Times New Roman"/>
-          <w:b/>
-          <w:bCs/>
-        </w:rPr>
-      </w:pPr>
+        <w:jc w:val="center"/>
+        <w:rPr>
+          <w:rFonts w:ascii="Times New Roman" w:hAnsi="Times New Roman" w:cs="Times New Roman"/>
+          <w:sz w:val="18"/>
+          <w:szCs w:val="18"/>
+        </w:rPr>
+      </w:pPr>
+      <w:r>
+        <w:rPr>
+          <w:rFonts w:ascii="Times New Roman" w:hAnsi="Times New Roman" w:cs="Times New Roman"/>
+          <w:sz w:val="18"/>
+          <w:szCs w:val="18"/>
+        </w:rPr>
+        <w:t xml:space="preserve">Tabla </w:t>
+      </w:r>
+      <w:r>
+        <w:rPr>
+          <w:rFonts w:ascii="Times New Roman" w:hAnsi="Times New Roman" w:cs="Times New Roman"/>
+          <w:sz w:val="18"/>
+          <w:szCs w:val="18"/>
+        </w:rPr>
+        <w:t>15</w:t>
+      </w:r>
+      <w:r>
+        <w:rPr>
+          <w:rFonts w:ascii="Times New Roman" w:hAnsi="Times New Roman" w:cs="Times New Roman"/>
+          <w:sz w:val="18"/>
+          <w:szCs w:val="18"/>
+        </w:rPr>
+        <w:t>. Funcionalidad 1</w:t>
+      </w:r>
+      <w:r>
+        <w:rPr>
+          <w:rFonts w:ascii="Times New Roman" w:hAnsi="Times New Roman" w:cs="Times New Roman"/>
+          <w:sz w:val="18"/>
+          <w:szCs w:val="18"/>
+        </w:rPr>
+        <w:t>3</w:t>
+      </w:r>
     </w:p>
     <w:tbl>
       <w:tblPr>
@@ -9382,13 +9960,45 @@
     </w:tbl>
     <w:p>
       <w:pPr>
-        <w:jc w:val="both"/>
-        <w:rPr>
-          <w:rFonts w:ascii="Times New Roman" w:hAnsi="Times New Roman" w:cs="Times New Roman"/>
-          <w:b/>
-          <w:bCs/>
-        </w:rPr>
-      </w:pPr>
+        <w:jc w:val="center"/>
+        <w:rPr>
+          <w:rFonts w:ascii="Times New Roman" w:hAnsi="Times New Roman" w:cs="Times New Roman"/>
+          <w:sz w:val="18"/>
+          <w:szCs w:val="18"/>
+        </w:rPr>
+      </w:pPr>
+      <w:r>
+        <w:rPr>
+          <w:rFonts w:ascii="Times New Roman" w:hAnsi="Times New Roman" w:cs="Times New Roman"/>
+          <w:sz w:val="18"/>
+          <w:szCs w:val="18"/>
+        </w:rPr>
+        <w:t xml:space="preserve">Tabla </w:t>
+      </w:r>
+      <w:r>
+        <w:rPr>
+          <w:rFonts w:ascii="Times New Roman" w:hAnsi="Times New Roman" w:cs="Times New Roman"/>
+          <w:sz w:val="18"/>
+          <w:szCs w:val="18"/>
+        </w:rPr>
+        <w:t>16</w:t>
+      </w:r>
+      <w:r>
+        <w:rPr>
+          <w:rFonts w:ascii="Times New Roman" w:hAnsi="Times New Roman" w:cs="Times New Roman"/>
+          <w:sz w:val="18"/>
+          <w:szCs w:val="18"/>
+        </w:rPr>
+        <w:t>. Funcionalidad 1</w:t>
+      </w:r>
+      <w:r>
+        <w:rPr>
+          <w:rFonts w:ascii="Times New Roman" w:hAnsi="Times New Roman" w:cs="Times New Roman"/>
+          <w:sz w:val="18"/>
+          <w:szCs w:val="18"/>
+        </w:rPr>
+        <w:t>4</w:t>
+      </w:r>
     </w:p>
     <w:tbl>
       <w:tblPr>
@@ -9600,7 +10210,19 @@
               <w:rPr>
                 <w:rFonts w:ascii="Times New Roman" w:hAnsi="Times New Roman" w:cs="Times New Roman"/>
               </w:rPr>
-              <w:t xml:space="preserve"> El super usuario tendrá un modulo para modelar un reporte con informacion como estadísticas que se vayan a mostrar a los directivos.</w:t>
+              <w:t xml:space="preserve"> El super usuario tendrá un </w:t>
+            </w:r>
+            <w:r>
+              <w:rPr>
+                <w:rFonts w:ascii="Times New Roman" w:hAnsi="Times New Roman" w:cs="Times New Roman"/>
+              </w:rPr>
+              <w:t>módulo</w:t>
+            </w:r>
+            <w:r>
+              <w:rPr>
+                <w:rFonts w:ascii="Times New Roman" w:hAnsi="Times New Roman" w:cs="Times New Roman"/>
+              </w:rPr>
+              <w:t xml:space="preserve"> para modelar un reporte con informacion como estadísticas que se vayan a mostrar a los directivos.</w:t>
             </w:r>
           </w:p>
         </w:tc>
@@ -9608,13 +10230,45 @@
     </w:tbl>
     <w:p>
       <w:pPr>
-        <w:jc w:val="both"/>
-        <w:rPr>
-          <w:rFonts w:ascii="Times New Roman" w:hAnsi="Times New Roman" w:cs="Times New Roman"/>
-          <w:b/>
-          <w:bCs/>
-        </w:rPr>
-      </w:pPr>
+        <w:jc w:val="center"/>
+        <w:rPr>
+          <w:rFonts w:ascii="Times New Roman" w:hAnsi="Times New Roman" w:cs="Times New Roman"/>
+          <w:sz w:val="18"/>
+          <w:szCs w:val="18"/>
+        </w:rPr>
+      </w:pPr>
+      <w:r>
+        <w:rPr>
+          <w:rFonts w:ascii="Times New Roman" w:hAnsi="Times New Roman" w:cs="Times New Roman"/>
+          <w:sz w:val="18"/>
+          <w:szCs w:val="18"/>
+        </w:rPr>
+        <w:t xml:space="preserve">Tabla </w:t>
+      </w:r>
+      <w:r>
+        <w:rPr>
+          <w:rFonts w:ascii="Times New Roman" w:hAnsi="Times New Roman" w:cs="Times New Roman"/>
+          <w:sz w:val="18"/>
+          <w:szCs w:val="18"/>
+        </w:rPr>
+        <w:t>17</w:t>
+      </w:r>
+      <w:r>
+        <w:rPr>
+          <w:rFonts w:ascii="Times New Roman" w:hAnsi="Times New Roman" w:cs="Times New Roman"/>
+          <w:sz w:val="18"/>
+          <w:szCs w:val="18"/>
+        </w:rPr>
+        <w:t>. Funcionalidad 1</w:t>
+      </w:r>
+      <w:r>
+        <w:rPr>
+          <w:rFonts w:ascii="Times New Roman" w:hAnsi="Times New Roman" w:cs="Times New Roman"/>
+          <w:sz w:val="18"/>
+          <w:szCs w:val="18"/>
+        </w:rPr>
+        <w:t>5</w:t>
+      </w:r>
     </w:p>
     <w:tbl>
       <w:tblPr>
@@ -9843,7 +10497,6 @@
               <w:rPr>
                 <w:rFonts w:ascii="Times New Roman" w:hAnsi="Times New Roman" w:cs="Times New Roman"/>
               </w:rPr>
-              <w:lastRenderedPageBreak/>
               <w:t>Validación:</w:t>
             </w:r>
             <w:r>
@@ -9858,15 +10511,45 @@
     </w:tbl>
     <w:p>
       <w:pPr>
-        <w:jc w:val="both"/>
-        <w:rPr>
-          <w:rFonts w:ascii="Times New Roman" w:hAnsi="Times New Roman" w:cs="Times New Roman"/>
-          <w:b/>
-          <w:bCs/>
-          <w:sz w:val="23"/>
-          <w:szCs w:val="23"/>
-        </w:rPr>
-      </w:pPr>
+        <w:jc w:val="center"/>
+        <w:rPr>
+          <w:rFonts w:ascii="Times New Roman" w:hAnsi="Times New Roman" w:cs="Times New Roman"/>
+          <w:sz w:val="18"/>
+          <w:szCs w:val="18"/>
+        </w:rPr>
+      </w:pPr>
+      <w:r>
+        <w:rPr>
+          <w:rFonts w:ascii="Times New Roman" w:hAnsi="Times New Roman" w:cs="Times New Roman"/>
+          <w:sz w:val="18"/>
+          <w:szCs w:val="18"/>
+        </w:rPr>
+        <w:t xml:space="preserve">Tabla </w:t>
+      </w:r>
+      <w:r>
+        <w:rPr>
+          <w:rFonts w:ascii="Times New Roman" w:hAnsi="Times New Roman" w:cs="Times New Roman"/>
+          <w:sz w:val="18"/>
+          <w:szCs w:val="18"/>
+        </w:rPr>
+        <w:t>18</w:t>
+      </w:r>
+      <w:r>
+        <w:rPr>
+          <w:rFonts w:ascii="Times New Roman" w:hAnsi="Times New Roman" w:cs="Times New Roman"/>
+          <w:sz w:val="18"/>
+          <w:szCs w:val="18"/>
+        </w:rPr>
+        <w:t>. Funcionalidad 1</w:t>
+      </w:r>
+      <w:r>
+        <w:rPr>
+          <w:rFonts w:ascii="Times New Roman" w:hAnsi="Times New Roman" w:cs="Times New Roman"/>
+          <w:sz w:val="18"/>
+          <w:szCs w:val="18"/>
+        </w:rPr>
+        <w:t>6</w:t>
+      </w:r>
     </w:p>
     <w:tbl>
       <w:tblPr>
@@ -9974,6 +10657,7 @@
               <w:rPr>
                 <w:rFonts w:ascii="Times New Roman" w:hAnsi="Times New Roman" w:cs="Times New Roman"/>
               </w:rPr>
+              <w:lastRenderedPageBreak/>
               <w:t xml:space="preserve">Prioridad en negocio: </w:t>
             </w:r>
             <w:r>
@@ -10088,15 +10772,45 @@
     </w:tbl>
     <w:p>
       <w:pPr>
-        <w:jc w:val="both"/>
-        <w:rPr>
-          <w:rFonts w:ascii="Times New Roman" w:hAnsi="Times New Roman" w:cs="Times New Roman"/>
-          <w:b/>
-          <w:bCs/>
-          <w:sz w:val="23"/>
-          <w:szCs w:val="23"/>
-        </w:rPr>
-      </w:pPr>
+        <w:jc w:val="center"/>
+        <w:rPr>
+          <w:rFonts w:ascii="Times New Roman" w:hAnsi="Times New Roman" w:cs="Times New Roman"/>
+          <w:sz w:val="18"/>
+          <w:szCs w:val="18"/>
+        </w:rPr>
+      </w:pPr>
+      <w:r>
+        <w:rPr>
+          <w:rFonts w:ascii="Times New Roman" w:hAnsi="Times New Roman" w:cs="Times New Roman"/>
+          <w:sz w:val="18"/>
+          <w:szCs w:val="18"/>
+        </w:rPr>
+        <w:t xml:space="preserve">Tabla </w:t>
+      </w:r>
+      <w:r>
+        <w:rPr>
+          <w:rFonts w:ascii="Times New Roman" w:hAnsi="Times New Roman" w:cs="Times New Roman"/>
+          <w:sz w:val="18"/>
+          <w:szCs w:val="18"/>
+        </w:rPr>
+        <w:t>19</w:t>
+      </w:r>
+      <w:r>
+        <w:rPr>
+          <w:rFonts w:ascii="Times New Roman" w:hAnsi="Times New Roman" w:cs="Times New Roman"/>
+          <w:sz w:val="18"/>
+          <w:szCs w:val="18"/>
+        </w:rPr>
+        <w:t>. Funcionalidad 1</w:t>
+      </w:r>
+      <w:r>
+        <w:rPr>
+          <w:rFonts w:ascii="Times New Roman" w:hAnsi="Times New Roman" w:cs="Times New Roman"/>
+          <w:sz w:val="18"/>
+          <w:szCs w:val="18"/>
+        </w:rPr>
+        <w:t>7</w:t>
+      </w:r>
     </w:p>
     <w:p>
       <w:pPr>
@@ -10448,9 +11162,53 @@
     </w:tbl>
     <w:p>
       <w:pPr>
-        <w:jc w:val="both"/>
-        <w:rPr>
-          <w:rFonts w:ascii="Times New Roman" w:hAnsi="Times New Roman" w:cs="Times New Roman"/>
+        <w:jc w:val="center"/>
+        <w:rPr>
+          <w:rFonts w:ascii="Times New Roman" w:hAnsi="Times New Roman" w:cs="Times New Roman"/>
+          <w:sz w:val="18"/>
+          <w:szCs w:val="18"/>
+        </w:rPr>
+      </w:pPr>
+      <w:r>
+        <w:rPr>
+          <w:rFonts w:ascii="Times New Roman" w:hAnsi="Times New Roman" w:cs="Times New Roman"/>
+          <w:sz w:val="18"/>
+          <w:szCs w:val="18"/>
+        </w:rPr>
+        <w:t xml:space="preserve">Tabla </w:t>
+      </w:r>
+      <w:r>
+        <w:rPr>
+          <w:rFonts w:ascii="Times New Roman" w:hAnsi="Times New Roman" w:cs="Times New Roman"/>
+          <w:sz w:val="18"/>
+          <w:szCs w:val="18"/>
+        </w:rPr>
+        <w:t>20</w:t>
+      </w:r>
+      <w:r>
+        <w:rPr>
+          <w:rFonts w:ascii="Times New Roman" w:hAnsi="Times New Roman" w:cs="Times New Roman"/>
+          <w:sz w:val="18"/>
+          <w:szCs w:val="18"/>
+        </w:rPr>
+        <w:t xml:space="preserve">. </w:t>
+      </w:r>
+      <w:r>
+        <w:rPr>
+          <w:rFonts w:ascii="Times New Roman" w:hAnsi="Times New Roman" w:cs="Times New Roman"/>
+          <w:sz w:val="18"/>
+          <w:szCs w:val="18"/>
+        </w:rPr>
+        <w:t>Caracteristicas Profesional de campo</w:t>
+      </w:r>
+    </w:p>
+    <w:p>
+      <w:pPr>
+        <w:jc w:val="center"/>
+        <w:rPr>
+          <w:rFonts w:ascii="Times New Roman" w:hAnsi="Times New Roman" w:cs="Times New Roman"/>
+          <w:sz w:val="18"/>
+          <w:szCs w:val="18"/>
         </w:rPr>
       </w:pPr>
     </w:p>
@@ -10650,14 +11408,7 @@
               <w:rPr>
                 <w:rFonts w:ascii="Times New Roman" w:hAnsi="Times New Roman" w:cs="Times New Roman"/>
               </w:rPr>
-              <w:t xml:space="preserve">Poder aceptar la información subida por los profesionales de campo, tambien en </w:t>
-            </w:r>
-            <w:r>
-              <w:rPr>
-                <w:rFonts w:ascii="Times New Roman" w:hAnsi="Times New Roman" w:cs="Times New Roman"/>
-              </w:rPr>
-              <w:lastRenderedPageBreak/>
-              <w:t>dado caso, poder enviar solicitudes de corrección o retroalimentación.</w:t>
+              <w:t>Poder aceptar la información subida por los profesionales de campo, tambien en dado caso, poder enviar solicitudes de corrección o retroalimentación.</w:t>
             </w:r>
           </w:p>
         </w:tc>
@@ -10682,7 +11433,6 @@
                 <w:b/>
                 <w:bCs/>
               </w:rPr>
-              <w:lastRenderedPageBreak/>
               <w:t>Roles</w:t>
             </w:r>
           </w:p>
@@ -10707,13 +11457,7 @@
               <w:rPr>
                 <w:rFonts w:ascii="Times New Roman" w:hAnsi="Times New Roman" w:cs="Times New Roman"/>
               </w:rPr>
-              <w:t xml:space="preserve">Profesional de campo: </w:t>
-            </w:r>
-            <w:r>
-              <w:rPr>
-                <w:rFonts w:ascii="Times New Roman" w:hAnsi="Times New Roman" w:cs="Times New Roman"/>
-              </w:rPr>
-              <w:t>Tiene la disponibilidad de subir información a la plataforma.</w:t>
+              <w:t>Profesional de campo: Tiene la disponibilidad de subir información a la plataforma.</w:t>
             </w:r>
           </w:p>
           <w:p>
@@ -10732,6 +11476,7 @@
               <w:rPr>
                 <w:rFonts w:ascii="Times New Roman" w:hAnsi="Times New Roman" w:cs="Times New Roman"/>
               </w:rPr>
+              <w:lastRenderedPageBreak/>
               <w:t>Coordinador: Tiene la disponibilidad de ver y gestionar el progreso de cada proyecto.</w:t>
             </w:r>
           </w:p>
@@ -10757,6 +11502,7 @@
                 <w:b/>
                 <w:bCs/>
               </w:rPr>
+              <w:lastRenderedPageBreak/>
               <w:t>Nivel de experiencia técnica</w:t>
             </w:r>
           </w:p>
@@ -10828,7 +11574,57 @@
     </w:tbl>
     <w:p>
       <w:pPr>
-        <w:jc w:val="both"/>
+        <w:jc w:val="center"/>
+        <w:rPr>
+          <w:rFonts w:ascii="Times New Roman" w:hAnsi="Times New Roman" w:cs="Times New Roman"/>
+          <w:sz w:val="18"/>
+          <w:szCs w:val="18"/>
+        </w:rPr>
+      </w:pPr>
+      <w:r>
+        <w:rPr>
+          <w:rFonts w:ascii="Times New Roman" w:hAnsi="Times New Roman" w:cs="Times New Roman"/>
+          <w:sz w:val="18"/>
+          <w:szCs w:val="18"/>
+        </w:rPr>
+        <w:t xml:space="preserve">Tabla </w:t>
+      </w:r>
+      <w:r>
+        <w:rPr>
+          <w:rFonts w:ascii="Times New Roman" w:hAnsi="Times New Roman" w:cs="Times New Roman"/>
+          <w:sz w:val="18"/>
+          <w:szCs w:val="18"/>
+        </w:rPr>
+        <w:t>21</w:t>
+      </w:r>
+      <w:r>
+        <w:rPr>
+          <w:rFonts w:ascii="Times New Roman" w:hAnsi="Times New Roman" w:cs="Times New Roman"/>
+          <w:sz w:val="18"/>
+          <w:szCs w:val="18"/>
+        </w:rPr>
+        <w:t xml:space="preserve">. </w:t>
+      </w:r>
+      <w:r>
+        <w:rPr>
+          <w:rFonts w:ascii="Times New Roman" w:hAnsi="Times New Roman" w:cs="Times New Roman"/>
+          <w:sz w:val="18"/>
+          <w:szCs w:val="18"/>
+        </w:rPr>
+        <w:t xml:space="preserve">Caracteristicas </w:t>
+      </w:r>
+      <w:r>
+        <w:rPr>
+          <w:rFonts w:ascii="Times New Roman" w:hAnsi="Times New Roman" w:cs="Times New Roman"/>
+          <w:sz w:val="18"/>
+          <w:szCs w:val="18"/>
+        </w:rPr>
+        <w:t>Coordinador</w:t>
+      </w:r>
+    </w:p>
+    <w:p>
+      <w:pPr>
+        <w:jc w:val="center"/>
         <w:rPr>
           <w:rFonts w:ascii="Times New Roman" w:hAnsi="Times New Roman" w:cs="Times New Roman"/>
         </w:rPr>
@@ -11105,11 +11901,69 @@
     </w:tbl>
     <w:p>
       <w:pPr>
-        <w:jc w:val="both"/>
-        <w:rPr>
-          <w:rFonts w:ascii="Times New Roman" w:hAnsi="Times New Roman" w:cs="Times New Roman"/>
-          <w:b/>
-          <w:bCs/>
+        <w:jc w:val="center"/>
+        <w:rPr>
+          <w:rFonts w:ascii="Times New Roman" w:hAnsi="Times New Roman" w:cs="Times New Roman"/>
+          <w:sz w:val="18"/>
+          <w:szCs w:val="18"/>
+        </w:rPr>
+      </w:pPr>
+      <w:r>
+        <w:rPr>
+          <w:rFonts w:ascii="Times New Roman" w:hAnsi="Times New Roman" w:cs="Times New Roman"/>
+          <w:sz w:val="18"/>
+          <w:szCs w:val="18"/>
+        </w:rPr>
+        <w:t xml:space="preserve">Tabla </w:t>
+      </w:r>
+      <w:r>
+        <w:rPr>
+          <w:rFonts w:ascii="Times New Roman" w:hAnsi="Times New Roman" w:cs="Times New Roman"/>
+          <w:sz w:val="18"/>
+          <w:szCs w:val="18"/>
+        </w:rPr>
+        <w:t>22</w:t>
+      </w:r>
+      <w:r>
+        <w:rPr>
+          <w:rFonts w:ascii="Times New Roman" w:hAnsi="Times New Roman" w:cs="Times New Roman"/>
+          <w:sz w:val="18"/>
+          <w:szCs w:val="18"/>
+        </w:rPr>
+        <w:t>.</w:t>
+      </w:r>
+      <w:r>
+        <w:rPr>
+          <w:rFonts w:ascii="Times New Roman" w:hAnsi="Times New Roman" w:cs="Times New Roman"/>
+          <w:sz w:val="18"/>
+          <w:szCs w:val="18"/>
+        </w:rPr>
+        <w:t xml:space="preserve"> </w:t>
+      </w:r>
+      <w:r>
+        <w:rPr>
+          <w:rFonts w:ascii="Times New Roman" w:hAnsi="Times New Roman" w:cs="Times New Roman"/>
+          <w:sz w:val="18"/>
+          <w:szCs w:val="18"/>
+        </w:rPr>
+        <w:t xml:space="preserve">Caracteristicas </w:t>
+      </w:r>
+      <w:r>
+        <w:rPr>
+          <w:rFonts w:ascii="Times New Roman" w:hAnsi="Times New Roman" w:cs="Times New Roman"/>
+          <w:sz w:val="18"/>
+          <w:szCs w:val="18"/>
+        </w:rPr>
+        <w:t>Directivo</w:t>
+      </w:r>
+    </w:p>
+    <w:p>
+      <w:pPr>
+        <w:jc w:val="center"/>
+        <w:rPr>
+          <w:rFonts w:ascii="Times New Roman" w:hAnsi="Times New Roman" w:cs="Times New Roman"/>
+          <w:sz w:val="18"/>
+          <w:szCs w:val="18"/>
         </w:rPr>
       </w:pPr>
     </w:p>
@@ -11309,7 +12163,19 @@
               <w:rPr>
                 <w:rFonts w:ascii="Times New Roman" w:hAnsi="Times New Roman" w:cs="Times New Roman"/>
               </w:rPr>
-              <w:t>Poder asignar módulos (Modulo de carga, modulo de validación, etc.) a los proyectos.</w:t>
+              <w:t xml:space="preserve">Poder asignar módulos (Modulo de carga, </w:t>
+            </w:r>
+            <w:r>
+              <w:rPr>
+                <w:rFonts w:ascii="Times New Roman" w:hAnsi="Times New Roman" w:cs="Times New Roman"/>
+              </w:rPr>
+              <w:t>módulo</w:t>
+            </w:r>
+            <w:r>
+              <w:rPr>
+                <w:rFonts w:ascii="Times New Roman" w:hAnsi="Times New Roman" w:cs="Times New Roman"/>
+              </w:rPr>
+              <w:t xml:space="preserve"> de validación, etc.) a los proyectos.</w:t>
             </w:r>
           </w:p>
         </w:tc>
@@ -11402,13 +12268,7 @@
               <w:rPr>
                 <w:rFonts w:ascii="Times New Roman" w:hAnsi="Times New Roman" w:cs="Times New Roman"/>
               </w:rPr>
-              <w:t xml:space="preserve">Se necesita una experiencia media para el uso de los diferentes apartados que va a tener </w:t>
-            </w:r>
-            <w:r>
-              <w:rPr>
-                <w:rFonts w:ascii="Times New Roman" w:hAnsi="Times New Roman" w:cs="Times New Roman"/>
-              </w:rPr>
-              <w:t>al crear un proyecto.</w:t>
+              <w:t>Se necesita una experiencia media para el uso de los diferentes apartados que va a tener al crear un proyecto.</w:t>
             </w:r>
           </w:p>
         </w:tc>
@@ -11433,7 +12293,6 @@
                 <w:b/>
                 <w:bCs/>
               </w:rPr>
-              <w:lastRenderedPageBreak/>
               <w:t xml:space="preserve">Frecuencia de uso </w:t>
             </w:r>
           </w:p>
@@ -11461,11 +12320,61 @@
     </w:tbl>
     <w:p>
       <w:pPr>
-        <w:jc w:val="both"/>
-        <w:rPr>
-          <w:rFonts w:ascii="Times New Roman" w:hAnsi="Times New Roman" w:cs="Times New Roman"/>
-          <w:b/>
-          <w:bCs/>
+        <w:jc w:val="center"/>
+        <w:rPr>
+          <w:rFonts w:ascii="Times New Roman" w:hAnsi="Times New Roman" w:cs="Times New Roman"/>
+          <w:sz w:val="18"/>
+          <w:szCs w:val="18"/>
+        </w:rPr>
+      </w:pPr>
+      <w:r>
+        <w:rPr>
+          <w:rFonts w:ascii="Times New Roman" w:hAnsi="Times New Roman" w:cs="Times New Roman"/>
+          <w:sz w:val="18"/>
+          <w:szCs w:val="18"/>
+        </w:rPr>
+        <w:t xml:space="preserve">Tabla </w:t>
+      </w:r>
+      <w:r>
+        <w:rPr>
+          <w:rFonts w:ascii="Times New Roman" w:hAnsi="Times New Roman" w:cs="Times New Roman"/>
+          <w:sz w:val="18"/>
+          <w:szCs w:val="18"/>
+        </w:rPr>
+        <w:t>23</w:t>
+      </w:r>
+      <w:r>
+        <w:rPr>
+          <w:rFonts w:ascii="Times New Roman" w:hAnsi="Times New Roman" w:cs="Times New Roman"/>
+          <w:sz w:val="18"/>
+          <w:szCs w:val="18"/>
+        </w:rPr>
+        <w:t xml:space="preserve">. </w:t>
+      </w:r>
+      <w:r>
+        <w:rPr>
+          <w:rFonts w:ascii="Times New Roman" w:hAnsi="Times New Roman" w:cs="Times New Roman"/>
+          <w:sz w:val="18"/>
+          <w:szCs w:val="18"/>
+        </w:rPr>
+        <w:t xml:space="preserve">Caracteristicas </w:t>
+      </w:r>
+      <w:r>
+        <w:rPr>
+          <w:rFonts w:ascii="Times New Roman" w:hAnsi="Times New Roman" w:cs="Times New Roman"/>
+          <w:sz w:val="18"/>
+          <w:szCs w:val="18"/>
+        </w:rPr>
+        <w:t>Administrador</w:t>
+      </w:r>
+    </w:p>
+    <w:p>
+      <w:pPr>
+        <w:jc w:val="center"/>
+        <w:rPr>
+          <w:rFonts w:ascii="Times New Roman" w:hAnsi="Times New Roman" w:cs="Times New Roman"/>
+          <w:sz w:val="18"/>
+          <w:szCs w:val="18"/>
         </w:rPr>
       </w:pPr>
     </w:p>
@@ -11772,6 +12681,56 @@
     </w:tbl>
     <w:p>
       <w:pPr>
+        <w:jc w:val="center"/>
+        <w:rPr>
+          <w:rFonts w:ascii="Times New Roman" w:hAnsi="Times New Roman" w:cs="Times New Roman"/>
+          <w:sz w:val="18"/>
+          <w:szCs w:val="18"/>
+        </w:rPr>
+      </w:pPr>
+      <w:r>
+        <w:rPr>
+          <w:rFonts w:ascii="Times New Roman" w:hAnsi="Times New Roman" w:cs="Times New Roman"/>
+          <w:sz w:val="18"/>
+          <w:szCs w:val="18"/>
+        </w:rPr>
+        <w:t xml:space="preserve">Tabla </w:t>
+      </w:r>
+      <w:r>
+        <w:rPr>
+          <w:rFonts w:ascii="Times New Roman" w:hAnsi="Times New Roman" w:cs="Times New Roman"/>
+          <w:sz w:val="18"/>
+          <w:szCs w:val="18"/>
+        </w:rPr>
+        <w:t>24</w:t>
+      </w:r>
+      <w:r>
+        <w:rPr>
+          <w:rFonts w:ascii="Times New Roman" w:hAnsi="Times New Roman" w:cs="Times New Roman"/>
+          <w:sz w:val="18"/>
+          <w:szCs w:val="18"/>
+        </w:rPr>
+        <w:t xml:space="preserve">. </w:t>
+      </w:r>
+      <w:r>
+        <w:rPr>
+          <w:rFonts w:ascii="Times New Roman" w:hAnsi="Times New Roman" w:cs="Times New Roman"/>
+          <w:sz w:val="18"/>
+          <w:szCs w:val="18"/>
+        </w:rPr>
+        <w:t xml:space="preserve">Caracteristicas </w:t>
+      </w:r>
+      <w:r>
+        <w:rPr>
+          <w:rFonts w:ascii="Times New Roman" w:hAnsi="Times New Roman" w:cs="Times New Roman"/>
+          <w:sz w:val="18"/>
+          <w:szCs w:val="18"/>
+        </w:rPr>
+        <w:t>Super usuario</w:t>
+      </w:r>
+    </w:p>
+    <w:p>
+      <w:pPr>
         <w:jc w:val="both"/>
         <w:rPr>
           <w:rFonts w:ascii="Times New Roman" w:hAnsi="Times New Roman" w:cs="Times New Roman"/>
@@ -12160,76 +13119,13 @@
           <w:sz w:val="22"/>
           <w:szCs w:val="22"/>
         </w:rPr>
-        <w:t xml:space="preserve">Se debe hacer uso de la librería Angular Material para el front-end. </w:t>
+        <w:t xml:space="preserve">Se debe hacer uso de JavaScript para el back-end. </w:t>
       </w:r>
     </w:p>
     <w:p>
       <w:pPr>
         <w:pStyle w:val="Default"/>
         <w:spacing w:after="60"/>
-        <w:ind w:left="708"/>
-        <w:rPr>
-          <w:sz w:val="22"/>
-          <w:szCs w:val="22"/>
-        </w:rPr>
-      </w:pPr>
-      <w:r>
-        <w:rPr>
-          <w:sz w:val="22"/>
-          <w:szCs w:val="22"/>
-        </w:rPr>
-        <w:t xml:space="preserve">• </w:t>
-      </w:r>
-      <w:r>
-        <w:rPr>
-          <w:sz w:val="22"/>
-          <w:szCs w:val="22"/>
-        </w:rPr>
-        <w:t xml:space="preserve"> </w:t>
-      </w:r>
-      <w:r>
-        <w:rPr>
-          <w:sz w:val="22"/>
-          <w:szCs w:val="22"/>
-        </w:rPr>
-        <w:t xml:space="preserve">Se debe hacer uso de JavaScript para el back-end. </w:t>
-      </w:r>
-    </w:p>
-    <w:p>
-      <w:pPr>
-        <w:pStyle w:val="Default"/>
-        <w:spacing w:after="60"/>
-        <w:ind w:left="708"/>
-        <w:rPr>
-          <w:sz w:val="22"/>
-          <w:szCs w:val="22"/>
-        </w:rPr>
-      </w:pPr>
-      <w:r>
-        <w:rPr>
-          <w:sz w:val="22"/>
-          <w:szCs w:val="22"/>
-        </w:rPr>
-        <w:t xml:space="preserve">• </w:t>
-      </w:r>
-      <w:r>
-        <w:rPr>
-          <w:sz w:val="22"/>
-          <w:szCs w:val="22"/>
-        </w:rPr>
-        <w:t xml:space="preserve"> </w:t>
-      </w:r>
-      <w:r>
-        <w:rPr>
-          <w:sz w:val="22"/>
-          <w:szCs w:val="22"/>
-        </w:rPr>
-        <w:t xml:space="preserve">Se debe hacer uso de Mongoose para el back-end. </w:t>
-      </w:r>
-    </w:p>
-    <w:p>
-      <w:pPr>
-        <w:pStyle w:val="Default"/>
         <w:ind w:left="708"/>
         <w:rPr>
           <w:sz w:val="22"/>
@@ -12479,13 +13375,21 @@
     </w:p>
     <w:p>
       <w:pPr>
-        <w:jc w:val="both"/>
-        <w:rPr>
-          <w:rFonts w:ascii="Times New Roman" w:hAnsi="Times New Roman" w:cs="Times New Roman"/>
-          <w:b/>
-          <w:bCs/>
-          <w:sz w:val="23"/>
-          <w:szCs w:val="23"/>
+        <w:pStyle w:val="Default"/>
+        <w:ind w:left="708"/>
+        <w:rPr>
+          <w:sz w:val="22"/>
+          <w:szCs w:val="22"/>
+        </w:rPr>
+      </w:pPr>
+    </w:p>
+    <w:p>
+      <w:pPr>
+        <w:pStyle w:val="Default"/>
+        <w:ind w:left="708"/>
+        <w:rPr>
+          <w:sz w:val="22"/>
+          <w:szCs w:val="22"/>
         </w:rPr>
       </w:pPr>
     </w:p>
@@ -12573,6 +13477,166 @@
     </w:p>
     <w:p>
       <w:pPr>
+        <w:jc w:val="both"/>
+        <w:rPr>
+          <w:rFonts w:ascii="Times New Roman" w:hAnsi="Times New Roman" w:cs="Times New Roman"/>
+        </w:rPr>
+      </w:pPr>
+    </w:p>
+    <w:p>
+      <w:pPr>
+        <w:jc w:val="both"/>
+        <w:rPr>
+          <w:rFonts w:ascii="Times New Roman" w:hAnsi="Times New Roman" w:cs="Times New Roman"/>
+        </w:rPr>
+      </w:pPr>
+    </w:p>
+    <w:p>
+      <w:pPr>
+        <w:jc w:val="both"/>
+        <w:rPr>
+          <w:rFonts w:ascii="Times New Roman" w:hAnsi="Times New Roman" w:cs="Times New Roman"/>
+        </w:rPr>
+      </w:pPr>
+    </w:p>
+    <w:p>
+      <w:pPr>
+        <w:jc w:val="both"/>
+        <w:rPr>
+          <w:rFonts w:ascii="Times New Roman" w:hAnsi="Times New Roman" w:cs="Times New Roman"/>
+        </w:rPr>
+      </w:pPr>
+    </w:p>
+    <w:p>
+      <w:pPr>
+        <w:jc w:val="both"/>
+        <w:rPr>
+          <w:rFonts w:ascii="Times New Roman" w:hAnsi="Times New Roman" w:cs="Times New Roman"/>
+        </w:rPr>
+      </w:pPr>
+    </w:p>
+    <w:p>
+      <w:pPr>
+        <w:jc w:val="both"/>
+        <w:rPr>
+          <w:rFonts w:ascii="Times New Roman" w:hAnsi="Times New Roman" w:cs="Times New Roman"/>
+        </w:rPr>
+      </w:pPr>
+    </w:p>
+    <w:p>
+      <w:pPr>
+        <w:jc w:val="both"/>
+        <w:rPr>
+          <w:rFonts w:ascii="Times New Roman" w:hAnsi="Times New Roman" w:cs="Times New Roman"/>
+        </w:rPr>
+      </w:pPr>
+    </w:p>
+    <w:p>
+      <w:pPr>
+        <w:jc w:val="both"/>
+        <w:rPr>
+          <w:rFonts w:ascii="Times New Roman" w:hAnsi="Times New Roman" w:cs="Times New Roman"/>
+        </w:rPr>
+      </w:pPr>
+    </w:p>
+    <w:p>
+      <w:pPr>
+        <w:jc w:val="both"/>
+        <w:rPr>
+          <w:rFonts w:ascii="Times New Roman" w:hAnsi="Times New Roman" w:cs="Times New Roman"/>
+        </w:rPr>
+      </w:pPr>
+    </w:p>
+    <w:p>
+      <w:pPr>
+        <w:jc w:val="both"/>
+        <w:rPr>
+          <w:rFonts w:ascii="Times New Roman" w:hAnsi="Times New Roman" w:cs="Times New Roman"/>
+        </w:rPr>
+      </w:pPr>
+    </w:p>
+    <w:p>
+      <w:pPr>
+        <w:jc w:val="both"/>
+        <w:rPr>
+          <w:rFonts w:ascii="Times New Roman" w:hAnsi="Times New Roman" w:cs="Times New Roman"/>
+        </w:rPr>
+      </w:pPr>
+    </w:p>
+    <w:p>
+      <w:pPr>
+        <w:jc w:val="both"/>
+        <w:rPr>
+          <w:rFonts w:ascii="Times New Roman" w:hAnsi="Times New Roman" w:cs="Times New Roman"/>
+        </w:rPr>
+      </w:pPr>
+    </w:p>
+    <w:p>
+      <w:pPr>
+        <w:jc w:val="both"/>
+        <w:rPr>
+          <w:rFonts w:ascii="Times New Roman" w:hAnsi="Times New Roman" w:cs="Times New Roman"/>
+        </w:rPr>
+      </w:pPr>
+    </w:p>
+    <w:p>
+      <w:pPr>
+        <w:jc w:val="both"/>
+        <w:rPr>
+          <w:rFonts w:ascii="Times New Roman" w:hAnsi="Times New Roman" w:cs="Times New Roman"/>
+        </w:rPr>
+      </w:pPr>
+    </w:p>
+    <w:p>
+      <w:pPr>
+        <w:jc w:val="both"/>
+        <w:rPr>
+          <w:rFonts w:ascii="Times New Roman" w:hAnsi="Times New Roman" w:cs="Times New Roman"/>
+        </w:rPr>
+      </w:pPr>
+    </w:p>
+    <w:p>
+      <w:pPr>
+        <w:jc w:val="both"/>
+        <w:rPr>
+          <w:rFonts w:ascii="Times New Roman" w:hAnsi="Times New Roman" w:cs="Times New Roman"/>
+        </w:rPr>
+      </w:pPr>
+    </w:p>
+    <w:p>
+      <w:pPr>
+        <w:jc w:val="both"/>
+        <w:rPr>
+          <w:rFonts w:ascii="Times New Roman" w:hAnsi="Times New Roman" w:cs="Times New Roman"/>
+        </w:rPr>
+      </w:pPr>
+    </w:p>
+    <w:p>
+      <w:pPr>
+        <w:jc w:val="both"/>
+        <w:rPr>
+          <w:rFonts w:ascii="Times New Roman" w:hAnsi="Times New Roman" w:cs="Times New Roman"/>
+        </w:rPr>
+      </w:pPr>
+    </w:p>
+    <w:p>
+      <w:pPr>
+        <w:jc w:val="both"/>
+        <w:rPr>
+          <w:rFonts w:ascii="Times New Roman" w:hAnsi="Times New Roman" w:cs="Times New Roman"/>
+        </w:rPr>
+      </w:pPr>
+    </w:p>
+    <w:p>
+      <w:pPr>
+        <w:jc w:val="both"/>
+        <w:rPr>
+          <w:rFonts w:ascii="Times New Roman" w:hAnsi="Times New Roman" w:cs="Times New Roman"/>
+        </w:rPr>
+      </w:pPr>
+    </w:p>
+    <w:p>
+      <w:pPr>
         <w:ind w:firstLine="708"/>
         <w:jc w:val="both"/>
         <w:rPr>
@@ -12591,6 +13655,7 @@
           <w:sz w:val="23"/>
           <w:szCs w:val="23"/>
         </w:rPr>
+        <w:lastRenderedPageBreak/>
         <w:t xml:space="preserve">8.2 </w:t>
       </w:r>
       <w:r>
@@ -12755,13 +13820,7 @@
               <w:rPr>
                 <w:rFonts w:ascii="Times New Roman" w:hAnsi="Times New Roman" w:cs="Times New Roman"/>
               </w:rPr>
-              <w:t xml:space="preserve">Tarea 1 - </w:t>
-            </w:r>
-            <w:r>
-              <w:rPr>
-                <w:rFonts w:ascii="Times New Roman" w:hAnsi="Times New Roman" w:cs="Times New Roman"/>
-              </w:rPr>
-              <w:t>Transversalidad en los datos</w:t>
+              <w:t>Tarea 1 - Transversalidad en los datos</w:t>
             </w:r>
           </w:p>
         </w:tc>
@@ -12820,31 +13879,7 @@
               <w:rPr>
                 <w:rFonts w:ascii="Times New Roman" w:hAnsi="Times New Roman" w:cs="Times New Roman"/>
               </w:rPr>
-              <w:t xml:space="preserve">Tarea </w:t>
-            </w:r>
-            <w:r>
-              <w:rPr>
-                <w:rFonts w:ascii="Times New Roman" w:hAnsi="Times New Roman" w:cs="Times New Roman"/>
-              </w:rPr>
-              <w:t>2</w:t>
-            </w:r>
-            <w:r>
-              <w:rPr>
-                <w:rFonts w:ascii="Times New Roman" w:hAnsi="Times New Roman" w:cs="Times New Roman"/>
-              </w:rPr>
-              <w:t xml:space="preserve"> -</w:t>
-            </w:r>
-            <w:r>
-              <w:rPr>
-                <w:rFonts w:ascii="Times New Roman" w:hAnsi="Times New Roman" w:cs="Times New Roman"/>
-              </w:rPr>
-              <w:t xml:space="preserve"> </w:t>
-            </w:r>
-            <w:r>
-              <w:rPr>
-                <w:rFonts w:ascii="Times New Roman" w:hAnsi="Times New Roman" w:cs="Times New Roman"/>
-              </w:rPr>
-              <w:t>Espacio centralizado donde se va a encontrar toda la información.</w:t>
+              <w:t>Tarea 2 - Espacio centralizado donde se va a encontrar toda la información.</w:t>
             </w:r>
           </w:p>
         </w:tc>
@@ -12903,31 +13938,7 @@
               <w:rPr>
                 <w:rFonts w:ascii="Times New Roman" w:hAnsi="Times New Roman" w:cs="Times New Roman"/>
               </w:rPr>
-              <w:t xml:space="preserve">Tarea </w:t>
-            </w:r>
-            <w:r>
-              <w:rPr>
-                <w:rFonts w:ascii="Times New Roman" w:hAnsi="Times New Roman" w:cs="Times New Roman"/>
-              </w:rPr>
-              <w:t>3</w:t>
-            </w:r>
-            <w:r>
-              <w:rPr>
-                <w:rFonts w:ascii="Times New Roman" w:hAnsi="Times New Roman" w:cs="Times New Roman"/>
-              </w:rPr>
-              <w:t xml:space="preserve"> -</w:t>
-            </w:r>
-            <w:r>
-              <w:rPr>
-                <w:rFonts w:ascii="Times New Roman" w:hAnsi="Times New Roman" w:cs="Times New Roman"/>
-              </w:rPr>
-              <w:t xml:space="preserve"> </w:t>
-            </w:r>
-            <w:r>
-              <w:rPr>
-                <w:rFonts w:ascii="Times New Roman" w:hAnsi="Times New Roman" w:cs="Times New Roman"/>
-              </w:rPr>
-              <w:t>Etiquetado de la información.</w:t>
+              <w:t>Tarea 3 - Etiquetado de la información.</w:t>
             </w:r>
           </w:p>
         </w:tc>
@@ -12986,31 +13997,7 @@
               <w:rPr>
                 <w:rFonts w:ascii="Times New Roman" w:hAnsi="Times New Roman" w:cs="Times New Roman"/>
               </w:rPr>
-              <w:t xml:space="preserve">Tarea </w:t>
-            </w:r>
-            <w:r>
-              <w:rPr>
-                <w:rFonts w:ascii="Times New Roman" w:hAnsi="Times New Roman" w:cs="Times New Roman"/>
-              </w:rPr>
-              <w:t>4</w:t>
-            </w:r>
-            <w:r>
-              <w:rPr>
-                <w:rFonts w:ascii="Times New Roman" w:hAnsi="Times New Roman" w:cs="Times New Roman"/>
-              </w:rPr>
-              <w:t xml:space="preserve"> -</w:t>
-            </w:r>
-            <w:r>
-              <w:rPr>
-                <w:rFonts w:ascii="Times New Roman" w:hAnsi="Times New Roman" w:cs="Times New Roman"/>
-              </w:rPr>
-              <w:t xml:space="preserve"> </w:t>
-            </w:r>
-            <w:r>
-              <w:rPr>
-                <w:rFonts w:ascii="Times New Roman" w:hAnsi="Times New Roman" w:cs="Times New Roman"/>
-              </w:rPr>
-              <w:t>Historial de las personas.</w:t>
+              <w:t>Tarea 4 - Historial de las personas.</w:t>
             </w:r>
           </w:p>
         </w:tc>
@@ -13069,31 +14056,7 @@
               <w:rPr>
                 <w:rFonts w:ascii="Times New Roman" w:hAnsi="Times New Roman" w:cs="Times New Roman"/>
               </w:rPr>
-              <w:t xml:space="preserve">Tarea </w:t>
-            </w:r>
-            <w:r>
-              <w:rPr>
-                <w:rFonts w:ascii="Times New Roman" w:hAnsi="Times New Roman" w:cs="Times New Roman"/>
-              </w:rPr>
-              <w:t>5</w:t>
-            </w:r>
-            <w:r>
-              <w:rPr>
-                <w:rFonts w:ascii="Times New Roman" w:hAnsi="Times New Roman" w:cs="Times New Roman"/>
-              </w:rPr>
-              <w:t xml:space="preserve"> -</w:t>
-            </w:r>
-            <w:r>
-              <w:rPr>
-                <w:rFonts w:ascii="Times New Roman" w:hAnsi="Times New Roman" w:cs="Times New Roman"/>
-              </w:rPr>
-              <w:t xml:space="preserve"> </w:t>
-            </w:r>
-            <w:r>
-              <w:rPr>
-                <w:rFonts w:ascii="Times New Roman" w:hAnsi="Times New Roman" w:cs="Times New Roman"/>
-              </w:rPr>
-              <w:t>Descargar reportes de la plataforma.</w:t>
+              <w:t>Tarea 5 - Descargar reportes de la plataforma.</w:t>
             </w:r>
           </w:p>
         </w:tc>
@@ -13152,31 +14115,7 @@
               <w:rPr>
                 <w:rFonts w:ascii="Times New Roman" w:hAnsi="Times New Roman" w:cs="Times New Roman"/>
               </w:rPr>
-              <w:t xml:space="preserve">Tarea </w:t>
-            </w:r>
-            <w:r>
-              <w:rPr>
-                <w:rFonts w:ascii="Times New Roman" w:hAnsi="Times New Roman" w:cs="Times New Roman"/>
-              </w:rPr>
-              <w:t>6</w:t>
-            </w:r>
-            <w:r>
-              <w:rPr>
-                <w:rFonts w:ascii="Times New Roman" w:hAnsi="Times New Roman" w:cs="Times New Roman"/>
-              </w:rPr>
-              <w:t xml:space="preserve"> -</w:t>
-            </w:r>
-            <w:r>
-              <w:rPr>
-                <w:rFonts w:ascii="Times New Roman" w:hAnsi="Times New Roman" w:cs="Times New Roman"/>
-              </w:rPr>
-              <w:t xml:space="preserve"> </w:t>
-            </w:r>
-            <w:r>
-              <w:rPr>
-                <w:rFonts w:ascii="Times New Roman" w:hAnsi="Times New Roman" w:cs="Times New Roman"/>
-              </w:rPr>
-              <w:t>Subida de informacion a la plataforma.</w:t>
+              <w:t>Tarea 6 - Subida de informacion a la plataforma.</w:t>
             </w:r>
           </w:p>
         </w:tc>
@@ -13235,31 +14174,7 @@
               <w:rPr>
                 <w:rFonts w:ascii="Times New Roman" w:hAnsi="Times New Roman" w:cs="Times New Roman"/>
               </w:rPr>
-              <w:t xml:space="preserve">Tarea </w:t>
-            </w:r>
-            <w:r>
-              <w:rPr>
-                <w:rFonts w:ascii="Times New Roman" w:hAnsi="Times New Roman" w:cs="Times New Roman"/>
-              </w:rPr>
-              <w:t>7</w:t>
-            </w:r>
-            <w:r>
-              <w:rPr>
-                <w:rFonts w:ascii="Times New Roman" w:hAnsi="Times New Roman" w:cs="Times New Roman"/>
-              </w:rPr>
-              <w:t xml:space="preserve"> -</w:t>
-            </w:r>
-            <w:r>
-              <w:rPr>
-                <w:rFonts w:ascii="Times New Roman" w:hAnsi="Times New Roman" w:cs="Times New Roman"/>
-              </w:rPr>
-              <w:t xml:space="preserve"> </w:t>
-            </w:r>
-            <w:r>
-              <w:rPr>
-                <w:rFonts w:ascii="Times New Roman" w:hAnsi="Times New Roman" w:cs="Times New Roman"/>
-              </w:rPr>
-              <w:t>Validación y ayuda de llenado de información.</w:t>
+              <w:t>Tarea 7 - Validación y ayuda de llenado de información.</w:t>
             </w:r>
           </w:p>
         </w:tc>
@@ -13318,25 +14233,7 @@
               <w:rPr>
                 <w:rFonts w:ascii="Times New Roman" w:hAnsi="Times New Roman" w:cs="Times New Roman"/>
               </w:rPr>
-              <w:t xml:space="preserve">Tarea </w:t>
-            </w:r>
-            <w:r>
-              <w:rPr>
-                <w:rFonts w:ascii="Times New Roman" w:hAnsi="Times New Roman" w:cs="Times New Roman"/>
-              </w:rPr>
-              <w:t>8</w:t>
-            </w:r>
-            <w:r>
-              <w:rPr>
-                <w:rFonts w:ascii="Times New Roman" w:hAnsi="Times New Roman" w:cs="Times New Roman"/>
-              </w:rPr>
-              <w:t xml:space="preserve"> -</w:t>
-            </w:r>
-            <w:r>
-              <w:rPr>
-                <w:rFonts w:ascii="Times New Roman" w:hAnsi="Times New Roman" w:cs="Times New Roman"/>
-              </w:rPr>
-              <w:t xml:space="preserve"> </w:t>
+              <w:t xml:space="preserve">Tarea 8 - </w:t>
             </w:r>
             <w:r>
               <w:rPr>
@@ -13401,32 +14298,13 @@
               <w:rPr>
                 <w:rFonts w:ascii="Times New Roman" w:hAnsi="Times New Roman" w:cs="Times New Roman"/>
               </w:rPr>
-              <w:lastRenderedPageBreak/>
-              <w:t xml:space="preserve">Tarea </w:t>
-            </w:r>
-            <w:r>
-              <w:rPr>
-                <w:rFonts w:ascii="Times New Roman" w:hAnsi="Times New Roman" w:cs="Times New Roman"/>
-              </w:rPr>
-              <w:t>9</w:t>
-            </w:r>
-            <w:r>
-              <w:rPr>
-                <w:rFonts w:ascii="Times New Roman" w:hAnsi="Times New Roman" w:cs="Times New Roman"/>
-              </w:rPr>
-              <w:t xml:space="preserve"> -</w:t>
-            </w:r>
-            <w:r>
-              <w:rPr>
-                <w:rFonts w:ascii="Times New Roman" w:hAnsi="Times New Roman" w:cs="Times New Roman"/>
-              </w:rPr>
-              <w:t xml:space="preserve"> </w:t>
-            </w:r>
-            <w:r>
-              <w:rPr>
-                <w:rFonts w:ascii="Times New Roman" w:hAnsi="Times New Roman" w:cs="Times New Roman"/>
-              </w:rPr>
-              <w:t>Indicadores operativos.</w:t>
+              <w:t>Tarea 9 -</w:t>
+            </w:r>
+            <w:r>
+              <w:rPr>
+                <w:rFonts w:ascii="Times New Roman" w:hAnsi="Times New Roman" w:cs="Times New Roman"/>
+              </w:rPr>
+              <w:t xml:space="preserve"> Indicadores operativos.</w:t>
             </w:r>
           </w:p>
         </w:tc>
@@ -13485,31 +14363,13 @@
               <w:rPr>
                 <w:rFonts w:ascii="Times New Roman" w:hAnsi="Times New Roman" w:cs="Times New Roman"/>
               </w:rPr>
-              <w:t>Tarea 1</w:t>
-            </w:r>
-            <w:r>
-              <w:rPr>
-                <w:rFonts w:ascii="Times New Roman" w:hAnsi="Times New Roman" w:cs="Times New Roman"/>
-              </w:rPr>
-              <w:t>0</w:t>
-            </w:r>
-            <w:r>
-              <w:rPr>
-                <w:rFonts w:ascii="Times New Roman" w:hAnsi="Times New Roman" w:cs="Times New Roman"/>
-              </w:rPr>
-              <w:t xml:space="preserve"> -</w:t>
-            </w:r>
-            <w:r>
-              <w:rPr>
-                <w:rFonts w:ascii="Times New Roman" w:hAnsi="Times New Roman" w:cs="Times New Roman"/>
-              </w:rPr>
-              <w:t xml:space="preserve"> </w:t>
-            </w:r>
-            <w:r>
-              <w:rPr>
-                <w:rFonts w:ascii="Times New Roman" w:hAnsi="Times New Roman" w:cs="Times New Roman"/>
-              </w:rPr>
-              <w:t>Retroalimentación o solicitudes de corrección.</w:t>
+              <w:t>Tarea 10 -</w:t>
+            </w:r>
+            <w:r>
+              <w:rPr>
+                <w:rFonts w:ascii="Times New Roman" w:hAnsi="Times New Roman" w:cs="Times New Roman"/>
+              </w:rPr>
+              <w:t xml:space="preserve"> Retroalimentación o solicitudes de corrección.</w:t>
             </w:r>
           </w:p>
         </w:tc>
@@ -13568,31 +14428,13 @@
               <w:rPr>
                 <w:rFonts w:ascii="Times New Roman" w:hAnsi="Times New Roman" w:cs="Times New Roman"/>
               </w:rPr>
-              <w:t>Tarea 1</w:t>
-            </w:r>
-            <w:r>
-              <w:rPr>
-                <w:rFonts w:ascii="Times New Roman" w:hAnsi="Times New Roman" w:cs="Times New Roman"/>
-              </w:rPr>
-              <w:t>1</w:t>
-            </w:r>
-            <w:r>
-              <w:rPr>
-                <w:rFonts w:ascii="Times New Roman" w:hAnsi="Times New Roman" w:cs="Times New Roman"/>
-              </w:rPr>
-              <w:t xml:space="preserve"> -</w:t>
-            </w:r>
-            <w:r>
-              <w:rPr>
-                <w:rFonts w:ascii="Times New Roman" w:hAnsi="Times New Roman" w:cs="Times New Roman"/>
-              </w:rPr>
-              <w:t xml:space="preserve"> </w:t>
-            </w:r>
-            <w:r>
-              <w:rPr>
-                <w:rFonts w:ascii="Times New Roman" w:hAnsi="Times New Roman" w:cs="Times New Roman"/>
-              </w:rPr>
-              <w:t>Verificar el cumplimiento de los profesionales de campo.</w:t>
+              <w:t>Tarea 11 -</w:t>
+            </w:r>
+            <w:r>
+              <w:rPr>
+                <w:rFonts w:ascii="Times New Roman" w:hAnsi="Times New Roman" w:cs="Times New Roman"/>
+              </w:rPr>
+              <w:t xml:space="preserve"> Verificar el cumplimiento de los profesionales de campo.</w:t>
             </w:r>
           </w:p>
         </w:tc>
@@ -13651,31 +14493,13 @@
               <w:rPr>
                 <w:rFonts w:ascii="Times New Roman" w:hAnsi="Times New Roman" w:cs="Times New Roman"/>
               </w:rPr>
-              <w:t>Tarea 1</w:t>
-            </w:r>
-            <w:r>
-              <w:rPr>
-                <w:rFonts w:ascii="Times New Roman" w:hAnsi="Times New Roman" w:cs="Times New Roman"/>
-              </w:rPr>
-              <w:t>2</w:t>
-            </w:r>
-            <w:r>
-              <w:rPr>
-                <w:rFonts w:ascii="Times New Roman" w:hAnsi="Times New Roman" w:cs="Times New Roman"/>
-              </w:rPr>
-              <w:t xml:space="preserve"> -</w:t>
-            </w:r>
-            <w:r>
-              <w:rPr>
-                <w:rFonts w:ascii="Times New Roman" w:hAnsi="Times New Roman" w:cs="Times New Roman"/>
-              </w:rPr>
-              <w:t xml:space="preserve"> </w:t>
-            </w:r>
-            <w:r>
-              <w:rPr>
-                <w:rFonts w:ascii="Times New Roman" w:hAnsi="Times New Roman" w:cs="Times New Roman"/>
-              </w:rPr>
-              <w:t>Apartado de tareas pendientes.</w:t>
+              <w:t>Tarea 12 -</w:t>
+            </w:r>
+            <w:r>
+              <w:rPr>
+                <w:rFonts w:ascii="Times New Roman" w:hAnsi="Times New Roman" w:cs="Times New Roman"/>
+              </w:rPr>
+              <w:t xml:space="preserve"> Apartado de tareas pendientes.</w:t>
             </w:r>
           </w:p>
         </w:tc>
@@ -13734,31 +14558,13 @@
               <w:rPr>
                 <w:rFonts w:ascii="Times New Roman" w:hAnsi="Times New Roman" w:cs="Times New Roman"/>
               </w:rPr>
-              <w:t>Tarea 1</w:t>
-            </w:r>
-            <w:r>
-              <w:rPr>
-                <w:rFonts w:ascii="Times New Roman" w:hAnsi="Times New Roman" w:cs="Times New Roman"/>
-              </w:rPr>
-              <w:t>3</w:t>
-            </w:r>
-            <w:r>
-              <w:rPr>
-                <w:rFonts w:ascii="Times New Roman" w:hAnsi="Times New Roman" w:cs="Times New Roman"/>
-              </w:rPr>
-              <w:t xml:space="preserve"> -</w:t>
-            </w:r>
-            <w:r>
-              <w:rPr>
-                <w:rFonts w:ascii="Times New Roman" w:hAnsi="Times New Roman" w:cs="Times New Roman"/>
-              </w:rPr>
-              <w:t xml:space="preserve"> </w:t>
-            </w:r>
-            <w:r>
-              <w:rPr>
-                <w:rFonts w:ascii="Times New Roman" w:hAnsi="Times New Roman" w:cs="Times New Roman"/>
-              </w:rPr>
-              <w:t>Gestion de permisos.</w:t>
+              <w:t>Tarea 13 -</w:t>
+            </w:r>
+            <w:r>
+              <w:rPr>
+                <w:rFonts w:ascii="Times New Roman" w:hAnsi="Times New Roman" w:cs="Times New Roman"/>
+              </w:rPr>
+              <w:t xml:space="preserve"> Gestion de permisos.</w:t>
             </w:r>
           </w:p>
         </w:tc>
@@ -13817,31 +14623,13 @@
               <w:rPr>
                 <w:rFonts w:ascii="Times New Roman" w:hAnsi="Times New Roman" w:cs="Times New Roman"/>
               </w:rPr>
-              <w:t>Tarea 1</w:t>
-            </w:r>
-            <w:r>
-              <w:rPr>
-                <w:rFonts w:ascii="Times New Roman" w:hAnsi="Times New Roman" w:cs="Times New Roman"/>
-              </w:rPr>
-              <w:t>4</w:t>
-            </w:r>
-            <w:r>
-              <w:rPr>
-                <w:rFonts w:ascii="Times New Roman" w:hAnsi="Times New Roman" w:cs="Times New Roman"/>
-              </w:rPr>
-              <w:t xml:space="preserve"> -</w:t>
-            </w:r>
-            <w:r>
-              <w:rPr>
-                <w:rFonts w:ascii="Times New Roman" w:hAnsi="Times New Roman" w:cs="Times New Roman"/>
-              </w:rPr>
-              <w:t xml:space="preserve"> </w:t>
-            </w:r>
-            <w:r>
-              <w:rPr>
-                <w:rFonts w:ascii="Times New Roman" w:hAnsi="Times New Roman" w:cs="Times New Roman"/>
-              </w:rPr>
-              <w:t>Gestion especifica de cada proyecto.</w:t>
+              <w:t>Tarea 14 -</w:t>
+            </w:r>
+            <w:r>
+              <w:rPr>
+                <w:rFonts w:ascii="Times New Roman" w:hAnsi="Times New Roman" w:cs="Times New Roman"/>
+              </w:rPr>
+              <w:t xml:space="preserve"> Gestion especifica de cada proyecto.</w:t>
             </w:r>
           </w:p>
         </w:tc>
@@ -13900,31 +14688,14 @@
               <w:rPr>
                 <w:rFonts w:ascii="Times New Roman" w:hAnsi="Times New Roman" w:cs="Times New Roman"/>
               </w:rPr>
-              <w:t>Tarea 1</w:t>
-            </w:r>
-            <w:r>
-              <w:rPr>
-                <w:rFonts w:ascii="Times New Roman" w:hAnsi="Times New Roman" w:cs="Times New Roman"/>
-              </w:rPr>
-              <w:t>5</w:t>
-            </w:r>
-            <w:r>
-              <w:rPr>
-                <w:rFonts w:ascii="Times New Roman" w:hAnsi="Times New Roman" w:cs="Times New Roman"/>
-              </w:rPr>
-              <w:t xml:space="preserve"> -</w:t>
-            </w:r>
-            <w:r>
-              <w:rPr>
-                <w:rFonts w:ascii="Times New Roman" w:hAnsi="Times New Roman" w:cs="Times New Roman"/>
-              </w:rPr>
-              <w:t xml:space="preserve"> </w:t>
-            </w:r>
-            <w:r>
-              <w:rPr>
-                <w:rFonts w:ascii="Times New Roman" w:hAnsi="Times New Roman" w:cs="Times New Roman"/>
-              </w:rPr>
-              <w:t>Reportes para directivos.</w:t>
+              <w:lastRenderedPageBreak/>
+              <w:t>Tarea 15 -</w:t>
+            </w:r>
+            <w:r>
+              <w:rPr>
+                <w:rFonts w:ascii="Times New Roman" w:hAnsi="Times New Roman" w:cs="Times New Roman"/>
+              </w:rPr>
+              <w:t xml:space="preserve"> Reportes para directivos.</w:t>
             </w:r>
           </w:p>
         </w:tc>
@@ -13983,31 +14754,13 @@
               <w:rPr>
                 <w:rFonts w:ascii="Times New Roman" w:hAnsi="Times New Roman" w:cs="Times New Roman"/>
               </w:rPr>
-              <w:t>Tarea 1</w:t>
-            </w:r>
-            <w:r>
-              <w:rPr>
-                <w:rFonts w:ascii="Times New Roman" w:hAnsi="Times New Roman" w:cs="Times New Roman"/>
-              </w:rPr>
-              <w:t>6</w:t>
-            </w:r>
-            <w:r>
-              <w:rPr>
-                <w:rFonts w:ascii="Times New Roman" w:hAnsi="Times New Roman" w:cs="Times New Roman"/>
-              </w:rPr>
-              <w:t xml:space="preserve"> -</w:t>
-            </w:r>
-            <w:r>
-              <w:rPr>
-                <w:rFonts w:ascii="Times New Roman" w:hAnsi="Times New Roman" w:cs="Times New Roman"/>
-              </w:rPr>
-              <w:t xml:space="preserve"> </w:t>
-            </w:r>
-            <w:r>
-              <w:rPr>
-                <w:rFonts w:ascii="Times New Roman" w:hAnsi="Times New Roman" w:cs="Times New Roman"/>
-              </w:rPr>
-              <w:t>Acceso a toda la información.</w:t>
+              <w:t>Tarea 16 -</w:t>
+            </w:r>
+            <w:r>
+              <w:rPr>
+                <w:rFonts w:ascii="Times New Roman" w:hAnsi="Times New Roman" w:cs="Times New Roman"/>
+              </w:rPr>
+              <w:t xml:space="preserve"> Acceso a toda la información.</w:t>
             </w:r>
           </w:p>
         </w:tc>
@@ -14066,31 +14819,13 @@
               <w:rPr>
                 <w:rFonts w:ascii="Times New Roman" w:hAnsi="Times New Roman" w:cs="Times New Roman"/>
               </w:rPr>
-              <w:t>Tarea 1</w:t>
-            </w:r>
-            <w:r>
-              <w:rPr>
-                <w:rFonts w:ascii="Times New Roman" w:hAnsi="Times New Roman" w:cs="Times New Roman"/>
-              </w:rPr>
-              <w:t>7</w:t>
-            </w:r>
-            <w:r>
-              <w:rPr>
-                <w:rFonts w:ascii="Times New Roman" w:hAnsi="Times New Roman" w:cs="Times New Roman"/>
-              </w:rPr>
-              <w:t xml:space="preserve"> -</w:t>
-            </w:r>
-            <w:r>
-              <w:rPr>
-                <w:rFonts w:ascii="Times New Roman" w:hAnsi="Times New Roman" w:cs="Times New Roman"/>
-              </w:rPr>
-              <w:t xml:space="preserve"> </w:t>
-            </w:r>
-            <w:r>
-              <w:rPr>
-                <w:rFonts w:ascii="Times New Roman" w:hAnsi="Times New Roman" w:cs="Times New Roman"/>
-              </w:rPr>
-              <w:t>Trazabilidad de herramientas utilizadas.</w:t>
+              <w:t>Tarea 17 -</w:t>
+            </w:r>
+            <w:r>
+              <w:rPr>
+                <w:rFonts w:ascii="Times New Roman" w:hAnsi="Times New Roman" w:cs="Times New Roman"/>
+              </w:rPr>
+              <w:t xml:space="preserve"> Trazabilidad de herramientas utilizadas.</w:t>
             </w:r>
           </w:p>
         </w:tc>
@@ -14150,235 +14885,40 @@
           <w:sz w:val="18"/>
           <w:szCs w:val="18"/>
         </w:rPr>
-        <w:t>Tabla 3. Estimación.</w:t>
-      </w:r>
-    </w:p>
-    <w:p>
-      <w:pPr>
-        <w:jc w:val="both"/>
-        <w:rPr>
-          <w:rFonts w:ascii="Times New Roman" w:hAnsi="Times New Roman" w:cs="Times New Roman"/>
-        </w:rPr>
-      </w:pPr>
-    </w:p>
-    <w:p>
-      <w:pPr>
-        <w:jc w:val="both"/>
-        <w:rPr>
-          <w:rFonts w:ascii="Times New Roman" w:hAnsi="Times New Roman" w:cs="Times New Roman"/>
-        </w:rPr>
-      </w:pPr>
-    </w:p>
-    <w:p>
-      <w:pPr>
-        <w:jc w:val="both"/>
-        <w:rPr>
-          <w:rFonts w:ascii="Times New Roman" w:hAnsi="Times New Roman" w:cs="Times New Roman"/>
-        </w:rPr>
-      </w:pPr>
-    </w:p>
-    <w:p>
-      <w:pPr>
-        <w:jc w:val="both"/>
-        <w:rPr>
-          <w:rFonts w:ascii="Times New Roman" w:hAnsi="Times New Roman" w:cs="Times New Roman"/>
-        </w:rPr>
-      </w:pPr>
-    </w:p>
-    <w:p>
-      <w:pPr>
-        <w:jc w:val="both"/>
-        <w:rPr>
-          <w:rFonts w:ascii="Times New Roman" w:hAnsi="Times New Roman" w:cs="Times New Roman"/>
-        </w:rPr>
-      </w:pPr>
-    </w:p>
-    <w:p>
-      <w:pPr>
-        <w:jc w:val="both"/>
-        <w:rPr>
-          <w:rFonts w:ascii="Times New Roman" w:hAnsi="Times New Roman" w:cs="Times New Roman"/>
-        </w:rPr>
-      </w:pPr>
-    </w:p>
-    <w:p>
-      <w:pPr>
-        <w:jc w:val="both"/>
-        <w:rPr>
-          <w:rFonts w:ascii="Times New Roman" w:hAnsi="Times New Roman" w:cs="Times New Roman"/>
-        </w:rPr>
-      </w:pPr>
-    </w:p>
-    <w:p>
-      <w:pPr>
-        <w:jc w:val="both"/>
-        <w:rPr>
-          <w:rFonts w:ascii="Times New Roman" w:hAnsi="Times New Roman" w:cs="Times New Roman"/>
-        </w:rPr>
-      </w:pPr>
-    </w:p>
-    <w:p>
-      <w:pPr>
-        <w:jc w:val="both"/>
-        <w:rPr>
-          <w:rFonts w:ascii="Times New Roman" w:hAnsi="Times New Roman" w:cs="Times New Roman"/>
-        </w:rPr>
-      </w:pPr>
-    </w:p>
-    <w:p>
-      <w:pPr>
-        <w:jc w:val="both"/>
-        <w:rPr>
-          <w:rFonts w:ascii="Times New Roman" w:hAnsi="Times New Roman" w:cs="Times New Roman"/>
-        </w:rPr>
-      </w:pPr>
-    </w:p>
-    <w:p>
-      <w:pPr>
-        <w:jc w:val="both"/>
-        <w:rPr>
-          <w:rFonts w:ascii="Times New Roman" w:hAnsi="Times New Roman" w:cs="Times New Roman"/>
-        </w:rPr>
-      </w:pPr>
-    </w:p>
-    <w:p>
-      <w:pPr>
-        <w:jc w:val="both"/>
-        <w:rPr>
-          <w:rFonts w:ascii="Times New Roman" w:hAnsi="Times New Roman" w:cs="Times New Roman"/>
-        </w:rPr>
-      </w:pPr>
-    </w:p>
-    <w:p>
-      <w:pPr>
-        <w:jc w:val="both"/>
-        <w:rPr>
-          <w:rFonts w:ascii="Times New Roman" w:hAnsi="Times New Roman" w:cs="Times New Roman"/>
-        </w:rPr>
-      </w:pPr>
-    </w:p>
-    <w:p>
-      <w:pPr>
-        <w:jc w:val="both"/>
-        <w:rPr>
-          <w:rFonts w:ascii="Times New Roman" w:hAnsi="Times New Roman" w:cs="Times New Roman"/>
-        </w:rPr>
-      </w:pPr>
-    </w:p>
-    <w:p>
-      <w:pPr>
-        <w:jc w:val="both"/>
-        <w:rPr>
-          <w:rFonts w:ascii="Times New Roman" w:hAnsi="Times New Roman" w:cs="Times New Roman"/>
-        </w:rPr>
-      </w:pPr>
-    </w:p>
-    <w:p>
-      <w:pPr>
-        <w:jc w:val="both"/>
-        <w:rPr>
-          <w:rFonts w:ascii="Times New Roman" w:hAnsi="Times New Roman" w:cs="Times New Roman"/>
-        </w:rPr>
-      </w:pPr>
-    </w:p>
-    <w:p>
-      <w:pPr>
-        <w:jc w:val="both"/>
-        <w:rPr>
-          <w:rFonts w:ascii="Times New Roman" w:hAnsi="Times New Roman" w:cs="Times New Roman"/>
-        </w:rPr>
-      </w:pPr>
-    </w:p>
-    <w:p>
-      <w:pPr>
-        <w:jc w:val="both"/>
-        <w:rPr>
-          <w:rFonts w:ascii="Times New Roman" w:hAnsi="Times New Roman" w:cs="Times New Roman"/>
-        </w:rPr>
-      </w:pPr>
-    </w:p>
-    <w:p>
-      <w:pPr>
-        <w:jc w:val="both"/>
-        <w:rPr>
-          <w:rFonts w:ascii="Times New Roman" w:hAnsi="Times New Roman" w:cs="Times New Roman"/>
-        </w:rPr>
-      </w:pPr>
-    </w:p>
-    <w:p>
-      <w:pPr>
-        <w:jc w:val="both"/>
-        <w:rPr>
-          <w:rFonts w:ascii="Times New Roman" w:hAnsi="Times New Roman" w:cs="Times New Roman"/>
-        </w:rPr>
-      </w:pPr>
-    </w:p>
-    <w:p>
-      <w:pPr>
-        <w:jc w:val="both"/>
-        <w:rPr>
-          <w:rFonts w:ascii="Times New Roman" w:hAnsi="Times New Roman" w:cs="Times New Roman"/>
-        </w:rPr>
-      </w:pPr>
-    </w:p>
-    <w:p>
-      <w:pPr>
-        <w:jc w:val="both"/>
-        <w:rPr>
-          <w:rFonts w:ascii="Times New Roman" w:hAnsi="Times New Roman" w:cs="Times New Roman"/>
-        </w:rPr>
-      </w:pPr>
-    </w:p>
-    <w:p>
-      <w:pPr>
-        <w:jc w:val="both"/>
-        <w:rPr>
-          <w:rFonts w:ascii="Times New Roman" w:hAnsi="Times New Roman" w:cs="Times New Roman"/>
-        </w:rPr>
-      </w:pPr>
-    </w:p>
-    <w:p>
-      <w:pPr>
-        <w:jc w:val="both"/>
-        <w:rPr>
-          <w:rFonts w:ascii="Times New Roman" w:hAnsi="Times New Roman" w:cs="Times New Roman"/>
-        </w:rPr>
-      </w:pPr>
-    </w:p>
-    <w:p>
-      <w:pPr>
-        <w:jc w:val="both"/>
-        <w:rPr>
-          <w:rFonts w:ascii="Times New Roman" w:hAnsi="Times New Roman" w:cs="Times New Roman"/>
-        </w:rPr>
-      </w:pPr>
-    </w:p>
-    <w:p>
-      <w:pPr>
-        <w:jc w:val="both"/>
-        <w:rPr>
-          <w:rFonts w:ascii="Times New Roman" w:hAnsi="Times New Roman" w:cs="Times New Roman"/>
-        </w:rPr>
-      </w:pPr>
-    </w:p>
-    <w:p>
-      <w:pPr>
-        <w:jc w:val="both"/>
-        <w:rPr>
-          <w:rFonts w:ascii="Times New Roman" w:hAnsi="Times New Roman" w:cs="Times New Roman"/>
-        </w:rPr>
-      </w:pPr>
-    </w:p>
-    <w:p>
-      <w:pPr>
-        <w:jc w:val="both"/>
-        <w:rPr>
-          <w:rFonts w:ascii="Times New Roman" w:hAnsi="Times New Roman" w:cs="Times New Roman"/>
-        </w:rPr>
-      </w:pPr>
-    </w:p>
-    <w:p>
-      <w:pPr>
+        <w:t xml:space="preserve">Tabla </w:t>
+      </w:r>
+      <w:r>
+        <w:rPr>
+          <w:rFonts w:ascii="Times New Roman" w:hAnsi="Times New Roman" w:cs="Times New Roman"/>
+          <w:sz w:val="18"/>
+          <w:szCs w:val="18"/>
+        </w:rPr>
+        <w:t>25</w:t>
+      </w:r>
+      <w:r>
+        <w:rPr>
+          <w:rFonts w:ascii="Times New Roman" w:hAnsi="Times New Roman" w:cs="Times New Roman"/>
+          <w:sz w:val="18"/>
+          <w:szCs w:val="18"/>
+        </w:rPr>
+        <w:t xml:space="preserve">. </w:t>
+      </w:r>
+      <w:r>
+        <w:rPr>
+          <w:rFonts w:ascii="Times New Roman" w:hAnsi="Times New Roman" w:cs="Times New Roman"/>
+          <w:sz w:val="18"/>
+          <w:szCs w:val="18"/>
+        </w:rPr>
+        <w:t>Métodos y herramientas de estimación</w:t>
+      </w:r>
+    </w:p>
+    <w:p>
+      <w:pPr>
+        <w:pStyle w:val="ListParagraph"/>
+        <w:numPr>
+          <w:ilvl w:val="0"/>
+          <w:numId w:val="27"/>
+        </w:numPr>
         <w:jc w:val="both"/>
         <w:rPr>
           <w:rFonts w:ascii="Times New Roman" w:hAnsi="Times New Roman" w:cs="Times New Roman"/>
@@ -14388,10 +14928,7 @@
           <w:szCs w:val="25"/>
         </w:rPr>
       </w:pPr>
-    </w:p>
-    <w:p>
-      <w:pPr>
-        <w:jc w:val="both"/>
+      <w:r>
         <w:rPr>
           <w:rFonts w:ascii="Times New Roman" w:hAnsi="Times New Roman" w:cs="Times New Roman"/>
           <w:b/>
@@ -14399,10 +14936,12 @@
           <w:sz w:val="25"/>
           <w:szCs w:val="25"/>
         </w:rPr>
-      </w:pPr>
-    </w:p>
-    <w:p>
-      <w:pPr>
+        <w:t>Arquitectura.</w:t>
+      </w:r>
+    </w:p>
+    <w:p>
+      <w:pPr>
+        <w:pStyle w:val="ListParagraph"/>
         <w:jc w:val="both"/>
         <w:rPr>
           <w:rFonts w:ascii="Times New Roman" w:hAnsi="Times New Roman" w:cs="Times New Roman"/>
@@ -14415,6 +14954,1254 @@
     </w:p>
     <w:p>
       <w:pPr>
+        <w:pStyle w:val="ListParagraph"/>
+        <w:numPr>
+          <w:ilvl w:val="1"/>
+          <w:numId w:val="27"/>
+        </w:numPr>
+        <w:jc w:val="both"/>
+        <w:rPr>
+          <w:rFonts w:ascii="Times New Roman" w:hAnsi="Times New Roman" w:cs="Times New Roman"/>
+          <w:b/>
+          <w:bCs/>
+          <w:sz w:val="23"/>
+          <w:szCs w:val="23"/>
+        </w:rPr>
+      </w:pPr>
+      <w:r>
+        <w:rPr>
+          <w:rFonts w:ascii="Times New Roman" w:hAnsi="Times New Roman" w:cs="Times New Roman"/>
+          <w:b/>
+          <w:bCs/>
+          <w:sz w:val="23"/>
+          <w:szCs w:val="23"/>
+        </w:rPr>
+        <w:t>Vista lógica del sistema.</w:t>
+      </w:r>
+    </w:p>
+    <w:p>
+      <w:pPr>
+        <w:pStyle w:val="ListParagraph"/>
+        <w:numPr>
+          <w:ilvl w:val="2"/>
+          <w:numId w:val="27"/>
+        </w:numPr>
+        <w:jc w:val="both"/>
+        <w:rPr>
+          <w:rFonts w:ascii="Times New Roman" w:hAnsi="Times New Roman" w:cs="Times New Roman"/>
+          <w:b/>
+          <w:bCs/>
+          <w:sz w:val="23"/>
+          <w:szCs w:val="23"/>
+        </w:rPr>
+      </w:pPr>
+      <w:r>
+        <w:rPr>
+          <w:rFonts w:ascii="Times New Roman" w:hAnsi="Times New Roman" w:cs="Times New Roman"/>
+          <w:b/>
+          <w:bCs/>
+          <w:sz w:val="23"/>
+          <w:szCs w:val="23"/>
+        </w:rPr>
+        <w:t>Diagrama de componentes</w:t>
+      </w:r>
+    </w:p>
+    <w:p>
+      <w:pPr>
+        <w:pStyle w:val="ListParagraph"/>
+        <w:ind w:left="1224"/>
+        <w:jc w:val="both"/>
+        <w:rPr>
+          <w:rFonts w:ascii="Times New Roman" w:hAnsi="Times New Roman" w:cs="Times New Roman"/>
+          <w:b/>
+          <w:bCs/>
+          <w:sz w:val="23"/>
+          <w:szCs w:val="23"/>
+        </w:rPr>
+      </w:pPr>
+    </w:p>
+    <w:p>
+      <w:pPr>
+        <w:jc w:val="center"/>
+        <w:rPr>
+          <w:rFonts w:ascii="Times New Roman" w:hAnsi="Times New Roman" w:cs="Times New Roman"/>
+          <w:b/>
+          <w:bCs/>
+          <w:sz w:val="23"/>
+          <w:szCs w:val="23"/>
+        </w:rPr>
+      </w:pPr>
+      <w:r>
+        <w:rPr>
+          <w:rFonts w:ascii="Times New Roman" w:hAnsi="Times New Roman" w:cs="Times New Roman"/>
+          <w:b/>
+          <w:bCs/>
+          <w:noProof/>
+          <w:sz w:val="23"/>
+          <w:szCs w:val="23"/>
+        </w:rPr>
+        <w:drawing>
+          <wp:inline distT="0" distB="0" distL="0" distR="0" wp14:anchorId="1F66D36C" wp14:editId="05513887">
+            <wp:extent cx="5602567" cy="2913530"/>
+            <wp:effectExtent l="0" t="0" r="0" b="1270"/>
+            <wp:docPr id="4" name="Picture 4"/>
+            <wp:cNvGraphicFramePr>
+              <a:graphicFrameLocks xmlns:a="http://schemas.openxmlformats.org/drawingml/2006/main" noChangeAspect="1"/>
+            </wp:cNvGraphicFramePr>
+            <a:graphic xmlns:a="http://schemas.openxmlformats.org/drawingml/2006/main">
+              <a:graphicData uri="http://schemas.openxmlformats.org/drawingml/2006/picture">
+                <pic:pic xmlns:pic="http://schemas.openxmlformats.org/drawingml/2006/picture">
+                  <pic:nvPicPr>
+                    <pic:cNvPr id="0" name="Picture 1"/>
+                    <pic:cNvPicPr>
+                      <a:picLocks noChangeAspect="1" noChangeArrowheads="1"/>
+                    </pic:cNvPicPr>
+                  </pic:nvPicPr>
+                  <pic:blipFill>
+                    <a:blip r:embed="rId10" cstate="print">
+                      <a:extLst>
+                        <a:ext uri="{28A0092B-C50C-407E-A947-70E740481C1C}">
+                          <a14:useLocalDpi xmlns:a14="http://schemas.microsoft.com/office/drawing/2010/main" val="0"/>
+                        </a:ext>
+                      </a:extLst>
+                    </a:blip>
+                    <a:srcRect/>
+                    <a:stretch>
+                      <a:fillRect/>
+                    </a:stretch>
+                  </pic:blipFill>
+                  <pic:spPr bwMode="auto">
+                    <a:xfrm>
+                      <a:off x="0" y="0"/>
+                      <a:ext cx="5623924" cy="2924637"/>
+                    </a:xfrm>
+                    <a:prstGeom prst="rect">
+                      <a:avLst/>
+                    </a:prstGeom>
+                    <a:noFill/>
+                    <a:ln>
+                      <a:noFill/>
+                    </a:ln>
+                  </pic:spPr>
+                </pic:pic>
+              </a:graphicData>
+            </a:graphic>
+          </wp:inline>
+        </w:drawing>
+      </w:r>
+    </w:p>
+    <w:p>
+      <w:pPr>
+        <w:jc w:val="center"/>
+        <w:rPr>
+          <w:rFonts w:ascii="Times New Roman" w:hAnsi="Times New Roman" w:cs="Times New Roman"/>
+          <w:sz w:val="18"/>
+          <w:szCs w:val="18"/>
+        </w:rPr>
+      </w:pPr>
+      <w:r>
+        <w:rPr>
+          <w:rFonts w:ascii="Times New Roman" w:hAnsi="Times New Roman" w:cs="Times New Roman"/>
+          <w:sz w:val="18"/>
+          <w:szCs w:val="18"/>
+        </w:rPr>
+        <w:t xml:space="preserve">Figura 4. Diagrama </w:t>
+      </w:r>
+      <w:r>
+        <w:rPr>
+          <w:rFonts w:ascii="Times New Roman" w:hAnsi="Times New Roman" w:cs="Times New Roman"/>
+          <w:sz w:val="18"/>
+          <w:szCs w:val="18"/>
+        </w:rPr>
+        <w:t>de componentes</w:t>
+      </w:r>
+    </w:p>
+    <w:p>
+      <w:pPr>
+        <w:pStyle w:val="ListParagraph"/>
+        <w:ind w:left="0"/>
+        <w:jc w:val="both"/>
+        <w:rPr>
+          <w:rFonts w:ascii="Times New Roman" w:hAnsi="Times New Roman" w:cs="Times New Roman"/>
+        </w:rPr>
+      </w:pPr>
+      <w:r>
+        <w:rPr>
+          <w:rFonts w:ascii="Times New Roman" w:hAnsi="Times New Roman" w:cs="Times New Roman"/>
+        </w:rPr>
+        <w:t xml:space="preserve">En este diagrama (figura </w:t>
+      </w:r>
+      <w:r>
+        <w:rPr>
+          <w:rFonts w:ascii="Times New Roman" w:hAnsi="Times New Roman" w:cs="Times New Roman"/>
+        </w:rPr>
+        <w:t>4</w:t>
+      </w:r>
+      <w:r>
+        <w:rPr>
+          <w:rFonts w:ascii="Times New Roman" w:hAnsi="Times New Roman" w:cs="Times New Roman"/>
+        </w:rPr>
+        <w:t xml:space="preserve">) </w:t>
+      </w:r>
+      <w:r>
+        <w:rPr>
+          <w:rFonts w:ascii="Times New Roman" w:hAnsi="Times New Roman" w:cs="Times New Roman"/>
+        </w:rPr>
+        <w:t xml:space="preserve">se muestra el diagrama de componentes, en donde vemos la presencia de </w:t>
+      </w:r>
+      <w:r>
+        <w:rPr>
+          <w:rFonts w:ascii="Times New Roman" w:hAnsi="Times New Roman" w:cs="Times New Roman"/>
+        </w:rPr>
+        <w:t xml:space="preserve">todos los usuarios representados individualmente, esto es debido a que cada uno hace tareas distintas, por lo cual es recomendable tener un controlador para cada uno de estos, a excepción del usuario directivo el cual no tiene un controlador ya que su única funcion es visualizar los reportes. </w:t>
+      </w:r>
+      <w:r>
+        <w:rPr>
+          <w:rFonts w:ascii="Times New Roman" w:hAnsi="Times New Roman" w:cs="Times New Roman"/>
+        </w:rPr>
+        <w:t>Otro punto para destacar</w:t>
+      </w:r>
+      <w:r>
+        <w:rPr>
+          <w:rFonts w:ascii="Times New Roman" w:hAnsi="Times New Roman" w:cs="Times New Roman"/>
+        </w:rPr>
+        <w:t xml:space="preserve"> es que tenemos tres controladores principales, el de acceso es el cual autentica y </w:t>
+      </w:r>
+      <w:r>
+        <w:rPr>
+          <w:rFonts w:ascii="Times New Roman" w:hAnsi="Times New Roman" w:cs="Times New Roman"/>
+        </w:rPr>
+        <w:t>les</w:t>
+      </w:r>
+      <w:r>
+        <w:rPr>
+          <w:rFonts w:ascii="Times New Roman" w:hAnsi="Times New Roman" w:cs="Times New Roman"/>
+        </w:rPr>
+        <w:t xml:space="preserve"> da acceso a los usuarios, este puede ser modificado por el super usuario, por ejemplo, el super usuario puede </w:t>
+      </w:r>
+      <w:r>
+        <w:rPr>
+          <w:rFonts w:ascii="Times New Roman" w:hAnsi="Times New Roman" w:cs="Times New Roman"/>
+        </w:rPr>
+        <w:t>asignarles</w:t>
+      </w:r>
+      <w:r>
+        <w:rPr>
+          <w:rFonts w:ascii="Times New Roman" w:hAnsi="Times New Roman" w:cs="Times New Roman"/>
+        </w:rPr>
+        <w:t xml:space="preserve"> </w:t>
+      </w:r>
+      <w:r>
+        <w:rPr>
+          <w:rFonts w:ascii="Times New Roman" w:hAnsi="Times New Roman" w:cs="Times New Roman"/>
+        </w:rPr>
+        <w:t>permisos a los diferentes usuarios. Por otro lado tenemos al controlador información, este posee toda la informacion del sistema, y es donde se habilitan las funcionalidades de subir informacion, gestionar la información y administrarla, además en este controlador se debe poder generar reportes para los directivos. Y por último tenemos al controlador proyectos en donde el administrador y el super usuario tienen la disponibilidad de crear, modificar y eliminar parámetros de los proyectos.</w:t>
+      </w:r>
+    </w:p>
+    <w:p>
+      <w:pPr>
+        <w:pStyle w:val="ListParagraph"/>
+        <w:ind w:left="0"/>
+        <w:jc w:val="both"/>
+        <w:rPr>
+          <w:rFonts w:ascii="Times New Roman" w:hAnsi="Times New Roman" w:cs="Times New Roman"/>
+        </w:rPr>
+      </w:pPr>
+    </w:p>
+    <w:p>
+      <w:pPr>
+        <w:pStyle w:val="ListParagraph"/>
+        <w:numPr>
+          <w:ilvl w:val="2"/>
+          <w:numId w:val="27"/>
+        </w:numPr>
+        <w:jc w:val="both"/>
+        <w:rPr>
+          <w:rFonts w:ascii="Times New Roman" w:hAnsi="Times New Roman" w:cs="Times New Roman"/>
+          <w:b/>
+          <w:bCs/>
+          <w:sz w:val="23"/>
+          <w:szCs w:val="23"/>
+        </w:rPr>
+      </w:pPr>
+      <w:r>
+        <w:rPr>
+          <w:rFonts w:ascii="Times New Roman" w:hAnsi="Times New Roman" w:cs="Times New Roman"/>
+          <w:b/>
+          <w:bCs/>
+          <w:sz w:val="23"/>
+          <w:szCs w:val="23"/>
+        </w:rPr>
+        <w:lastRenderedPageBreak/>
+        <w:t>Diagrama de paquetes.</w:t>
+      </w:r>
+    </w:p>
+    <w:p>
+      <w:pPr>
+        <w:pStyle w:val="ListParagraph"/>
+        <w:ind w:left="1224"/>
+        <w:jc w:val="both"/>
+        <w:rPr>
+          <w:rFonts w:ascii="Times New Roman" w:hAnsi="Times New Roman" w:cs="Times New Roman"/>
+          <w:b/>
+          <w:bCs/>
+          <w:sz w:val="23"/>
+          <w:szCs w:val="23"/>
+        </w:rPr>
+      </w:pPr>
+    </w:p>
+    <w:p>
+      <w:pPr>
+        <w:jc w:val="center"/>
+        <w:rPr>
+          <w:rFonts w:ascii="Times New Roman" w:hAnsi="Times New Roman" w:cs="Times New Roman"/>
+          <w:b/>
+          <w:bCs/>
+          <w:sz w:val="23"/>
+          <w:szCs w:val="23"/>
+        </w:rPr>
+      </w:pPr>
+      <w:r>
+        <w:rPr>
+          <w:rFonts w:ascii="Times New Roman" w:hAnsi="Times New Roman" w:cs="Times New Roman"/>
+          <w:b/>
+          <w:bCs/>
+          <w:noProof/>
+          <w:sz w:val="23"/>
+          <w:szCs w:val="23"/>
+        </w:rPr>
+        <w:drawing>
+          <wp:inline distT="0" distB="0" distL="0" distR="0" wp14:anchorId="7426FF72" wp14:editId="72AE73E5">
+            <wp:extent cx="5605780" cy="4542155"/>
+            <wp:effectExtent l="0" t="0" r="0" b="0"/>
+            <wp:docPr id="5" name="Picture 5"/>
+            <wp:cNvGraphicFramePr>
+              <a:graphicFrameLocks xmlns:a="http://schemas.openxmlformats.org/drawingml/2006/main" noChangeAspect="1"/>
+            </wp:cNvGraphicFramePr>
+            <a:graphic xmlns:a="http://schemas.openxmlformats.org/drawingml/2006/main">
+              <a:graphicData uri="http://schemas.openxmlformats.org/drawingml/2006/picture">
+                <pic:pic xmlns:pic="http://schemas.openxmlformats.org/drawingml/2006/picture">
+                  <pic:nvPicPr>
+                    <pic:cNvPr id="0" name="Picture 2"/>
+                    <pic:cNvPicPr>
+                      <a:picLocks noChangeAspect="1" noChangeArrowheads="1"/>
+                    </pic:cNvPicPr>
+                  </pic:nvPicPr>
+                  <pic:blipFill>
+                    <a:blip r:embed="rId11" cstate="print">
+                      <a:extLst>
+                        <a:ext uri="{28A0092B-C50C-407E-A947-70E740481C1C}">
+                          <a14:useLocalDpi xmlns:a14="http://schemas.microsoft.com/office/drawing/2010/main" val="0"/>
+                        </a:ext>
+                      </a:extLst>
+                    </a:blip>
+                    <a:srcRect/>
+                    <a:stretch>
+                      <a:fillRect/>
+                    </a:stretch>
+                  </pic:blipFill>
+                  <pic:spPr bwMode="auto">
+                    <a:xfrm>
+                      <a:off x="0" y="0"/>
+                      <a:ext cx="5605780" cy="4542155"/>
+                    </a:xfrm>
+                    <a:prstGeom prst="rect">
+                      <a:avLst/>
+                    </a:prstGeom>
+                    <a:noFill/>
+                    <a:ln>
+                      <a:noFill/>
+                    </a:ln>
+                  </pic:spPr>
+                </pic:pic>
+              </a:graphicData>
+            </a:graphic>
+          </wp:inline>
+        </w:drawing>
+      </w:r>
+    </w:p>
+    <w:p>
+      <w:pPr>
+        <w:jc w:val="center"/>
+        <w:rPr>
+          <w:rFonts w:ascii="Times New Roman" w:hAnsi="Times New Roman" w:cs="Times New Roman"/>
+          <w:sz w:val="18"/>
+          <w:szCs w:val="18"/>
+        </w:rPr>
+      </w:pPr>
+      <w:r>
+        <w:rPr>
+          <w:rFonts w:ascii="Times New Roman" w:hAnsi="Times New Roman" w:cs="Times New Roman"/>
+          <w:sz w:val="18"/>
+          <w:szCs w:val="18"/>
+        </w:rPr>
+        <w:t xml:space="preserve">Figura </w:t>
+      </w:r>
+      <w:r>
+        <w:rPr>
+          <w:rFonts w:ascii="Times New Roman" w:hAnsi="Times New Roman" w:cs="Times New Roman"/>
+          <w:sz w:val="18"/>
+          <w:szCs w:val="18"/>
+        </w:rPr>
+        <w:t>5</w:t>
+      </w:r>
+      <w:r>
+        <w:rPr>
+          <w:rFonts w:ascii="Times New Roman" w:hAnsi="Times New Roman" w:cs="Times New Roman"/>
+          <w:sz w:val="18"/>
+          <w:szCs w:val="18"/>
+        </w:rPr>
+        <w:t xml:space="preserve">. Diagrama de </w:t>
+      </w:r>
+      <w:r>
+        <w:rPr>
+          <w:rFonts w:ascii="Times New Roman" w:hAnsi="Times New Roman" w:cs="Times New Roman"/>
+          <w:sz w:val="18"/>
+          <w:szCs w:val="18"/>
+        </w:rPr>
+        <w:t>paquetes</w:t>
+      </w:r>
+    </w:p>
+    <w:p>
+      <w:pPr>
+        <w:jc w:val="both"/>
+        <w:rPr>
+          <w:rFonts w:ascii="Times New Roman" w:hAnsi="Times New Roman" w:cs="Times New Roman"/>
+          <w:b/>
+          <w:bCs/>
+          <w:sz w:val="23"/>
+          <w:szCs w:val="23"/>
+        </w:rPr>
+      </w:pPr>
+    </w:p>
+    <w:p>
+      <w:pPr>
+        <w:jc w:val="both"/>
+        <w:rPr>
+          <w:rFonts w:ascii="Times New Roman" w:hAnsi="Times New Roman" w:cs="Times New Roman"/>
+        </w:rPr>
+      </w:pPr>
+      <w:r>
+        <w:rPr>
+          <w:rFonts w:ascii="Times New Roman" w:hAnsi="Times New Roman" w:cs="Times New Roman"/>
+          <w:b/>
+          <w:bCs/>
+        </w:rPr>
+        <w:t xml:space="preserve">Paquete vista: </w:t>
+      </w:r>
+      <w:r>
+        <w:rPr>
+          <w:rFonts w:ascii="Times New Roman" w:hAnsi="Times New Roman" w:cs="Times New Roman"/>
+        </w:rPr>
+        <w:t>En este paquete encontramos las clases relacionadas a la interfaz gráfica, donde vemos la vista del proyecto en general y además el proceso de este proyecto, donde se incluyen las tareas pendientes del proyecto, información de este</w:t>
+      </w:r>
+      <w:r>
+        <w:rPr>
+          <w:rFonts w:ascii="Times New Roman" w:hAnsi="Times New Roman" w:cs="Times New Roman"/>
+        </w:rPr>
+        <w:t xml:space="preserve">, usuarios que estan participando, etc. </w:t>
+      </w:r>
+    </w:p>
+    <w:p>
+      <w:pPr>
+        <w:jc w:val="both"/>
+        <w:rPr>
+          <w:rFonts w:ascii="Times New Roman" w:hAnsi="Times New Roman" w:cs="Times New Roman"/>
+        </w:rPr>
+      </w:pPr>
+      <w:r>
+        <w:rPr>
+          <w:rFonts w:ascii="Times New Roman" w:hAnsi="Times New Roman" w:cs="Times New Roman"/>
+          <w:b/>
+          <w:bCs/>
+        </w:rPr>
+        <w:t xml:space="preserve">Paquete controlador: </w:t>
+      </w:r>
+      <w:r>
+        <w:rPr>
+          <w:rFonts w:ascii="Times New Roman" w:hAnsi="Times New Roman" w:cs="Times New Roman"/>
+        </w:rPr>
+        <w:t>En este paquete esta básicamente toda la lógica del negocio, es decir, donde estan las funcionalidades de cada tipo de usuario. Tambien esta presente el manejo de toda la información del negocio, en donde se nutre y se gestiona por los usuarios presentes en la lógica del negocio.</w:t>
+      </w:r>
+    </w:p>
+    <w:p>
+      <w:pPr>
+        <w:jc w:val="both"/>
+        <w:rPr>
+          <w:rFonts w:ascii="Times New Roman" w:hAnsi="Times New Roman" w:cs="Times New Roman"/>
+        </w:rPr>
+      </w:pPr>
+      <w:r>
+        <w:rPr>
+          <w:rFonts w:ascii="Times New Roman" w:hAnsi="Times New Roman" w:cs="Times New Roman"/>
+          <w:b/>
+          <w:bCs/>
+        </w:rPr>
+        <w:t xml:space="preserve">Paquete modelo: </w:t>
+      </w:r>
+      <w:r>
+        <w:rPr>
+          <w:rFonts w:ascii="Times New Roman" w:hAnsi="Times New Roman" w:cs="Times New Roman"/>
+        </w:rPr>
+        <w:t xml:space="preserve">En este paquete estan presentes las entidades de los diferentes usuarios, y la representación de reportes y formularios que hacen parte de del negocio. </w:t>
+      </w:r>
+    </w:p>
+    <w:p>
+      <w:pPr>
+        <w:jc w:val="both"/>
+        <w:rPr>
+          <w:rFonts w:ascii="Times New Roman" w:hAnsi="Times New Roman" w:cs="Times New Roman"/>
+          <w:b/>
+          <w:bCs/>
+          <w:sz w:val="23"/>
+          <w:szCs w:val="23"/>
+        </w:rPr>
+      </w:pPr>
+    </w:p>
+    <w:p>
+      <w:pPr>
+        <w:jc w:val="both"/>
+        <w:rPr>
+          <w:rFonts w:ascii="Times New Roman" w:hAnsi="Times New Roman" w:cs="Times New Roman"/>
+          <w:b/>
+          <w:bCs/>
+          <w:sz w:val="23"/>
+          <w:szCs w:val="23"/>
+        </w:rPr>
+      </w:pPr>
+    </w:p>
+    <w:p>
+      <w:pPr>
+        <w:jc w:val="both"/>
+        <w:rPr>
+          <w:rFonts w:ascii="Times New Roman" w:hAnsi="Times New Roman" w:cs="Times New Roman"/>
+          <w:b/>
+          <w:bCs/>
+          <w:sz w:val="23"/>
+          <w:szCs w:val="23"/>
+        </w:rPr>
+      </w:pPr>
+    </w:p>
+    <w:p>
+      <w:pPr>
+        <w:pStyle w:val="ListParagraph"/>
+        <w:numPr>
+          <w:ilvl w:val="1"/>
+          <w:numId w:val="27"/>
+        </w:numPr>
+        <w:jc w:val="both"/>
+        <w:rPr>
+          <w:rFonts w:ascii="Times New Roman" w:hAnsi="Times New Roman" w:cs="Times New Roman"/>
+          <w:b/>
+          <w:bCs/>
+          <w:sz w:val="23"/>
+          <w:szCs w:val="23"/>
+        </w:rPr>
+      </w:pPr>
+      <w:r>
+        <w:rPr>
+          <w:rFonts w:ascii="Times New Roman" w:hAnsi="Times New Roman" w:cs="Times New Roman"/>
+          <w:b/>
+          <w:bCs/>
+          <w:sz w:val="23"/>
+          <w:szCs w:val="23"/>
+        </w:rPr>
+        <w:lastRenderedPageBreak/>
+        <w:t>Vista física del sistema.</w:t>
+      </w:r>
+    </w:p>
+    <w:p>
+      <w:pPr>
+        <w:pStyle w:val="ListParagraph"/>
+        <w:numPr>
+          <w:ilvl w:val="2"/>
+          <w:numId w:val="27"/>
+        </w:numPr>
+        <w:jc w:val="both"/>
+        <w:rPr>
+          <w:rFonts w:ascii="Times New Roman" w:hAnsi="Times New Roman" w:cs="Times New Roman"/>
+          <w:b/>
+          <w:bCs/>
+          <w:sz w:val="23"/>
+          <w:szCs w:val="23"/>
+        </w:rPr>
+      </w:pPr>
+      <w:r>
+        <w:rPr>
+          <w:rFonts w:ascii="Times New Roman" w:hAnsi="Times New Roman" w:cs="Times New Roman"/>
+          <w:b/>
+          <w:bCs/>
+          <w:sz w:val="23"/>
+          <w:szCs w:val="23"/>
+        </w:rPr>
+        <w:t>Diagrama de despliegue.</w:t>
+      </w:r>
+    </w:p>
+    <w:p>
+      <w:pPr>
+        <w:pStyle w:val="ListParagraph"/>
+        <w:ind w:left="1224"/>
+        <w:jc w:val="both"/>
+        <w:rPr>
+          <w:rFonts w:ascii="Times New Roman" w:hAnsi="Times New Roman" w:cs="Times New Roman"/>
+          <w:b/>
+          <w:bCs/>
+          <w:sz w:val="23"/>
+          <w:szCs w:val="23"/>
+        </w:rPr>
+      </w:pPr>
+    </w:p>
+    <w:p>
+      <w:pPr>
+        <w:jc w:val="center"/>
+        <w:rPr>
+          <w:rFonts w:ascii="Times New Roman" w:hAnsi="Times New Roman" w:cs="Times New Roman"/>
+          <w:b/>
+          <w:bCs/>
+          <w:sz w:val="23"/>
+          <w:szCs w:val="23"/>
+        </w:rPr>
+      </w:pPr>
+      <w:r>
+        <w:rPr>
+          <w:rFonts w:ascii="Times New Roman" w:hAnsi="Times New Roman" w:cs="Times New Roman"/>
+          <w:b/>
+          <w:bCs/>
+          <w:noProof/>
+          <w:sz w:val="23"/>
+          <w:szCs w:val="23"/>
+        </w:rPr>
+        <w:drawing>
+          <wp:inline distT="0" distB="0" distL="0" distR="0" wp14:anchorId="5F82146A" wp14:editId="690AACA6">
+            <wp:extent cx="5252273" cy="4899991"/>
+            <wp:effectExtent l="0" t="0" r="5715" b="0"/>
+            <wp:docPr id="6" name="Picture 6"/>
+            <wp:cNvGraphicFramePr>
+              <a:graphicFrameLocks xmlns:a="http://schemas.openxmlformats.org/drawingml/2006/main" noChangeAspect="1"/>
+            </wp:cNvGraphicFramePr>
+            <a:graphic xmlns:a="http://schemas.openxmlformats.org/drawingml/2006/main">
+              <a:graphicData uri="http://schemas.openxmlformats.org/drawingml/2006/picture">
+                <pic:pic xmlns:pic="http://schemas.openxmlformats.org/drawingml/2006/picture">
+                  <pic:nvPicPr>
+                    <pic:cNvPr id="0" name="Picture 1"/>
+                    <pic:cNvPicPr>
+                      <a:picLocks noChangeAspect="1" noChangeArrowheads="1"/>
+                    </pic:cNvPicPr>
+                  </pic:nvPicPr>
+                  <pic:blipFill>
+                    <a:blip r:embed="rId12">
+                      <a:extLst>
+                        <a:ext uri="{28A0092B-C50C-407E-A947-70E740481C1C}">
+                          <a14:useLocalDpi xmlns:a14="http://schemas.microsoft.com/office/drawing/2010/main" val="0"/>
+                        </a:ext>
+                      </a:extLst>
+                    </a:blip>
+                    <a:srcRect/>
+                    <a:stretch>
+                      <a:fillRect/>
+                    </a:stretch>
+                  </pic:blipFill>
+                  <pic:spPr bwMode="auto">
+                    <a:xfrm>
+                      <a:off x="0" y="0"/>
+                      <a:ext cx="5265354" cy="4912195"/>
+                    </a:xfrm>
+                    <a:prstGeom prst="rect">
+                      <a:avLst/>
+                    </a:prstGeom>
+                    <a:noFill/>
+                    <a:ln>
+                      <a:noFill/>
+                    </a:ln>
+                  </pic:spPr>
+                </pic:pic>
+              </a:graphicData>
+            </a:graphic>
+          </wp:inline>
+        </w:drawing>
+      </w:r>
+    </w:p>
+    <w:p>
+      <w:pPr>
+        <w:jc w:val="center"/>
+        <w:rPr>
+          <w:rFonts w:ascii="Times New Roman" w:hAnsi="Times New Roman" w:cs="Times New Roman"/>
+          <w:sz w:val="18"/>
+          <w:szCs w:val="18"/>
+        </w:rPr>
+      </w:pPr>
+      <w:r>
+        <w:rPr>
+          <w:rFonts w:ascii="Times New Roman" w:hAnsi="Times New Roman" w:cs="Times New Roman"/>
+          <w:sz w:val="18"/>
+          <w:szCs w:val="18"/>
+        </w:rPr>
+        <w:t xml:space="preserve">Figura </w:t>
+      </w:r>
+      <w:r>
+        <w:rPr>
+          <w:rFonts w:ascii="Times New Roman" w:hAnsi="Times New Roman" w:cs="Times New Roman"/>
+          <w:sz w:val="18"/>
+          <w:szCs w:val="18"/>
+        </w:rPr>
+        <w:t>6</w:t>
+      </w:r>
+      <w:r>
+        <w:rPr>
+          <w:rFonts w:ascii="Times New Roman" w:hAnsi="Times New Roman" w:cs="Times New Roman"/>
+          <w:sz w:val="18"/>
+          <w:szCs w:val="18"/>
+        </w:rPr>
+        <w:t xml:space="preserve">. Diagrama de </w:t>
+      </w:r>
+      <w:r>
+        <w:rPr>
+          <w:rFonts w:ascii="Times New Roman" w:hAnsi="Times New Roman" w:cs="Times New Roman"/>
+          <w:sz w:val="18"/>
+          <w:szCs w:val="18"/>
+        </w:rPr>
+        <w:t>despliegue</w:t>
+      </w:r>
+    </w:p>
+    <w:p>
+      <w:pPr>
+        <w:rPr>
+          <w:rFonts w:ascii="Times New Roman" w:hAnsi="Times New Roman" w:cs="Times New Roman"/>
+          <w:b/>
+          <w:bCs/>
+          <w:sz w:val="23"/>
+          <w:szCs w:val="23"/>
+        </w:rPr>
+      </w:pPr>
+    </w:p>
+    <w:p>
+      <w:pPr>
+        <w:rPr>
+          <w:rFonts w:ascii="Times New Roman" w:hAnsi="Times New Roman" w:cs="Times New Roman"/>
+        </w:rPr>
+      </w:pPr>
+      <w:r>
+        <w:rPr>
+          <w:rFonts w:ascii="Times New Roman" w:hAnsi="Times New Roman" w:cs="Times New Roman"/>
+          <w:b/>
+          <w:bCs/>
+        </w:rPr>
+        <w:t xml:space="preserve">Nodo base de datos: </w:t>
+      </w:r>
+      <w:r>
+        <w:rPr>
+          <w:rFonts w:ascii="Times New Roman" w:hAnsi="Times New Roman" w:cs="Times New Roman"/>
+        </w:rPr>
+        <w:t>Este nodo básicamente representa la base de datos que se va a utilizar para el funcionamiento de la aplicación, es por ello por lo que se conecta al servidor.</w:t>
+      </w:r>
+    </w:p>
+    <w:p>
+      <w:pPr>
+        <w:rPr>
+          <w:rFonts w:ascii="Times New Roman" w:hAnsi="Times New Roman" w:cs="Times New Roman"/>
+        </w:rPr>
+      </w:pPr>
+      <w:r>
+        <w:rPr>
+          <w:rFonts w:ascii="Times New Roman" w:hAnsi="Times New Roman" w:cs="Times New Roman"/>
+          <w:b/>
+          <w:bCs/>
+        </w:rPr>
+        <w:t xml:space="preserve">Nodo servidor: </w:t>
+      </w:r>
+      <w:r>
+        <w:rPr>
+          <w:rFonts w:ascii="Times New Roman" w:hAnsi="Times New Roman" w:cs="Times New Roman"/>
+        </w:rPr>
+        <w:t>Este nodo representa el servidor que va a contener la aplicación web y que va a ser accedo por lo usuarios mediante una comunicación http.</w:t>
+      </w:r>
+    </w:p>
+    <w:p>
+      <w:pPr>
+        <w:rPr>
+          <w:rFonts w:ascii="Times New Roman" w:hAnsi="Times New Roman" w:cs="Times New Roman"/>
+          <w:b/>
+          <w:bCs/>
+        </w:rPr>
+      </w:pPr>
+      <w:r>
+        <w:rPr>
+          <w:rFonts w:ascii="Times New Roman" w:hAnsi="Times New Roman" w:cs="Times New Roman"/>
+          <w:b/>
+          <w:bCs/>
+        </w:rPr>
+        <w:t xml:space="preserve">Nodo cliente – usuario: </w:t>
+      </w:r>
+      <w:r>
+        <w:rPr>
+          <w:rFonts w:ascii="Times New Roman" w:hAnsi="Times New Roman" w:cs="Times New Roman"/>
+        </w:rPr>
+        <w:t>Este nodo representa al dispositivo que se va a usar para acceder a la aplicación web,</w:t>
+      </w:r>
+      <w:r>
+        <w:rPr>
+          <w:rFonts w:ascii="Times New Roman" w:hAnsi="Times New Roman" w:cs="Times New Roman"/>
+        </w:rPr>
+        <w:t xml:space="preserve"> el dispositivo puede ser un celular y/o un pc los cuales tengan acceso a internet y cuenten con un navegador para acceder a la aplicación.</w:t>
+      </w:r>
+      <w:r>
+        <w:rPr>
+          <w:rFonts w:ascii="Times New Roman" w:hAnsi="Times New Roman" w:cs="Times New Roman"/>
+          <w:b/>
+          <w:bCs/>
+        </w:rPr>
+        <w:t xml:space="preserve"> </w:t>
+      </w:r>
+    </w:p>
+    <w:p>
+      <w:pPr>
+        <w:pStyle w:val="ListParagraph"/>
+        <w:ind w:left="1494"/>
+        <w:jc w:val="both"/>
+        <w:rPr>
+          <w:rFonts w:ascii="Times New Roman" w:hAnsi="Times New Roman" w:cs="Times New Roman"/>
+          <w:b/>
+          <w:bCs/>
+          <w:sz w:val="23"/>
+          <w:szCs w:val="23"/>
+        </w:rPr>
+      </w:pPr>
+    </w:p>
+    <w:p>
+      <w:pPr>
+        <w:pStyle w:val="ListParagraph"/>
+        <w:ind w:left="1494"/>
+        <w:jc w:val="both"/>
+        <w:rPr>
+          <w:rFonts w:ascii="Times New Roman" w:hAnsi="Times New Roman" w:cs="Times New Roman"/>
+          <w:b/>
+          <w:bCs/>
+          <w:sz w:val="23"/>
+          <w:szCs w:val="23"/>
+        </w:rPr>
+      </w:pPr>
+    </w:p>
+    <w:p>
+      <w:pPr>
+        <w:pStyle w:val="ListParagraph"/>
+        <w:ind w:left="1494"/>
+        <w:jc w:val="both"/>
+        <w:rPr>
+          <w:rFonts w:ascii="Times New Roman" w:hAnsi="Times New Roman" w:cs="Times New Roman"/>
+          <w:b/>
+          <w:bCs/>
+          <w:sz w:val="23"/>
+          <w:szCs w:val="23"/>
+        </w:rPr>
+      </w:pPr>
+    </w:p>
+    <w:p>
+      <w:pPr>
+        <w:pStyle w:val="ListParagraph"/>
+        <w:numPr>
+          <w:ilvl w:val="1"/>
+          <w:numId w:val="27"/>
+        </w:numPr>
+        <w:jc w:val="both"/>
+        <w:rPr>
+          <w:rFonts w:ascii="Times New Roman" w:hAnsi="Times New Roman" w:cs="Times New Roman"/>
+          <w:b/>
+          <w:bCs/>
+          <w:sz w:val="23"/>
+          <w:szCs w:val="23"/>
+        </w:rPr>
+      </w:pPr>
+      <w:r>
+        <w:rPr>
+          <w:rFonts w:ascii="Times New Roman" w:hAnsi="Times New Roman" w:cs="Times New Roman"/>
+          <w:b/>
+          <w:bCs/>
+          <w:sz w:val="23"/>
+          <w:szCs w:val="23"/>
+        </w:rPr>
+        <w:lastRenderedPageBreak/>
+        <w:t>Diseño detallado.</w:t>
+      </w:r>
+    </w:p>
+    <w:p>
+      <w:pPr>
+        <w:pStyle w:val="ListParagraph"/>
+        <w:numPr>
+          <w:ilvl w:val="2"/>
+          <w:numId w:val="27"/>
+        </w:numPr>
+        <w:jc w:val="both"/>
+        <w:rPr>
+          <w:rFonts w:ascii="Times New Roman" w:hAnsi="Times New Roman" w:cs="Times New Roman"/>
+          <w:b/>
+          <w:bCs/>
+          <w:sz w:val="23"/>
+          <w:szCs w:val="23"/>
+        </w:rPr>
+      </w:pPr>
+      <w:r>
+        <w:rPr>
+          <w:rFonts w:ascii="Times New Roman" w:hAnsi="Times New Roman" w:cs="Times New Roman"/>
+          <w:b/>
+          <w:bCs/>
+          <w:sz w:val="23"/>
+          <w:szCs w:val="23"/>
+        </w:rPr>
+        <w:t>Diagrama de clases</w:t>
+      </w:r>
+    </w:p>
+    <w:p>
+      <w:pPr>
+        <w:pStyle w:val="ListParagraph"/>
+        <w:ind w:left="1224"/>
+        <w:jc w:val="both"/>
+        <w:rPr>
+          <w:rFonts w:ascii="Times New Roman" w:hAnsi="Times New Roman" w:cs="Times New Roman"/>
+          <w:b/>
+          <w:bCs/>
+          <w:sz w:val="23"/>
+          <w:szCs w:val="23"/>
+        </w:rPr>
+      </w:pPr>
+    </w:p>
+    <w:p>
+      <w:pPr>
+        <w:jc w:val="center"/>
+        <w:rPr>
+          <w:rFonts w:ascii="Times New Roman" w:hAnsi="Times New Roman" w:cs="Times New Roman"/>
+          <w:b/>
+          <w:bCs/>
+          <w:sz w:val="23"/>
+          <w:szCs w:val="23"/>
+        </w:rPr>
+      </w:pPr>
+      <w:r>
+        <w:rPr>
+          <w:rFonts w:ascii="Times New Roman" w:hAnsi="Times New Roman" w:cs="Times New Roman"/>
+          <w:b/>
+          <w:bCs/>
+          <w:noProof/>
+          <w:sz w:val="23"/>
+          <w:szCs w:val="23"/>
+        </w:rPr>
+        <w:drawing>
+          <wp:inline distT="0" distB="0" distL="0" distR="0" wp14:anchorId="6D2AA16C" wp14:editId="76A6F1C4">
+            <wp:extent cx="5613400" cy="4969510"/>
+            <wp:effectExtent l="0" t="0" r="6350" b="2540"/>
+            <wp:docPr id="8" name="Picture 8"/>
+            <wp:cNvGraphicFramePr>
+              <a:graphicFrameLocks xmlns:a="http://schemas.openxmlformats.org/drawingml/2006/main" noChangeAspect="1"/>
+            </wp:cNvGraphicFramePr>
+            <a:graphic xmlns:a="http://schemas.openxmlformats.org/drawingml/2006/main">
+              <a:graphicData uri="http://schemas.openxmlformats.org/drawingml/2006/picture">
+                <pic:pic xmlns:pic="http://schemas.openxmlformats.org/drawingml/2006/picture">
+                  <pic:nvPicPr>
+                    <pic:cNvPr id="0" name="Picture 3"/>
+                    <pic:cNvPicPr>
+                      <a:picLocks noChangeAspect="1" noChangeArrowheads="1"/>
+                    </pic:cNvPicPr>
+                  </pic:nvPicPr>
+                  <pic:blipFill>
+                    <a:blip r:embed="rId13">
+                      <a:extLst>
+                        <a:ext uri="{28A0092B-C50C-407E-A947-70E740481C1C}">
+                          <a14:useLocalDpi xmlns:a14="http://schemas.microsoft.com/office/drawing/2010/main" val="0"/>
+                        </a:ext>
+                      </a:extLst>
+                    </a:blip>
+                    <a:srcRect/>
+                    <a:stretch>
+                      <a:fillRect/>
+                    </a:stretch>
+                  </pic:blipFill>
+                  <pic:spPr bwMode="auto">
+                    <a:xfrm>
+                      <a:off x="0" y="0"/>
+                      <a:ext cx="5613400" cy="4969510"/>
+                    </a:xfrm>
+                    <a:prstGeom prst="rect">
+                      <a:avLst/>
+                    </a:prstGeom>
+                    <a:noFill/>
+                    <a:ln>
+                      <a:noFill/>
+                    </a:ln>
+                  </pic:spPr>
+                </pic:pic>
+              </a:graphicData>
+            </a:graphic>
+          </wp:inline>
+        </w:drawing>
+      </w:r>
+    </w:p>
+    <w:p>
+      <w:pPr>
+        <w:jc w:val="center"/>
+        <w:rPr>
+          <w:rFonts w:ascii="Times New Roman" w:hAnsi="Times New Roman" w:cs="Times New Roman"/>
+          <w:sz w:val="18"/>
+          <w:szCs w:val="18"/>
+        </w:rPr>
+      </w:pPr>
+      <w:r>
+        <w:rPr>
+          <w:rFonts w:ascii="Times New Roman" w:hAnsi="Times New Roman" w:cs="Times New Roman"/>
+          <w:sz w:val="18"/>
+          <w:szCs w:val="18"/>
+        </w:rPr>
+        <w:t>Figura 7. Diagrama de clases</w:t>
+      </w:r>
+    </w:p>
+    <w:p>
+      <w:pPr>
+        <w:jc w:val="both"/>
+        <w:rPr>
+          <w:rFonts w:ascii="Times New Roman" w:hAnsi="Times New Roman" w:cs="Times New Roman"/>
+          <w:b/>
+          <w:bCs/>
+          <w:sz w:val="23"/>
+          <w:szCs w:val="23"/>
+        </w:rPr>
+      </w:pPr>
+    </w:p>
+    <w:p>
+      <w:pPr>
+        <w:jc w:val="both"/>
+        <w:rPr>
+          <w:rFonts w:ascii="Times New Roman" w:hAnsi="Times New Roman" w:cs="Times New Roman"/>
+        </w:rPr>
+      </w:pPr>
+      <w:r>
+        <w:rPr>
+          <w:rFonts w:ascii="Times New Roman" w:hAnsi="Times New Roman" w:cs="Times New Roman"/>
+        </w:rPr>
+        <w:t xml:space="preserve">En este diagrama de clases podemos ver la aplicación que tiene 1 o varios proyectos, el cual posee su nombre, su id y su fecha, además cada proyecto tiene 1 o varios indicadores operativos el cual tiene un parámetro booleano el cual es pendiente y nos indica si esta cumplido o no, tambien cada proyecto tiene 1 o varios formularios y su vez cada formulario tiene una lista de propiedades los cuales nos sirven para poder modificar un formulario, y por ultimo cada proyecto tiene 1 o varios reportes que se generan en base a la información que este dentro de cada proyecto. Además dentro de la aplicación tenemos 1 o varios usuarios que pueden ser diferentes tipos de usuarios, tambien cada tipo de usuario tiene diferentes métodos ya que cada uno cumple una función diferente dentro de la aplicación. Otro punto importante para destacar es que tenemos una relación unidireccional entre usuario y proyecto, la cual nos indica que un proyecto puede tener varios usuarios y un usuario puede estar en varios </w:t>
+      </w:r>
+      <w:r>
+        <w:rPr>
+          <w:rFonts w:ascii="Times New Roman" w:hAnsi="Times New Roman" w:cs="Times New Roman"/>
+        </w:rPr>
+        <w:lastRenderedPageBreak/>
+        <w:t>proyectos, esta relación tambien nos sirve para poder implementar los métodos que puede realizar el administrador y super usuario de crear proyectos, o modificar formularios, etc.</w:t>
+      </w:r>
+    </w:p>
+    <w:p>
+      <w:pPr>
+        <w:jc w:val="both"/>
+        <w:rPr>
+          <w:rFonts w:ascii="Times New Roman" w:hAnsi="Times New Roman" w:cs="Times New Roman"/>
+        </w:rPr>
+      </w:pPr>
+    </w:p>
+    <w:p>
+      <w:pPr>
+        <w:pStyle w:val="ListParagraph"/>
+        <w:numPr>
+          <w:ilvl w:val="2"/>
+          <w:numId w:val="27"/>
+        </w:numPr>
+        <w:jc w:val="both"/>
+        <w:rPr>
+          <w:rFonts w:ascii="Times New Roman" w:hAnsi="Times New Roman" w:cs="Times New Roman"/>
+          <w:b/>
+          <w:bCs/>
+          <w:sz w:val="23"/>
+          <w:szCs w:val="23"/>
+        </w:rPr>
+      </w:pPr>
+      <w:r>
+        <w:rPr>
+          <w:rFonts w:ascii="Times New Roman" w:hAnsi="Times New Roman" w:cs="Times New Roman"/>
+          <w:b/>
+          <w:bCs/>
+          <w:sz w:val="23"/>
+          <w:szCs w:val="23"/>
+        </w:rPr>
+        <w:t>Persistencia</w:t>
+      </w:r>
+      <w:r>
+        <w:rPr>
+          <w:rFonts w:ascii="Times New Roman" w:hAnsi="Times New Roman" w:cs="Times New Roman"/>
+          <w:b/>
+          <w:bCs/>
+          <w:sz w:val="23"/>
+          <w:szCs w:val="23"/>
+        </w:rPr>
+        <w:t>.</w:t>
+      </w:r>
+    </w:p>
+    <w:p>
+      <w:pPr>
+        <w:jc w:val="both"/>
+        <w:rPr>
+          <w:rFonts w:ascii="Times New Roman" w:hAnsi="Times New Roman" w:cs="Times New Roman"/>
+        </w:rPr>
+      </w:pPr>
+      <w:r>
+        <w:rPr>
+          <w:rFonts w:ascii="Times New Roman" w:hAnsi="Times New Roman" w:cs="Times New Roman"/>
+          <w:b/>
+          <w:bCs/>
+          <w:noProof/>
+          <w:sz w:val="23"/>
+          <w:szCs w:val="23"/>
+        </w:rPr>
+        <w:drawing>
+          <wp:inline distT="0" distB="0" distL="0" distR="0" wp14:anchorId="7CB4D6DA" wp14:editId="40A35BC3">
+            <wp:extent cx="5605780" cy="4349115"/>
+            <wp:effectExtent l="0" t="0" r="0" b="0"/>
+            <wp:docPr id="10" name="Picture 10" descr="Diagram&#10;&#10;Description automatically generated"/>
+            <wp:cNvGraphicFramePr>
+              <a:graphicFrameLocks xmlns:a="http://schemas.openxmlformats.org/drawingml/2006/main" noChangeAspect="1"/>
+            </wp:cNvGraphicFramePr>
+            <a:graphic xmlns:a="http://schemas.openxmlformats.org/drawingml/2006/main">
+              <a:graphicData uri="http://schemas.openxmlformats.org/drawingml/2006/picture">
+                <pic:pic xmlns:pic="http://schemas.openxmlformats.org/drawingml/2006/picture">
+                  <pic:nvPicPr>
+                    <pic:cNvPr id="10" name="Picture 10" descr="Diagram&#10;&#10;Description automatically generated"/>
+                    <pic:cNvPicPr>
+                      <a:picLocks noChangeAspect="1" noChangeArrowheads="1"/>
+                    </pic:cNvPicPr>
+                  </pic:nvPicPr>
+                  <pic:blipFill>
+                    <a:blip r:embed="rId14">
+                      <a:extLst>
+                        <a:ext uri="{28A0092B-C50C-407E-A947-70E740481C1C}">
+                          <a14:useLocalDpi xmlns:a14="http://schemas.microsoft.com/office/drawing/2010/main" val="0"/>
+                        </a:ext>
+                      </a:extLst>
+                    </a:blip>
+                    <a:srcRect/>
+                    <a:stretch>
+                      <a:fillRect/>
+                    </a:stretch>
+                  </pic:blipFill>
+                  <pic:spPr bwMode="auto">
+                    <a:xfrm>
+                      <a:off x="0" y="0"/>
+                      <a:ext cx="5605780" cy="4349115"/>
+                    </a:xfrm>
+                    <a:prstGeom prst="rect">
+                      <a:avLst/>
+                    </a:prstGeom>
+                    <a:noFill/>
+                    <a:ln>
+                      <a:noFill/>
+                    </a:ln>
+                  </pic:spPr>
+                </pic:pic>
+              </a:graphicData>
+            </a:graphic>
+          </wp:inline>
+        </w:drawing>
+      </w:r>
+    </w:p>
+    <w:p>
+      <w:pPr>
+        <w:jc w:val="center"/>
+        <w:rPr>
+          <w:rFonts w:ascii="Times New Roman" w:hAnsi="Times New Roman" w:cs="Times New Roman"/>
+          <w:sz w:val="18"/>
+          <w:szCs w:val="18"/>
+        </w:rPr>
+      </w:pPr>
+      <w:r>
+        <w:rPr>
+          <w:rFonts w:ascii="Times New Roman" w:hAnsi="Times New Roman" w:cs="Times New Roman"/>
+          <w:sz w:val="18"/>
+          <w:szCs w:val="18"/>
+        </w:rPr>
+        <w:t xml:space="preserve">Figura </w:t>
+      </w:r>
+      <w:r>
+        <w:rPr>
+          <w:rFonts w:ascii="Times New Roman" w:hAnsi="Times New Roman" w:cs="Times New Roman"/>
+          <w:sz w:val="18"/>
+          <w:szCs w:val="18"/>
+        </w:rPr>
+        <w:t>8</w:t>
+      </w:r>
+      <w:r>
+        <w:rPr>
+          <w:rFonts w:ascii="Times New Roman" w:hAnsi="Times New Roman" w:cs="Times New Roman"/>
+          <w:sz w:val="18"/>
+          <w:szCs w:val="18"/>
+        </w:rPr>
+        <w:t xml:space="preserve">. Diagrama de </w:t>
+      </w:r>
+      <w:r>
+        <w:rPr>
+          <w:rFonts w:ascii="Times New Roman" w:hAnsi="Times New Roman" w:cs="Times New Roman"/>
+          <w:sz w:val="18"/>
+          <w:szCs w:val="18"/>
+        </w:rPr>
+        <w:t>persistencia</w:t>
+      </w:r>
+    </w:p>
+    <w:p>
+      <w:pPr>
+        <w:jc w:val="both"/>
+        <w:rPr>
+          <w:rFonts w:ascii="Times New Roman" w:hAnsi="Times New Roman" w:cs="Times New Roman"/>
+        </w:rPr>
+      </w:pPr>
+      <w:r>
+        <w:rPr>
+          <w:rFonts w:ascii="Times New Roman" w:hAnsi="Times New Roman" w:cs="Times New Roman"/>
+        </w:rPr>
+        <w:t>En la figura 8 se puede evidenciar como será la persistencia de los datos, en donde tenemos una relacion muchos a muchos entre proyecto y usuario. Tambien cada proyecto tiene relacion uno a mucho con los diferentes formularios que existan en este, y a su vez cada formulario tiene una relacion 1 a muchos con propiedades, que básicamente la idea es que se tenga un banco de propiedades para que podamos personalizar un formulario.</w:t>
+      </w:r>
+      <w:r>
+        <w:rPr>
+          <w:rFonts w:ascii="Times New Roman" w:hAnsi="Times New Roman" w:cs="Times New Roman"/>
+        </w:rPr>
+        <w:t xml:space="preserve"> Tambien proyecto tendrá una relación uno a muchos con indicadores operativos, que básicamente sirve como una plan de acción para ejecutar el proyecto.</w:t>
+      </w:r>
+      <w:r>
+        <w:rPr>
+          <w:rFonts w:ascii="Times New Roman" w:hAnsi="Times New Roman" w:cs="Times New Roman"/>
+        </w:rPr>
+        <w:t xml:space="preserve"> Usuario tambien tiene una relacion 1 a muchos a tareas pendientes que representa la lista de tareas pendiente que tendrá cada usuario. La representación de los diferentes usuarios se hará por medio de un int tipo de usuario</w:t>
+      </w:r>
+      <w:r>
+        <w:rPr>
+          <w:rFonts w:ascii="Times New Roman" w:hAnsi="Times New Roman" w:cs="Times New Roman"/>
+        </w:rPr>
+        <w:t xml:space="preserve"> ya que todos los usuarios tendrán la misma información asociada</w:t>
+      </w:r>
+      <w:r>
+        <w:rPr>
+          <w:rFonts w:ascii="Times New Roman" w:hAnsi="Times New Roman" w:cs="Times New Roman"/>
+        </w:rPr>
+        <w:t>.</w:t>
+      </w:r>
+    </w:p>
+    <w:p>
+      <w:pPr>
+        <w:jc w:val="both"/>
+        <w:rPr>
+          <w:rFonts w:ascii="Times New Roman" w:hAnsi="Times New Roman" w:cs="Times New Roman"/>
+        </w:rPr>
+      </w:pPr>
+    </w:p>
+    <w:p>
+      <w:pPr>
+        <w:jc w:val="both"/>
+        <w:rPr>
+          <w:rFonts w:ascii="Times New Roman" w:hAnsi="Times New Roman" w:cs="Times New Roman"/>
+        </w:rPr>
+      </w:pPr>
+    </w:p>
+    <w:p>
+      <w:pPr>
+        <w:jc w:val="both"/>
+        <w:rPr>
+          <w:rFonts w:ascii="Times New Roman" w:hAnsi="Times New Roman" w:cs="Times New Roman"/>
+        </w:rPr>
+      </w:pPr>
+    </w:p>
+    <w:p>
+      <w:pPr>
         <w:jc w:val="both"/>
         <w:rPr>
           <w:rFonts w:ascii="Times New Roman" w:hAnsi="Times New Roman" w:cs="Times New Roman"/>
@@ -14424,10 +16211,7 @@
           <w:szCs w:val="25"/>
         </w:rPr>
       </w:pPr>
-    </w:p>
-    <w:p>
-      <w:pPr>
-        <w:jc w:val="both"/>
+      <w:r>
         <w:rPr>
           <w:rFonts w:ascii="Times New Roman" w:hAnsi="Times New Roman" w:cs="Times New Roman"/>
           <w:b/>
@@ -14435,7 +16219,9 @@
           <w:sz w:val="25"/>
           <w:szCs w:val="25"/>
         </w:rPr>
-      </w:pPr>
+        <w:lastRenderedPageBreak/>
+        <w:t>9.4 Interfaz de usuario.</w:t>
+      </w:r>
     </w:p>
     <w:p>
       <w:pPr>
@@ -14454,6 +16240,222 @@
         <w:jc w:val="both"/>
         <w:rPr>
           <w:rFonts w:ascii="Times New Roman" w:hAnsi="Times New Roman" w:cs="Times New Roman"/>
+        </w:rPr>
+      </w:pPr>
+    </w:p>
+    <w:p>
+      <w:pPr>
+        <w:jc w:val="both"/>
+        <w:rPr>
+          <w:rFonts w:ascii="Times New Roman" w:hAnsi="Times New Roman" w:cs="Times New Roman"/>
+        </w:rPr>
+      </w:pPr>
+    </w:p>
+    <w:p>
+      <w:pPr>
+        <w:jc w:val="both"/>
+        <w:rPr>
+          <w:rFonts w:ascii="Times New Roman" w:hAnsi="Times New Roman" w:cs="Times New Roman"/>
+        </w:rPr>
+      </w:pPr>
+    </w:p>
+    <w:p>
+      <w:pPr>
+        <w:jc w:val="both"/>
+        <w:rPr>
+          <w:rFonts w:ascii="Times New Roman" w:hAnsi="Times New Roman" w:cs="Times New Roman"/>
+        </w:rPr>
+      </w:pPr>
+    </w:p>
+    <w:p>
+      <w:pPr>
+        <w:jc w:val="both"/>
+        <w:rPr>
+          <w:rFonts w:ascii="Times New Roman" w:hAnsi="Times New Roman" w:cs="Times New Roman"/>
+        </w:rPr>
+      </w:pPr>
+    </w:p>
+    <w:p>
+      <w:pPr>
+        <w:jc w:val="both"/>
+        <w:rPr>
+          <w:rFonts w:ascii="Times New Roman" w:hAnsi="Times New Roman" w:cs="Times New Roman"/>
+        </w:rPr>
+      </w:pPr>
+    </w:p>
+    <w:p>
+      <w:pPr>
+        <w:jc w:val="both"/>
+        <w:rPr>
+          <w:rFonts w:ascii="Times New Roman" w:hAnsi="Times New Roman" w:cs="Times New Roman"/>
+        </w:rPr>
+      </w:pPr>
+    </w:p>
+    <w:p>
+      <w:pPr>
+        <w:jc w:val="both"/>
+        <w:rPr>
+          <w:rFonts w:ascii="Times New Roman" w:hAnsi="Times New Roman" w:cs="Times New Roman"/>
+        </w:rPr>
+      </w:pPr>
+    </w:p>
+    <w:p>
+      <w:pPr>
+        <w:jc w:val="both"/>
+        <w:rPr>
+          <w:rFonts w:ascii="Times New Roman" w:hAnsi="Times New Roman" w:cs="Times New Roman"/>
+        </w:rPr>
+      </w:pPr>
+    </w:p>
+    <w:p>
+      <w:pPr>
+        <w:jc w:val="both"/>
+        <w:rPr>
+          <w:rFonts w:ascii="Times New Roman" w:hAnsi="Times New Roman" w:cs="Times New Roman"/>
+        </w:rPr>
+      </w:pPr>
+    </w:p>
+    <w:p>
+      <w:pPr>
+        <w:jc w:val="both"/>
+        <w:rPr>
+          <w:rFonts w:ascii="Times New Roman" w:hAnsi="Times New Roman" w:cs="Times New Roman"/>
+        </w:rPr>
+      </w:pPr>
+    </w:p>
+    <w:p>
+      <w:pPr>
+        <w:jc w:val="both"/>
+        <w:rPr>
+          <w:rFonts w:ascii="Times New Roman" w:hAnsi="Times New Roman" w:cs="Times New Roman"/>
+        </w:rPr>
+      </w:pPr>
+    </w:p>
+    <w:p>
+      <w:pPr>
+        <w:jc w:val="both"/>
+        <w:rPr>
+          <w:rFonts w:ascii="Times New Roman" w:hAnsi="Times New Roman" w:cs="Times New Roman"/>
+        </w:rPr>
+      </w:pPr>
+    </w:p>
+    <w:p>
+      <w:pPr>
+        <w:jc w:val="both"/>
+        <w:rPr>
+          <w:rFonts w:ascii="Times New Roman" w:hAnsi="Times New Roman" w:cs="Times New Roman"/>
+        </w:rPr>
+      </w:pPr>
+    </w:p>
+    <w:p>
+      <w:pPr>
+        <w:jc w:val="both"/>
+        <w:rPr>
+          <w:rFonts w:ascii="Times New Roman" w:hAnsi="Times New Roman" w:cs="Times New Roman"/>
+        </w:rPr>
+      </w:pPr>
+    </w:p>
+    <w:p>
+      <w:pPr>
+        <w:jc w:val="both"/>
+        <w:rPr>
+          <w:rFonts w:ascii="Times New Roman" w:hAnsi="Times New Roman" w:cs="Times New Roman"/>
+        </w:rPr>
+      </w:pPr>
+    </w:p>
+    <w:p>
+      <w:pPr>
+        <w:jc w:val="both"/>
+        <w:rPr>
+          <w:rFonts w:ascii="Times New Roman" w:hAnsi="Times New Roman" w:cs="Times New Roman"/>
+        </w:rPr>
+      </w:pPr>
+    </w:p>
+    <w:p>
+      <w:pPr>
+        <w:jc w:val="both"/>
+        <w:rPr>
+          <w:rFonts w:ascii="Times New Roman" w:hAnsi="Times New Roman" w:cs="Times New Roman"/>
+        </w:rPr>
+      </w:pPr>
+    </w:p>
+    <w:p>
+      <w:pPr>
+        <w:jc w:val="both"/>
+        <w:rPr>
+          <w:rFonts w:ascii="Times New Roman" w:hAnsi="Times New Roman" w:cs="Times New Roman"/>
+        </w:rPr>
+      </w:pPr>
+    </w:p>
+    <w:p>
+      <w:pPr>
+        <w:jc w:val="both"/>
+        <w:rPr>
+          <w:rFonts w:ascii="Times New Roman" w:hAnsi="Times New Roman" w:cs="Times New Roman"/>
+        </w:rPr>
+      </w:pPr>
+    </w:p>
+    <w:p>
+      <w:pPr>
+        <w:jc w:val="both"/>
+        <w:rPr>
+          <w:rFonts w:ascii="Times New Roman" w:hAnsi="Times New Roman" w:cs="Times New Roman"/>
+        </w:rPr>
+      </w:pPr>
+    </w:p>
+    <w:p>
+      <w:pPr>
+        <w:jc w:val="both"/>
+        <w:rPr>
+          <w:rFonts w:ascii="Times New Roman" w:hAnsi="Times New Roman" w:cs="Times New Roman"/>
+        </w:rPr>
+      </w:pPr>
+    </w:p>
+    <w:p>
+      <w:pPr>
+        <w:jc w:val="both"/>
+        <w:rPr>
+          <w:rFonts w:ascii="Times New Roman" w:hAnsi="Times New Roman" w:cs="Times New Roman"/>
+        </w:rPr>
+      </w:pPr>
+    </w:p>
+    <w:p>
+      <w:pPr>
+        <w:jc w:val="both"/>
+        <w:rPr>
+          <w:rFonts w:ascii="Times New Roman" w:hAnsi="Times New Roman" w:cs="Times New Roman"/>
+        </w:rPr>
+      </w:pPr>
+    </w:p>
+    <w:p>
+      <w:pPr>
+        <w:jc w:val="both"/>
+        <w:rPr>
+          <w:rFonts w:ascii="Times New Roman" w:hAnsi="Times New Roman" w:cs="Times New Roman"/>
+        </w:rPr>
+      </w:pPr>
+    </w:p>
+    <w:p>
+      <w:pPr>
+        <w:jc w:val="both"/>
+        <w:rPr>
+          <w:rFonts w:ascii="Times New Roman" w:hAnsi="Times New Roman" w:cs="Times New Roman"/>
+        </w:rPr>
+      </w:pPr>
+    </w:p>
+    <w:p>
+      <w:pPr>
+        <w:jc w:val="both"/>
+        <w:rPr>
+          <w:rFonts w:ascii="Times New Roman" w:hAnsi="Times New Roman" w:cs="Times New Roman"/>
+        </w:rPr>
+      </w:pPr>
+    </w:p>
+    <w:p>
+      <w:pPr>
+        <w:jc w:val="both"/>
+        <w:rPr>
+          <w:rFonts w:ascii="Times New Roman" w:hAnsi="Times New Roman" w:cs="Times New Roman"/>
           <w:b/>
           <w:bCs/>
           <w:sz w:val="25"/>
@@ -14472,10 +16474,7 @@
           <w:szCs w:val="25"/>
         </w:rPr>
       </w:pPr>
-    </w:p>
-    <w:p>
-      <w:pPr>
-        <w:jc w:val="both"/>
+      <w:r>
         <w:rPr>
           <w:rFonts w:ascii="Times New Roman" w:hAnsi="Times New Roman" w:cs="Times New Roman"/>
           <w:b/>
@@ -14483,111 +16482,7 @@
           <w:sz w:val="25"/>
           <w:szCs w:val="25"/>
         </w:rPr>
-      </w:pPr>
-    </w:p>
-    <w:p>
-      <w:pPr>
-        <w:jc w:val="both"/>
-        <w:rPr>
-          <w:rFonts w:ascii="Times New Roman" w:hAnsi="Times New Roman" w:cs="Times New Roman"/>
-          <w:b/>
-          <w:bCs/>
-          <w:sz w:val="25"/>
-          <w:szCs w:val="25"/>
-        </w:rPr>
-      </w:pPr>
-    </w:p>
-    <w:p>
-      <w:pPr>
-        <w:jc w:val="both"/>
-        <w:rPr>
-          <w:rFonts w:ascii="Times New Roman" w:hAnsi="Times New Roman" w:cs="Times New Roman"/>
-          <w:b/>
-          <w:bCs/>
-          <w:sz w:val="25"/>
-          <w:szCs w:val="25"/>
-        </w:rPr>
-      </w:pPr>
-    </w:p>
-    <w:p>
-      <w:pPr>
-        <w:jc w:val="both"/>
-        <w:rPr>
-          <w:rFonts w:ascii="Times New Roman" w:hAnsi="Times New Roman" w:cs="Times New Roman"/>
-          <w:b/>
-          <w:bCs/>
-          <w:sz w:val="25"/>
-          <w:szCs w:val="25"/>
-        </w:rPr>
-      </w:pPr>
-    </w:p>
-    <w:p>
-      <w:pPr>
-        <w:jc w:val="both"/>
-        <w:rPr>
-          <w:rFonts w:ascii="Times New Roman" w:hAnsi="Times New Roman" w:cs="Times New Roman"/>
-          <w:b/>
-          <w:bCs/>
-          <w:sz w:val="25"/>
-          <w:szCs w:val="25"/>
-        </w:rPr>
-      </w:pPr>
-    </w:p>
-    <w:p>
-      <w:pPr>
-        <w:jc w:val="both"/>
-        <w:rPr>
-          <w:rFonts w:ascii="Times New Roman" w:hAnsi="Times New Roman" w:cs="Times New Roman"/>
-          <w:b/>
-          <w:bCs/>
-          <w:sz w:val="25"/>
-          <w:szCs w:val="25"/>
-        </w:rPr>
-      </w:pPr>
-    </w:p>
-    <w:p>
-      <w:pPr>
-        <w:jc w:val="both"/>
-        <w:rPr>
-          <w:rFonts w:ascii="Times New Roman" w:hAnsi="Times New Roman" w:cs="Times New Roman"/>
-          <w:b/>
-          <w:bCs/>
-          <w:sz w:val="25"/>
-          <w:szCs w:val="25"/>
-        </w:rPr>
-      </w:pPr>
-    </w:p>
-    <w:p>
-      <w:pPr>
-        <w:jc w:val="both"/>
-        <w:rPr>
-          <w:rFonts w:ascii="Times New Roman" w:hAnsi="Times New Roman" w:cs="Times New Roman"/>
-          <w:b/>
-          <w:bCs/>
-          <w:sz w:val="25"/>
-          <w:szCs w:val="25"/>
-        </w:rPr>
-      </w:pPr>
-    </w:p>
-    <w:p>
-      <w:pPr>
-        <w:jc w:val="both"/>
-        <w:rPr>
-          <w:rFonts w:ascii="Times New Roman" w:hAnsi="Times New Roman" w:cs="Times New Roman"/>
-          <w:b/>
-          <w:bCs/>
-          <w:sz w:val="25"/>
-          <w:szCs w:val="25"/>
-        </w:rPr>
-      </w:pPr>
-      <w:r>
-        <w:rPr>
-          <w:rFonts w:ascii="Times New Roman" w:hAnsi="Times New Roman" w:cs="Times New Roman"/>
-          <w:b/>
-          <w:bCs/>
-          <w:sz w:val="25"/>
-          <w:szCs w:val="25"/>
-        </w:rPr>
+        <w:lastRenderedPageBreak/>
         <w:t>Recursos</w:t>
       </w:r>
     </w:p>
@@ -14640,7 +16535,7 @@
           <w:rFonts w:ascii="Times New Roman" w:hAnsi="Times New Roman" w:cs="Times New Roman"/>
         </w:rPr>
       </w:pPr>
-      <w:hyperlink r:id="rId9" w:history="1">
+      <w:hyperlink r:id="rId15" w:history="1">
         <w:r>
           <w:rPr>
             <w:rStyle w:val="Hyperlink"/>
@@ -17024,90 +18919,93 @@
   </w:abstractNum>
   <w:abstractNum w:abstractNumId="24" w15:restartNumberingAfterBreak="0">
     <w:nsid w:val="5C666ECD"/>
-    <w:multiLevelType w:val="hybridMultilevel"/>
-    <w:tmpl w:val="C748BA00"/>
-    <w:lvl w:ilvl="0" w:tplc="FFFFFFFF">
+    <w:multiLevelType w:val="multilevel"/>
+    <w:tmpl w:val="240A001F"/>
+    <w:lvl w:ilvl="0">
       <w:start w:val="1"/>
       <w:numFmt w:val="decimal"/>
       <w:lvlText w:val="%1."/>
       <w:lvlJc w:val="left"/>
       <w:pPr>
-        <w:ind w:left="720" w:hanging="360"/>
+        <w:ind w:left="360" w:hanging="360"/>
       </w:pPr>
       <w:rPr>
         <w:rFonts w:hint="default"/>
       </w:rPr>
     </w:lvl>
-    <w:lvl w:ilvl="1" w:tplc="FFFFFFFF">
+    <w:lvl w:ilvl="1">
       <w:start w:val="1"/>
       <w:numFmt w:val="decimal"/>
-      <w:lvlText w:val="%2."/>
-      <w:lvlJc w:val="left"/>
-      <w:pPr>
-        <w:ind w:left="1494" w:hanging="360"/>
-      </w:pPr>
-    </w:lvl>
-    <w:lvl w:ilvl="2" w:tplc="FFFFFFFF" w:tentative="1">
-      <w:start w:val="1"/>
-      <w:numFmt w:val="lowerRoman"/>
-      <w:lvlText w:val="%3."/>
-      <w:lvlJc w:val="right"/>
-      <w:pPr>
-        <w:ind w:left="2160" w:hanging="180"/>
-      </w:pPr>
-    </w:lvl>
-    <w:lvl w:ilvl="3" w:tplc="FFFFFFFF" w:tentative="1">
+      <w:lvlText w:val="%1.%2."/>
+      <w:lvlJc w:val="left"/>
+      <w:pPr>
+        <w:ind w:left="792" w:hanging="432"/>
+      </w:pPr>
+      <w:rPr>
+        <w:rFonts w:hint="default"/>
+      </w:rPr>
+    </w:lvl>
+    <w:lvl w:ilvl="2">
       <w:start w:val="1"/>
       <w:numFmt w:val="decimal"/>
-      <w:lvlText w:val="%4."/>
-      <w:lvlJc w:val="left"/>
-      <w:pPr>
-        <w:ind w:left="2880" w:hanging="360"/>
-      </w:pPr>
-    </w:lvl>
-    <w:lvl w:ilvl="4" w:tplc="FFFFFFFF" w:tentative="1">
-      <w:start w:val="1"/>
-      <w:numFmt w:val="lowerLetter"/>
-      <w:lvlText w:val="%5."/>
-      <w:lvlJc w:val="left"/>
-      <w:pPr>
-        <w:ind w:left="3600" w:hanging="360"/>
-      </w:pPr>
-    </w:lvl>
-    <w:lvl w:ilvl="5" w:tplc="FFFFFFFF" w:tentative="1">
-      <w:start w:val="1"/>
-      <w:numFmt w:val="lowerRoman"/>
-      <w:lvlText w:val="%6."/>
-      <w:lvlJc w:val="right"/>
-      <w:pPr>
-        <w:ind w:left="4320" w:hanging="180"/>
-      </w:pPr>
-    </w:lvl>
-    <w:lvl w:ilvl="6" w:tplc="FFFFFFFF" w:tentative="1">
+      <w:lvlText w:val="%1.%2.%3."/>
+      <w:lvlJc w:val="left"/>
+      <w:pPr>
+        <w:ind w:left="1224" w:hanging="504"/>
+      </w:pPr>
+    </w:lvl>
+    <w:lvl w:ilvl="3">
       <w:start w:val="1"/>
       <w:numFmt w:val="decimal"/>
-      <w:lvlText w:val="%7."/>
-      <w:lvlJc w:val="left"/>
-      <w:pPr>
-        <w:ind w:left="5040" w:hanging="360"/>
-      </w:pPr>
-    </w:lvl>
-    <w:lvl w:ilvl="7" w:tplc="FFFFFFFF" w:tentative="1">
-      <w:start w:val="1"/>
-      <w:numFmt w:val="lowerLetter"/>
-      <w:lvlText w:val="%8."/>
-      <w:lvlJc w:val="left"/>
-      <w:pPr>
-        <w:ind w:left="5760" w:hanging="360"/>
-      </w:pPr>
-    </w:lvl>
-    <w:lvl w:ilvl="8" w:tplc="FFFFFFFF" w:tentative="1">
-      <w:start w:val="1"/>
-      <w:numFmt w:val="lowerRoman"/>
-      <w:lvlText w:val="%9."/>
-      <w:lvlJc w:val="right"/>
-      <w:pPr>
-        <w:ind w:left="6480" w:hanging="180"/>
+      <w:lvlText w:val="%1.%2.%3.%4."/>
+      <w:lvlJc w:val="left"/>
+      <w:pPr>
+        <w:ind w:left="1728" w:hanging="648"/>
+      </w:pPr>
+    </w:lvl>
+    <w:lvl w:ilvl="4">
+      <w:start w:val="1"/>
+      <w:numFmt w:val="decimal"/>
+      <w:lvlText w:val="%1.%2.%3.%4.%5."/>
+      <w:lvlJc w:val="left"/>
+      <w:pPr>
+        <w:ind w:left="2232" w:hanging="792"/>
+      </w:pPr>
+    </w:lvl>
+    <w:lvl w:ilvl="5">
+      <w:start w:val="1"/>
+      <w:numFmt w:val="decimal"/>
+      <w:lvlText w:val="%1.%2.%3.%4.%5.%6."/>
+      <w:lvlJc w:val="left"/>
+      <w:pPr>
+        <w:ind w:left="2736" w:hanging="936"/>
+      </w:pPr>
+    </w:lvl>
+    <w:lvl w:ilvl="6">
+      <w:start w:val="1"/>
+      <w:numFmt w:val="decimal"/>
+      <w:lvlText w:val="%1.%2.%3.%4.%5.%6.%7."/>
+      <w:lvlJc w:val="left"/>
+      <w:pPr>
+        <w:ind w:left="3240" w:hanging="1080"/>
+      </w:pPr>
+    </w:lvl>
+    <w:lvl w:ilvl="7">
+      <w:start w:val="1"/>
+      <w:numFmt w:val="decimal"/>
+      <w:lvlText w:val="%1.%2.%3.%4.%5.%6.%7.%8."/>
+      <w:lvlJc w:val="left"/>
+      <w:pPr>
+        <w:ind w:left="3744" w:hanging="1224"/>
+      </w:pPr>
+    </w:lvl>
+    <w:lvl w:ilvl="8">
+      <w:start w:val="1"/>
+      <w:numFmt w:val="decimal"/>
+      <w:lvlText w:val="%1.%2.%3.%4.%5.%6.%7.%8.%9."/>
+      <w:lvlJc w:val="left"/>
+      <w:pPr>
+        <w:ind w:left="4320" w:hanging="1440"/>
       </w:pPr>
     </w:lvl>
   </w:abstractNum>
@@ -18143,11 +20041,12 @@
   <w:style w:type="paragraph" w:default="1" w:styleId="Normal">
     <w:name w:val="Normal"/>
     <w:qFormat/>
-    <w:rsid w:val="000A28FA"/>
+    <w:rsid w:val="000B1B05"/>
   </w:style>
   <w:style w:type="character" w:default="1" w:styleId="DefaultParagraphFont">
     <w:name w:val="Default Paragraph Font"/>
     <w:uiPriority w:val="1"/>
+    <w:semiHidden/>
     <w:unhideWhenUsed/>
   </w:style>
   <w:style w:type="table" w:default="1" w:styleId="TableNormal">
@@ -18548,4 +20447,16 @@
     </a:ext>
   </a:extLst>
 </a:theme>
+</file>
+
+<file path=customXml/item1.xml><?xml version="1.0" encoding="utf-8"?>
+<b:Sources xmlns:b="http://schemas.openxmlformats.org/officeDocument/2006/bibliography" xmlns="http://schemas.openxmlformats.org/officeDocument/2006/bibliography" SelectedStyle="\APASixthEditionOfficeOnline.xsl" StyleName="APA" Version="6"/>
+</file>
+
+<file path=customXml/itemProps1.xml><?xml version="1.0" encoding="utf-8"?>
+<ds:datastoreItem xmlns:ds="http://schemas.openxmlformats.org/officeDocument/2006/customXml" ds:itemID="{7261C5AD-024F-4DCC-B10B-760695D54184}">
+  <ds:schemaRefs>
+    <ds:schemaRef ds:uri="http://schemas.openxmlformats.org/officeDocument/2006/bibliography"/>
+  </ds:schemaRefs>
+</ds:datastoreItem>
 </file>
--- a/Descripción del sistema - PSU.docx
+++ b/Descripción del sistema - PSU.docx
@@ -735,59 +735,212 @@
     </w:p>
     <w:p>
       <w:pPr>
-        <w:jc w:val="both"/>
-        <w:rPr>
-          <w:rFonts w:ascii="Times New Roman" w:hAnsi="Times New Roman" w:cs="Times New Roman"/>
-        </w:rPr>
-      </w:pPr>
-    </w:p>
-    <w:p>
-      <w:pPr>
-        <w:jc w:val="both"/>
-        <w:rPr>
-          <w:rFonts w:ascii="Times New Roman" w:hAnsi="Times New Roman" w:cs="Times New Roman"/>
-        </w:rPr>
-      </w:pPr>
-    </w:p>
-    <w:p>
-      <w:pPr>
-        <w:jc w:val="both"/>
-        <w:rPr>
-          <w:rFonts w:ascii="Times New Roman" w:hAnsi="Times New Roman" w:cs="Times New Roman"/>
-        </w:rPr>
-      </w:pPr>
-    </w:p>
-    <w:p>
-      <w:pPr>
-        <w:jc w:val="both"/>
-        <w:rPr>
-          <w:rFonts w:ascii="Times New Roman" w:hAnsi="Times New Roman" w:cs="Times New Roman"/>
-        </w:rPr>
-      </w:pPr>
-    </w:p>
-    <w:p>
-      <w:pPr>
-        <w:jc w:val="both"/>
-        <w:rPr>
-          <w:rFonts w:ascii="Times New Roman" w:hAnsi="Times New Roman" w:cs="Times New Roman"/>
-        </w:rPr>
-      </w:pPr>
-    </w:p>
-    <w:p>
-      <w:pPr>
-        <w:jc w:val="both"/>
-        <w:rPr>
-          <w:rFonts w:ascii="Times New Roman" w:hAnsi="Times New Roman" w:cs="Times New Roman"/>
-        </w:rPr>
-      </w:pPr>
-    </w:p>
-    <w:p>
-      <w:pPr>
-        <w:jc w:val="both"/>
-        <w:rPr>
-          <w:rFonts w:ascii="Times New Roman" w:hAnsi="Times New Roman" w:cs="Times New Roman"/>
-        </w:rPr>
-      </w:pPr>
+        <w:pStyle w:val="ListParagraph"/>
+        <w:numPr>
+          <w:ilvl w:val="0"/>
+          <w:numId w:val="30"/>
+        </w:numPr>
+        <w:jc w:val="both"/>
+        <w:rPr>
+          <w:rFonts w:ascii="Times New Roman" w:hAnsi="Times New Roman" w:cs="Times New Roman"/>
+        </w:rPr>
+      </w:pPr>
+      <w:r>
+        <w:rPr>
+          <w:rFonts w:ascii="Times New Roman" w:hAnsi="Times New Roman" w:cs="Times New Roman"/>
+        </w:rPr>
+        <w:t>Arquitectura.</w:t>
+      </w:r>
+    </w:p>
+    <w:p>
+      <w:pPr>
+        <w:pStyle w:val="ListParagraph"/>
+        <w:numPr>
+          <w:ilvl w:val="1"/>
+          <w:numId w:val="30"/>
+        </w:numPr>
+        <w:jc w:val="both"/>
+        <w:rPr>
+          <w:rFonts w:ascii="Times New Roman" w:hAnsi="Times New Roman" w:cs="Times New Roman"/>
+        </w:rPr>
+      </w:pPr>
+      <w:r>
+        <w:rPr>
+          <w:rFonts w:ascii="Times New Roman" w:hAnsi="Times New Roman" w:cs="Times New Roman"/>
+        </w:rPr>
+        <w:t>Vista lógica del sistema.</w:t>
+      </w:r>
+    </w:p>
+    <w:p>
+      <w:pPr>
+        <w:pStyle w:val="ListParagraph"/>
+        <w:numPr>
+          <w:ilvl w:val="2"/>
+          <w:numId w:val="30"/>
+        </w:numPr>
+        <w:jc w:val="both"/>
+        <w:rPr>
+          <w:rFonts w:ascii="Times New Roman" w:hAnsi="Times New Roman" w:cs="Times New Roman"/>
+        </w:rPr>
+      </w:pPr>
+      <w:r>
+        <w:rPr>
+          <w:rFonts w:ascii="Times New Roman" w:hAnsi="Times New Roman" w:cs="Times New Roman"/>
+        </w:rPr>
+        <w:t>Diagrama de componentes.</w:t>
+      </w:r>
+    </w:p>
+    <w:p>
+      <w:pPr>
+        <w:pStyle w:val="ListParagraph"/>
+        <w:numPr>
+          <w:ilvl w:val="2"/>
+          <w:numId w:val="30"/>
+        </w:numPr>
+        <w:jc w:val="both"/>
+        <w:rPr>
+          <w:rFonts w:ascii="Times New Roman" w:hAnsi="Times New Roman" w:cs="Times New Roman"/>
+        </w:rPr>
+      </w:pPr>
+      <w:r>
+        <w:rPr>
+          <w:rFonts w:ascii="Times New Roman" w:hAnsi="Times New Roman" w:cs="Times New Roman"/>
+        </w:rPr>
+        <w:t>Diagrama de paquetes.</w:t>
+      </w:r>
+    </w:p>
+    <w:p>
+      <w:pPr>
+        <w:pStyle w:val="ListParagraph"/>
+        <w:numPr>
+          <w:ilvl w:val="1"/>
+          <w:numId w:val="30"/>
+        </w:numPr>
+        <w:jc w:val="both"/>
+        <w:rPr>
+          <w:rFonts w:ascii="Times New Roman" w:hAnsi="Times New Roman" w:cs="Times New Roman"/>
+        </w:rPr>
+      </w:pPr>
+      <w:r>
+        <w:rPr>
+          <w:rFonts w:ascii="Times New Roman" w:hAnsi="Times New Roman" w:cs="Times New Roman"/>
+        </w:rPr>
+        <w:t>Vista física del sistema.</w:t>
+      </w:r>
+    </w:p>
+    <w:p>
+      <w:pPr>
+        <w:pStyle w:val="ListParagraph"/>
+        <w:numPr>
+          <w:ilvl w:val="2"/>
+          <w:numId w:val="30"/>
+        </w:numPr>
+        <w:jc w:val="both"/>
+        <w:rPr>
+          <w:rFonts w:ascii="Times New Roman" w:hAnsi="Times New Roman" w:cs="Times New Roman"/>
+        </w:rPr>
+      </w:pPr>
+      <w:r>
+        <w:rPr>
+          <w:rFonts w:ascii="Times New Roman" w:hAnsi="Times New Roman" w:cs="Times New Roman"/>
+        </w:rPr>
+        <w:t>Diagrama de despliegue.</w:t>
+      </w:r>
+    </w:p>
+    <w:p>
+      <w:pPr>
+        <w:pStyle w:val="ListParagraph"/>
+        <w:numPr>
+          <w:ilvl w:val="1"/>
+          <w:numId w:val="30"/>
+        </w:numPr>
+        <w:jc w:val="both"/>
+        <w:rPr>
+          <w:rFonts w:ascii="Times New Roman" w:hAnsi="Times New Roman" w:cs="Times New Roman"/>
+        </w:rPr>
+      </w:pPr>
+      <w:r>
+        <w:rPr>
+          <w:rFonts w:ascii="Times New Roman" w:hAnsi="Times New Roman" w:cs="Times New Roman"/>
+        </w:rPr>
+        <w:t>Diseño detallado.</w:t>
+      </w:r>
+    </w:p>
+    <w:p>
+      <w:pPr>
+        <w:pStyle w:val="ListParagraph"/>
+        <w:numPr>
+          <w:ilvl w:val="2"/>
+          <w:numId w:val="30"/>
+        </w:numPr>
+        <w:jc w:val="both"/>
+        <w:rPr>
+          <w:rFonts w:ascii="Times New Roman" w:hAnsi="Times New Roman" w:cs="Times New Roman"/>
+        </w:rPr>
+      </w:pPr>
+      <w:r>
+        <w:rPr>
+          <w:rFonts w:ascii="Times New Roman" w:hAnsi="Times New Roman" w:cs="Times New Roman"/>
+        </w:rPr>
+        <w:t>Diagrama de clases.</w:t>
+      </w:r>
+    </w:p>
+    <w:p>
+      <w:pPr>
+        <w:pStyle w:val="ListParagraph"/>
+        <w:numPr>
+          <w:ilvl w:val="2"/>
+          <w:numId w:val="30"/>
+        </w:numPr>
+        <w:jc w:val="both"/>
+        <w:rPr>
+          <w:rFonts w:ascii="Times New Roman" w:hAnsi="Times New Roman" w:cs="Times New Roman"/>
+        </w:rPr>
+      </w:pPr>
+      <w:r>
+        <w:rPr>
+          <w:rFonts w:ascii="Times New Roman" w:hAnsi="Times New Roman" w:cs="Times New Roman"/>
+        </w:rPr>
+        <w:t>Persistencia</w:t>
+      </w:r>
+    </w:p>
+    <w:p>
+      <w:pPr>
+        <w:pStyle w:val="ListParagraph"/>
+        <w:numPr>
+          <w:ilvl w:val="1"/>
+          <w:numId w:val="30"/>
+        </w:numPr>
+        <w:jc w:val="both"/>
+        <w:rPr>
+          <w:rFonts w:ascii="Times New Roman" w:hAnsi="Times New Roman" w:cs="Times New Roman"/>
+        </w:rPr>
+      </w:pPr>
+      <w:r>
+        <w:rPr>
+          <w:rFonts w:ascii="Times New Roman" w:hAnsi="Times New Roman" w:cs="Times New Roman"/>
+        </w:rPr>
+        <w:t>Interfaz de usuario.</w:t>
+      </w:r>
+    </w:p>
+    <w:p>
+      <w:pPr>
+        <w:pStyle w:val="ListParagraph"/>
+        <w:numPr>
+          <w:ilvl w:val="0"/>
+          <w:numId w:val="30"/>
+        </w:numPr>
+        <w:jc w:val="both"/>
+        <w:rPr>
+          <w:rFonts w:ascii="Times New Roman" w:hAnsi="Times New Roman" w:cs="Times New Roman"/>
+        </w:rPr>
+      </w:pPr>
+      <w:r>
+        <w:rPr>
+          <w:rFonts w:ascii="Times New Roman" w:hAnsi="Times New Roman" w:cs="Times New Roman"/>
+        </w:rPr>
+        <w:t>Anexos.</w:t>
+      </w:r>
     </w:p>
     <w:p>
       <w:pPr>
@@ -1709,13 +1862,7 @@
         <w:rPr>
           <w:rFonts w:ascii="Times New Roman" w:hAnsi="Times New Roman" w:cs="Times New Roman"/>
         </w:rPr>
-        <w:t>1</w:t>
-      </w:r>
-      <w:r>
-        <w:rPr>
-          <w:rFonts w:ascii="Times New Roman" w:hAnsi="Times New Roman" w:cs="Times New Roman"/>
-        </w:rPr>
-        <w:t>1</w:t>
+        <w:t>11</w:t>
       </w:r>
     </w:p>
     <w:p>
@@ -1758,13 +1905,7 @@
         <w:rPr>
           <w:rFonts w:ascii="Times New Roman" w:hAnsi="Times New Roman" w:cs="Times New Roman"/>
         </w:rPr>
-        <w:t>1</w:t>
-      </w:r>
-      <w:r>
-        <w:rPr>
-          <w:rFonts w:ascii="Times New Roman" w:hAnsi="Times New Roman" w:cs="Times New Roman"/>
-        </w:rPr>
-        <w:t>2</w:t>
+        <w:t>12</w:t>
       </w:r>
     </w:p>
     <w:p>
@@ -1807,13 +1948,7 @@
         <w:rPr>
           <w:rFonts w:ascii="Times New Roman" w:hAnsi="Times New Roman" w:cs="Times New Roman"/>
         </w:rPr>
-        <w:t>1</w:t>
-      </w:r>
-      <w:r>
-        <w:rPr>
-          <w:rFonts w:ascii="Times New Roman" w:hAnsi="Times New Roman" w:cs="Times New Roman"/>
-        </w:rPr>
-        <w:t>3</w:t>
+        <w:t>13</w:t>
       </w:r>
     </w:p>
     <w:p>
@@ -1856,13 +1991,7 @@
         <w:rPr>
           <w:rFonts w:ascii="Times New Roman" w:hAnsi="Times New Roman" w:cs="Times New Roman"/>
         </w:rPr>
-        <w:t>1</w:t>
-      </w:r>
-      <w:r>
-        <w:rPr>
-          <w:rFonts w:ascii="Times New Roman" w:hAnsi="Times New Roman" w:cs="Times New Roman"/>
-        </w:rPr>
-        <w:t>4</w:t>
+        <w:t>14</w:t>
       </w:r>
     </w:p>
     <w:p>
@@ -1905,13 +2034,7 @@
         <w:rPr>
           <w:rFonts w:ascii="Times New Roman" w:hAnsi="Times New Roman" w:cs="Times New Roman"/>
         </w:rPr>
-        <w:t>1</w:t>
-      </w:r>
-      <w:r>
-        <w:rPr>
-          <w:rFonts w:ascii="Times New Roman" w:hAnsi="Times New Roman" w:cs="Times New Roman"/>
-        </w:rPr>
-        <w:t>5</w:t>
+        <w:t>15</w:t>
       </w:r>
     </w:p>
     <w:p>
@@ -1954,13 +2077,7 @@
         <w:rPr>
           <w:rFonts w:ascii="Times New Roman" w:hAnsi="Times New Roman" w:cs="Times New Roman"/>
         </w:rPr>
-        <w:t>1</w:t>
-      </w:r>
-      <w:r>
-        <w:rPr>
-          <w:rFonts w:ascii="Times New Roman" w:hAnsi="Times New Roman" w:cs="Times New Roman"/>
-        </w:rPr>
-        <w:t>6</w:t>
+        <w:t>16</w:t>
       </w:r>
     </w:p>
     <w:p>
@@ -2272,7 +2389,19 @@
         <w:rPr>
           <w:rFonts w:ascii="Times New Roman" w:hAnsi="Times New Roman" w:cs="Times New Roman"/>
         </w:rPr>
-        <w:t xml:space="preserve">El presente documento tiene como propósito establecer las bases del proyecto, es este se fijarán las herramientas que se </w:t>
+        <w:t>El presente documento tiene como propósito establecer las bases del proyecto, e</w:t>
+      </w:r>
+      <w:r>
+        <w:rPr>
+          <w:rFonts w:ascii="Times New Roman" w:hAnsi="Times New Roman" w:cs="Times New Roman"/>
+        </w:rPr>
+        <w:t>n</w:t>
+      </w:r>
+      <w:r>
+        <w:rPr>
+          <w:rFonts w:ascii="Times New Roman" w:hAnsi="Times New Roman" w:cs="Times New Roman"/>
+        </w:rPr>
+        <w:t xml:space="preserve"> este se fijarán las herramientas que se </w:t>
       </w:r>
       <w:r>
         <w:rPr>
@@ -2904,6 +3033,12 @@
           <w:rFonts w:ascii="Times New Roman" w:hAnsi="Times New Roman" w:cs="Times New Roman"/>
         </w:rPr>
         <w:t>.</w:t>
+      </w:r>
+      <w:r>
+        <w:rPr>
+          <w:rFonts w:ascii="Times New Roman" w:hAnsi="Times New Roman" w:cs="Times New Roman"/>
+        </w:rPr>
+        <w:t xml:space="preserve"> Cabe resaltar que los usuarios podrán estar en varios proyectos al mismo tiempo, por lo cual es necesario que la herramienta brinde un espacio donde se encuentren todos los proyectos a los que el usuario este asociado, en el caso del super usuario como se mencionó antes, tendrá acceso a todos los proyectos existentes en la plataforma.</w:t>
       </w:r>
     </w:p>
     <w:p>
@@ -3143,6 +3278,14 @@
         <w:jc w:val="both"/>
         <w:rPr>
           <w:rFonts w:ascii="Times New Roman" w:hAnsi="Times New Roman" w:cs="Times New Roman"/>
+        </w:rPr>
+      </w:pPr>
+    </w:p>
+    <w:p>
+      <w:pPr>
+        <w:jc w:val="both"/>
+        <w:rPr>
+          <w:rFonts w:ascii="Times New Roman" w:hAnsi="Times New Roman" w:cs="Times New Roman"/>
           <w:b/>
           <w:bCs/>
         </w:rPr>
@@ -3153,6 +3296,7 @@
           <w:b/>
           <w:bCs/>
         </w:rPr>
+        <w:lastRenderedPageBreak/>
         <w:t xml:space="preserve">Objetivos específicos: </w:t>
       </w:r>
     </w:p>
@@ -3216,7 +3360,6 @@
         <w:rPr>
           <w:rFonts w:ascii="Times New Roman" w:hAnsi="Times New Roman" w:cs="Times New Roman"/>
         </w:rPr>
-        <w:lastRenderedPageBreak/>
         <w:t>Ayudar en el proceso de búsqueda de informacion mediante filtros</w:t>
       </w:r>
       <w:r>
@@ -3600,14 +3743,6 @@
         </w:rPr>
         <w:t xml:space="preserve"> el software.</w:t>
       </w:r>
-    </w:p>
-    <w:p>
-      <w:pPr>
-        <w:jc w:val="both"/>
-        <w:rPr>
-          <w:rFonts w:ascii="Times New Roman" w:hAnsi="Times New Roman" w:cs="Times New Roman"/>
-        </w:rPr>
-      </w:pPr>
     </w:p>
     <w:p>
       <w:pPr>
@@ -4077,7 +4212,6 @@
         <w:rPr>
           <w:rFonts w:ascii="Times New Roman" w:hAnsi="Times New Roman" w:cs="Times New Roman"/>
         </w:rPr>
-        <w:lastRenderedPageBreak/>
         <w:t>En la anterior tabla se puede evidenciar como serán los entregables a los largo del proyecto, cabe resaltar que al ser un proyecto a mediano y largo plazo varios equipos estarán trabajando en este, por lo cual se requiere que cada equipo agregue sus entregables de acuerdo con el estado del proyecto y de acuerdo con el tiempo que estén manejando.</w:t>
       </w:r>
     </w:p>
@@ -4362,6 +4496,18 @@
         </w:rPr>
         <w:t xml:space="preserve"> Esta sección será pertinente que el equipo entienda cada diagrama y en caso de tener propuesta de mejora se debe realizar este cambio al diagrama, para una vez finalizado se pueda iniciar con la implementación del producto.</w:t>
       </w:r>
+      <w:r>
+        <w:rPr>
+          <w:rFonts w:ascii="Times New Roman" w:hAnsi="Times New Roman" w:cs="Times New Roman"/>
+        </w:rPr>
+        <w:t xml:space="preserve"> Tambien en dado caso de tener propuestas de mejor para el diseño de la herramienta será pertinente cambiar </w:t>
+      </w:r>
+      <w:r>
+        <w:rPr>
+          <w:rFonts w:ascii="Times New Roman" w:hAnsi="Times New Roman" w:cs="Times New Roman"/>
+        </w:rPr>
+        <w:t>el diseño por el acordado con la organización.</w:t>
+      </w:r>
     </w:p>
     <w:p>
       <w:pPr>
@@ -4484,6 +4630,7 @@
           <w:b/>
           <w:bCs/>
         </w:rPr>
+        <w:lastRenderedPageBreak/>
         <w:t xml:space="preserve">Variables de información: </w:t>
       </w:r>
       <w:r>
@@ -4492,19 +4639,44 @@
         </w:rPr>
         <w:t xml:space="preserve">Tipo de informacion que debe ser cargada, puede ser opcional </w:t>
       </w:r>
-      <w:proofErr w:type="spellStart"/>
-      <w:r>
-        <w:rPr>
-          <w:rFonts w:ascii="Times New Roman" w:hAnsi="Times New Roman" w:cs="Times New Roman"/>
-        </w:rPr>
-        <w:t>o</w:t>
-      </w:r>
-      <w:proofErr w:type="spellEnd"/>
+      <w:r>
+        <w:rPr>
+          <w:rFonts w:ascii="Times New Roman" w:hAnsi="Times New Roman" w:cs="Times New Roman"/>
+        </w:rPr>
+        <w:t>u</w:t>
+      </w:r>
       <w:r>
         <w:rPr>
           <w:rFonts w:ascii="Times New Roman" w:hAnsi="Times New Roman" w:cs="Times New Roman"/>
         </w:rPr>
         <w:t xml:space="preserve"> obligatoria.  </w:t>
+      </w:r>
+    </w:p>
+    <w:p>
+      <w:pPr>
+        <w:pStyle w:val="ListParagraph"/>
+        <w:numPr>
+          <w:ilvl w:val="0"/>
+          <w:numId w:val="11"/>
+        </w:numPr>
+        <w:jc w:val="both"/>
+        <w:rPr>
+          <w:rFonts w:ascii="Times New Roman" w:hAnsi="Times New Roman" w:cs="Times New Roman"/>
+        </w:rPr>
+      </w:pPr>
+      <w:r>
+        <w:rPr>
+          <w:rFonts w:ascii="Times New Roman" w:hAnsi="Times New Roman" w:cs="Times New Roman"/>
+          <w:b/>
+          <w:bCs/>
+        </w:rPr>
+        <w:t>Beneficiario:</w:t>
+      </w:r>
+      <w:r>
+        <w:rPr>
+          <w:rFonts w:ascii="Times New Roman" w:hAnsi="Times New Roman" w:cs="Times New Roman"/>
+        </w:rPr>
+        <w:t xml:space="preserve"> Persona que fue beneficiaria de un proyecto, o personas acompañadas.</w:t>
       </w:r>
     </w:p>
     <w:p>
@@ -4539,7 +4711,6 @@
           <w:sz w:val="25"/>
           <w:szCs w:val="25"/>
         </w:rPr>
-        <w:lastRenderedPageBreak/>
         <w:t>Contexto del proyecto.</w:t>
       </w:r>
     </w:p>
@@ -4882,6 +5053,16 @@
     </w:p>
     <w:p>
       <w:pPr>
+        <w:jc w:val="both"/>
+        <w:rPr>
+          <w:rFonts w:ascii="Times New Roman" w:hAnsi="Times New Roman" w:cs="Times New Roman"/>
+          <w:sz w:val="23"/>
+          <w:szCs w:val="23"/>
+        </w:rPr>
+      </w:pPr>
+    </w:p>
+    <w:p>
+      <w:pPr>
         <w:ind w:firstLine="708"/>
         <w:jc w:val="both"/>
         <w:rPr>
@@ -4954,7 +5135,6 @@
           <w:b/>
           <w:bCs/>
         </w:rPr>
-        <w:lastRenderedPageBreak/>
         <w:t xml:space="preserve">Framework: </w:t>
       </w:r>
     </w:p>
@@ -5181,16 +5361,15 @@
         <w:rPr>
           <w:rFonts w:ascii="Times New Roman" w:hAnsi="Times New Roman" w:cs="Times New Roman"/>
         </w:rPr>
-        <w:t xml:space="preserve">Angular Material es una librería de estilos para el desarrollo del “front” de aplicaciones web, está basada en la guía de diseño de Material Design, y está desarrollada por el equipo de Angular. Se decidió hacer uso de estas librerías ya que son bastante completas, lo cual ayuda a que la estética de la aplicación sea agradable e intuitiva, además, al ser desarrolladas por el equipo de Angular, encajan perfectamente con todas las herramientas ya mencionadas. </w:t>
-      </w:r>
-    </w:p>
-    <w:p>
-      <w:pPr>
-        <w:jc w:val="both"/>
-        <w:rPr>
-          <w:rFonts w:ascii="Times New Roman" w:hAnsi="Times New Roman" w:cs="Times New Roman"/>
-        </w:rPr>
-      </w:pPr>
+        <w:t xml:space="preserve">Angular Material es una librería de estilos para el desarrollo del “front” de aplicaciones web, está basada en la guía de diseño de Material Design, y está desarrollada por el equipo de Angular. Se </w:t>
+      </w:r>
+      <w:r>
+        <w:rPr>
+          <w:rFonts w:ascii="Times New Roman" w:hAnsi="Times New Roman" w:cs="Times New Roman"/>
+        </w:rPr>
+        <w:lastRenderedPageBreak/>
+        <w:t xml:space="preserve">decidió hacer uso de estas librerías ya que son bastante completas, lo cual ayuda a que la estética de la aplicación sea agradable e intuitiva, además, al ser desarrolladas por el equipo de Angular, encajan perfectamente con todas las herramientas ya mencionadas. </w:t>
+      </w:r>
     </w:p>
     <w:p>
       <w:pPr>
@@ -5215,7 +5394,6 @@
           <w:b/>
           <w:bCs/>
         </w:rPr>
-        <w:lastRenderedPageBreak/>
         <w:t xml:space="preserve">BACK-END: </w:t>
       </w:r>
     </w:p>
@@ -5633,6 +5811,7 @@
               <w:rPr>
                 <w:rFonts w:ascii="Times New Roman" w:hAnsi="Times New Roman" w:cs="Times New Roman"/>
               </w:rPr>
+              <w:lastRenderedPageBreak/>
               <w:t xml:space="preserve">Product owner </w:t>
             </w:r>
           </w:p>
@@ -5947,7 +6126,6 @@
         <w:rPr>
           <w:rFonts w:ascii="Times New Roman" w:hAnsi="Times New Roman" w:cs="Times New Roman"/>
         </w:rPr>
-        <w:lastRenderedPageBreak/>
         <w:t xml:space="preserve">En la tabla se debe diligenciar que responsabilidades tendrá cada rol y a su vez que persona tomará el rol, además se debe describir que debe hacer el rol, cabe resaltar </w:t>
       </w:r>
       <w:r>
@@ -6534,31 +6712,7 @@
           <w:sz w:val="18"/>
           <w:szCs w:val="18"/>
         </w:rPr>
-        <w:t xml:space="preserve">Tabla </w:t>
-      </w:r>
-      <w:r>
-        <w:rPr>
-          <w:rFonts w:ascii="Times New Roman" w:hAnsi="Times New Roman" w:cs="Times New Roman"/>
-          <w:sz w:val="18"/>
-          <w:szCs w:val="18"/>
-        </w:rPr>
-        <w:t>4</w:t>
-      </w:r>
-      <w:r>
-        <w:rPr>
-          <w:rFonts w:ascii="Times New Roman" w:hAnsi="Times New Roman" w:cs="Times New Roman"/>
-          <w:sz w:val="18"/>
-          <w:szCs w:val="18"/>
-        </w:rPr>
-        <w:t xml:space="preserve">. Funcionalidad </w:t>
-      </w:r>
-      <w:r>
-        <w:rPr>
-          <w:rFonts w:ascii="Times New Roman" w:hAnsi="Times New Roman" w:cs="Times New Roman"/>
-          <w:sz w:val="18"/>
-          <w:szCs w:val="18"/>
-        </w:rPr>
-        <w:t>2</w:t>
+        <w:t>Tabla 4. Funcionalidad 2</w:t>
       </w:r>
     </w:p>
     <w:tbl>
@@ -6792,31 +6946,7 @@
           <w:sz w:val="18"/>
           <w:szCs w:val="18"/>
         </w:rPr>
-        <w:t xml:space="preserve">Tabla </w:t>
-      </w:r>
-      <w:r>
-        <w:rPr>
-          <w:rFonts w:ascii="Times New Roman" w:hAnsi="Times New Roman" w:cs="Times New Roman"/>
-          <w:sz w:val="18"/>
-          <w:szCs w:val="18"/>
-        </w:rPr>
-        <w:t>5</w:t>
-      </w:r>
-      <w:r>
-        <w:rPr>
-          <w:rFonts w:ascii="Times New Roman" w:hAnsi="Times New Roman" w:cs="Times New Roman"/>
-          <w:sz w:val="18"/>
-          <w:szCs w:val="18"/>
-        </w:rPr>
-        <w:t xml:space="preserve">. Funcionalidad </w:t>
-      </w:r>
-      <w:r>
-        <w:rPr>
-          <w:rFonts w:ascii="Times New Roman" w:hAnsi="Times New Roman" w:cs="Times New Roman"/>
-          <w:sz w:val="18"/>
-          <w:szCs w:val="18"/>
-        </w:rPr>
-        <w:t>3</w:t>
+        <w:t>Tabla 5. Funcionalidad 3</w:t>
       </w:r>
     </w:p>
     <w:tbl>
@@ -6919,6 +7049,7 @@
               <w:rPr>
                 <w:rFonts w:ascii="Times New Roman" w:hAnsi="Times New Roman" w:cs="Times New Roman"/>
               </w:rPr>
+              <w:lastRenderedPageBreak/>
               <w:t xml:space="preserve">Prioridad en negocio: </w:t>
             </w:r>
             <w:r>
@@ -7017,7 +7148,6 @@
               <w:rPr>
                 <w:rFonts w:ascii="Times New Roman" w:hAnsi="Times New Roman" w:cs="Times New Roman"/>
               </w:rPr>
-              <w:lastRenderedPageBreak/>
               <w:t>Validación:</w:t>
             </w:r>
             <w:r>
@@ -7069,31 +7199,7 @@
           <w:sz w:val="18"/>
           <w:szCs w:val="18"/>
         </w:rPr>
-        <w:t xml:space="preserve">Tabla </w:t>
-      </w:r>
-      <w:r>
-        <w:rPr>
-          <w:rFonts w:ascii="Times New Roman" w:hAnsi="Times New Roman" w:cs="Times New Roman"/>
-          <w:sz w:val="18"/>
-          <w:szCs w:val="18"/>
-        </w:rPr>
-        <w:t>6</w:t>
-      </w:r>
-      <w:r>
-        <w:rPr>
-          <w:rFonts w:ascii="Times New Roman" w:hAnsi="Times New Roman" w:cs="Times New Roman"/>
-          <w:sz w:val="18"/>
-          <w:szCs w:val="18"/>
-        </w:rPr>
-        <w:t xml:space="preserve">. Funcionalidad </w:t>
-      </w:r>
-      <w:r>
-        <w:rPr>
-          <w:rFonts w:ascii="Times New Roman" w:hAnsi="Times New Roman" w:cs="Times New Roman"/>
-          <w:sz w:val="18"/>
-          <w:szCs w:val="18"/>
-        </w:rPr>
-        <w:t>4</w:t>
+        <w:t>Tabla 6. Funcionalidad 4</w:t>
       </w:r>
     </w:p>
     <w:tbl>
@@ -7321,31 +7427,7 @@
           <w:sz w:val="18"/>
           <w:szCs w:val="18"/>
         </w:rPr>
-        <w:t xml:space="preserve">Tabla </w:t>
-      </w:r>
-      <w:r>
-        <w:rPr>
-          <w:rFonts w:ascii="Times New Roman" w:hAnsi="Times New Roman" w:cs="Times New Roman"/>
-          <w:sz w:val="18"/>
-          <w:szCs w:val="18"/>
-        </w:rPr>
-        <w:t>7</w:t>
-      </w:r>
-      <w:r>
-        <w:rPr>
-          <w:rFonts w:ascii="Times New Roman" w:hAnsi="Times New Roman" w:cs="Times New Roman"/>
-          <w:sz w:val="18"/>
-          <w:szCs w:val="18"/>
-        </w:rPr>
-        <w:t xml:space="preserve">. Funcionalidad </w:t>
-      </w:r>
-      <w:r>
-        <w:rPr>
-          <w:rFonts w:ascii="Times New Roman" w:hAnsi="Times New Roman" w:cs="Times New Roman"/>
-          <w:sz w:val="18"/>
-          <w:szCs w:val="18"/>
-        </w:rPr>
-        <w:t>5</w:t>
+        <w:t>Tabla 7. Funcionalidad 5</w:t>
       </w:r>
     </w:p>
     <w:tbl>
@@ -7579,31 +7661,7 @@
           <w:sz w:val="18"/>
           <w:szCs w:val="18"/>
         </w:rPr>
-        <w:t xml:space="preserve">Tabla </w:t>
-      </w:r>
-      <w:r>
-        <w:rPr>
-          <w:rFonts w:ascii="Times New Roman" w:hAnsi="Times New Roman" w:cs="Times New Roman"/>
-          <w:sz w:val="18"/>
-          <w:szCs w:val="18"/>
-        </w:rPr>
-        <w:t>8</w:t>
-      </w:r>
-      <w:r>
-        <w:rPr>
-          <w:rFonts w:ascii="Times New Roman" w:hAnsi="Times New Roman" w:cs="Times New Roman"/>
-          <w:sz w:val="18"/>
-          <w:szCs w:val="18"/>
-        </w:rPr>
-        <w:t xml:space="preserve">. Funcionalidad </w:t>
-      </w:r>
-      <w:r>
-        <w:rPr>
-          <w:rFonts w:ascii="Times New Roman" w:hAnsi="Times New Roman" w:cs="Times New Roman"/>
-          <w:sz w:val="18"/>
-          <w:szCs w:val="18"/>
-        </w:rPr>
-        <w:t>6</w:t>
+        <w:t>Tabla 8. Funcionalidad 6</w:t>
       </w:r>
     </w:p>
     <w:tbl>
@@ -7996,31 +8054,7 @@
           <w:sz w:val="18"/>
           <w:szCs w:val="18"/>
         </w:rPr>
-        <w:t xml:space="preserve">Tabla </w:t>
-      </w:r>
-      <w:r>
-        <w:rPr>
-          <w:rFonts w:ascii="Times New Roman" w:hAnsi="Times New Roman" w:cs="Times New Roman"/>
-          <w:sz w:val="18"/>
-          <w:szCs w:val="18"/>
-        </w:rPr>
-        <w:t>9</w:t>
-      </w:r>
-      <w:r>
-        <w:rPr>
-          <w:rFonts w:ascii="Times New Roman" w:hAnsi="Times New Roman" w:cs="Times New Roman"/>
-          <w:sz w:val="18"/>
-          <w:szCs w:val="18"/>
-        </w:rPr>
-        <w:t xml:space="preserve">. Funcionalidad </w:t>
-      </w:r>
-      <w:r>
-        <w:rPr>
-          <w:rFonts w:ascii="Times New Roman" w:hAnsi="Times New Roman" w:cs="Times New Roman"/>
-          <w:sz w:val="18"/>
-          <w:szCs w:val="18"/>
-        </w:rPr>
-        <w:t>7</w:t>
+        <w:t>Tabla 9. Funcionalidad 7</w:t>
       </w:r>
     </w:p>
     <w:tbl>
@@ -8050,6 +8084,7 @@
               <w:rPr>
                 <w:rFonts w:ascii="Times New Roman" w:hAnsi="Times New Roman" w:cs="Times New Roman"/>
               </w:rPr>
+              <w:lastRenderedPageBreak/>
               <w:t xml:space="preserve">Nombre de la historia: </w:t>
             </w:r>
             <w:r>
@@ -8198,7 +8233,6 @@
               <w:rPr>
                 <w:rFonts w:ascii="Times New Roman" w:hAnsi="Times New Roman" w:cs="Times New Roman"/>
               </w:rPr>
-              <w:lastRenderedPageBreak/>
               <w:t xml:space="preserve">Descripción: </w:t>
             </w:r>
             <w:r>
@@ -8255,31 +8289,7 @@
           <w:sz w:val="18"/>
           <w:szCs w:val="18"/>
         </w:rPr>
-        <w:t xml:space="preserve">Tabla </w:t>
-      </w:r>
-      <w:r>
-        <w:rPr>
-          <w:rFonts w:ascii="Times New Roman" w:hAnsi="Times New Roman" w:cs="Times New Roman"/>
-          <w:sz w:val="18"/>
-          <w:szCs w:val="18"/>
-        </w:rPr>
-        <w:t>10</w:t>
-      </w:r>
-      <w:r>
-        <w:rPr>
-          <w:rFonts w:ascii="Times New Roman" w:hAnsi="Times New Roman" w:cs="Times New Roman"/>
-          <w:sz w:val="18"/>
-          <w:szCs w:val="18"/>
-        </w:rPr>
-        <w:t xml:space="preserve">. Funcionalidad </w:t>
-      </w:r>
-      <w:r>
-        <w:rPr>
-          <w:rFonts w:ascii="Times New Roman" w:hAnsi="Times New Roman" w:cs="Times New Roman"/>
-          <w:sz w:val="18"/>
-          <w:szCs w:val="18"/>
-        </w:rPr>
-        <w:t>8</w:t>
+        <w:t>Tabla 10. Funcionalidad 8</w:t>
       </w:r>
     </w:p>
     <w:tbl>
@@ -8539,31 +8549,7 @@
           <w:sz w:val="18"/>
           <w:szCs w:val="18"/>
         </w:rPr>
-        <w:t xml:space="preserve">Tabla </w:t>
-      </w:r>
-      <w:r>
-        <w:rPr>
-          <w:rFonts w:ascii="Times New Roman" w:hAnsi="Times New Roman" w:cs="Times New Roman"/>
-          <w:sz w:val="18"/>
-          <w:szCs w:val="18"/>
-        </w:rPr>
-        <w:t>11</w:t>
-      </w:r>
-      <w:r>
-        <w:rPr>
-          <w:rFonts w:ascii="Times New Roman" w:hAnsi="Times New Roman" w:cs="Times New Roman"/>
-          <w:sz w:val="18"/>
-          <w:szCs w:val="18"/>
-        </w:rPr>
-        <w:t xml:space="preserve">. Funcionalidad </w:t>
-      </w:r>
-      <w:r>
-        <w:rPr>
-          <w:rFonts w:ascii="Times New Roman" w:hAnsi="Times New Roman" w:cs="Times New Roman"/>
-          <w:sz w:val="18"/>
-          <w:szCs w:val="18"/>
-        </w:rPr>
-        <w:t>9</w:t>
+        <w:t>Tabla 11. Funcionalidad 9</w:t>
       </w:r>
     </w:p>
     <w:tbl>
@@ -8820,31 +8806,7 @@
           <w:sz w:val="18"/>
           <w:szCs w:val="18"/>
         </w:rPr>
-        <w:t xml:space="preserve">Tabla </w:t>
-      </w:r>
-      <w:r>
-        <w:rPr>
-          <w:rFonts w:ascii="Times New Roman" w:hAnsi="Times New Roman" w:cs="Times New Roman"/>
-          <w:sz w:val="18"/>
-          <w:szCs w:val="18"/>
-        </w:rPr>
-        <w:t>12</w:t>
-      </w:r>
-      <w:r>
-        <w:rPr>
-          <w:rFonts w:ascii="Times New Roman" w:hAnsi="Times New Roman" w:cs="Times New Roman"/>
-          <w:sz w:val="18"/>
-          <w:szCs w:val="18"/>
-        </w:rPr>
-        <w:t>. Funcionalidad 1</w:t>
-      </w:r>
-      <w:r>
-        <w:rPr>
-          <w:rFonts w:ascii="Times New Roman" w:hAnsi="Times New Roman" w:cs="Times New Roman"/>
-          <w:sz w:val="18"/>
-          <w:szCs w:val="18"/>
-        </w:rPr>
-        <w:t>0</w:t>
+        <w:t>Tabla 12. Funcionalidad 10</w:t>
       </w:r>
     </w:p>
     <w:tbl>
@@ -9136,31 +9098,7 @@
           <w:sz w:val="18"/>
           <w:szCs w:val="18"/>
         </w:rPr>
-        <w:t xml:space="preserve">Tabla </w:t>
-      </w:r>
-      <w:r>
-        <w:rPr>
-          <w:rFonts w:ascii="Times New Roman" w:hAnsi="Times New Roman" w:cs="Times New Roman"/>
-          <w:sz w:val="18"/>
-          <w:szCs w:val="18"/>
-        </w:rPr>
-        <w:t>13</w:t>
-      </w:r>
-      <w:r>
-        <w:rPr>
-          <w:rFonts w:ascii="Times New Roman" w:hAnsi="Times New Roman" w:cs="Times New Roman"/>
-          <w:sz w:val="18"/>
-          <w:szCs w:val="18"/>
-        </w:rPr>
-        <w:t>. Funcionalidad 1</w:t>
-      </w:r>
-      <w:r>
-        <w:rPr>
-          <w:rFonts w:ascii="Times New Roman" w:hAnsi="Times New Roman" w:cs="Times New Roman"/>
-          <w:sz w:val="18"/>
-          <w:szCs w:val="18"/>
-        </w:rPr>
-        <w:t>1</w:t>
+        <w:t>Tabla 13. Funcionalidad 11</w:t>
       </w:r>
     </w:p>
     <w:tbl>
@@ -9190,6 +9128,7 @@
               <w:rPr>
                 <w:rFonts w:ascii="Times New Roman" w:hAnsi="Times New Roman" w:cs="Times New Roman"/>
               </w:rPr>
+              <w:lastRenderedPageBreak/>
               <w:t xml:space="preserve">Nombre de la historia: </w:t>
             </w:r>
             <w:r>
@@ -9338,7 +9277,6 @@
               <w:rPr>
                 <w:rFonts w:ascii="Times New Roman" w:hAnsi="Times New Roman" w:cs="Times New Roman"/>
               </w:rPr>
-              <w:lastRenderedPageBreak/>
               <w:t xml:space="preserve">Descripción: </w:t>
             </w:r>
             <w:r>
@@ -9439,31 +9377,7 @@
           <w:sz w:val="18"/>
           <w:szCs w:val="18"/>
         </w:rPr>
-        <w:t xml:space="preserve">Tabla </w:t>
-      </w:r>
-      <w:r>
-        <w:rPr>
-          <w:rFonts w:ascii="Times New Roman" w:hAnsi="Times New Roman" w:cs="Times New Roman"/>
-          <w:sz w:val="18"/>
-          <w:szCs w:val="18"/>
-        </w:rPr>
-        <w:t>14</w:t>
-      </w:r>
-      <w:r>
-        <w:rPr>
-          <w:rFonts w:ascii="Times New Roman" w:hAnsi="Times New Roman" w:cs="Times New Roman"/>
-          <w:sz w:val="18"/>
-          <w:szCs w:val="18"/>
-        </w:rPr>
-        <w:t>. Funcionalidad 1</w:t>
-      </w:r>
-      <w:r>
-        <w:rPr>
-          <w:rFonts w:ascii="Times New Roman" w:hAnsi="Times New Roman" w:cs="Times New Roman"/>
-          <w:sz w:val="18"/>
-          <w:szCs w:val="18"/>
-        </w:rPr>
-        <w:t>2</w:t>
+        <w:t>Tabla 14. Funcionalidad 12</w:t>
       </w:r>
     </w:p>
     <w:tbl>
@@ -9697,31 +9611,7 @@
           <w:sz w:val="18"/>
           <w:szCs w:val="18"/>
         </w:rPr>
-        <w:t xml:space="preserve">Tabla </w:t>
-      </w:r>
-      <w:r>
-        <w:rPr>
-          <w:rFonts w:ascii="Times New Roman" w:hAnsi="Times New Roman" w:cs="Times New Roman"/>
-          <w:sz w:val="18"/>
-          <w:szCs w:val="18"/>
-        </w:rPr>
-        <w:t>15</w:t>
-      </w:r>
-      <w:r>
-        <w:rPr>
-          <w:rFonts w:ascii="Times New Roman" w:hAnsi="Times New Roman" w:cs="Times New Roman"/>
-          <w:sz w:val="18"/>
-          <w:szCs w:val="18"/>
-        </w:rPr>
-        <w:t>. Funcionalidad 1</w:t>
-      </w:r>
-      <w:r>
-        <w:rPr>
-          <w:rFonts w:ascii="Times New Roman" w:hAnsi="Times New Roman" w:cs="Times New Roman"/>
-          <w:sz w:val="18"/>
-          <w:szCs w:val="18"/>
-        </w:rPr>
-        <w:t>3</w:t>
+        <w:t>Tabla 15. Funcionalidad 13</w:t>
       </w:r>
     </w:p>
     <w:tbl>
@@ -9973,31 +9863,7 @@
           <w:sz w:val="18"/>
           <w:szCs w:val="18"/>
         </w:rPr>
-        <w:t xml:space="preserve">Tabla </w:t>
-      </w:r>
-      <w:r>
-        <w:rPr>
-          <w:rFonts w:ascii="Times New Roman" w:hAnsi="Times New Roman" w:cs="Times New Roman"/>
-          <w:sz w:val="18"/>
-          <w:szCs w:val="18"/>
-        </w:rPr>
-        <w:t>16</w:t>
-      </w:r>
-      <w:r>
-        <w:rPr>
-          <w:rFonts w:ascii="Times New Roman" w:hAnsi="Times New Roman" w:cs="Times New Roman"/>
-          <w:sz w:val="18"/>
-          <w:szCs w:val="18"/>
-        </w:rPr>
-        <w:t>. Funcionalidad 1</w:t>
-      </w:r>
-      <w:r>
-        <w:rPr>
-          <w:rFonts w:ascii="Times New Roman" w:hAnsi="Times New Roman" w:cs="Times New Roman"/>
-          <w:sz w:val="18"/>
-          <w:szCs w:val="18"/>
-        </w:rPr>
-        <w:t>4</w:t>
+        <w:t>Tabla 16. Funcionalidad 14</w:t>
       </w:r>
     </w:p>
     <w:tbl>
@@ -10243,31 +10109,7 @@
           <w:sz w:val="18"/>
           <w:szCs w:val="18"/>
         </w:rPr>
-        <w:t xml:space="preserve">Tabla </w:t>
-      </w:r>
-      <w:r>
-        <w:rPr>
-          <w:rFonts w:ascii="Times New Roman" w:hAnsi="Times New Roman" w:cs="Times New Roman"/>
-          <w:sz w:val="18"/>
-          <w:szCs w:val="18"/>
-        </w:rPr>
-        <w:t>17</w:t>
-      </w:r>
-      <w:r>
-        <w:rPr>
-          <w:rFonts w:ascii="Times New Roman" w:hAnsi="Times New Roman" w:cs="Times New Roman"/>
-          <w:sz w:val="18"/>
-          <w:szCs w:val="18"/>
-        </w:rPr>
-        <w:t>. Funcionalidad 1</w:t>
-      </w:r>
-      <w:r>
-        <w:rPr>
-          <w:rFonts w:ascii="Times New Roman" w:hAnsi="Times New Roman" w:cs="Times New Roman"/>
-          <w:sz w:val="18"/>
-          <w:szCs w:val="18"/>
-        </w:rPr>
-        <w:t>5</w:t>
+        <w:t>Tabla 17. Funcionalidad 15</w:t>
       </w:r>
     </w:p>
     <w:tbl>
@@ -10497,6 +10339,7 @@
               <w:rPr>
                 <w:rFonts w:ascii="Times New Roman" w:hAnsi="Times New Roman" w:cs="Times New Roman"/>
               </w:rPr>
+              <w:lastRenderedPageBreak/>
               <w:t>Validación:</w:t>
             </w:r>
             <w:r>
@@ -10524,31 +10367,7 @@
           <w:sz w:val="18"/>
           <w:szCs w:val="18"/>
         </w:rPr>
-        <w:t xml:space="preserve">Tabla </w:t>
-      </w:r>
-      <w:r>
-        <w:rPr>
-          <w:rFonts w:ascii="Times New Roman" w:hAnsi="Times New Roman" w:cs="Times New Roman"/>
-          <w:sz w:val="18"/>
-          <w:szCs w:val="18"/>
-        </w:rPr>
-        <w:t>18</w:t>
-      </w:r>
-      <w:r>
-        <w:rPr>
-          <w:rFonts w:ascii="Times New Roman" w:hAnsi="Times New Roman" w:cs="Times New Roman"/>
-          <w:sz w:val="18"/>
-          <w:szCs w:val="18"/>
-        </w:rPr>
-        <w:t>. Funcionalidad 1</w:t>
-      </w:r>
-      <w:r>
-        <w:rPr>
-          <w:rFonts w:ascii="Times New Roman" w:hAnsi="Times New Roman" w:cs="Times New Roman"/>
-          <w:sz w:val="18"/>
-          <w:szCs w:val="18"/>
-        </w:rPr>
-        <w:t>6</w:t>
+        <w:t>Tabla 18. Funcionalidad 16</w:t>
       </w:r>
     </w:p>
     <w:tbl>
@@ -10657,7 +10476,6 @@
               <w:rPr>
                 <w:rFonts w:ascii="Times New Roman" w:hAnsi="Times New Roman" w:cs="Times New Roman"/>
               </w:rPr>
-              <w:lastRenderedPageBreak/>
               <w:t xml:space="preserve">Prioridad en negocio: </w:t>
             </w:r>
             <w:r>
@@ -10785,31 +10603,7 @@
           <w:sz w:val="18"/>
           <w:szCs w:val="18"/>
         </w:rPr>
-        <w:t xml:space="preserve">Tabla </w:t>
-      </w:r>
-      <w:r>
-        <w:rPr>
-          <w:rFonts w:ascii="Times New Roman" w:hAnsi="Times New Roman" w:cs="Times New Roman"/>
-          <w:sz w:val="18"/>
-          <w:szCs w:val="18"/>
-        </w:rPr>
-        <w:t>19</w:t>
-      </w:r>
-      <w:r>
-        <w:rPr>
-          <w:rFonts w:ascii="Times New Roman" w:hAnsi="Times New Roman" w:cs="Times New Roman"/>
-          <w:sz w:val="18"/>
-          <w:szCs w:val="18"/>
-        </w:rPr>
-        <w:t>. Funcionalidad 1</w:t>
-      </w:r>
-      <w:r>
-        <w:rPr>
-          <w:rFonts w:ascii="Times New Roman" w:hAnsi="Times New Roman" w:cs="Times New Roman"/>
-          <w:sz w:val="18"/>
-          <w:szCs w:val="18"/>
-        </w:rPr>
-        <w:t>7</w:t>
+        <w:t>Tabla 19. Funcionalidad 17</w:t>
       </w:r>
     </w:p>
     <w:p>
@@ -11175,23 +10969,7 @@
           <w:sz w:val="18"/>
           <w:szCs w:val="18"/>
         </w:rPr>
-        <w:t xml:space="preserve">Tabla </w:t>
-      </w:r>
-      <w:r>
-        <w:rPr>
-          <w:rFonts w:ascii="Times New Roman" w:hAnsi="Times New Roman" w:cs="Times New Roman"/>
-          <w:sz w:val="18"/>
-          <w:szCs w:val="18"/>
-        </w:rPr>
-        <w:t>20</w:t>
-      </w:r>
-      <w:r>
-        <w:rPr>
-          <w:rFonts w:ascii="Times New Roman" w:hAnsi="Times New Roman" w:cs="Times New Roman"/>
-          <w:sz w:val="18"/>
-          <w:szCs w:val="18"/>
-        </w:rPr>
-        <w:t xml:space="preserve">. </w:t>
+        <w:t xml:space="preserve">Tabla 20. </w:t>
       </w:r>
       <w:r>
         <w:rPr>
@@ -11408,7 +11186,14 @@
               <w:rPr>
                 <w:rFonts w:ascii="Times New Roman" w:hAnsi="Times New Roman" w:cs="Times New Roman"/>
               </w:rPr>
-              <w:t>Poder aceptar la información subida por los profesionales de campo, tambien en dado caso, poder enviar solicitudes de corrección o retroalimentación.</w:t>
+              <w:t xml:space="preserve">Poder aceptar la información subida por los profesionales de campo, tambien en </w:t>
+            </w:r>
+            <w:r>
+              <w:rPr>
+                <w:rFonts w:ascii="Times New Roman" w:hAnsi="Times New Roman" w:cs="Times New Roman"/>
+              </w:rPr>
+              <w:lastRenderedPageBreak/>
+              <w:t>dado caso, poder enviar solicitudes de corrección o retroalimentación.</w:t>
             </w:r>
           </w:p>
         </w:tc>
@@ -11433,6 +11218,7 @@
                 <w:b/>
                 <w:bCs/>
               </w:rPr>
+              <w:lastRenderedPageBreak/>
               <w:t>Roles</w:t>
             </w:r>
           </w:p>
@@ -11476,7 +11262,6 @@
               <w:rPr>
                 <w:rFonts w:ascii="Times New Roman" w:hAnsi="Times New Roman" w:cs="Times New Roman"/>
               </w:rPr>
-              <w:lastRenderedPageBreak/>
               <w:t>Coordinador: Tiene la disponibilidad de ver y gestionar el progreso de cada proyecto.</w:t>
             </w:r>
           </w:p>
@@ -11502,7 +11287,6 @@
                 <w:b/>
                 <w:bCs/>
               </w:rPr>
-              <w:lastRenderedPageBreak/>
               <w:t>Nivel de experiencia técnica</w:t>
             </w:r>
           </w:p>
@@ -11611,15 +11395,7 @@
           <w:sz w:val="18"/>
           <w:szCs w:val="18"/>
         </w:rPr>
-        <w:t xml:space="preserve">Caracteristicas </w:t>
-      </w:r>
-      <w:r>
-        <w:rPr>
-          <w:rFonts w:ascii="Times New Roman" w:hAnsi="Times New Roman" w:cs="Times New Roman"/>
-          <w:sz w:val="18"/>
-          <w:szCs w:val="18"/>
-        </w:rPr>
-        <w:t>Coordinador</w:t>
+        <w:t>Caracteristicas Coordinador</w:t>
       </w:r>
     </w:p>
     <w:p>
@@ -11946,15 +11722,7 @@
           <w:sz w:val="18"/>
           <w:szCs w:val="18"/>
         </w:rPr>
-        <w:t xml:space="preserve">Caracteristicas </w:t>
-      </w:r>
-      <w:r>
-        <w:rPr>
-          <w:rFonts w:ascii="Times New Roman" w:hAnsi="Times New Roman" w:cs="Times New Roman"/>
-          <w:sz w:val="18"/>
-          <w:szCs w:val="18"/>
-        </w:rPr>
-        <w:t>Directivo</w:t>
+        <w:t>Caracteristicas Directivo</w:t>
       </w:r>
     </w:p>
     <w:p>
@@ -12249,6 +12017,7 @@
                 <w:b/>
                 <w:bCs/>
               </w:rPr>
+              <w:lastRenderedPageBreak/>
               <w:t>Nivel de experiencia técnica</w:t>
             </w:r>
           </w:p>
@@ -12357,15 +12126,7 @@
           <w:sz w:val="18"/>
           <w:szCs w:val="18"/>
         </w:rPr>
-        <w:t xml:space="preserve">Caracteristicas </w:t>
-      </w:r>
-      <w:r>
-        <w:rPr>
-          <w:rFonts w:ascii="Times New Roman" w:hAnsi="Times New Roman" w:cs="Times New Roman"/>
-          <w:sz w:val="18"/>
-          <w:szCs w:val="18"/>
-        </w:rPr>
-        <w:t>Administrador</w:t>
+        <w:t>Caracteristicas Administrador</w:t>
       </w:r>
     </w:p>
     <w:p>
@@ -12718,15 +12479,7 @@
           <w:sz w:val="18"/>
           <w:szCs w:val="18"/>
         </w:rPr>
-        <w:t xml:space="preserve">Caracteristicas </w:t>
-      </w:r>
-      <w:r>
-        <w:rPr>
-          <w:rFonts w:ascii="Times New Roman" w:hAnsi="Times New Roman" w:cs="Times New Roman"/>
-          <w:sz w:val="18"/>
-          <w:szCs w:val="18"/>
-        </w:rPr>
-        <w:t>Super usuario</w:t>
+        <w:t>Caracteristicas Super usuario</w:t>
       </w:r>
     </w:p>
     <w:p>
@@ -13285,7 +13038,6 @@
           <w:sz w:val="22"/>
           <w:szCs w:val="22"/>
         </w:rPr>
-        <w:lastRenderedPageBreak/>
         <w:t xml:space="preserve">• </w:t>
       </w:r>
       <w:r>
@@ -13466,30 +13218,6 @@
         </w:rPr>
         <w:t>En esta sección el equipo encargado de implementar la plataforma deberá realizar el mapa de historias de usuario, en el cual, dependiendo al equipo, el desarrollo de las historias de usuario se dividirá en backlogs. Aparte de realizar el mapa de historias de usuario, se recomienda usar alguna herramienta para la gestion de los backlogs y springs como trello o alguna similar para llevar un correcto orden del proceso de desarrollo.</w:t>
       </w:r>
-    </w:p>
-    <w:p>
-      <w:pPr>
-        <w:jc w:val="both"/>
-        <w:rPr>
-          <w:rFonts w:ascii="Times New Roman" w:hAnsi="Times New Roman" w:cs="Times New Roman"/>
-        </w:rPr>
-      </w:pPr>
-    </w:p>
-    <w:p>
-      <w:pPr>
-        <w:jc w:val="both"/>
-        <w:rPr>
-          <w:rFonts w:ascii="Times New Roman" w:hAnsi="Times New Roman" w:cs="Times New Roman"/>
-        </w:rPr>
-      </w:pPr>
-    </w:p>
-    <w:p>
-      <w:pPr>
-        <w:jc w:val="both"/>
-        <w:rPr>
-          <w:rFonts w:ascii="Times New Roman" w:hAnsi="Times New Roman" w:cs="Times New Roman"/>
-        </w:rPr>
-      </w:pPr>
     </w:p>
     <w:p>
       <w:pPr>
@@ -15041,10 +14769,10 @@
           <w:szCs w:val="23"/>
         </w:rPr>
         <w:drawing>
-          <wp:inline distT="0" distB="0" distL="0" distR="0" wp14:anchorId="1F66D36C" wp14:editId="05513887">
-            <wp:extent cx="5602567" cy="2913530"/>
-            <wp:effectExtent l="0" t="0" r="0" b="1270"/>
-            <wp:docPr id="4" name="Picture 4"/>
+          <wp:inline distT="0" distB="0" distL="0" distR="0" wp14:anchorId="003ED74D" wp14:editId="7C932684">
+            <wp:extent cx="5605145" cy="2624455"/>
+            <wp:effectExtent l="0" t="0" r="0" b="4445"/>
+            <wp:docPr id="7" name="Picture 7"/>
             <wp:cNvGraphicFramePr>
               <a:graphicFrameLocks xmlns:a="http://schemas.openxmlformats.org/drawingml/2006/main" noChangeAspect="1"/>
             </wp:cNvGraphicFramePr>
@@ -15073,7 +14801,7 @@
                   <pic:spPr bwMode="auto">
                     <a:xfrm>
                       <a:off x="0" y="0"/>
-                      <a:ext cx="5623924" cy="2924637"/>
+                      <a:ext cx="5605145" cy="2624455"/>
                     </a:xfrm>
                     <a:prstGeom prst="rect">
                       <a:avLst/>
@@ -15211,6 +14939,26 @@
     <w:p>
       <w:pPr>
         <w:pStyle w:val="ListParagraph"/>
+        <w:ind w:left="0"/>
+        <w:jc w:val="both"/>
+        <w:rPr>
+          <w:rFonts w:ascii="Times New Roman" w:hAnsi="Times New Roman" w:cs="Times New Roman"/>
+        </w:rPr>
+      </w:pPr>
+    </w:p>
+    <w:p>
+      <w:pPr>
+        <w:pStyle w:val="ListParagraph"/>
+        <w:ind w:left="0"/>
+        <w:jc w:val="both"/>
+        <w:rPr>
+          <w:rFonts w:ascii="Times New Roman" w:hAnsi="Times New Roman" w:cs="Times New Roman"/>
+        </w:rPr>
+      </w:pPr>
+    </w:p>
+    <w:p>
+      <w:pPr>
+        <w:pStyle w:val="ListParagraph"/>
         <w:numPr>
           <w:ilvl w:val="2"/>
           <w:numId w:val="27"/>
@@ -15271,10 +15019,10 @@
           <w:szCs w:val="23"/>
         </w:rPr>
         <w:drawing>
-          <wp:inline distT="0" distB="0" distL="0" distR="0" wp14:anchorId="7426FF72" wp14:editId="72AE73E5">
-            <wp:extent cx="5605780" cy="4542155"/>
+          <wp:inline distT="0" distB="0" distL="0" distR="0" wp14:anchorId="1AC968A7" wp14:editId="163AE5A2">
+            <wp:extent cx="5605145" cy="4538345"/>
             <wp:effectExtent l="0" t="0" r="0" b="0"/>
-            <wp:docPr id="5" name="Picture 5"/>
+            <wp:docPr id="9" name="Picture 9"/>
             <wp:cNvGraphicFramePr>
               <a:graphicFrameLocks xmlns:a="http://schemas.openxmlformats.org/drawingml/2006/main" noChangeAspect="1"/>
             </wp:cNvGraphicFramePr>
@@ -15303,7 +15051,7 @@
                   <pic:spPr bwMode="auto">
                     <a:xfrm>
                       <a:off x="0" y="0"/>
-                      <a:ext cx="5605780" cy="4542155"/>
+                      <a:ext cx="5605145" cy="4538345"/>
                     </a:xfrm>
                     <a:prstGeom prst="rect">
                       <a:avLst/>
@@ -15335,42 +15083,16 @@
           <w:sz w:val="18"/>
           <w:szCs w:val="18"/>
         </w:rPr>
-        <w:t xml:space="preserve">Figura </w:t>
-      </w:r>
-      <w:r>
+        <w:t>Figura 5. Diagrama de paquetes</w:t>
+      </w:r>
+    </w:p>
+    <w:p>
+      <w:pPr>
+        <w:jc w:val="center"/>
         <w:rPr>
           <w:rFonts w:ascii="Times New Roman" w:hAnsi="Times New Roman" w:cs="Times New Roman"/>
           <w:sz w:val="18"/>
           <w:szCs w:val="18"/>
-        </w:rPr>
-        <w:t>5</w:t>
-      </w:r>
-      <w:r>
-        <w:rPr>
-          <w:rFonts w:ascii="Times New Roman" w:hAnsi="Times New Roman" w:cs="Times New Roman"/>
-          <w:sz w:val="18"/>
-          <w:szCs w:val="18"/>
-        </w:rPr>
-        <w:t xml:space="preserve">. Diagrama de </w:t>
-      </w:r>
-      <w:r>
-        <w:rPr>
-          <w:rFonts w:ascii="Times New Roman" w:hAnsi="Times New Roman" w:cs="Times New Roman"/>
-          <w:sz w:val="18"/>
-          <w:szCs w:val="18"/>
-        </w:rPr>
-        <w:t>paquetes</w:t>
-      </w:r>
-    </w:p>
-    <w:p>
-      <w:pPr>
-        <w:jc w:val="both"/>
-        <w:rPr>
-          <w:rFonts w:ascii="Times New Roman" w:hAnsi="Times New Roman" w:cs="Times New Roman"/>
-          <w:b/>
-          <w:bCs/>
-          <w:sz w:val="23"/>
-          <w:szCs w:val="23"/>
         </w:rPr>
       </w:pPr>
     </w:p>
@@ -15636,31 +15358,7 @@
           <w:sz w:val="18"/>
           <w:szCs w:val="18"/>
         </w:rPr>
-        <w:t xml:space="preserve">Figura </w:t>
-      </w:r>
-      <w:r>
-        <w:rPr>
-          <w:rFonts w:ascii="Times New Roman" w:hAnsi="Times New Roman" w:cs="Times New Roman"/>
-          <w:sz w:val="18"/>
-          <w:szCs w:val="18"/>
-        </w:rPr>
-        <w:t>6</w:t>
-      </w:r>
-      <w:r>
-        <w:rPr>
-          <w:rFonts w:ascii="Times New Roman" w:hAnsi="Times New Roman" w:cs="Times New Roman"/>
-          <w:sz w:val="18"/>
-          <w:szCs w:val="18"/>
-        </w:rPr>
-        <w:t xml:space="preserve">. Diagrama de </w:t>
-      </w:r>
-      <w:r>
-        <w:rPr>
-          <w:rFonts w:ascii="Times New Roman" w:hAnsi="Times New Roman" w:cs="Times New Roman"/>
-          <w:sz w:val="18"/>
-          <w:szCs w:val="18"/>
-        </w:rPr>
-        <w:t>despliegue</w:t>
+        <w:t>Figura 6. Diagrama de despliegue</w:t>
       </w:r>
     </w:p>
     <w:p>
@@ -15885,10 +15583,10 @@
           <w:szCs w:val="23"/>
         </w:rPr>
         <w:drawing>
-          <wp:inline distT="0" distB="0" distL="0" distR="0" wp14:anchorId="6D2AA16C" wp14:editId="76A6F1C4">
-            <wp:extent cx="5613400" cy="4969510"/>
-            <wp:effectExtent l="0" t="0" r="6350" b="2540"/>
-            <wp:docPr id="8" name="Picture 8"/>
+          <wp:inline distT="0" distB="0" distL="0" distR="0" wp14:anchorId="695755C4" wp14:editId="18E7A482">
+            <wp:extent cx="5605145" cy="4275455"/>
+            <wp:effectExtent l="0" t="0" r="0" b="0"/>
+            <wp:docPr id="11" name="Picture 11"/>
             <wp:cNvGraphicFramePr>
               <a:graphicFrameLocks xmlns:a="http://schemas.openxmlformats.org/drawingml/2006/main" noChangeAspect="1"/>
             </wp:cNvGraphicFramePr>
@@ -15902,7 +15600,7 @@
                     </pic:cNvPicPr>
                   </pic:nvPicPr>
                   <pic:blipFill>
-                    <a:blip r:embed="rId13">
+                    <a:blip r:embed="rId13" cstate="print">
                       <a:extLst>
                         <a:ext uri="{28A0092B-C50C-407E-A947-70E740481C1C}">
                           <a14:useLocalDpi xmlns:a14="http://schemas.microsoft.com/office/drawing/2010/main" val="0"/>
@@ -15917,7 +15615,7 @@
                   <pic:spPr bwMode="auto">
                     <a:xfrm>
                       <a:off x="0" y="0"/>
-                      <a:ext cx="5613400" cy="4969510"/>
+                      <a:ext cx="5605145" cy="4275455"/>
                     </a:xfrm>
                     <a:prstGeom prst="rect">
                       <a:avLst/>
@@ -15975,15 +15673,16 @@
         <w:rPr>
           <w:rFonts w:ascii="Times New Roman" w:hAnsi="Times New Roman" w:cs="Times New Roman"/>
         </w:rPr>
-        <w:t xml:space="preserve">En este diagrama de clases podemos ver la aplicación que tiene 1 o varios proyectos, el cual posee su nombre, su id y su fecha, además cada proyecto tiene 1 o varios indicadores operativos el cual tiene un parámetro booleano el cual es pendiente y nos indica si esta cumplido o no, tambien cada proyecto tiene 1 o varios formularios y su vez cada formulario tiene una lista de propiedades los cuales nos sirven para poder modificar un formulario, y por ultimo cada proyecto tiene 1 o varios reportes que se generan en base a la información que este dentro de cada proyecto. Además dentro de la aplicación tenemos 1 o varios usuarios que pueden ser diferentes tipos de usuarios, tambien cada tipo de usuario tiene diferentes métodos ya que cada uno cumple una función diferente dentro de la aplicación. Otro punto importante para destacar es que tenemos una relación unidireccional entre usuario y proyecto, la cual nos indica que un proyecto puede tener varios usuarios y un usuario puede estar en varios </w:t>
-      </w:r>
-      <w:r>
-        <w:rPr>
-          <w:rFonts w:ascii="Times New Roman" w:hAnsi="Times New Roman" w:cs="Times New Roman"/>
-        </w:rPr>
-        <w:lastRenderedPageBreak/>
-        <w:t>proyectos, esta relación tambien nos sirve para poder implementar los métodos que puede realizar el administrador y super usuario de crear proyectos, o modificar formularios, etc.</w:t>
-      </w:r>
+        <w:t>En este diagrama de clases podemos ver la aplicación que tiene 1 o varios proyectos, el cual posee su nombre, su id y su fecha, además cada proyecto tiene 1 o varios indicadores operativos el cual tiene un parámetro booleano el cual es pendiente y nos indica si esta cumplido o no, tambien cada proyecto tiene 1 o varios formularios y su vez cada formulario tiene una lista de propiedades los cuales nos sirven para poder modificar un formulario, y por ultimo cada proyecto tiene 1 o varios reportes que se generan en base a la información que este dentro de cada proyecto. Además dentro de la aplicación tenemos 1 o varios usuarios que pueden ser diferentes tipos de usuarios, tambien cada tipo de usuario tiene diferentes métodos ya que cada uno cumple una función diferente dentro de la aplicación. Otro punto importante para destacar es que tenemos una relación unidireccional entre usuario y proyecto, la cual nos indica que un proyecto puede tener varios usuarios y un usuario puede estar en varios proyectos, esta relación tambien nos sirve para poder implementar los métodos que puede realizar el administrador y super usuario de crear proyectos, o modificar formularios, etc.</w:t>
+      </w:r>
+    </w:p>
+    <w:p>
+      <w:pPr>
+        <w:jc w:val="both"/>
+        <w:rPr>
+          <w:rFonts w:ascii="Times New Roman" w:hAnsi="Times New Roman" w:cs="Times New Roman"/>
+        </w:rPr>
+      </w:pPr>
     </w:p>
     <w:p>
       <w:pPr>
@@ -16017,6 +15716,7 @@
           <w:sz w:val="23"/>
           <w:szCs w:val="23"/>
         </w:rPr>
+        <w:lastRenderedPageBreak/>
         <w:t>Persistencia</w:t>
       </w:r>
       <w:r>
@@ -16032,7 +15732,7 @@
     </w:p>
     <w:p>
       <w:pPr>
-        <w:jc w:val="both"/>
+        <w:jc w:val="center"/>
         <w:rPr>
           <w:rFonts w:ascii="Times New Roman" w:hAnsi="Times New Roman" w:cs="Times New Roman"/>
         </w:rPr>
@@ -16047,10 +15747,10 @@
           <w:szCs w:val="23"/>
         </w:rPr>
         <w:drawing>
-          <wp:inline distT="0" distB="0" distL="0" distR="0" wp14:anchorId="7CB4D6DA" wp14:editId="40A35BC3">
-            <wp:extent cx="5605780" cy="4349115"/>
+          <wp:inline distT="0" distB="0" distL="0" distR="0" wp14:anchorId="6BCDB8BE" wp14:editId="2A27BC62">
+            <wp:extent cx="5605145" cy="4351655"/>
             <wp:effectExtent l="0" t="0" r="0" b="0"/>
-            <wp:docPr id="10" name="Picture 10" descr="Diagram&#10;&#10;Description automatically generated"/>
+            <wp:docPr id="13" name="Picture 13"/>
             <wp:cNvGraphicFramePr>
               <a:graphicFrameLocks xmlns:a="http://schemas.openxmlformats.org/drawingml/2006/main" noChangeAspect="1"/>
             </wp:cNvGraphicFramePr>
@@ -16058,7 +15758,7 @@
               <a:graphicData uri="http://schemas.openxmlformats.org/drawingml/2006/picture">
                 <pic:pic xmlns:pic="http://schemas.openxmlformats.org/drawingml/2006/picture">
                   <pic:nvPicPr>
-                    <pic:cNvPr id="10" name="Picture 10" descr="Diagram&#10;&#10;Description automatically generated"/>
+                    <pic:cNvPr id="0" name="Picture 5"/>
                     <pic:cNvPicPr>
                       <a:picLocks noChangeAspect="1" noChangeArrowheads="1"/>
                     </pic:cNvPicPr>
@@ -16079,7 +15779,7 @@
                   <pic:spPr bwMode="auto">
                     <a:xfrm>
                       <a:off x="0" y="0"/>
-                      <a:ext cx="5605780" cy="4349115"/>
+                      <a:ext cx="5605145" cy="4351655"/>
                     </a:xfrm>
                     <a:prstGeom prst="rect">
                       <a:avLst/>
@@ -16111,31 +15811,7 @@
           <w:sz w:val="18"/>
           <w:szCs w:val="18"/>
         </w:rPr>
-        <w:t xml:space="preserve">Figura </w:t>
-      </w:r>
-      <w:r>
-        <w:rPr>
-          <w:rFonts w:ascii="Times New Roman" w:hAnsi="Times New Roman" w:cs="Times New Roman"/>
-          <w:sz w:val="18"/>
-          <w:szCs w:val="18"/>
-        </w:rPr>
-        <w:t>8</w:t>
-      </w:r>
-      <w:r>
-        <w:rPr>
-          <w:rFonts w:ascii="Times New Roman" w:hAnsi="Times New Roman" w:cs="Times New Roman"/>
-          <w:sz w:val="18"/>
-          <w:szCs w:val="18"/>
-        </w:rPr>
-        <w:t xml:space="preserve">. Diagrama de </w:t>
-      </w:r>
-      <w:r>
-        <w:rPr>
-          <w:rFonts w:ascii="Times New Roman" w:hAnsi="Times New Roman" w:cs="Times New Roman"/>
-          <w:sz w:val="18"/>
-          <w:szCs w:val="18"/>
-        </w:rPr>
-        <w:t>persistencia</w:t>
+        <w:t>Figura 8. Diagrama de persistencia</w:t>
       </w:r>
     </w:p>
     <w:p>
@@ -16175,6 +15851,30 @@
         </w:rPr>
         <w:t>.</w:t>
       </w:r>
+    </w:p>
+    <w:p>
+      <w:pPr>
+        <w:jc w:val="both"/>
+        <w:rPr>
+          <w:rFonts w:ascii="Times New Roman" w:hAnsi="Times New Roman" w:cs="Times New Roman"/>
+        </w:rPr>
+      </w:pPr>
+    </w:p>
+    <w:p>
+      <w:pPr>
+        <w:jc w:val="both"/>
+        <w:rPr>
+          <w:rFonts w:ascii="Times New Roman" w:hAnsi="Times New Roman" w:cs="Times New Roman"/>
+        </w:rPr>
+      </w:pPr>
+    </w:p>
+    <w:p>
+      <w:pPr>
+        <w:jc w:val="both"/>
+        <w:rPr>
+          <w:rFonts w:ascii="Times New Roman" w:hAnsi="Times New Roman" w:cs="Times New Roman"/>
+        </w:rPr>
+      </w:pPr>
     </w:p>
     <w:p>
       <w:pPr>
@@ -16400,62 +16100,6 @@
         <w:jc w:val="both"/>
         <w:rPr>
           <w:rFonts w:ascii="Times New Roman" w:hAnsi="Times New Roman" w:cs="Times New Roman"/>
-        </w:rPr>
-      </w:pPr>
-    </w:p>
-    <w:p>
-      <w:pPr>
-        <w:jc w:val="both"/>
-        <w:rPr>
-          <w:rFonts w:ascii="Times New Roman" w:hAnsi="Times New Roman" w:cs="Times New Roman"/>
-        </w:rPr>
-      </w:pPr>
-    </w:p>
-    <w:p>
-      <w:pPr>
-        <w:jc w:val="both"/>
-        <w:rPr>
-          <w:rFonts w:ascii="Times New Roman" w:hAnsi="Times New Roman" w:cs="Times New Roman"/>
-        </w:rPr>
-      </w:pPr>
-    </w:p>
-    <w:p>
-      <w:pPr>
-        <w:jc w:val="both"/>
-        <w:rPr>
-          <w:rFonts w:ascii="Times New Roman" w:hAnsi="Times New Roman" w:cs="Times New Roman"/>
-        </w:rPr>
-      </w:pPr>
-    </w:p>
-    <w:p>
-      <w:pPr>
-        <w:jc w:val="both"/>
-        <w:rPr>
-          <w:rFonts w:ascii="Times New Roman" w:hAnsi="Times New Roman" w:cs="Times New Roman"/>
-        </w:rPr>
-      </w:pPr>
-    </w:p>
-    <w:p>
-      <w:pPr>
-        <w:jc w:val="both"/>
-        <w:rPr>
-          <w:rFonts w:ascii="Times New Roman" w:hAnsi="Times New Roman" w:cs="Times New Roman"/>
-        </w:rPr>
-      </w:pPr>
-    </w:p>
-    <w:p>
-      <w:pPr>
-        <w:jc w:val="both"/>
-        <w:rPr>
-          <w:rFonts w:ascii="Times New Roman" w:hAnsi="Times New Roman" w:cs="Times New Roman"/>
-        </w:rPr>
-      </w:pPr>
-    </w:p>
-    <w:p>
-      <w:pPr>
-        <w:jc w:val="both"/>
-        <w:rPr>
-          <w:rFonts w:ascii="Times New Roman" w:hAnsi="Times New Roman" w:cs="Times New Roman"/>
           <w:b/>
           <w:bCs/>
           <w:sz w:val="25"/>
@@ -16474,7 +16118,10 @@
           <w:szCs w:val="25"/>
         </w:rPr>
       </w:pPr>
-      <w:r>
+    </w:p>
+    <w:p>
+      <w:pPr>
+        <w:jc w:val="both"/>
         <w:rPr>
           <w:rFonts w:ascii="Times New Roman" w:hAnsi="Times New Roman" w:cs="Times New Roman"/>
           <w:b/>
@@ -16482,8 +16129,82 @@
           <w:sz w:val="25"/>
           <w:szCs w:val="25"/>
         </w:rPr>
+      </w:pPr>
+    </w:p>
+    <w:p>
+      <w:pPr>
+        <w:jc w:val="both"/>
+        <w:rPr>
+          <w:rFonts w:ascii="Times New Roman" w:hAnsi="Times New Roman" w:cs="Times New Roman"/>
+          <w:b/>
+          <w:bCs/>
+          <w:sz w:val="25"/>
+          <w:szCs w:val="25"/>
+        </w:rPr>
+      </w:pPr>
+    </w:p>
+    <w:p>
+      <w:pPr>
+        <w:jc w:val="both"/>
+        <w:rPr>
+          <w:rFonts w:ascii="Times New Roman" w:hAnsi="Times New Roman" w:cs="Times New Roman"/>
+          <w:b/>
+          <w:bCs/>
+          <w:sz w:val="25"/>
+          <w:szCs w:val="25"/>
+        </w:rPr>
+      </w:pPr>
+    </w:p>
+    <w:p>
+      <w:pPr>
+        <w:jc w:val="both"/>
+        <w:rPr>
+          <w:rFonts w:ascii="Times New Roman" w:hAnsi="Times New Roman" w:cs="Times New Roman"/>
+          <w:b/>
+          <w:bCs/>
+          <w:sz w:val="25"/>
+          <w:szCs w:val="25"/>
+        </w:rPr>
+      </w:pPr>
+    </w:p>
+    <w:p>
+      <w:pPr>
+        <w:jc w:val="both"/>
+        <w:rPr>
+          <w:rFonts w:ascii="Times New Roman" w:hAnsi="Times New Roman" w:cs="Times New Roman"/>
+          <w:b/>
+          <w:bCs/>
+          <w:sz w:val="25"/>
+          <w:szCs w:val="25"/>
+        </w:rPr>
+      </w:pPr>
+    </w:p>
+    <w:p>
+      <w:pPr>
+        <w:pStyle w:val="ListParagraph"/>
+        <w:numPr>
+          <w:ilvl w:val="0"/>
+          <w:numId w:val="27"/>
+        </w:numPr>
+        <w:jc w:val="both"/>
+        <w:rPr>
+          <w:rFonts w:ascii="Times New Roman" w:hAnsi="Times New Roman" w:cs="Times New Roman"/>
+          <w:b/>
+          <w:bCs/>
+          <w:sz w:val="25"/>
+          <w:szCs w:val="25"/>
+        </w:rPr>
+      </w:pPr>
+      <w:r>
+        <w:rPr>
+          <w:rFonts w:ascii="Times New Roman" w:hAnsi="Times New Roman" w:cs="Times New Roman"/>
+          <w:b/>
+          <w:bCs/>
+          <w:sz w:val="25"/>
+          <w:szCs w:val="25"/>
+        </w:rPr>
         <w:lastRenderedPageBreak/>
-        <w:t>Recursos</w:t>
+        <w:t>Anexos.</w:t>
       </w:r>
     </w:p>
     <w:p>
@@ -16532,6 +16253,7 @@
         <w:ind w:left="360"/>
         <w:jc w:val="both"/>
         <w:rPr>
+          <w:rStyle w:val="Hyperlink"/>
           <w:rFonts w:ascii="Times New Roman" w:hAnsi="Times New Roman" w:cs="Times New Roman"/>
         </w:rPr>
       </w:pPr>
@@ -16544,6 +16266,49 @@
           <w:t>https://miro.com/welcomeonboard/ejU1UWNlcjFYMmFEVDVIcm9VUGlzSFhKazlRQ1libVVIMXlnT240SVR6S0lWa0pSaUVvdFl6Nk1HckQ0cFFoWHwzMDc0NDU3MzU0Mjg1NzM5Nzky?invite_link_id=871645957622</w:t>
         </w:r>
       </w:hyperlink>
+    </w:p>
+    <w:p>
+      <w:pPr>
+        <w:jc w:val="both"/>
+        <w:rPr>
+          <w:rStyle w:val="Hyperlink"/>
+          <w:rFonts w:ascii="Times New Roman" w:hAnsi="Times New Roman" w:cs="Times New Roman"/>
+        </w:rPr>
+      </w:pPr>
+    </w:p>
+    <w:p>
+      <w:pPr>
+        <w:pStyle w:val="ListParagraph"/>
+        <w:numPr>
+          <w:ilvl w:val="0"/>
+          <w:numId w:val="11"/>
+        </w:numPr>
+        <w:jc w:val="both"/>
+        <w:rPr>
+          <w:rFonts w:ascii="Times New Roman" w:hAnsi="Times New Roman" w:cs="Times New Roman"/>
+        </w:rPr>
+      </w:pPr>
+      <w:r>
+        <w:rPr>
+          <w:rFonts w:ascii="Times New Roman" w:hAnsi="Times New Roman" w:cs="Times New Roman"/>
+        </w:rPr>
+        <w:t>Repositorio GitHub.</w:t>
+      </w:r>
+    </w:p>
+    <w:p>
+      <w:pPr>
+        <w:ind w:left="360"/>
+        <w:jc w:val="both"/>
+        <w:rPr>
+          <w:rFonts w:ascii="Times New Roman" w:hAnsi="Times New Roman" w:cs="Times New Roman"/>
+        </w:rPr>
+      </w:pPr>
+      <w:r>
+        <w:rPr>
+          <w:rFonts w:ascii="Times New Roman" w:hAnsi="Times New Roman" w:cs="Times New Roman"/>
+        </w:rPr>
+        <w:t>https://github.com/Fabian-Olarte/JCF_Proyecto</w:t>
+      </w:r>
     </w:p>
     <w:p>
       <w:pPr>
@@ -16799,6 +16564,95 @@
     </w:lvl>
   </w:abstractNum>
   <w:abstractNum w:abstractNumId="3" w15:restartNumberingAfterBreak="0">
+    <w:nsid w:val="03CF3D0C"/>
+    <w:multiLevelType w:val="hybridMultilevel"/>
+    <w:tmpl w:val="980A32B0"/>
+    <w:lvl w:ilvl="0" w:tplc="39C243CE">
+      <w:start w:val="1"/>
+      <w:numFmt w:val="decimal"/>
+      <w:lvlText w:val="%1."/>
+      <w:lvlJc w:val="left"/>
+      <w:pPr>
+        <w:ind w:left="720" w:hanging="360"/>
+      </w:pPr>
+      <w:rPr>
+        <w:rFonts w:hint="default"/>
+      </w:rPr>
+    </w:lvl>
+    <w:lvl w:ilvl="1" w:tplc="240A0019" w:tentative="1">
+      <w:start w:val="1"/>
+      <w:numFmt w:val="lowerLetter"/>
+      <w:lvlText w:val="%2."/>
+      <w:lvlJc w:val="left"/>
+      <w:pPr>
+        <w:ind w:left="1440" w:hanging="360"/>
+      </w:pPr>
+    </w:lvl>
+    <w:lvl w:ilvl="2" w:tplc="240A001B" w:tentative="1">
+      <w:start w:val="1"/>
+      <w:numFmt w:val="lowerRoman"/>
+      <w:lvlText w:val="%3."/>
+      <w:lvlJc w:val="right"/>
+      <w:pPr>
+        <w:ind w:left="2160" w:hanging="180"/>
+      </w:pPr>
+    </w:lvl>
+    <w:lvl w:ilvl="3" w:tplc="240A000F" w:tentative="1">
+      <w:start w:val="1"/>
+      <w:numFmt w:val="decimal"/>
+      <w:lvlText w:val="%4."/>
+      <w:lvlJc w:val="left"/>
+      <w:pPr>
+        <w:ind w:left="2880" w:hanging="360"/>
+      </w:pPr>
+    </w:lvl>
+    <w:lvl w:ilvl="4" w:tplc="240A0019" w:tentative="1">
+      <w:start w:val="1"/>
+      <w:numFmt w:val="lowerLetter"/>
+      <w:lvlText w:val="%5."/>
+      <w:lvlJc w:val="left"/>
+      <w:pPr>
+        <w:ind w:left="3600" w:hanging="360"/>
+      </w:pPr>
+    </w:lvl>
+    <w:lvl w:ilvl="5" w:tplc="240A001B" w:tentative="1">
+      <w:start w:val="1"/>
+      <w:numFmt w:val="lowerRoman"/>
+      <w:lvlText w:val="%6."/>
+      <w:lvlJc w:val="right"/>
+      <w:pPr>
+        <w:ind w:left="4320" w:hanging="180"/>
+      </w:pPr>
+    </w:lvl>
+    <w:lvl w:ilvl="6" w:tplc="240A000F" w:tentative="1">
+      <w:start w:val="1"/>
+      <w:numFmt w:val="decimal"/>
+      <w:lvlText w:val="%7."/>
+      <w:lvlJc w:val="left"/>
+      <w:pPr>
+        <w:ind w:left="5040" w:hanging="360"/>
+      </w:pPr>
+    </w:lvl>
+    <w:lvl w:ilvl="7" w:tplc="240A0019" w:tentative="1">
+      <w:start w:val="1"/>
+      <w:numFmt w:val="lowerLetter"/>
+      <w:lvlText w:val="%8."/>
+      <w:lvlJc w:val="left"/>
+      <w:pPr>
+        <w:ind w:left="5760" w:hanging="360"/>
+      </w:pPr>
+    </w:lvl>
+    <w:lvl w:ilvl="8" w:tplc="240A001B" w:tentative="1">
+      <w:start w:val="1"/>
+      <w:numFmt w:val="lowerRoman"/>
+      <w:lvlText w:val="%9."/>
+      <w:lvlJc w:val="right"/>
+      <w:pPr>
+        <w:ind w:left="6480" w:hanging="180"/>
+      </w:pPr>
+    </w:lvl>
+  </w:abstractNum>
+  <w:abstractNum w:abstractNumId="4" w15:restartNumberingAfterBreak="0">
     <w:nsid w:val="074B7AC4"/>
     <w:multiLevelType w:val="hybridMultilevel"/>
     <w:tmpl w:val="1F043D4C"/>
@@ -16911,7 +16765,7 @@
       </w:rPr>
     </w:lvl>
   </w:abstractNum>
-  <w:abstractNum w:abstractNumId="4" w15:restartNumberingAfterBreak="0">
+  <w:abstractNum w:abstractNumId="5" w15:restartNumberingAfterBreak="0">
     <w:nsid w:val="09C62970"/>
     <w:multiLevelType w:val="hybridMultilevel"/>
     <w:tmpl w:val="D88E44F2"/>
@@ -17024,7 +16878,7 @@
       </w:rPr>
     </w:lvl>
   </w:abstractNum>
-  <w:abstractNum w:abstractNumId="5" w15:restartNumberingAfterBreak="0">
+  <w:abstractNum w:abstractNumId="6" w15:restartNumberingAfterBreak="0">
     <w:nsid w:val="0AB27C22"/>
     <w:multiLevelType w:val="hybridMultilevel"/>
     <w:tmpl w:val="E6B2BCC4"/>
@@ -17113,7 +16967,7 @@
       </w:pPr>
     </w:lvl>
   </w:abstractNum>
-  <w:abstractNum w:abstractNumId="6" w15:restartNumberingAfterBreak="0">
+  <w:abstractNum w:abstractNumId="7" w15:restartNumberingAfterBreak="0">
     <w:nsid w:val="0C68353A"/>
     <w:multiLevelType w:val="multilevel"/>
     <w:tmpl w:val="240A001F"/>
@@ -17199,7 +17053,7 @@
       </w:pPr>
     </w:lvl>
   </w:abstractNum>
-  <w:abstractNum w:abstractNumId="7" w15:restartNumberingAfterBreak="0">
+  <w:abstractNum w:abstractNumId="8" w15:restartNumberingAfterBreak="0">
     <w:nsid w:val="0E3A7401"/>
     <w:multiLevelType w:val="hybridMultilevel"/>
     <w:tmpl w:val="FC4211A8"/>
@@ -17288,7 +17142,7 @@
       </w:pPr>
     </w:lvl>
   </w:abstractNum>
-  <w:abstractNum w:abstractNumId="8" w15:restartNumberingAfterBreak="0">
+  <w:abstractNum w:abstractNumId="9" w15:restartNumberingAfterBreak="0">
     <w:nsid w:val="20047011"/>
     <w:multiLevelType w:val="hybridMultilevel"/>
     <w:tmpl w:val="78A60C24"/>
@@ -17380,7 +17234,7 @@
       </w:pPr>
     </w:lvl>
   </w:abstractNum>
-  <w:abstractNum w:abstractNumId="9" w15:restartNumberingAfterBreak="0">
+  <w:abstractNum w:abstractNumId="10" w15:restartNumberingAfterBreak="0">
     <w:nsid w:val="21963CAF"/>
     <w:multiLevelType w:val="hybridMultilevel"/>
     <w:tmpl w:val="927E8198"/>
@@ -17493,7 +17347,7 @@
       </w:rPr>
     </w:lvl>
   </w:abstractNum>
-  <w:abstractNum w:abstractNumId="10" w15:restartNumberingAfterBreak="0">
+  <w:abstractNum w:abstractNumId="11" w15:restartNumberingAfterBreak="0">
     <w:nsid w:val="242A1329"/>
     <w:multiLevelType w:val="hybridMultilevel"/>
     <w:tmpl w:val="084A380E"/>
@@ -17582,7 +17436,7 @@
       </w:pPr>
     </w:lvl>
   </w:abstractNum>
-  <w:abstractNum w:abstractNumId="11" w15:restartNumberingAfterBreak="0">
+  <w:abstractNum w:abstractNumId="12" w15:restartNumberingAfterBreak="0">
     <w:nsid w:val="24DF409F"/>
     <w:multiLevelType w:val="hybridMultilevel"/>
     <w:tmpl w:val="A236934E"/>
@@ -17695,7 +17549,7 @@
       </w:rPr>
     </w:lvl>
   </w:abstractNum>
-  <w:abstractNum w:abstractNumId="12" w15:restartNumberingAfterBreak="0">
+  <w:abstractNum w:abstractNumId="13" w15:restartNumberingAfterBreak="0">
     <w:nsid w:val="28BD13CD"/>
     <w:multiLevelType w:val="hybridMultilevel"/>
     <w:tmpl w:val="FBCEBE1A"/>
@@ -17808,7 +17662,7 @@
       </w:rPr>
     </w:lvl>
   </w:abstractNum>
-  <w:abstractNum w:abstractNumId="13" w15:restartNumberingAfterBreak="0">
+  <w:abstractNum w:abstractNumId="14" w15:restartNumberingAfterBreak="0">
     <w:nsid w:val="2BAB7DAE"/>
     <w:multiLevelType w:val="multilevel"/>
     <w:tmpl w:val="87D6B70C"/>
@@ -17921,7 +17775,7 @@
       </w:rPr>
     </w:lvl>
   </w:abstractNum>
-  <w:abstractNum w:abstractNumId="14" w15:restartNumberingAfterBreak="0">
+  <w:abstractNum w:abstractNumId="15" w15:restartNumberingAfterBreak="0">
     <w:nsid w:val="32FF1FD6"/>
     <w:multiLevelType w:val="hybridMultilevel"/>
     <w:tmpl w:val="DB528072"/>
@@ -18034,7 +17888,7 @@
       </w:rPr>
     </w:lvl>
   </w:abstractNum>
-  <w:abstractNum w:abstractNumId="15" w15:restartNumberingAfterBreak="0">
+  <w:abstractNum w:abstractNumId="16" w15:restartNumberingAfterBreak="0">
     <w:nsid w:val="379F02FF"/>
     <w:multiLevelType w:val="hybridMultilevel"/>
     <w:tmpl w:val="4E081694"/>
@@ -18147,7 +18001,7 @@
       </w:rPr>
     </w:lvl>
   </w:abstractNum>
-  <w:abstractNum w:abstractNumId="16" w15:restartNumberingAfterBreak="0">
+  <w:abstractNum w:abstractNumId="17" w15:restartNumberingAfterBreak="0">
     <w:nsid w:val="3A705E45"/>
     <w:multiLevelType w:val="hybridMultilevel"/>
     <w:tmpl w:val="FFFFFFFF"/>
@@ -18198,7 +18052,7 @@
       <w:lvlJc w:val="left"/>
     </w:lvl>
   </w:abstractNum>
-  <w:abstractNum w:abstractNumId="17" w15:restartNumberingAfterBreak="0">
+  <w:abstractNum w:abstractNumId="18" w15:restartNumberingAfterBreak="0">
     <w:nsid w:val="3D0061FF"/>
     <w:multiLevelType w:val="hybridMultilevel"/>
     <w:tmpl w:val="5978E8F4"/>
@@ -18311,7 +18165,7 @@
       </w:rPr>
     </w:lvl>
   </w:abstractNum>
-  <w:abstractNum w:abstractNumId="18" w15:restartNumberingAfterBreak="0">
+  <w:abstractNum w:abstractNumId="19" w15:restartNumberingAfterBreak="0">
     <w:nsid w:val="443D0B14"/>
     <w:multiLevelType w:val="hybridMultilevel"/>
     <w:tmpl w:val="5D04CE7C"/>
@@ -18424,7 +18278,7 @@
       </w:rPr>
     </w:lvl>
   </w:abstractNum>
-  <w:abstractNum w:abstractNumId="19" w15:restartNumberingAfterBreak="0">
+  <w:abstractNum w:abstractNumId="20" w15:restartNumberingAfterBreak="0">
     <w:nsid w:val="472C2D64"/>
     <w:multiLevelType w:val="multilevel"/>
     <w:tmpl w:val="20748042"/>
@@ -18537,7 +18391,7 @@
       </w:rPr>
     </w:lvl>
   </w:abstractNum>
-  <w:abstractNum w:abstractNumId="20" w15:restartNumberingAfterBreak="0">
+  <w:abstractNum w:abstractNumId="21" w15:restartNumberingAfterBreak="0">
     <w:nsid w:val="48A0571B"/>
     <w:multiLevelType w:val="hybridMultilevel"/>
     <w:tmpl w:val="31E6D176"/>
@@ -18626,7 +18480,7 @@
       </w:pPr>
     </w:lvl>
   </w:abstractNum>
-  <w:abstractNum w:abstractNumId="21" w15:restartNumberingAfterBreak="0">
+  <w:abstractNum w:abstractNumId="22" w15:restartNumberingAfterBreak="0">
     <w:nsid w:val="49F455EF"/>
     <w:multiLevelType w:val="hybridMultilevel"/>
     <w:tmpl w:val="D0BC6470"/>
@@ -18739,7 +18593,7 @@
       </w:rPr>
     </w:lvl>
   </w:abstractNum>
-  <w:abstractNum w:abstractNumId="22" w15:restartNumberingAfterBreak="0">
+  <w:abstractNum w:abstractNumId="23" w15:restartNumberingAfterBreak="0">
     <w:nsid w:val="4D190C92"/>
     <w:multiLevelType w:val="hybridMultilevel"/>
     <w:tmpl w:val="78BE70CE"/>
@@ -18828,7 +18682,7 @@
       </w:pPr>
     </w:lvl>
   </w:abstractNum>
-  <w:abstractNum w:abstractNumId="23" w15:restartNumberingAfterBreak="0">
+  <w:abstractNum w:abstractNumId="24" w15:restartNumberingAfterBreak="0">
     <w:nsid w:val="509B0A50"/>
     <w:multiLevelType w:val="hybridMultilevel"/>
     <w:tmpl w:val="9E165B64"/>
@@ -18917,7 +18771,7 @@
       </w:pPr>
     </w:lvl>
   </w:abstractNum>
-  <w:abstractNum w:abstractNumId="24" w15:restartNumberingAfterBreak="0">
+  <w:abstractNum w:abstractNumId="25" w15:restartNumberingAfterBreak="0">
     <w:nsid w:val="5C666ECD"/>
     <w:multiLevelType w:val="multilevel"/>
     <w:tmpl w:val="240A001F"/>
@@ -19009,7 +18863,7 @@
       </w:pPr>
     </w:lvl>
   </w:abstractNum>
-  <w:abstractNum w:abstractNumId="25" w15:restartNumberingAfterBreak="0">
+  <w:abstractNum w:abstractNumId="26" w15:restartNumberingAfterBreak="0">
     <w:nsid w:val="5C6733DD"/>
     <w:multiLevelType w:val="hybridMultilevel"/>
     <w:tmpl w:val="E6B2BCC4"/>
@@ -19098,7 +18952,7 @@
       </w:pPr>
     </w:lvl>
   </w:abstractNum>
-  <w:abstractNum w:abstractNumId="26" w15:restartNumberingAfterBreak="0">
+  <w:abstractNum w:abstractNumId="27" w15:restartNumberingAfterBreak="0">
     <w:nsid w:val="600034FD"/>
     <w:multiLevelType w:val="multilevel"/>
     <w:tmpl w:val="0116F91E"/>
@@ -19211,7 +19065,7 @@
       </w:rPr>
     </w:lvl>
   </w:abstractNum>
-  <w:abstractNum w:abstractNumId="27" w15:restartNumberingAfterBreak="0">
+  <w:abstractNum w:abstractNumId="28" w15:restartNumberingAfterBreak="0">
     <w:nsid w:val="61513DDA"/>
     <w:multiLevelType w:val="hybridMultilevel"/>
     <w:tmpl w:val="858E15C4"/>
@@ -19324,7 +19178,7 @@
       </w:rPr>
     </w:lvl>
   </w:abstractNum>
-  <w:abstractNum w:abstractNumId="28" w15:restartNumberingAfterBreak="0">
+  <w:abstractNum w:abstractNumId="29" w15:restartNumberingAfterBreak="0">
     <w:nsid w:val="6FC51A43"/>
     <w:multiLevelType w:val="hybridMultilevel"/>
     <w:tmpl w:val="5C20ACBC"/>
@@ -19437,7 +19291,7 @@
       </w:rPr>
     </w:lvl>
   </w:abstractNum>
-  <w:abstractNum w:abstractNumId="29" w15:restartNumberingAfterBreak="0">
+  <w:abstractNum w:abstractNumId="30" w15:restartNumberingAfterBreak="0">
     <w:nsid w:val="745C4B19"/>
     <w:multiLevelType w:val="hybridMultilevel"/>
     <w:tmpl w:val="AB88EAF6"/>
@@ -19551,73 +19405,73 @@
     </w:lvl>
   </w:abstractNum>
   <w:num w:numId="1" w16cid:durableId="2060015272">
-    <w:abstractNumId w:val="25"/>
+    <w:abstractNumId w:val="26"/>
   </w:num>
   <w:num w:numId="2" w16cid:durableId="415832353">
+    <w:abstractNumId w:val="9"/>
+  </w:num>
+  <w:num w:numId="3" w16cid:durableId="1200124091">
     <w:abstractNumId w:val="8"/>
   </w:num>
-  <w:num w:numId="3" w16cid:durableId="1200124091">
-    <w:abstractNumId w:val="7"/>
-  </w:num>
   <w:num w:numId="4" w16cid:durableId="1553541799">
-    <w:abstractNumId w:val="22"/>
+    <w:abstractNumId w:val="23"/>
   </w:num>
   <w:num w:numId="5" w16cid:durableId="1606034613">
-    <w:abstractNumId w:val="23"/>
+    <w:abstractNumId w:val="24"/>
   </w:num>
   <w:num w:numId="6" w16cid:durableId="1442794630">
+    <w:abstractNumId w:val="6"/>
+  </w:num>
+  <w:num w:numId="7" w16cid:durableId="1704793369">
+    <w:abstractNumId w:val="16"/>
+  </w:num>
+  <w:num w:numId="8" w16cid:durableId="1180050054">
     <w:abstractNumId w:val="5"/>
   </w:num>
-  <w:num w:numId="7" w16cid:durableId="1704793369">
-    <w:abstractNumId w:val="15"/>
-  </w:num>
-  <w:num w:numId="8" w16cid:durableId="1180050054">
-    <w:abstractNumId w:val="4"/>
-  </w:num>
   <w:num w:numId="9" w16cid:durableId="645864647">
-    <w:abstractNumId w:val="20"/>
+    <w:abstractNumId w:val="21"/>
   </w:num>
   <w:num w:numId="10" w16cid:durableId="815487867">
-    <w:abstractNumId w:val="11"/>
+    <w:abstractNumId w:val="12"/>
   </w:num>
   <w:num w:numId="11" w16cid:durableId="1330599765">
-    <w:abstractNumId w:val="29"/>
+    <w:abstractNumId w:val="30"/>
   </w:num>
   <w:num w:numId="12" w16cid:durableId="838739914">
-    <w:abstractNumId w:val="13"/>
+    <w:abstractNumId w:val="14"/>
   </w:num>
   <w:num w:numId="13" w16cid:durableId="1009134673">
-    <w:abstractNumId w:val="26"/>
+    <w:abstractNumId w:val="27"/>
   </w:num>
   <w:num w:numId="14" w16cid:durableId="184827020">
     <w:abstractNumId w:val="2"/>
   </w:num>
   <w:num w:numId="15" w16cid:durableId="1160459045">
-    <w:abstractNumId w:val="9"/>
+    <w:abstractNumId w:val="10"/>
   </w:num>
   <w:num w:numId="16" w16cid:durableId="1411197276">
+    <w:abstractNumId w:val="29"/>
+  </w:num>
+  <w:num w:numId="17" w16cid:durableId="1375501389">
     <w:abstractNumId w:val="28"/>
   </w:num>
-  <w:num w:numId="17" w16cid:durableId="1375501389">
-    <w:abstractNumId w:val="27"/>
-  </w:num>
   <w:num w:numId="18" w16cid:durableId="171533637">
-    <w:abstractNumId w:val="21"/>
+    <w:abstractNumId w:val="22"/>
   </w:num>
   <w:num w:numId="19" w16cid:durableId="453867782">
-    <w:abstractNumId w:val="17"/>
+    <w:abstractNumId w:val="18"/>
   </w:num>
   <w:num w:numId="20" w16cid:durableId="851265603">
-    <w:abstractNumId w:val="3"/>
+    <w:abstractNumId w:val="4"/>
   </w:num>
   <w:num w:numId="21" w16cid:durableId="447087126">
-    <w:abstractNumId w:val="12"/>
+    <w:abstractNumId w:val="13"/>
   </w:num>
   <w:num w:numId="22" w16cid:durableId="1406537793">
-    <w:abstractNumId w:val="14"/>
+    <w:abstractNumId w:val="15"/>
   </w:num>
   <w:num w:numId="23" w16cid:durableId="1727340887">
-    <w:abstractNumId w:val="18"/>
+    <w:abstractNumId w:val="19"/>
   </w:num>
   <w:num w:numId="24" w16cid:durableId="1442338116">
     <w:abstractNumId w:val="0"/>
@@ -19626,19 +19480,22 @@
     <w:abstractNumId w:val="1"/>
   </w:num>
   <w:num w:numId="26" w16cid:durableId="2014187286">
-    <w:abstractNumId w:val="16"/>
+    <w:abstractNumId w:val="17"/>
   </w:num>
   <w:num w:numId="27" w16cid:durableId="211043689">
-    <w:abstractNumId w:val="24"/>
+    <w:abstractNumId w:val="25"/>
   </w:num>
   <w:num w:numId="28" w16cid:durableId="1664429838">
-    <w:abstractNumId w:val="19"/>
+    <w:abstractNumId w:val="20"/>
   </w:num>
   <w:num w:numId="29" w16cid:durableId="1090615208">
-    <w:abstractNumId w:val="10"/>
+    <w:abstractNumId w:val="11"/>
   </w:num>
   <w:num w:numId="30" w16cid:durableId="78331290">
-    <w:abstractNumId w:val="6"/>
+    <w:abstractNumId w:val="7"/>
+  </w:num>
+  <w:num w:numId="31" w16cid:durableId="265967518">
+    <w:abstractNumId w:val="3"/>
   </w:num>
 </w:numbering>
 </file>
